--- a/Deliverables/Deliverable1.docx
+++ b/Deliverables/Deliverable1.docx
@@ -57,7 +57,6 @@
           <w:szCs w:val="48"/>
         </w:rPr>
       </w:pPr>
-      <w:proofErr w:type="spellStart"/>
       <w:r>
         <w:rPr>
           <w:b/>
@@ -68,7 +67,6 @@
         </w:rPr>
         <w:t>iSpesa</w:t>
       </w:r>
-      <w:proofErr w:type="spellEnd"/>
     </w:p>
     <w:p>
       <w:pPr>
@@ -3066,23 +3064,7 @@
           <w:sz w:val="24"/>
           <w:szCs w:val="24"/>
         </w:rPr>
-        <w:t xml:space="preserve">Il seguente documento ha lo scopo di descrivere in linguaggio naturale l’analisi dei requisiti relativi al progetto </w:t>
-      </w:r>
-      <w:proofErr w:type="spellStart"/>
-      <w:r>
-        <w:rPr>
-          <w:sz w:val="24"/>
-          <w:szCs w:val="24"/>
-        </w:rPr>
-        <w:t>iSpesa</w:t>
-      </w:r>
-      <w:proofErr w:type="spellEnd"/>
-      <w:r>
-        <w:rPr>
-          <w:sz w:val="24"/>
-          <w:szCs w:val="24"/>
-        </w:rPr>
-        <w:t>. In particolare, tale documento spiegherà:</w:t>
+        <w:t>Il seguente documento ha lo scopo di descrivere in linguaggio naturale l’analisi dei requisiti relativi al progetto iSpesa. In particolare, tale documento spiegherà:</w:t>
       </w:r>
     </w:p>
     <w:p>
@@ -3452,10 +3434,7 @@
       <w:bookmarkStart w:id="1" w:name="_Toc147345992"/>
       <w:r>
         <w:lastRenderedPageBreak/>
-        <w:t xml:space="preserve">1. </w:t>
-      </w:r>
-      <w:r>
-        <w:t>Obiettivo del progetto</w:t>
+        <w:t>1. Obiettivo del progetto</w:t>
       </w:r>
       <w:bookmarkEnd w:id="1"/>
     </w:p>
@@ -3471,23 +3450,7 @@
           <w:sz w:val="24"/>
           <w:szCs w:val="24"/>
         </w:rPr>
-        <w:t xml:space="preserve">Il progetto </w:t>
-      </w:r>
-      <w:proofErr w:type="spellStart"/>
-      <w:r>
-        <w:rPr>
-          <w:sz w:val="24"/>
-          <w:szCs w:val="24"/>
-        </w:rPr>
-        <w:t>iSpesa</w:t>
-      </w:r>
-      <w:proofErr w:type="spellEnd"/>
-      <w:r>
-        <w:rPr>
-          <w:sz w:val="24"/>
-          <w:szCs w:val="24"/>
-        </w:rPr>
-        <w:t xml:space="preserve"> ha lo scopo di realizzare un sito web, compatibile sia con dispositivi desktop che mobile. Il sito web dovrà permettere all’utente di cercare prodotti tra i vari discount e supermercati (da qui in poi detti semplicemente “negozi</w:t>
+        <w:t>Il progetto iSpesa ha lo scopo di realizzare un sito web, compatibile sia con dispositivi desktop che mobile. Il sito web dovrà permettere all’utente di cercare prodotti tra i vari discount e supermercati (da qui in poi detti semplicemente “negozi</w:t>
       </w:r>
       <w:r>
         <w:rPr>
@@ -4006,7 +3969,14 @@
           <w:sz w:val="24"/>
           <w:szCs w:val="24"/>
         </w:rPr>
-        <w:t xml:space="preserve"> il sito web effettuerà un aggiornamento dei prezzi.</w:t>
+        <w:t xml:space="preserve"> il sito web effettuerà un aggiornamento dei prezzi</w:t>
+      </w:r>
+      <w:r>
+        <w:rPr>
+          <w:sz w:val="24"/>
+          <w:szCs w:val="24"/>
+        </w:rPr>
+        <w:t xml:space="preserve"> alle 05:00 GMT +1</w:t>
       </w:r>
     </w:p>
     <w:p>
@@ -4356,7 +4326,28 @@
           <w:sz w:val="24"/>
           <w:szCs w:val="24"/>
         </w:rPr>
-        <w:t xml:space="preserve"> la lista volantini e potranno registrarsi al sito web</w:t>
+        <w:t xml:space="preserve"> la lista volantini</w:t>
+      </w:r>
+      <w:r>
+        <w:rPr>
+          <w:sz w:val="24"/>
+          <w:szCs w:val="24"/>
+        </w:rPr>
+        <w:t xml:space="preserve">, </w:t>
+      </w:r>
+      <w:r>
+        <w:rPr>
+          <w:sz w:val="24"/>
+          <w:szCs w:val="24"/>
+        </w:rPr>
+        <w:t>registrarsi al sito web</w:t>
+      </w:r>
+      <w:r>
+        <w:rPr>
+          <w:sz w:val="24"/>
+          <w:szCs w:val="24"/>
+        </w:rPr>
+        <w:t xml:space="preserve"> e fare login</w:t>
       </w:r>
       <w:r>
         <w:rPr>
@@ -4445,6 +4436,87 @@
     <w:p>
       <w:pPr>
         <w:rPr>
+          <w:b/>
+          <w:sz w:val="24"/>
+          <w:szCs w:val="24"/>
+        </w:rPr>
+      </w:pPr>
+    </w:p>
+    <w:p>
+      <w:pPr>
+        <w:rPr>
+          <w:sz w:val="24"/>
+          <w:szCs w:val="24"/>
+        </w:rPr>
+      </w:pPr>
+      <w:r>
+        <w:rPr>
+          <w:b/>
+          <w:sz w:val="24"/>
+          <w:szCs w:val="24"/>
+        </w:rPr>
+        <w:t>RF 9.</w:t>
+      </w:r>
+      <w:r>
+        <w:rPr>
+          <w:sz w:val="24"/>
+          <w:szCs w:val="24"/>
+        </w:rPr>
+        <w:t xml:space="preserve"> Durante il login, dopo 10 tentativi errati per l’inserimento della password, non sarà possibile provare a fare login per 12 ore. Dopo 20 tentativi errati non si potrà fare login per un’intera giornata. </w:t>
+      </w:r>
+    </w:p>
+    <w:p>
+      <w:pPr>
+        <w:rPr>
+          <w:sz w:val="24"/>
+          <w:szCs w:val="24"/>
+        </w:rPr>
+      </w:pPr>
+    </w:p>
+    <w:p>
+      <w:pPr>
+        <w:rPr>
+          <w:sz w:val="24"/>
+          <w:szCs w:val="24"/>
+        </w:rPr>
+      </w:pPr>
+      <w:r>
+        <w:rPr>
+          <w:b/>
+          <w:bCs/>
+          <w:sz w:val="24"/>
+          <w:szCs w:val="24"/>
+        </w:rPr>
+        <w:t>RF 10.</w:t>
+      </w:r>
+      <w:r>
+        <w:rPr>
+          <w:b/>
+          <w:bCs/>
+          <w:sz w:val="24"/>
+          <w:szCs w:val="24"/>
+        </w:rPr>
+        <w:t xml:space="preserve"> </w:t>
+      </w:r>
+      <w:r>
+        <w:rPr>
+          <w:sz w:val="24"/>
+          <w:szCs w:val="24"/>
+        </w:rPr>
+        <w:t>Nella Pagina di Login l’utente potrà chiedere di resettare la password premendo su “Password Dimenticata?”</w:t>
+      </w:r>
+    </w:p>
+    <w:p>
+      <w:pPr>
+        <w:rPr>
+          <w:sz w:val="24"/>
+          <w:szCs w:val="24"/>
+        </w:rPr>
+      </w:pPr>
+    </w:p>
+    <w:p>
+      <w:pPr>
+        <w:rPr>
           <w:sz w:val="24"/>
           <w:szCs w:val="24"/>
         </w:rPr>
@@ -4489,7 +4561,7 @@
           <w:sz w:val="24"/>
           <w:szCs w:val="24"/>
         </w:rPr>
-        <w:t>9</w:t>
+        <w:t>11</w:t>
       </w:r>
       <w:r>
         <w:rPr>
@@ -4543,7 +4615,15 @@
           <w:sz w:val="24"/>
           <w:szCs w:val="24"/>
         </w:rPr>
-        <w:t>10</w:t>
+        <w:t>1</w:t>
+      </w:r>
+      <w:r>
+        <w:rPr>
+          <w:b/>
+          <w:sz w:val="24"/>
+          <w:szCs w:val="24"/>
+        </w:rPr>
+        <w:t>2</w:t>
       </w:r>
       <w:r>
         <w:rPr>
@@ -4604,7 +4684,15 @@
           <w:sz w:val="24"/>
           <w:szCs w:val="24"/>
         </w:rPr>
-        <w:t>11</w:t>
+        <w:t>1</w:t>
+      </w:r>
+      <w:r>
+        <w:rPr>
+          <w:b/>
+          <w:sz w:val="24"/>
+          <w:szCs w:val="24"/>
+        </w:rPr>
+        <w:t>3</w:t>
       </w:r>
       <w:r>
         <w:rPr>
@@ -4664,15 +4752,115 @@
           <w:sz w:val="24"/>
           <w:szCs w:val="24"/>
         </w:rPr>
-        <w:t>RF 1</w:t>
-      </w:r>
-      <w:r>
-        <w:rPr>
-          <w:b/>
-          <w:sz w:val="24"/>
-          <w:szCs w:val="24"/>
-        </w:rPr>
-        <w:t>2</w:t>
+        <w:t xml:space="preserve">RF </w:t>
+      </w:r>
+      <w:r>
+        <w:rPr>
+          <w:b/>
+          <w:sz w:val="24"/>
+          <w:szCs w:val="24"/>
+        </w:rPr>
+        <w:t>14.</w:t>
+      </w:r>
+      <w:r>
+        <w:rPr>
+          <w:sz w:val="24"/>
+          <w:szCs w:val="24"/>
+        </w:rPr>
+        <w:t xml:space="preserve"> </w:t>
+      </w:r>
+      <w:r>
+        <w:rPr>
+          <w:sz w:val="24"/>
+          <w:szCs w:val="24"/>
+        </w:rPr>
+        <w:t>Ha la</w:t>
+      </w:r>
+      <w:r>
+        <w:rPr>
+          <w:sz w:val="24"/>
+          <w:szCs w:val="24"/>
+        </w:rPr>
+        <w:t xml:space="preserve"> possibilità effettuare recensioni dei negozi in questione inserendo un numero di stellina che varia da 1 a 5 più un breve paragrafo di testo. Tale paragrafo di testo avrà al massimo 1024 caratteri.</w:t>
+      </w:r>
+    </w:p>
+    <w:p>
+      <w:pPr>
+        <w:rPr>
+          <w:sz w:val="24"/>
+          <w:szCs w:val="24"/>
+        </w:rPr>
+      </w:pPr>
+    </w:p>
+    <w:p>
+      <w:pPr>
+        <w:rPr>
+          <w:sz w:val="24"/>
+          <w:szCs w:val="24"/>
+        </w:rPr>
+      </w:pPr>
+      <w:r>
+        <w:rPr>
+          <w:b/>
+          <w:sz w:val="24"/>
+          <w:szCs w:val="24"/>
+        </w:rPr>
+        <w:t xml:space="preserve">RF </w:t>
+      </w:r>
+      <w:r>
+        <w:rPr>
+          <w:b/>
+          <w:sz w:val="24"/>
+          <w:szCs w:val="24"/>
+        </w:rPr>
+        <w:t>15</w:t>
+      </w:r>
+      <w:r>
+        <w:rPr>
+          <w:b/>
+          <w:sz w:val="24"/>
+          <w:szCs w:val="24"/>
+        </w:rPr>
+        <w:t xml:space="preserve">. </w:t>
+      </w:r>
+      <w:r>
+        <w:rPr>
+          <w:sz w:val="24"/>
+          <w:szCs w:val="24"/>
+        </w:rPr>
+        <w:t>Ha la possibilità di lasciare un mi piace ad una specifica catena di negozi.</w:t>
+      </w:r>
+    </w:p>
+    <w:p>
+      <w:pPr>
+        <w:rPr>
+          <w:sz w:val="24"/>
+          <w:szCs w:val="24"/>
+        </w:rPr>
+      </w:pPr>
+    </w:p>
+    <w:p>
+      <w:pPr>
+        <w:rPr>
+          <w:sz w:val="24"/>
+          <w:szCs w:val="24"/>
+        </w:rPr>
+      </w:pPr>
+      <w:r>
+        <w:rPr>
+          <w:b/>
+          <w:sz w:val="24"/>
+          <w:szCs w:val="24"/>
+        </w:rPr>
+        <w:t xml:space="preserve">RF </w:t>
+      </w:r>
+      <w:r>
+        <w:rPr>
+          <w:b/>
+          <w:sz w:val="24"/>
+          <w:szCs w:val="24"/>
+        </w:rPr>
+        <w:t>16</w:t>
       </w:r>
       <w:r>
         <w:rPr>
@@ -4687,265 +4875,36 @@
           <w:sz w:val="24"/>
           <w:szCs w:val="24"/>
         </w:rPr>
-        <w:t xml:space="preserve"> </w:t>
-      </w:r>
-      <w:r>
-        <w:rPr>
-          <w:sz w:val="24"/>
-          <w:szCs w:val="24"/>
-        </w:rPr>
-        <w:t>Ha la</w:t>
-      </w:r>
-      <w:r>
-        <w:rPr>
-          <w:sz w:val="24"/>
-          <w:szCs w:val="24"/>
-        </w:rPr>
-        <w:t xml:space="preserve"> possibilità effettuare recensioni dei negozi in questione inserendo un numero di stellina che varia da 1 a 5 più un breve paragrafo di testo. Tale paragrafo di testo avrà al massimo 1024 caratteri.</w:t>
-      </w:r>
-    </w:p>
-    <w:p>
-      <w:pPr>
-        <w:rPr>
-          <w:sz w:val="24"/>
-          <w:szCs w:val="24"/>
-        </w:rPr>
-      </w:pPr>
-    </w:p>
-    <w:p>
-      <w:pPr>
-        <w:rPr>
-          <w:sz w:val="24"/>
-          <w:szCs w:val="24"/>
-        </w:rPr>
-      </w:pPr>
-      <w:r>
-        <w:rPr>
-          <w:b/>
-          <w:sz w:val="24"/>
-          <w:szCs w:val="24"/>
-        </w:rPr>
-        <w:t xml:space="preserve">RF </w:t>
-      </w:r>
-      <w:r>
-        <w:rPr>
-          <w:b/>
-          <w:sz w:val="24"/>
-          <w:szCs w:val="24"/>
-        </w:rPr>
-        <w:t>13</w:t>
-      </w:r>
-      <w:r>
-        <w:rPr>
-          <w:b/>
-          <w:sz w:val="24"/>
-          <w:szCs w:val="24"/>
-        </w:rPr>
-        <w:t xml:space="preserve">. </w:t>
-      </w:r>
-      <w:r>
-        <w:rPr>
-          <w:sz w:val="24"/>
-          <w:szCs w:val="24"/>
-        </w:rPr>
-        <w:t>Ha la possibilità di lasciare un mi piace ad una specifica catena di negozi.</w:t>
-      </w:r>
-    </w:p>
-    <w:p>
-      <w:pPr>
-        <w:rPr>
-          <w:sz w:val="24"/>
-          <w:szCs w:val="24"/>
-        </w:rPr>
-      </w:pPr>
-    </w:p>
-    <w:p>
-      <w:pPr>
-        <w:rPr>
-          <w:sz w:val="24"/>
-          <w:szCs w:val="24"/>
-        </w:rPr>
-      </w:pPr>
-      <w:r>
-        <w:rPr>
-          <w:b/>
-          <w:sz w:val="24"/>
-          <w:szCs w:val="24"/>
-        </w:rPr>
-        <w:t>RF 1</w:t>
-      </w:r>
-      <w:r>
-        <w:rPr>
-          <w:b/>
-          <w:sz w:val="24"/>
-          <w:szCs w:val="24"/>
-        </w:rPr>
-        <w:t>4</w:t>
-      </w:r>
-      <w:r>
-        <w:rPr>
-          <w:b/>
-          <w:sz w:val="24"/>
-          <w:szCs w:val="24"/>
-        </w:rPr>
-        <w:t>.</w:t>
-      </w:r>
-      <w:r>
-        <w:rPr>
-          <w:sz w:val="24"/>
-          <w:szCs w:val="24"/>
-        </w:rPr>
         <w:t xml:space="preserve"> Può cambiare password, cambiare foto profilo (una generica verrà assegnata alla creazione), effettuare segnalazioni per eventuali problemi/errori e cambiare il domicilio nella pagina utente.</w:t>
       </w:r>
     </w:p>
     <w:p>
       <w:pPr>
         <w:rPr>
-          <w:sz w:val="24"/>
-          <w:szCs w:val="24"/>
-        </w:rPr>
-      </w:pPr>
-    </w:p>
-    <w:p>
-      <w:pPr>
-        <w:rPr>
-          <w:sz w:val="24"/>
-          <w:szCs w:val="24"/>
-        </w:rPr>
-      </w:pPr>
-      <w:r>
-        <w:rPr>
-          <w:b/>
-          <w:sz w:val="24"/>
-          <w:szCs w:val="24"/>
-        </w:rPr>
-        <w:t>RF 1</w:t>
-      </w:r>
-      <w:r>
-        <w:rPr>
-          <w:b/>
-          <w:sz w:val="24"/>
-          <w:szCs w:val="24"/>
-        </w:rPr>
-        <w:t>5</w:t>
-      </w:r>
-      <w:r>
-        <w:rPr>
-          <w:b/>
-          <w:sz w:val="24"/>
-          <w:szCs w:val="24"/>
-        </w:rPr>
-        <w:t>.</w:t>
-      </w:r>
-      <w:r>
-        <w:rPr>
-          <w:sz w:val="24"/>
-          <w:szCs w:val="24"/>
-        </w:rPr>
-        <w:t xml:space="preserve"> Dopo 5 tentativi errati per l’inserimento della password sarà possibile chiedere un reset della stessa mediante un apposito link. Dopo 10 tentativi errati non sarà possibile provare a fare login per 12 ore. Dopo 20 tentativi errati non si potrà fare login per un’intera giornata. </w:t>
-      </w:r>
-    </w:p>
-    <w:p>
-      <w:pPr>
-        <w:rPr>
-          <w:sz w:val="24"/>
-          <w:szCs w:val="24"/>
-        </w:rPr>
-      </w:pPr>
-    </w:p>
-    <w:p>
-      <w:pPr>
-        <w:rPr>
-          <w:sz w:val="24"/>
-          <w:szCs w:val="24"/>
-        </w:rPr>
-      </w:pPr>
-      <w:r>
-        <w:rPr>
-          <w:b/>
-          <w:sz w:val="24"/>
-          <w:szCs w:val="24"/>
-        </w:rPr>
-        <w:t>RF 1</w:t>
-      </w:r>
-      <w:r>
-        <w:rPr>
-          <w:b/>
-          <w:sz w:val="24"/>
-          <w:szCs w:val="24"/>
-        </w:rPr>
-        <w:t>6</w:t>
-      </w:r>
-      <w:r>
-        <w:rPr>
-          <w:b/>
-          <w:sz w:val="24"/>
-          <w:szCs w:val="24"/>
-        </w:rPr>
-        <w:t>.</w:t>
-      </w:r>
-      <w:r>
-        <w:rPr>
-          <w:sz w:val="24"/>
-          <w:szCs w:val="24"/>
-        </w:rPr>
-        <w:t xml:space="preserve"> Può richiedere un reset della password. per far ciò è necessario inserire nome, cognome, domicilio, email, numero di telefono e ultima password che ci si ricorda nell’apposito </w:t>
-      </w:r>
-      <w:proofErr w:type="spellStart"/>
-      <w:r>
-        <w:rPr>
-          <w:sz w:val="24"/>
-          <w:szCs w:val="24"/>
-        </w:rPr>
-        <w:t>form</w:t>
-      </w:r>
-      <w:proofErr w:type="spellEnd"/>
-      <w:r>
-        <w:rPr>
-          <w:sz w:val="24"/>
-          <w:szCs w:val="24"/>
-        </w:rPr>
-        <w:t>. L’utente riceverà poi una mail con un link di reset password. In caso p</w:t>
-      </w:r>
-      <w:r>
-        <w:rPr>
-          <w:sz w:val="24"/>
-          <w:szCs w:val="24"/>
-        </w:rPr>
-        <w:t>otrà</w:t>
-      </w:r>
-      <w:r>
-        <w:rPr>
-          <w:sz w:val="24"/>
-          <w:szCs w:val="24"/>
-        </w:rPr>
-        <w:t xml:space="preserve"> contattare un amministratore e richiedere una verifica </w:t>
-      </w:r>
-      <w:r>
-        <w:rPr>
-          <w:sz w:val="24"/>
-          <w:szCs w:val="24"/>
-        </w:rPr>
+          <w:b/>
+          <w:sz w:val="24"/>
+          <w:szCs w:val="24"/>
+          <w:u w:val="single"/>
+        </w:rPr>
+      </w:pPr>
+    </w:p>
+    <w:p>
+      <w:pPr>
+        <w:rPr>
+          <w:b/>
+          <w:sz w:val="24"/>
+          <w:szCs w:val="24"/>
+          <w:u w:val="single"/>
+        </w:rPr>
+      </w:pPr>
+    </w:p>
+    <w:p>
+      <w:pPr>
+        <w:pStyle w:val="Titolo2"/>
+      </w:pPr>
+      <w:bookmarkStart w:id="11" w:name="_Toc147346002"/>
+      <w:r>
         <w:lastRenderedPageBreak/>
-        <w:t>telefonica per resettare la password nel caso in cui non abbia più la mail a disposizione.</w:t>
-      </w:r>
-    </w:p>
-    <w:p>
-      <w:pPr>
-        <w:rPr>
-          <w:b/>
-          <w:sz w:val="24"/>
-          <w:szCs w:val="24"/>
-          <w:u w:val="single"/>
-        </w:rPr>
-      </w:pPr>
-    </w:p>
-    <w:p>
-      <w:pPr>
-        <w:pStyle w:val="Titolo2"/>
-      </w:pPr>
-      <w:bookmarkStart w:id="11" w:name="_Toc147346002"/>
-      <w:r>
         <w:t>RF Amministratore</w:t>
       </w:r>
       <w:bookmarkEnd w:id="11"/>
@@ -5392,6 +5351,24 @@
     </w:p>
     <w:p>
       <w:pPr>
+        <w:rPr>
+          <w:b/>
+          <w:sz w:val="28"/>
+          <w:szCs w:val="28"/>
+        </w:rPr>
+      </w:pPr>
+    </w:p>
+    <w:p>
+      <w:pPr>
+        <w:rPr>
+          <w:b/>
+          <w:sz w:val="28"/>
+          <w:szCs w:val="28"/>
+        </w:rPr>
+      </w:pPr>
+    </w:p>
+    <w:p>
+      <w:pPr>
         <w:pStyle w:val="Titolo1"/>
       </w:pPr>
       <w:bookmarkStart w:id="12" w:name="_Toc147346003"/>
@@ -5414,16 +5391,16 @@
       <w:pPr>
         <w:pStyle w:val="Titolo2"/>
       </w:pPr>
-      <w:bookmarkStart w:id="13" w:name="Privacy"/>
-      <w:bookmarkStart w:id="14" w:name="_RNF_1._Privacy"/>
-      <w:bookmarkStart w:id="15" w:name="_Toc147346004"/>
+      <w:bookmarkStart w:id="13" w:name="_RNF_1._Privacy"/>
+      <w:bookmarkStart w:id="14" w:name="_Toc147346004"/>
+      <w:bookmarkStart w:id="15" w:name="Privacy"/>
+      <w:bookmarkEnd w:id="13"/>
+      <w:r>
+        <w:t>RNF 1. Privacy</w:t>
+      </w:r>
       <w:bookmarkEnd w:id="14"/>
-      <w:r>
-        <w:t>RNF 1. Privacy</w:t>
-      </w:r>
-      <w:bookmarkEnd w:id="15"/>
-    </w:p>
-    <w:bookmarkEnd w:id="13"/>
+    </w:p>
+    <w:bookmarkEnd w:id="15"/>
     <w:p>
       <w:pPr>
         <w:rPr>
@@ -5499,55 +5476,7 @@
           <w:sz w:val="24"/>
           <w:szCs w:val="24"/>
         </w:rPr>
-        <w:t xml:space="preserve">Il sito web dovrà essere il più affidabile possibile per garantire ad ogni utente la possibilità di utilizzarlo quotidianamente. Ciò implica che il sito debba funzionare sempre (24 ore su 24 e 7 giorni su 7) senza interruzioni. Il tempo di risposta medio non dovrebbe mai superare il secondo. La fruizione dello stesso deve essere fluida e non deve causare problemi. Verranno adottate logiche di </w:t>
-      </w:r>
-      <w:proofErr w:type="spellStart"/>
-      <w:r>
-        <w:rPr>
-          <w:sz w:val="24"/>
-          <w:szCs w:val="24"/>
-        </w:rPr>
-        <w:t>retry</w:t>
-      </w:r>
-      <w:proofErr w:type="spellEnd"/>
-      <w:r>
-        <w:rPr>
-          <w:sz w:val="24"/>
-          <w:szCs w:val="24"/>
-        </w:rPr>
-        <w:t xml:space="preserve"> per le operazioni di trasmissione tra i vari livelli coinvolti. In particolare, tra i possibili errori per cui deve essere previsto un </w:t>
-      </w:r>
-      <w:proofErr w:type="spellStart"/>
-      <w:r>
-        <w:rPr>
-          <w:sz w:val="24"/>
-          <w:szCs w:val="24"/>
-        </w:rPr>
-        <w:t>retry</w:t>
-      </w:r>
-      <w:proofErr w:type="spellEnd"/>
-      <w:r>
-        <w:rPr>
-          <w:sz w:val="24"/>
-          <w:szCs w:val="24"/>
-        </w:rPr>
-        <w:t xml:space="preserve"> sono inclusi la perdita temporanea della connettività di rete per componenti e servizi (es. Database di back-end), l'indisponibilità temporanea di un servizio o i </w:t>
-      </w:r>
-      <w:proofErr w:type="spellStart"/>
-      <w:r>
-        <w:rPr>
-          <w:sz w:val="24"/>
-          <w:szCs w:val="24"/>
-        </w:rPr>
-        <w:t>timeout</w:t>
-      </w:r>
-      <w:proofErr w:type="spellEnd"/>
-      <w:r>
-        <w:rPr>
-          <w:sz w:val="24"/>
-          <w:szCs w:val="24"/>
-        </w:rPr>
-        <w:t xml:space="preserve"> generati perché un servizio è occupato. </w:t>
+        <w:t xml:space="preserve">Il sito web dovrà essere il più affidabile possibile per garantire ad ogni utente la possibilità di utilizzarlo quotidianamente. Ciò implica che il sito debba funzionare sempre (24 ore su 24 e 7 giorni su 7) senza interruzioni. Il tempo di risposta medio non dovrebbe mai superare il secondo. La fruizione dello stesso deve essere fluida e non deve causare problemi. Verranno adottate logiche di retry per le operazioni di trasmissione tra i vari livelli coinvolti. In particolare, tra i possibili errori per cui deve essere previsto un retry sono inclusi la perdita temporanea della connettività di rete per componenti e servizi (es. Database di back-end), l'indisponibilità temporanea di un servizio o i timeout generati perché un servizio è occupato. </w:t>
       </w:r>
     </w:p>
     <w:p>
@@ -5613,23 +5542,7 @@
           <w:sz w:val="24"/>
           <w:szCs w:val="24"/>
         </w:rPr>
-        <w:t xml:space="preserve">Il sito web sarà compatibile su desktop con le versioni </w:t>
-      </w:r>
-      <w:proofErr w:type="spellStart"/>
-      <w:r>
-        <w:rPr>
-          <w:sz w:val="24"/>
-          <w:szCs w:val="24"/>
-        </w:rPr>
-        <w:t>Chromium</w:t>
-      </w:r>
-      <w:proofErr w:type="spellEnd"/>
-      <w:r>
-        <w:rPr>
-          <w:sz w:val="24"/>
-          <w:szCs w:val="24"/>
-        </w:rPr>
-        <w:t xml:space="preserve"> 79 e Firefox 68 e superiori. Safari non verrà supportato.</w:t>
+        <w:t>Il sito web sarà compatibile su desktop con le versioni Chromium 79 e Firefox 68 e superiori. Safari non verrà supportato.</w:t>
       </w:r>
     </w:p>
     <w:p>
@@ -6008,39 +5921,7 @@
           <w:sz w:val="24"/>
           <w:szCs w:val="24"/>
         </w:rPr>
-        <w:t xml:space="preserve">Questa sezione contiene dei </w:t>
-      </w:r>
-      <w:proofErr w:type="spellStart"/>
-      <w:r>
-        <w:rPr>
-          <w:sz w:val="24"/>
-          <w:szCs w:val="24"/>
-        </w:rPr>
-        <w:t>mockup</w:t>
-      </w:r>
-      <w:proofErr w:type="spellEnd"/>
-      <w:r>
-        <w:rPr>
-          <w:sz w:val="24"/>
-          <w:szCs w:val="24"/>
-        </w:rPr>
-        <w:t xml:space="preserve"> realizzati direttamente in HTML delle schermate relative ai requisiti funzionali del sito web. Tali immagini hanno lo scopo di rappresentare come il sito web si presenterà all’utente finale e come esso potrà interagire col sito web. I seguenti </w:t>
-      </w:r>
-      <w:proofErr w:type="spellStart"/>
-      <w:r>
-        <w:rPr>
-          <w:sz w:val="24"/>
-          <w:szCs w:val="24"/>
-        </w:rPr>
-        <w:t>mockup</w:t>
-      </w:r>
-      <w:proofErr w:type="spellEnd"/>
-      <w:r>
-        <w:rPr>
-          <w:sz w:val="24"/>
-          <w:szCs w:val="24"/>
-        </w:rPr>
-        <w:t xml:space="preserve"> sono relativi alle funzioni di:</w:t>
+        <w:t>Questa sezione contiene dei mockup realizzati direttamente in HTML delle schermate relative ai requisiti funzionali del sito web. Tali immagini hanno lo scopo di rappresentare come il sito web si presenterà all’utente finale e come esso potrà interagire col sito web. I seguenti mockup sono relativi alle funzioni di:</w:t>
       </w:r>
     </w:p>
     <w:p>
@@ -6057,7 +5938,7 @@
           <w:noProof/>
         </w:rPr>
         <w:drawing>
-          <wp:anchor distT="0" distB="0" distL="114300" distR="114300" simplePos="0" relativeHeight="251658240" behindDoc="1" locked="0" layoutInCell="1" allowOverlap="1" wp14:anchorId="6C7AC20D" wp14:editId="459A7F54">
+          <wp:anchor distT="0" distB="0" distL="114300" distR="114300" simplePos="0" relativeHeight="251658240" behindDoc="1" locked="0" layoutInCell="1" allowOverlap="1" wp14:anchorId="6C7AC20D" wp14:editId="554DF71F">
             <wp:simplePos x="0" y="0"/>
             <wp:positionH relativeFrom="margin">
               <wp:align>center</wp:align>
@@ -6147,7 +6028,7 @@
           <w:noProof/>
         </w:rPr>
         <w:drawing>
-          <wp:anchor distT="0" distB="0" distL="114300" distR="114300" simplePos="0" relativeHeight="251660288" behindDoc="0" locked="0" layoutInCell="1" allowOverlap="1" wp14:anchorId="0D4DC00B" wp14:editId="7453957B">
+          <wp:anchor distT="0" distB="0" distL="114300" distR="114300" simplePos="0" relativeHeight="251660288" behindDoc="0" locked="0" layoutInCell="1" allowOverlap="1" wp14:anchorId="0D4DC00B" wp14:editId="581268DE">
             <wp:simplePos x="0" y="0"/>
             <wp:positionH relativeFrom="margin">
               <wp:align>center</wp:align>
@@ -6238,7 +6119,7 @@
         </w:rPr>
         <w:lastRenderedPageBreak/>
         <w:drawing>
-          <wp:anchor distT="0" distB="0" distL="114300" distR="114300" simplePos="0" relativeHeight="251661312" behindDoc="0" locked="0" layoutInCell="1" allowOverlap="1" wp14:anchorId="4A566746" wp14:editId="095A9D5C">
+          <wp:anchor distT="0" distB="0" distL="114300" distR="114300" simplePos="0" relativeHeight="251661312" behindDoc="0" locked="0" layoutInCell="1" allowOverlap="1" wp14:anchorId="4A566746" wp14:editId="242C71B1">
             <wp:simplePos x="0" y="0"/>
             <wp:positionH relativeFrom="margin">
               <wp:align>center</wp:align>
@@ -6328,7 +6209,7 @@
           <w:noProof/>
         </w:rPr>
         <w:drawing>
-          <wp:anchor distT="0" distB="0" distL="114300" distR="114300" simplePos="0" relativeHeight="251662336" behindDoc="0" locked="0" layoutInCell="1" allowOverlap="1" wp14:anchorId="162E13AB" wp14:editId="60286940">
+          <wp:anchor distT="0" distB="0" distL="114300" distR="114300" simplePos="0" relativeHeight="251662336" behindDoc="0" locked="0" layoutInCell="1" allowOverlap="1" wp14:anchorId="162E13AB" wp14:editId="4A72762D">
             <wp:simplePos x="0" y="0"/>
             <wp:positionH relativeFrom="margin">
               <wp:posOffset>-676910</wp:posOffset>
@@ -6423,7 +6304,7 @@
         </w:rPr>
         <w:lastRenderedPageBreak/>
         <w:drawing>
-          <wp:anchor distT="0" distB="0" distL="114300" distR="114300" simplePos="0" relativeHeight="251663360" behindDoc="0" locked="0" layoutInCell="1" allowOverlap="1" wp14:anchorId="4EFA9F5B" wp14:editId="5036C4CA">
+          <wp:anchor distT="0" distB="0" distL="114300" distR="114300" simplePos="0" relativeHeight="251663360" behindDoc="0" locked="0" layoutInCell="1" allowOverlap="1" wp14:anchorId="4EFA9F5B" wp14:editId="75A8091C">
             <wp:simplePos x="0" y="0"/>
             <wp:positionH relativeFrom="margin">
               <wp:align>center</wp:align>
@@ -6517,7 +6398,7 @@
           <w:noProof/>
         </w:rPr>
         <w:drawing>
-          <wp:anchor distT="0" distB="0" distL="114300" distR="114300" simplePos="0" relativeHeight="251659264" behindDoc="0" locked="0" layoutInCell="1" allowOverlap="1" wp14:anchorId="29E083BC" wp14:editId="348AE9C4">
+          <wp:anchor distT="0" distB="0" distL="114300" distR="114300" simplePos="0" relativeHeight="251659264" behindDoc="0" locked="0" layoutInCell="1" allowOverlap="1" wp14:anchorId="29E083BC" wp14:editId="6CC250F0">
             <wp:simplePos x="0" y="0"/>
             <wp:positionH relativeFrom="page">
               <wp:posOffset>161925</wp:posOffset>
@@ -6953,26 +6834,12 @@
     </w:p>
     <w:p>
       <w:r>
-        <w:t>Nel presente capitolo vengono riportati i sistemi esterni con cui l’applicazione dovrà interfacciarsi per poter funzionare ed una loro</w:t>
-      </w:r>
-      <w:r>
-        <w:t xml:space="preserve"> breve e sintetica</w:t>
-      </w:r>
-      <w:r>
-        <w:t xml:space="preserve"> descrizione.</w:t>
-      </w:r>
-    </w:p>
-    <w:p>
-      <w:r>
-        <w:t xml:space="preserve">I sistemi esterni con cui </w:t>
-      </w:r>
-      <w:proofErr w:type="spellStart"/>
-      <w:r>
-        <w:t>iSpesa</w:t>
-      </w:r>
-      <w:proofErr w:type="spellEnd"/>
-      <w:r>
-        <w:t xml:space="preserve"> si dovrà interfacciare sono:</w:t>
+        <w:t>Nel presente capitolo vengono riportati i sistemi esterni con cui l’applicazione dovrà interfacciarsi per poter funzionare ed una loro breve e sintetica descrizione.</w:t>
+      </w:r>
+    </w:p>
+    <w:p>
+      <w:r>
+        <w:t>I sistemi esterni con cui iSpesa si dovrà interfacciare sono:</w:t>
       </w:r>
     </w:p>
     <w:p>
@@ -7104,16 +6971,7 @@
         </w:numPr>
       </w:pPr>
       <w:r>
-        <w:t>fare accesso, inserendo le sue credenziali (e-mail</w:t>
-      </w:r>
-      <w:r>
-        <w:t>/username</w:t>
-      </w:r>
-      <w:r>
-        <w:t xml:space="preserve"> e password)</w:t>
-      </w:r>
-      <w:r>
-        <w:t xml:space="preserve"> ed usufruire delle attività riservate agli utenti registrati.</w:t>
+        <w:t>fare accesso, inserendo le sue credenziali (e-mail/username e password) ed usufruire delle attività riservate agli utenti registrati.</w:t>
       </w:r>
     </w:p>
     <w:p>
@@ -7154,48 +7012,12 @@
         <w:t>web</w:t>
       </w:r>
       <w:r>
-        <w:t xml:space="preserve"> automaticamente ogni </w:t>
-      </w:r>
-      <w:r>
-        <w:t>giorno</w:t>
-      </w:r>
-      <w:r>
-        <w:t xml:space="preserve"> farà </w:t>
-      </w:r>
-      <w:r>
-        <w:t>una chiamata</w:t>
-      </w:r>
-      <w:r>
-        <w:t xml:space="preserve"> </w:t>
-      </w:r>
-      <w:r>
-        <w:t>alle API</w:t>
-      </w:r>
-      <w:r>
-        <w:t xml:space="preserve"> </w:t>
-      </w:r>
-      <w:r>
-        <w:t>dei</w:t>
-      </w:r>
-      <w:r>
-        <w:t xml:space="preserve"> vari siti dei negozi coinvolti</w:t>
-      </w:r>
-      <w:r>
-        <w:t>,</w:t>
-      </w:r>
-      <w:r>
-        <w:t xml:space="preserve"> per ottenere tutte le informazioni necessarie per il corretto funzionamento della</w:t>
-      </w:r>
-    </w:p>
-    <w:p>
-      <w:r>
-        <w:t>web app</w:t>
-      </w:r>
-      <w:r>
-        <w:t xml:space="preserve"> stessa</w:t>
-      </w:r>
-      <w:r>
-        <w:t>. Successivamente tutte queste informazioni verranno salvate in un database apposito, così facendo tutti i dati saranno facilmente accessibili e costantemente aggiornati in maniera autonoma.</w:t>
+        <w:t xml:space="preserve"> automaticamente ogni giorno farà una chiamata alle API dei vari siti dei negozi coinvolti, per ottenere tutte le informazioni necessarie per il corretto funzionamento della</w:t>
+      </w:r>
+    </w:p>
+    <w:p>
+      <w:r>
+        <w:t>web app stessa. Successivamente tutte queste informazioni verranno salvate in un database apposito, così facendo tutti i dati saranno facilmente accessibili e costantemente aggiornati in maniera autonoma.</w:t>
       </w:r>
     </w:p>
     <w:p>
@@ -7843,11 +7665,9 @@
                               <w:shd w:val="clear" w:color="auto" w:fill="C00000"/>
                               <w:jc w:val="center"/>
                             </w:pPr>
-                            <w:proofErr w:type="spellStart"/>
                             <w:r>
                               <w:t>iSpesa</w:t>
                             </w:r>
-                            <w:proofErr w:type="spellEnd"/>
                           </w:p>
                         </w:txbxContent>
                       </wps:txbx>
@@ -7880,11 +7700,9 @@
                         <w:shd w:val="clear" w:color="auto" w:fill="C00000"/>
                         <w:jc w:val="center"/>
                       </w:pPr>
-                      <w:proofErr w:type="spellStart"/>
                       <w:r>
                         <w:t>iSpesa</w:t>
                       </w:r>
-                      <w:proofErr w:type="spellEnd"/>
                     </w:p>
                   </w:txbxContent>
                 </v:textbox>
@@ -7952,10 +7770,7 @@
                               <w:jc w:val="center"/>
                             </w:pPr>
                             <w:r>
-                              <w:t xml:space="preserve">DB </w:t>
-                            </w:r>
-                            <w:r>
-                              <w:t>credenziali utenti</w:t>
+                              <w:t>DB credenziali utenti</w:t>
                             </w:r>
                           </w:p>
                         </w:txbxContent>
@@ -7989,10 +7804,7 @@
                         <w:jc w:val="center"/>
                       </w:pPr>
                       <w:r>
-                        <w:t xml:space="preserve">DB </w:t>
-                      </w:r>
-                      <w:r>
-                        <w:t>credenziali utenti</w:t>
+                        <w:t>DB credenziali utenti</w:t>
                       </w:r>
                     </w:p>
                   </w:txbxContent>
@@ -8171,6 +7983,7 @@
                               <w:alias w:val="Data"/>
                               <w:tag w:val=""/>
                               <w:id w:val="-1063724354"/>
+                              <w:showingPlcHdr/>
                               <w:dataBinding w:prefixMappings="xmlns:ns0='http://schemas.microsoft.com/office/2006/coverPageProps' " w:xpath="/ns0:CoverPageProperties[1]/ns0:PublishDate[1]" w:storeItemID="{55AF091B-3C7A-41E3-B477-F2FDAA23CFDA}"/>
                               <w:date>
                                 <w:dateFormat w:val="d MMMM yyyy"/>
@@ -8187,6 +8000,12 @@
                                     <w:color w:val="7F7F7F" w:themeColor="text1" w:themeTint="80"/>
                                   </w:rPr>
                                 </w:pPr>
+                                <w:r>
+                                  <w:rPr>
+                                    <w:color w:val="7F7F7F" w:themeColor="text1" w:themeTint="80"/>
+                                  </w:rPr>
+                                  <w:t xml:space="preserve">     </w:t>
+                                </w:r>
                               </w:p>
                             </w:sdtContent>
                           </w:sdt>
@@ -8238,6 +8057,7 @@
                         <w:alias w:val="Data"/>
                         <w:tag w:val=""/>
                         <w:id w:val="-1063724354"/>
+                        <w:showingPlcHdr/>
                         <w:dataBinding w:prefixMappings="xmlns:ns0='http://schemas.microsoft.com/office/2006/coverPageProps' " w:xpath="/ns0:CoverPageProperties[1]/ns0:PublishDate[1]" w:storeItemID="{55AF091B-3C7A-41E3-B477-F2FDAA23CFDA}"/>
                         <w:date>
                           <w:dateFormat w:val="d MMMM yyyy"/>
@@ -8254,6 +8074,12 @@
                               <w:color w:val="7F7F7F" w:themeColor="text1" w:themeTint="80"/>
                             </w:rPr>
                           </w:pPr>
+                          <w:r>
+                            <w:rPr>
+                              <w:color w:val="7F7F7F" w:themeColor="text1" w:themeTint="80"/>
+                            </w:rPr>
+                            <w:t xml:space="preserve">     </w:t>
+                          </w:r>
                         </w:p>
                       </w:sdtContent>
                     </w:sdt>

--- a/Deliverables/Deliverable1.docx
+++ b/Deliverables/Deliverable1.docx
@@ -57,6 +57,7 @@
           <w:szCs w:val="48"/>
         </w:rPr>
       </w:pPr>
+      <w:proofErr w:type="spellStart"/>
       <w:r>
         <w:rPr>
           <w:b/>
@@ -67,12 +68,9 @@
         </w:rPr>
         <w:t>iSpesa</w:t>
       </w:r>
-    </w:p>
-    <w:p>
-      <w:pPr>
-        <w:jc w:val="center"/>
-      </w:pPr>
-    </w:p>
+      <w:proofErr w:type="spellEnd"/>
+    </w:p>
+    <w:p/>
     <w:p>
       <w:pPr>
         <w:jc w:val="center"/>
@@ -595,8 +593,14 @@
         <w:p>
           <w:pPr>
             <w:pStyle w:val="Titolosommario"/>
+            <w:rPr>
+              <w:color w:val="C00000"/>
+            </w:rPr>
           </w:pPr>
           <w:r>
+            <w:rPr>
+              <w:color w:val="C00000"/>
+            </w:rPr>
             <w:t>Indice</w:t>
           </w:r>
         </w:p>
@@ -3064,7 +3068,23 @@
           <w:sz w:val="24"/>
           <w:szCs w:val="24"/>
         </w:rPr>
-        <w:t>Il seguente documento ha lo scopo di descrivere in linguaggio naturale l’analisi dei requisiti relativi al progetto iSpesa. In particolare, tale documento spiegherà:</w:t>
+        <w:t xml:space="preserve">Il seguente documento ha lo scopo di descrivere in linguaggio naturale l’analisi dei requisiti relativi al progetto </w:t>
+      </w:r>
+      <w:proofErr w:type="spellStart"/>
+      <w:r>
+        <w:rPr>
+          <w:sz w:val="24"/>
+          <w:szCs w:val="24"/>
+        </w:rPr>
+        <w:t>iSpesa</w:t>
+      </w:r>
+      <w:proofErr w:type="spellEnd"/>
+      <w:r>
+        <w:rPr>
+          <w:sz w:val="24"/>
+          <w:szCs w:val="24"/>
+        </w:rPr>
+        <w:t>. In particolare, tale documento spiegherà:</w:t>
       </w:r>
     </w:p>
     <w:p>
@@ -3450,7 +3470,23 @@
           <w:sz w:val="24"/>
           <w:szCs w:val="24"/>
         </w:rPr>
-        <w:t>Il progetto iSpesa ha lo scopo di realizzare un sito web, compatibile sia con dispositivi desktop che mobile. Il sito web dovrà permettere all’utente di cercare prodotti tra i vari discount e supermercati (da qui in poi detti semplicemente “negozi</w:t>
+        <w:t xml:space="preserve">Il progetto </w:t>
+      </w:r>
+      <w:proofErr w:type="spellStart"/>
+      <w:r>
+        <w:rPr>
+          <w:sz w:val="24"/>
+          <w:szCs w:val="24"/>
+        </w:rPr>
+        <w:t>iSpesa</w:t>
+      </w:r>
+      <w:proofErr w:type="spellEnd"/>
+      <w:r>
+        <w:rPr>
+          <w:sz w:val="24"/>
+          <w:szCs w:val="24"/>
+        </w:rPr>
+        <w:t xml:space="preserve"> ha lo scopo di realizzare un sito web, compatibile sia con dispositivi desktop che mobile. Il sito web dovrà permettere all’utente di cercare prodotti tra i vari discount e supermercati (da qui in poi detti semplicemente “negozi</w:t>
       </w:r>
       <w:r>
         <w:rPr>
@@ -3471,7 +3507,21 @@
           <w:sz w:val="24"/>
           <w:szCs w:val="24"/>
         </w:rPr>
-        <w:t>. Caratteristica essenziale del sito web sarà la possibilità di visualizzare lo storico dei prezzi di un prodotto in ogni negozio in cui esso è disponibile per poter così fare una scelta più accurata e consapevole durante l’acquisto. L’utente potrà, anche, lasciare una recensione ad un determinato negozio o lascia un cuore ad una catena di negozi.</w:t>
+        <w:t>. Caratteristica essenziale del sito web sarà la possibilità di visualizzare lo storico dei prezzi di un prodotto in ogni negozio in cui esso è disponibile per poter così fare una scelta più accurata e consapevole durante l’acquisto. L’utente potrà, anche, lasciare una recensione ad un determinato negozi</w:t>
+      </w:r>
+      <w:r>
+        <w:rPr>
+          <w:sz w:val="24"/>
+          <w:szCs w:val="24"/>
+        </w:rPr>
+        <w:t>o</w:t>
+      </w:r>
+      <w:r>
+        <w:rPr>
+          <w:sz w:val="24"/>
+          <w:szCs w:val="24"/>
+        </w:rPr>
+        <w:t>.</w:t>
       </w:r>
     </w:p>
     <w:p>
@@ -3489,6 +3539,7 @@
           <w:b/>
           <w:sz w:val="28"/>
           <w:szCs w:val="28"/>
+          <w:u w:val="single"/>
         </w:rPr>
       </w:pPr>
     </w:p>
@@ -4164,7 +4215,14 @@
           <w:sz w:val="24"/>
           <w:szCs w:val="24"/>
         </w:rPr>
-        <w:t>Permette agli utenti di visualizzare i negozi nelle vicinanze o in tutta Italia con le recensioni più alte e anche tutte le catene di negozi disponibili in Italia.</w:t>
+        <w:t>Permette agli utenti di visualizzare i negozi nelle vicinanze o in tutta Italia con le recensioni più alte</w:t>
+      </w:r>
+      <w:r>
+        <w:rPr>
+          <w:sz w:val="24"/>
+          <w:szCs w:val="24"/>
+        </w:rPr>
+        <w:t>.</w:t>
       </w:r>
     </w:p>
     <w:p>
@@ -4211,22 +4269,13 @@
         </w:rPr>
         <w:t>.</w:t>
       </w:r>
-    </w:p>
-    <w:p>
-      <w:pPr>
-        <w:rPr>
-          <w:sz w:val="24"/>
-          <w:szCs w:val="24"/>
-        </w:rPr>
-      </w:pPr>
-    </w:p>
-    <w:p>
-      <w:pPr>
-        <w:rPr>
-          <w:sz w:val="24"/>
-          <w:szCs w:val="24"/>
-        </w:rPr>
-      </w:pPr>
+      <w:r>
+        <w:rPr>
+          <w:sz w:val="24"/>
+          <w:szCs w:val="24"/>
+        </w:rPr>
+        <w:t xml:space="preserve"> Ogni prodotto appartiene ad una categoria specifica di prodotti.</w:t>
+      </w:r>
     </w:p>
     <w:p>
       <w:pPr>
@@ -4240,20 +4289,11 @@
     </w:p>
     <w:p>
       <w:pPr>
-        <w:rPr>
-          <w:b/>
-          <w:sz w:val="24"/>
-          <w:szCs w:val="24"/>
-          <w:u w:val="single"/>
-        </w:rPr>
-      </w:pPr>
-    </w:p>
-    <w:p>
-      <w:pPr>
         <w:pStyle w:val="Titolo2"/>
       </w:pPr>
       <w:bookmarkStart w:id="9" w:name="_Toc147346000"/>
       <w:r>
+        <w:lastRenderedPageBreak/>
         <w:t>RF Utente Anonimo</w:t>
       </w:r>
       <w:bookmarkEnd w:id="9"/>
@@ -4813,54 +4853,15 @@
           <w:sz w:val="24"/>
           <w:szCs w:val="24"/>
         </w:rPr>
-        <w:t>15</w:t>
-      </w:r>
-      <w:r>
-        <w:rPr>
-          <w:b/>
-          <w:sz w:val="24"/>
-          <w:szCs w:val="24"/>
-        </w:rPr>
-        <w:t xml:space="preserve">. </w:t>
-      </w:r>
-      <w:r>
-        <w:rPr>
-          <w:sz w:val="24"/>
-          <w:szCs w:val="24"/>
-        </w:rPr>
-        <w:t>Ha la possibilità di lasciare un mi piace ad una specifica catena di negozi.</w:t>
-      </w:r>
-    </w:p>
-    <w:p>
-      <w:pPr>
-        <w:rPr>
-          <w:sz w:val="24"/>
-          <w:szCs w:val="24"/>
-        </w:rPr>
-      </w:pPr>
-    </w:p>
-    <w:p>
-      <w:pPr>
-        <w:rPr>
-          <w:sz w:val="24"/>
-          <w:szCs w:val="24"/>
-        </w:rPr>
-      </w:pPr>
-      <w:r>
-        <w:rPr>
-          <w:b/>
-          <w:sz w:val="24"/>
-          <w:szCs w:val="24"/>
-        </w:rPr>
-        <w:t xml:space="preserve">RF </w:t>
-      </w:r>
-      <w:r>
-        <w:rPr>
-          <w:b/>
-          <w:sz w:val="24"/>
-          <w:szCs w:val="24"/>
-        </w:rPr>
-        <w:t>16</w:t>
+        <w:t>1</w:t>
+      </w:r>
+      <w:r>
+        <w:rPr>
+          <w:b/>
+          <w:sz w:val="24"/>
+          <w:szCs w:val="24"/>
+        </w:rPr>
+        <w:t>5</w:t>
       </w:r>
       <w:r>
         <w:rPr>
@@ -4877,6 +4878,46 @@
         </w:rPr>
         <w:t xml:space="preserve"> Può cambiare password, cambiare foto profilo (una generica verrà assegnata alla creazione), effettuare segnalazioni per eventuali problemi/errori e cambiare il domicilio nella pagina utente.</w:t>
       </w:r>
+    </w:p>
+    <w:p>
+      <w:pPr>
+        <w:rPr>
+          <w:b/>
+          <w:sz w:val="24"/>
+          <w:szCs w:val="24"/>
+          <w:u w:val="single"/>
+        </w:rPr>
+      </w:pPr>
+    </w:p>
+    <w:p>
+      <w:pPr>
+        <w:rPr>
+          <w:b/>
+          <w:sz w:val="24"/>
+          <w:szCs w:val="24"/>
+          <w:u w:val="single"/>
+        </w:rPr>
+      </w:pPr>
+    </w:p>
+    <w:p>
+      <w:pPr>
+        <w:rPr>
+          <w:b/>
+          <w:sz w:val="24"/>
+          <w:szCs w:val="24"/>
+          <w:u w:val="single"/>
+        </w:rPr>
+      </w:pPr>
+    </w:p>
+    <w:p>
+      <w:pPr>
+        <w:rPr>
+          <w:b/>
+          <w:sz w:val="24"/>
+          <w:szCs w:val="24"/>
+          <w:u w:val="single"/>
+        </w:rPr>
+      </w:pPr>
     </w:p>
     <w:p>
       <w:pPr>
@@ -4938,6 +4979,53 @@
           <w:sz w:val="24"/>
           <w:szCs w:val="24"/>
         </w:rPr>
+        <w:t>6</w:t>
+      </w:r>
+      <w:r>
+        <w:rPr>
+          <w:b/>
+          <w:sz w:val="24"/>
+          <w:szCs w:val="24"/>
+        </w:rPr>
+        <w:t>.</w:t>
+      </w:r>
+      <w:r>
+        <w:rPr>
+          <w:sz w:val="24"/>
+          <w:szCs w:val="24"/>
+        </w:rPr>
+        <w:t xml:space="preserve"> Si tratta di account di back-end, affidati dal gestore del sito a persone che ritiene adeguate all’interno della struttura che gestisce il sito stesso.</w:t>
+      </w:r>
+    </w:p>
+    <w:p>
+      <w:pPr>
+        <w:rPr>
+          <w:sz w:val="24"/>
+          <w:szCs w:val="24"/>
+        </w:rPr>
+      </w:pPr>
+    </w:p>
+    <w:p>
+      <w:pPr>
+        <w:rPr>
+          <w:sz w:val="24"/>
+          <w:szCs w:val="24"/>
+        </w:rPr>
+      </w:pPr>
+      <w:r>
+        <w:rPr>
+          <w:b/>
+          <w:sz w:val="24"/>
+          <w:szCs w:val="24"/>
+        </w:rPr>
+        <w:t>RF 1</w:t>
+      </w:r>
+      <w:r>
+        <w:rPr>
+          <w:b/>
+          <w:sz w:val="24"/>
+          <w:szCs w:val="24"/>
+        </w:rPr>
         <w:t>7</w:t>
       </w:r>
       <w:r>
@@ -4953,7 +5041,7 @@
           <w:sz w:val="24"/>
           <w:szCs w:val="24"/>
         </w:rPr>
-        <w:t xml:space="preserve"> Si tratta di account di back-end, affidati dal gestore del sito a persone che ritiene adeguate all’interno della struttura che gestisce il sito stesso.</w:t>
+        <w:t xml:space="preserve"> Può moderare le recensioni, oscurando il testo se contiene volgarismi o insulti</w:t>
       </w:r>
     </w:p>
     <w:p>
@@ -5000,39 +5088,39 @@
           <w:sz w:val="24"/>
           <w:szCs w:val="24"/>
         </w:rPr>
-        <w:t xml:space="preserve"> Può moderare le recensioni, oscurando il testo se contiene volgarismi o insulti</w:t>
-      </w:r>
-    </w:p>
-    <w:p>
-      <w:pPr>
-        <w:rPr>
-          <w:sz w:val="24"/>
-          <w:szCs w:val="24"/>
-        </w:rPr>
-      </w:pPr>
-    </w:p>
-    <w:p>
-      <w:pPr>
-        <w:rPr>
-          <w:sz w:val="24"/>
-          <w:szCs w:val="24"/>
-        </w:rPr>
-      </w:pPr>
-      <w:r>
-        <w:rPr>
-          <w:b/>
-          <w:sz w:val="24"/>
-          <w:szCs w:val="24"/>
-        </w:rPr>
-        <w:t>RF 1</w:t>
-      </w:r>
-      <w:r>
-        <w:rPr>
-          <w:b/>
-          <w:sz w:val="24"/>
-          <w:szCs w:val="24"/>
-        </w:rPr>
-        <w:t>9</w:t>
+        <w:t xml:space="preserve"> Visualizza le lamentele e risponde agli utenti sulle stesse. Può riportarle a chi di dovere se si tratta di problemi software o risolverle nel caso in cui si tratti di problemi relativi a recensioni moleste.</w:t>
+      </w:r>
+    </w:p>
+    <w:p>
+      <w:pPr>
+        <w:rPr>
+          <w:sz w:val="24"/>
+          <w:szCs w:val="24"/>
+        </w:rPr>
+      </w:pPr>
+    </w:p>
+    <w:p>
+      <w:pPr>
+        <w:rPr>
+          <w:sz w:val="24"/>
+          <w:szCs w:val="24"/>
+        </w:rPr>
+      </w:pPr>
+      <w:r>
+        <w:rPr>
+          <w:b/>
+          <w:sz w:val="24"/>
+          <w:szCs w:val="24"/>
+        </w:rPr>
+        <w:t xml:space="preserve">RF </w:t>
+      </w:r>
+      <w:r>
+        <w:rPr>
+          <w:b/>
+          <w:sz w:val="24"/>
+          <w:szCs w:val="24"/>
+        </w:rPr>
+        <w:t>19</w:t>
       </w:r>
       <w:r>
         <w:rPr>
@@ -5047,7 +5135,7 @@
           <w:sz w:val="24"/>
           <w:szCs w:val="24"/>
         </w:rPr>
-        <w:t xml:space="preserve"> Visualizza le lamentele e risponde agli utenti sulle stesse. Può riportarle a chi di dovere se si tratta di problemi software o risolverle nel caso in cui si tratti di problemi relativi a recensioni moleste.</w:t>
+        <w:t xml:space="preserve"> Ha la possibilità di cambiare la propria password ma la foto profilo e il nome saranno fissi per tutti i moderatori. </w:t>
       </w:r>
     </w:p>
     <w:p>
@@ -5079,7 +5167,15 @@
           <w:sz w:val="24"/>
           <w:szCs w:val="24"/>
         </w:rPr>
-        <w:t>20</w:t>
+        <w:t>2</w:t>
+      </w:r>
+      <w:r>
+        <w:rPr>
+          <w:b/>
+          <w:sz w:val="24"/>
+          <w:szCs w:val="24"/>
+        </w:rPr>
+        <w:t>0</w:t>
       </w:r>
       <w:r>
         <w:rPr>
@@ -5094,7 +5190,21 @@
           <w:sz w:val="24"/>
           <w:szCs w:val="24"/>
         </w:rPr>
-        <w:t xml:space="preserve"> Ha la possibilità di cambiare la propria password ma la foto profilo e il nome saranno fissi per tutti i moderatori. </w:t>
+        <w:t xml:space="preserve"> Non può accedere a nessuna funzione del sito ma avrà apposite schermate per la moderazione dello stesso. Un amministratore che volesse utilizzare </w:t>
+      </w:r>
+      <w:r>
+        <w:rPr>
+          <w:sz w:val="24"/>
+          <w:szCs w:val="24"/>
+        </w:rPr>
+        <w:t>le funzionalità</w:t>
+      </w:r>
+      <w:r>
+        <w:rPr>
+          <w:sz w:val="24"/>
+          <w:szCs w:val="24"/>
+        </w:rPr>
+        <w:t xml:space="preserve"> del sito dovrà farsi un account separato.</w:t>
       </w:r>
     </w:p>
     <w:p>
@@ -5126,68 +5236,15 @@
           <w:sz w:val="24"/>
           <w:szCs w:val="24"/>
         </w:rPr>
-        <w:t>21</w:t>
-      </w:r>
-      <w:r>
-        <w:rPr>
-          <w:b/>
-          <w:sz w:val="24"/>
-          <w:szCs w:val="24"/>
-        </w:rPr>
-        <w:t>.</w:t>
-      </w:r>
-      <w:r>
-        <w:rPr>
-          <w:sz w:val="24"/>
-          <w:szCs w:val="24"/>
-        </w:rPr>
-        <w:t xml:space="preserve"> Non può accedere a nessuna funzione del sito ma avrà apposite schermate per la moderazione dello stesso. Un amministratore che volesse utilizzare </w:t>
-      </w:r>
-      <w:r>
-        <w:rPr>
-          <w:sz w:val="24"/>
-          <w:szCs w:val="24"/>
-        </w:rPr>
-        <w:t>le funzionalità</w:t>
-      </w:r>
-      <w:r>
-        <w:rPr>
-          <w:sz w:val="24"/>
-          <w:szCs w:val="24"/>
-        </w:rPr>
-        <w:t xml:space="preserve"> del sito dovrà farsi un account separato.</w:t>
-      </w:r>
-    </w:p>
-    <w:p>
-      <w:pPr>
-        <w:rPr>
-          <w:sz w:val="24"/>
-          <w:szCs w:val="24"/>
-        </w:rPr>
-      </w:pPr>
-    </w:p>
-    <w:p>
-      <w:pPr>
-        <w:rPr>
-          <w:sz w:val="24"/>
-          <w:szCs w:val="24"/>
-        </w:rPr>
-      </w:pPr>
-      <w:r>
-        <w:rPr>
-          <w:b/>
-          <w:sz w:val="24"/>
-          <w:szCs w:val="24"/>
-        </w:rPr>
-        <w:t xml:space="preserve">RF </w:t>
-      </w:r>
-      <w:r>
-        <w:rPr>
-          <w:b/>
-          <w:sz w:val="24"/>
-          <w:szCs w:val="24"/>
-        </w:rPr>
-        <w:t>22</w:t>
+        <w:t>2</w:t>
+      </w:r>
+      <w:r>
+        <w:rPr>
+          <w:b/>
+          <w:sz w:val="24"/>
+          <w:szCs w:val="24"/>
+        </w:rPr>
+        <w:t>1</w:t>
       </w:r>
       <w:r>
         <w:rPr>
@@ -5476,7 +5533,55 @@
           <w:sz w:val="24"/>
           <w:szCs w:val="24"/>
         </w:rPr>
-        <w:t xml:space="preserve">Il sito web dovrà essere il più affidabile possibile per garantire ad ogni utente la possibilità di utilizzarlo quotidianamente. Ciò implica che il sito debba funzionare sempre (24 ore su 24 e 7 giorni su 7) senza interruzioni. Il tempo di risposta medio non dovrebbe mai superare il secondo. La fruizione dello stesso deve essere fluida e non deve causare problemi. Verranno adottate logiche di retry per le operazioni di trasmissione tra i vari livelli coinvolti. In particolare, tra i possibili errori per cui deve essere previsto un retry sono inclusi la perdita temporanea della connettività di rete per componenti e servizi (es. Database di back-end), l'indisponibilità temporanea di un servizio o i timeout generati perché un servizio è occupato. </w:t>
+        <w:t xml:space="preserve">Il sito web dovrà essere il più affidabile possibile per garantire ad ogni utente la possibilità di utilizzarlo quotidianamente. Ciò implica che il sito debba funzionare sempre (24 ore su 24 e 7 giorni su 7) senza interruzioni. Il tempo di risposta medio non dovrebbe mai superare il secondo. La fruizione dello stesso deve essere fluida e non deve causare problemi. Verranno adottate logiche di </w:t>
+      </w:r>
+      <w:proofErr w:type="spellStart"/>
+      <w:r>
+        <w:rPr>
+          <w:sz w:val="24"/>
+          <w:szCs w:val="24"/>
+        </w:rPr>
+        <w:t>retry</w:t>
+      </w:r>
+      <w:proofErr w:type="spellEnd"/>
+      <w:r>
+        <w:rPr>
+          <w:sz w:val="24"/>
+          <w:szCs w:val="24"/>
+        </w:rPr>
+        <w:t xml:space="preserve"> per le operazioni di trasmissione tra i vari livelli coinvolti. In particolare, tra i possibili errori per cui deve essere previsto un </w:t>
+      </w:r>
+      <w:proofErr w:type="spellStart"/>
+      <w:r>
+        <w:rPr>
+          <w:sz w:val="24"/>
+          <w:szCs w:val="24"/>
+        </w:rPr>
+        <w:t>retry</w:t>
+      </w:r>
+      <w:proofErr w:type="spellEnd"/>
+      <w:r>
+        <w:rPr>
+          <w:sz w:val="24"/>
+          <w:szCs w:val="24"/>
+        </w:rPr>
+        <w:t xml:space="preserve"> sono inclusi la perdita temporanea della connettività di rete per componenti e servizi (es. Database di back-end), l'indisponibilità temporanea di un servizio o i </w:t>
+      </w:r>
+      <w:proofErr w:type="spellStart"/>
+      <w:r>
+        <w:rPr>
+          <w:sz w:val="24"/>
+          <w:szCs w:val="24"/>
+        </w:rPr>
+        <w:t>timeout</w:t>
+      </w:r>
+      <w:proofErr w:type="spellEnd"/>
+      <w:r>
+        <w:rPr>
+          <w:sz w:val="24"/>
+          <w:szCs w:val="24"/>
+        </w:rPr>
+        <w:t xml:space="preserve"> generati perché un servizio è occupato. </w:t>
       </w:r>
     </w:p>
     <w:p>
@@ -5542,7 +5647,23 @@
           <w:sz w:val="24"/>
           <w:szCs w:val="24"/>
         </w:rPr>
-        <w:t>Il sito web sarà compatibile su desktop con le versioni Chromium 79 e Firefox 68 e superiori. Safari non verrà supportato.</w:t>
+        <w:t xml:space="preserve">Il sito web sarà compatibile su desktop con le versioni </w:t>
+      </w:r>
+      <w:proofErr w:type="spellStart"/>
+      <w:r>
+        <w:rPr>
+          <w:sz w:val="24"/>
+          <w:szCs w:val="24"/>
+        </w:rPr>
+        <w:t>Chromium</w:t>
+      </w:r>
+      <w:proofErr w:type="spellEnd"/>
+      <w:r>
+        <w:rPr>
+          <w:sz w:val="24"/>
+          <w:szCs w:val="24"/>
+        </w:rPr>
+        <w:t xml:space="preserve"> 79 e Firefox 68 e superiori. Safari non verrà supportato.</w:t>
       </w:r>
     </w:p>
     <w:p>
@@ -5921,7 +6042,39 @@
           <w:sz w:val="24"/>
           <w:szCs w:val="24"/>
         </w:rPr>
-        <w:t>Questa sezione contiene dei mockup realizzati direttamente in HTML delle schermate relative ai requisiti funzionali del sito web. Tali immagini hanno lo scopo di rappresentare come il sito web si presenterà all’utente finale e come esso potrà interagire col sito web. I seguenti mockup sono relativi alle funzioni di:</w:t>
+        <w:t xml:space="preserve">Questa sezione contiene dei </w:t>
+      </w:r>
+      <w:proofErr w:type="spellStart"/>
+      <w:r>
+        <w:rPr>
+          <w:sz w:val="24"/>
+          <w:szCs w:val="24"/>
+        </w:rPr>
+        <w:t>mockup</w:t>
+      </w:r>
+      <w:proofErr w:type="spellEnd"/>
+      <w:r>
+        <w:rPr>
+          <w:sz w:val="24"/>
+          <w:szCs w:val="24"/>
+        </w:rPr>
+        <w:t xml:space="preserve"> realizzati direttamente in HTML delle schermate relative ai requisiti funzionali del sito web. Tali immagini hanno lo scopo di rappresentare come il sito web si presenterà all’utente finale e come esso potrà interagire col sito web. I seguenti </w:t>
+      </w:r>
+      <w:proofErr w:type="spellStart"/>
+      <w:r>
+        <w:rPr>
+          <w:sz w:val="24"/>
+          <w:szCs w:val="24"/>
+        </w:rPr>
+        <w:t>mockup</w:t>
+      </w:r>
+      <w:proofErr w:type="spellEnd"/>
+      <w:r>
+        <w:rPr>
+          <w:sz w:val="24"/>
+          <w:szCs w:val="24"/>
+        </w:rPr>
+        <w:t xml:space="preserve"> sono relativi alle funzioni di:</w:t>
       </w:r>
     </w:p>
     <w:p>
@@ -5938,7 +6091,7 @@
           <w:noProof/>
         </w:rPr>
         <w:drawing>
-          <wp:anchor distT="0" distB="0" distL="114300" distR="114300" simplePos="0" relativeHeight="251658240" behindDoc="1" locked="0" layoutInCell="1" allowOverlap="1" wp14:anchorId="6C7AC20D" wp14:editId="554DF71F">
+          <wp:anchor distT="0" distB="0" distL="114300" distR="114300" simplePos="0" relativeHeight="251658240" behindDoc="1" locked="0" layoutInCell="1" allowOverlap="1" wp14:anchorId="6C7AC20D" wp14:editId="4B065404">
             <wp:simplePos x="0" y="0"/>
             <wp:positionH relativeFrom="margin">
               <wp:align>center</wp:align>
@@ -6028,7 +6181,7 @@
           <w:noProof/>
         </w:rPr>
         <w:drawing>
-          <wp:anchor distT="0" distB="0" distL="114300" distR="114300" simplePos="0" relativeHeight="251660288" behindDoc="0" locked="0" layoutInCell="1" allowOverlap="1" wp14:anchorId="0D4DC00B" wp14:editId="581268DE">
+          <wp:anchor distT="0" distB="0" distL="114300" distR="114300" simplePos="0" relativeHeight="251660288" behindDoc="0" locked="0" layoutInCell="1" allowOverlap="1" wp14:anchorId="0D4DC00B" wp14:editId="1900B401">
             <wp:simplePos x="0" y="0"/>
             <wp:positionH relativeFrom="margin">
               <wp:align>center</wp:align>
@@ -6119,7 +6272,7 @@
         </w:rPr>
         <w:lastRenderedPageBreak/>
         <w:drawing>
-          <wp:anchor distT="0" distB="0" distL="114300" distR="114300" simplePos="0" relativeHeight="251661312" behindDoc="0" locked="0" layoutInCell="1" allowOverlap="1" wp14:anchorId="4A566746" wp14:editId="242C71B1">
+          <wp:anchor distT="0" distB="0" distL="114300" distR="114300" simplePos="0" relativeHeight="251661312" behindDoc="0" locked="0" layoutInCell="1" allowOverlap="1" wp14:anchorId="4A566746" wp14:editId="71C47671">
             <wp:simplePos x="0" y="0"/>
             <wp:positionH relativeFrom="margin">
               <wp:align>center</wp:align>
@@ -6205,30 +6358,20 @@
       </w:pPr>
       <w:bookmarkStart w:id="25" w:name="_Toc147346014"/>
       <w:r>
+        <w:t>Sezione negozi</w:t>
+      </w:r>
+      <w:bookmarkEnd w:id="25"/>
+    </w:p>
+    <w:p>
+      <w:r>
         <w:rPr>
           <w:noProof/>
         </w:rPr>
         <w:drawing>
-          <wp:anchor distT="0" distB="0" distL="114300" distR="114300" simplePos="0" relativeHeight="251662336" behindDoc="0" locked="0" layoutInCell="1" allowOverlap="1" wp14:anchorId="162E13AB" wp14:editId="4A72762D">
-            <wp:simplePos x="0" y="0"/>
-            <wp:positionH relativeFrom="margin">
-              <wp:posOffset>-676910</wp:posOffset>
-            </wp:positionH>
-            <wp:positionV relativeFrom="paragraph">
-              <wp:posOffset>327660</wp:posOffset>
-            </wp:positionV>
-            <wp:extent cx="7208520" cy="3209925"/>
-            <wp:effectExtent l="0" t="0" r="0" b="9525"/>
-            <wp:wrapThrough wrapText="bothSides">
-              <wp:wrapPolygon edited="0">
-                <wp:start x="0" y="0"/>
-                <wp:lineTo x="0" y="21536"/>
-                <wp:lineTo x="21520" y="21536"/>
-                <wp:lineTo x="21520" y="0"/>
-                <wp:lineTo x="0" y="0"/>
-              </wp:wrapPolygon>
-            </wp:wrapThrough>
-            <wp:docPr id="1129836156" name="Immagine 5"/>
+          <wp:inline distT="0" distB="0" distL="0" distR="0" wp14:anchorId="1A3A8E7E" wp14:editId="136547D6">
+            <wp:extent cx="5733415" cy="2556510"/>
+            <wp:effectExtent l="0" t="0" r="635" b="0"/>
+            <wp:docPr id="1426889777" name="Immagine 1"/>
             <wp:cNvGraphicFramePr>
               <a:graphicFrameLocks xmlns:a="http://schemas.openxmlformats.org/drawingml/2006/main" noChangeAspect="1"/>
             </wp:cNvGraphicFramePr>
@@ -6236,55 +6379,31 @@
               <a:graphicData uri="http://schemas.openxmlformats.org/drawingml/2006/picture">
                 <pic:pic xmlns:pic="http://schemas.openxmlformats.org/drawingml/2006/picture">
                   <pic:nvPicPr>
-                    <pic:cNvPr id="0" name="Picture 9"/>
-                    <pic:cNvPicPr>
-                      <a:picLocks noChangeAspect="1" noChangeArrowheads="1"/>
-                    </pic:cNvPicPr>
+                    <pic:cNvPr id="1426889777" name=""/>
+                    <pic:cNvPicPr/>
                   </pic:nvPicPr>
                   <pic:blipFill>
-                    <a:blip r:embed="rId11" cstate="print">
-                      <a:extLst>
-                        <a:ext uri="{28A0092B-C50C-407E-A947-70E740481C1C}">
-                          <a14:useLocalDpi xmlns:a14="http://schemas.microsoft.com/office/drawing/2010/main" val="0"/>
-                        </a:ext>
-                      </a:extLst>
-                    </a:blip>
-                    <a:srcRect/>
+                    <a:blip r:embed="rId11"/>
                     <a:stretch>
                       <a:fillRect/>
                     </a:stretch>
                   </pic:blipFill>
-                  <pic:spPr bwMode="auto">
+                  <pic:spPr>
                     <a:xfrm>
                       <a:off x="0" y="0"/>
-                      <a:ext cx="7208520" cy="3209925"/>
+                      <a:ext cx="5733415" cy="2556510"/>
                     </a:xfrm>
                     <a:prstGeom prst="rect">
                       <a:avLst/>
                     </a:prstGeom>
-                    <a:noFill/>
-                    <a:ln>
-                      <a:noFill/>
-                    </a:ln>
                   </pic:spPr>
                 </pic:pic>
               </a:graphicData>
             </a:graphic>
-            <wp14:sizeRelH relativeFrom="margin">
-              <wp14:pctWidth>0</wp14:pctWidth>
-            </wp14:sizeRelH>
-            <wp14:sizeRelV relativeFrom="margin">
-              <wp14:pctHeight>0</wp14:pctHeight>
-            </wp14:sizeRelV>
-          </wp:anchor>
+          </wp:inline>
         </w:drawing>
       </w:r>
-      <w:r>
-        <w:t>Sezione negozi</w:t>
-      </w:r>
-      <w:bookmarkEnd w:id="25"/>
-    </w:p>
-    <w:p/>
+    </w:p>
     <w:p/>
     <w:p/>
     <w:p/>
@@ -6304,7 +6423,7 @@
         </w:rPr>
         <w:lastRenderedPageBreak/>
         <w:drawing>
-          <wp:anchor distT="0" distB="0" distL="114300" distR="114300" simplePos="0" relativeHeight="251663360" behindDoc="0" locked="0" layoutInCell="1" allowOverlap="1" wp14:anchorId="4EFA9F5B" wp14:editId="75A8091C">
+          <wp:anchor distT="0" distB="0" distL="114300" distR="114300" simplePos="0" relativeHeight="251663360" behindDoc="0" locked="0" layoutInCell="1" allowOverlap="1" wp14:anchorId="4EFA9F5B" wp14:editId="13CB1A81">
             <wp:simplePos x="0" y="0"/>
             <wp:positionH relativeFrom="margin">
               <wp:align>center</wp:align>
@@ -6398,7 +6517,7 @@
           <w:noProof/>
         </w:rPr>
         <w:drawing>
-          <wp:anchor distT="0" distB="0" distL="114300" distR="114300" simplePos="0" relativeHeight="251659264" behindDoc="0" locked="0" layoutInCell="1" allowOverlap="1" wp14:anchorId="29E083BC" wp14:editId="6CC250F0">
+          <wp:anchor distT="0" distB="0" distL="114300" distR="114300" simplePos="0" relativeHeight="251659264" behindDoc="0" locked="0" layoutInCell="1" allowOverlap="1" wp14:anchorId="29E083BC" wp14:editId="3FC56BF3">
             <wp:simplePos x="0" y="0"/>
             <wp:positionH relativeFrom="page">
               <wp:posOffset>161925</wp:posOffset>
@@ -6839,7 +6958,15 @@
     </w:p>
     <w:p>
       <w:r>
-        <w:t>I sistemi esterni con cui iSpesa si dovrà interfacciare sono:</w:t>
+        <w:t xml:space="preserve">I sistemi esterni con cui </w:t>
+      </w:r>
+      <w:proofErr w:type="spellStart"/>
+      <w:r>
+        <w:t>iSpesa</w:t>
+      </w:r>
+      <w:proofErr w:type="spellEnd"/>
+      <w:r>
+        <w:t xml:space="preserve"> si dovrà interfacciare sono:</w:t>
       </w:r>
     </w:p>
     <w:p>
@@ -7700,9 +7827,11 @@
                         <w:shd w:val="clear" w:color="auto" w:fill="C00000"/>
                         <w:jc w:val="center"/>
                       </w:pPr>
+                      <w:proofErr w:type="spellStart"/>
                       <w:r>
                         <w:t>iSpesa</w:t>
                       </w:r>
+                      <w:proofErr w:type="spellEnd"/>
                     </w:p>
                   </w:txbxContent>
                 </v:textbox>

--- a/Deliverables/Deliverable1.docx
+++ b/Deliverables/Deliverable1.docx
@@ -559,15 +559,6 @@
         </w:rPr>
       </w:pPr>
     </w:p>
-    <w:p>
-      <w:pPr>
-        <w:rPr>
-          <w:b/>
-          <w:sz w:val="28"/>
-          <w:szCs w:val="28"/>
-        </w:rPr>
-      </w:pPr>
-    </w:p>
     <w:sdt>
       <w:sdtPr>
         <w:rPr>
@@ -594,11 +585,13 @@
           <w:pPr>
             <w:pStyle w:val="Titolosommario"/>
             <w:rPr>
+              <w:rFonts w:ascii="Arial" w:hAnsi="Arial" w:cs="Arial"/>
               <w:color w:val="C00000"/>
             </w:rPr>
           </w:pPr>
           <w:r>
             <w:rPr>
+              <w:rFonts w:ascii="Arial" w:hAnsi="Arial" w:cs="Arial"/>
               <w:color w:val="C00000"/>
             </w:rPr>
             <w:t>Indice</w:t>
@@ -627,7 +620,7 @@
           <w:r>
             <w:fldChar w:fldCharType="separate"/>
           </w:r>
-          <w:hyperlink w:anchor="_Toc147345991" w:history="1">
+          <w:hyperlink w:anchor="_Toc152532990" w:history="1">
             <w:r>
               <w:rPr>
                 <w:rStyle w:val="Collegamentoipertestuale"/>
@@ -654,7 +647,7 @@
                 <w:noProof/>
                 <w:webHidden/>
               </w:rPr>
-              <w:instrText xml:space="preserve"> PAGEREF _Toc147345991 \h </w:instrText>
+              <w:instrText xml:space="preserve"> PAGEREF _Toc152532990 \h </w:instrText>
             </w:r>
             <w:r>
               <w:rPr>
@@ -699,13 +692,13 @@
               <w14:ligatures w14:val="standardContextual"/>
             </w:rPr>
           </w:pPr>
-          <w:hyperlink w:anchor="_Toc147345992" w:history="1">
+          <w:hyperlink w:anchor="_Toc152532991" w:history="1">
             <w:r>
               <w:rPr>
                 <w:rStyle w:val="Collegamentoipertestuale"/>
                 <w:noProof/>
               </w:rPr>
-              <w:t>Obiettivo del progetto</w:t>
+              <w:t>1. Obiettivo del progetto</w:t>
             </w:r>
             <w:r>
               <w:rPr>
@@ -726,7 +719,7 @@
                 <w:noProof/>
                 <w:webHidden/>
               </w:rPr>
-              <w:instrText xml:space="preserve"> PAGEREF _Toc147345992 \h </w:instrText>
+              <w:instrText xml:space="preserve"> PAGEREF _Toc152532991 \h </w:instrText>
             </w:r>
             <w:r>
               <w:rPr>
@@ -771,7 +764,7 @@
               <w14:ligatures w14:val="standardContextual"/>
             </w:rPr>
           </w:pPr>
-          <w:hyperlink w:anchor="_Toc147345993" w:history="1">
+          <w:hyperlink w:anchor="_Toc152532992" w:history="1">
             <w:r>
               <w:rPr>
                 <w:rStyle w:val="Collegamentoipertestuale"/>
@@ -798,7 +791,7 @@
                 <w:noProof/>
                 <w:webHidden/>
               </w:rPr>
-              <w:instrText xml:space="preserve"> PAGEREF _Toc147345993 \h </w:instrText>
+              <w:instrText xml:space="preserve"> PAGEREF _Toc152532992 \h </w:instrText>
             </w:r>
             <w:r>
               <w:rPr>
@@ -844,7 +837,7 @@
               <w14:ligatures w14:val="standardContextual"/>
             </w:rPr>
           </w:pPr>
-          <w:hyperlink w:anchor="_Toc147345994" w:history="1">
+          <w:hyperlink w:anchor="_Toc152532993" w:history="1">
             <w:r>
               <w:rPr>
                 <w:rStyle w:val="Collegamentoipertestuale"/>
@@ -860,7 +853,7 @@
                 <w:lang w:val="it-IT"/>
                 <w14:ligatures w14:val="standardContextual"/>
               </w:rPr>
-              <w:t xml:space="preserve"> </w:t>
+              <w:tab/>
             </w:r>
             <w:r>
               <w:rPr>
@@ -888,7 +881,7 @@
                 <w:noProof/>
                 <w:webHidden/>
               </w:rPr>
-              <w:instrText xml:space="preserve"> PAGEREF _Toc147345994 \h </w:instrText>
+              <w:instrText xml:space="preserve"> PAGEREF _Toc152532993 \h </w:instrText>
             </w:r>
             <w:r>
               <w:rPr>
@@ -933,7 +926,7 @@
               <w14:ligatures w14:val="standardContextual"/>
             </w:rPr>
           </w:pPr>
-          <w:hyperlink w:anchor="_Toc147345995" w:history="1">
+          <w:hyperlink w:anchor="_Toc152532994" w:history="1">
             <w:r>
               <w:rPr>
                 <w:rStyle w:val="Collegamentoipertestuale"/>
@@ -960,7 +953,7 @@
                 <w:noProof/>
                 <w:webHidden/>
               </w:rPr>
-              <w:instrText xml:space="preserve"> PAGEREF _Toc147345995 \h </w:instrText>
+              <w:instrText xml:space="preserve"> PAGEREF _Toc152532994 \h </w:instrText>
             </w:r>
             <w:r>
               <w:rPr>
@@ -1006,7 +999,7 @@
               <w14:ligatures w14:val="standardContextual"/>
             </w:rPr>
           </w:pPr>
-          <w:hyperlink w:anchor="_Toc147345996" w:history="1">
+          <w:hyperlink w:anchor="_Toc152532995" w:history="1">
             <w:r>
               <w:rPr>
                 <w:rStyle w:val="Collegamentoipertestuale"/>
@@ -1022,7 +1015,7 @@
                 <w:lang w:val="it-IT"/>
                 <w14:ligatures w14:val="standardContextual"/>
               </w:rPr>
-              <w:t xml:space="preserve"> </w:t>
+              <w:tab/>
             </w:r>
             <w:r>
               <w:rPr>
@@ -1050,7 +1043,7 @@
                 <w:noProof/>
                 <w:webHidden/>
               </w:rPr>
-              <w:instrText xml:space="preserve"> PAGEREF _Toc147345996 \h </w:instrText>
+              <w:instrText xml:space="preserve"> PAGEREF _Toc152532995 \h </w:instrText>
             </w:r>
             <w:r>
               <w:rPr>
@@ -1096,7 +1089,7 @@
               <w14:ligatures w14:val="standardContextual"/>
             </w:rPr>
           </w:pPr>
-          <w:hyperlink w:anchor="_Toc147345997" w:history="1">
+          <w:hyperlink w:anchor="_Toc152532996" w:history="1">
             <w:r>
               <w:rPr>
                 <w:rStyle w:val="Collegamentoipertestuale"/>
@@ -1112,7 +1105,7 @@
                 <w:lang w:val="it-IT"/>
                 <w14:ligatures w14:val="standardContextual"/>
               </w:rPr>
-              <w:t xml:space="preserve"> </w:t>
+              <w:tab/>
             </w:r>
             <w:r>
               <w:rPr>
@@ -1140,7 +1133,7 @@
                 <w:noProof/>
                 <w:webHidden/>
               </w:rPr>
-              <w:instrText xml:space="preserve"> PAGEREF _Toc147345997 \h </w:instrText>
+              <w:instrText xml:space="preserve"> PAGEREF _Toc152532996 \h </w:instrText>
             </w:r>
             <w:r>
               <w:rPr>
@@ -1185,7 +1178,7 @@
               <w14:ligatures w14:val="standardContextual"/>
             </w:rPr>
           </w:pPr>
-          <w:hyperlink w:anchor="_Toc147345998" w:history="1">
+          <w:hyperlink w:anchor="_Toc152532997" w:history="1">
             <w:r>
               <w:rPr>
                 <w:rStyle w:val="Collegamentoipertestuale"/>
@@ -1212,7 +1205,7 @@
                 <w:noProof/>
                 <w:webHidden/>
               </w:rPr>
-              <w:instrText xml:space="preserve"> PAGEREF _Toc147345998 \h </w:instrText>
+              <w:instrText xml:space="preserve"> PAGEREF _Toc152532997 \h </w:instrText>
             </w:r>
             <w:r>
               <w:rPr>
@@ -1257,7 +1250,7 @@
               <w14:ligatures w14:val="standardContextual"/>
             </w:rPr>
           </w:pPr>
-          <w:hyperlink w:anchor="_Toc147345999" w:history="1">
+          <w:hyperlink w:anchor="_Toc152532998" w:history="1">
             <w:r>
               <w:rPr>
                 <w:rStyle w:val="Collegamentoipertestuale"/>
@@ -1284,7 +1277,7 @@
                 <w:noProof/>
                 <w:webHidden/>
               </w:rPr>
-              <w:instrText xml:space="preserve"> PAGEREF _Toc147345999 \h </w:instrText>
+              <w:instrText xml:space="preserve"> PAGEREF _Toc152532998 \h </w:instrText>
             </w:r>
             <w:r>
               <w:rPr>
@@ -1329,7 +1322,7 @@
               <w14:ligatures w14:val="standardContextual"/>
             </w:rPr>
           </w:pPr>
-          <w:hyperlink w:anchor="_Toc147346000" w:history="1">
+          <w:hyperlink w:anchor="_Toc152532999" w:history="1">
             <w:r>
               <w:rPr>
                 <w:rStyle w:val="Collegamentoipertestuale"/>
@@ -1356,7 +1349,7 @@
                 <w:noProof/>
                 <w:webHidden/>
               </w:rPr>
-              <w:instrText xml:space="preserve"> PAGEREF _Toc147346000 \h </w:instrText>
+              <w:instrText xml:space="preserve"> PAGEREF _Toc152532999 \h </w:instrText>
             </w:r>
             <w:r>
               <w:rPr>
@@ -1401,7 +1394,7 @@
               <w14:ligatures w14:val="standardContextual"/>
             </w:rPr>
           </w:pPr>
-          <w:hyperlink w:anchor="_Toc147346001" w:history="1">
+          <w:hyperlink w:anchor="_Toc152533000" w:history="1">
             <w:r>
               <w:rPr>
                 <w:rStyle w:val="Collegamentoipertestuale"/>
@@ -1428,7 +1421,7 @@
                 <w:noProof/>
                 <w:webHidden/>
               </w:rPr>
-              <w:instrText xml:space="preserve"> PAGEREF _Toc147346001 \h </w:instrText>
+              <w:instrText xml:space="preserve"> PAGEREF _Toc152533000 \h </w:instrText>
             </w:r>
             <w:r>
               <w:rPr>
@@ -1473,7 +1466,7 @@
               <w14:ligatures w14:val="standardContextual"/>
             </w:rPr>
           </w:pPr>
-          <w:hyperlink w:anchor="_Toc147346002" w:history="1">
+          <w:hyperlink w:anchor="_Toc152533001" w:history="1">
             <w:r>
               <w:rPr>
                 <w:rStyle w:val="Collegamentoipertestuale"/>
@@ -1500,7 +1493,7 @@
                 <w:noProof/>
                 <w:webHidden/>
               </w:rPr>
-              <w:instrText xml:space="preserve"> PAGEREF _Toc147346002 \h </w:instrText>
+              <w:instrText xml:space="preserve"> PAGEREF _Toc152533001 \h </w:instrText>
             </w:r>
             <w:r>
               <w:rPr>
@@ -1545,7 +1538,7 @@
               <w14:ligatures w14:val="standardContextual"/>
             </w:rPr>
           </w:pPr>
-          <w:hyperlink w:anchor="_Toc147346003" w:history="1">
+          <w:hyperlink w:anchor="_Toc152533002" w:history="1">
             <w:r>
               <w:rPr>
                 <w:rStyle w:val="Collegamentoipertestuale"/>
@@ -1572,7 +1565,7 @@
                 <w:noProof/>
                 <w:webHidden/>
               </w:rPr>
-              <w:instrText xml:space="preserve"> PAGEREF _Toc147346003 \h </w:instrText>
+              <w:instrText xml:space="preserve"> PAGEREF _Toc152533002 \h </w:instrText>
             </w:r>
             <w:r>
               <w:rPr>
@@ -1617,7 +1610,7 @@
               <w14:ligatures w14:val="standardContextual"/>
             </w:rPr>
           </w:pPr>
-          <w:hyperlink w:anchor="_Toc147346004" w:history="1">
+          <w:hyperlink w:anchor="_Toc152533003" w:history="1">
             <w:r>
               <w:rPr>
                 <w:rStyle w:val="Collegamentoipertestuale"/>
@@ -1644,7 +1637,7 @@
                 <w:noProof/>
                 <w:webHidden/>
               </w:rPr>
-              <w:instrText xml:space="preserve"> PAGEREF _Toc147346004 \h </w:instrText>
+              <w:instrText xml:space="preserve"> PAGEREF _Toc152533003 \h </w:instrText>
             </w:r>
             <w:r>
               <w:rPr>
@@ -1689,7 +1682,7 @@
               <w14:ligatures w14:val="standardContextual"/>
             </w:rPr>
           </w:pPr>
-          <w:hyperlink w:anchor="_Toc147346005" w:history="1">
+          <w:hyperlink w:anchor="_Toc152533004" w:history="1">
             <w:r>
               <w:rPr>
                 <w:rStyle w:val="Collegamentoipertestuale"/>
@@ -1716,7 +1709,7 @@
                 <w:noProof/>
                 <w:webHidden/>
               </w:rPr>
-              <w:instrText xml:space="preserve"> PAGEREF _Toc147346005 \h </w:instrText>
+              <w:instrText xml:space="preserve"> PAGEREF _Toc152533004 \h </w:instrText>
             </w:r>
             <w:r>
               <w:rPr>
@@ -1761,7 +1754,7 @@
               <w14:ligatures w14:val="standardContextual"/>
             </w:rPr>
           </w:pPr>
-          <w:hyperlink w:anchor="_Toc147346006" w:history="1">
+          <w:hyperlink w:anchor="_Toc152533005" w:history="1">
             <w:r>
               <w:rPr>
                 <w:rStyle w:val="Collegamentoipertestuale"/>
@@ -1788,7 +1781,7 @@
                 <w:noProof/>
                 <w:webHidden/>
               </w:rPr>
-              <w:instrText xml:space="preserve"> PAGEREF _Toc147346006 \h </w:instrText>
+              <w:instrText xml:space="preserve"> PAGEREF _Toc152533005 \h </w:instrText>
             </w:r>
             <w:r>
               <w:rPr>
@@ -1833,7 +1826,7 @@
               <w14:ligatures w14:val="standardContextual"/>
             </w:rPr>
           </w:pPr>
-          <w:hyperlink w:anchor="_Toc147346007" w:history="1">
+          <w:hyperlink w:anchor="_Toc152533006" w:history="1">
             <w:r>
               <w:rPr>
                 <w:rStyle w:val="Collegamentoipertestuale"/>
@@ -1860,7 +1853,7 @@
                 <w:noProof/>
                 <w:webHidden/>
               </w:rPr>
-              <w:instrText xml:space="preserve"> PAGEREF _Toc147346007 \h </w:instrText>
+              <w:instrText xml:space="preserve"> PAGEREF _Toc152533006 \h </w:instrText>
             </w:r>
             <w:r>
               <w:rPr>
@@ -1905,7 +1898,7 @@
               <w14:ligatures w14:val="standardContextual"/>
             </w:rPr>
           </w:pPr>
-          <w:hyperlink w:anchor="_Toc147346008" w:history="1">
+          <w:hyperlink w:anchor="_Toc152533007" w:history="1">
             <w:r>
               <w:rPr>
                 <w:rStyle w:val="Collegamentoipertestuale"/>
@@ -1932,7 +1925,7 @@
                 <w:noProof/>
                 <w:webHidden/>
               </w:rPr>
-              <w:instrText xml:space="preserve"> PAGEREF _Toc147346008 \h </w:instrText>
+              <w:instrText xml:space="preserve"> PAGEREF _Toc152533007 \h </w:instrText>
             </w:r>
             <w:r>
               <w:rPr>
@@ -1977,7 +1970,7 @@
               <w14:ligatures w14:val="standardContextual"/>
             </w:rPr>
           </w:pPr>
-          <w:hyperlink w:anchor="_Toc147346009" w:history="1">
+          <w:hyperlink w:anchor="_Toc152533008" w:history="1">
             <w:r>
               <w:rPr>
                 <w:rStyle w:val="Collegamentoipertestuale"/>
@@ -2004,7 +1997,7 @@
                 <w:noProof/>
                 <w:webHidden/>
               </w:rPr>
-              <w:instrText xml:space="preserve"> PAGEREF _Toc147346009 \h </w:instrText>
+              <w:instrText xml:space="preserve"> PAGEREF _Toc152533008 \h </w:instrText>
             </w:r>
             <w:r>
               <w:rPr>
@@ -2049,7 +2042,7 @@
               <w14:ligatures w14:val="standardContextual"/>
             </w:rPr>
           </w:pPr>
-          <w:hyperlink w:anchor="_Toc147346010" w:history="1">
+          <w:hyperlink w:anchor="_Toc152533009" w:history="1">
             <w:r>
               <w:rPr>
                 <w:rStyle w:val="Collegamentoipertestuale"/>
@@ -2076,7 +2069,7 @@
                 <w:noProof/>
                 <w:webHidden/>
               </w:rPr>
-              <w:instrText xml:space="preserve"> PAGEREF _Toc147346010 \h </w:instrText>
+              <w:instrText xml:space="preserve"> PAGEREF _Toc152533009 \h </w:instrText>
             </w:r>
             <w:r>
               <w:rPr>
@@ -2122,7 +2115,7 @@
               <w14:ligatures w14:val="standardContextual"/>
             </w:rPr>
           </w:pPr>
-          <w:hyperlink w:anchor="_Toc147346011" w:history="1">
+          <w:hyperlink w:anchor="_Toc152533010" w:history="1">
             <w:r>
               <w:rPr>
                 <w:rStyle w:val="Collegamentoipertestuale"/>
@@ -2166,7 +2159,7 @@
                 <w:noProof/>
                 <w:webHidden/>
               </w:rPr>
-              <w:instrText xml:space="preserve"> PAGEREF _Toc147346011 \h </w:instrText>
+              <w:instrText xml:space="preserve"> PAGEREF _Toc152533010 \h </w:instrText>
             </w:r>
             <w:r>
               <w:rPr>
@@ -2212,7 +2205,7 @@
               <w14:ligatures w14:val="standardContextual"/>
             </w:rPr>
           </w:pPr>
-          <w:hyperlink w:anchor="_Toc147346012" w:history="1">
+          <w:hyperlink w:anchor="_Toc152533011" w:history="1">
             <w:r>
               <w:rPr>
                 <w:rStyle w:val="Collegamentoipertestuale"/>
@@ -2256,7 +2249,7 @@
                 <w:noProof/>
                 <w:webHidden/>
               </w:rPr>
-              <w:instrText xml:space="preserve"> PAGEREF _Toc147346012 \h </w:instrText>
+              <w:instrText xml:space="preserve"> PAGEREF _Toc152533011 \h </w:instrText>
             </w:r>
             <w:r>
               <w:rPr>
@@ -2302,7 +2295,7 @@
               <w14:ligatures w14:val="standardContextual"/>
             </w:rPr>
           </w:pPr>
-          <w:hyperlink w:anchor="_Toc147346013" w:history="1">
+          <w:hyperlink w:anchor="_Toc152533012" w:history="1">
             <w:r>
               <w:rPr>
                 <w:rStyle w:val="Collegamentoipertestuale"/>
@@ -2318,7 +2311,7 @@
                 <w:lang w:val="it-IT"/>
                 <w14:ligatures w14:val="standardContextual"/>
               </w:rPr>
-              <w:t xml:space="preserve">    </w:t>
+              <w:tab/>
             </w:r>
             <w:r>
               <w:rPr>
@@ -2346,7 +2339,7 @@
                 <w:noProof/>
                 <w:webHidden/>
               </w:rPr>
-              <w:instrText xml:space="preserve"> PAGEREF _Toc147346013 \h </w:instrText>
+              <w:instrText xml:space="preserve"> PAGEREF _Toc152533012 \h </w:instrText>
             </w:r>
             <w:r>
               <w:rPr>
@@ -2392,7 +2385,7 @@
               <w14:ligatures w14:val="standardContextual"/>
             </w:rPr>
           </w:pPr>
-          <w:hyperlink w:anchor="_Toc147346014" w:history="1">
+          <w:hyperlink w:anchor="_Toc152533013" w:history="1">
             <w:r>
               <w:rPr>
                 <w:rStyle w:val="Collegamentoipertestuale"/>
@@ -2408,7 +2401,7 @@
                 <w:lang w:val="it-IT"/>
                 <w14:ligatures w14:val="standardContextual"/>
               </w:rPr>
-              <w:t xml:space="preserve">    </w:t>
+              <w:tab/>
             </w:r>
             <w:r>
               <w:rPr>
@@ -2436,7 +2429,7 @@
                 <w:noProof/>
                 <w:webHidden/>
               </w:rPr>
-              <w:instrText xml:space="preserve"> PAGEREF _Toc147346014 \h </w:instrText>
+              <w:instrText xml:space="preserve"> PAGEREF _Toc152533013 \h </w:instrText>
             </w:r>
             <w:r>
               <w:rPr>
@@ -2482,7 +2475,7 @@
               <w14:ligatures w14:val="standardContextual"/>
             </w:rPr>
           </w:pPr>
-          <w:hyperlink w:anchor="_Toc147346015" w:history="1">
+          <w:hyperlink w:anchor="_Toc152533014" w:history="1">
             <w:r>
               <w:rPr>
                 <w:rStyle w:val="Collegamentoipertestuale"/>
@@ -2526,7 +2519,7 @@
                 <w:noProof/>
                 <w:webHidden/>
               </w:rPr>
-              <w:instrText xml:space="preserve"> PAGEREF _Toc147346015 \h </w:instrText>
+              <w:instrText xml:space="preserve"> PAGEREF _Toc152533014 \h </w:instrText>
             </w:r>
             <w:r>
               <w:rPr>
@@ -2572,7 +2565,7 @@
               <w14:ligatures w14:val="standardContextual"/>
             </w:rPr>
           </w:pPr>
-          <w:hyperlink w:anchor="_Toc147346016" w:history="1">
+          <w:hyperlink w:anchor="_Toc152533015" w:history="1">
             <w:r>
               <w:rPr>
                 <w:rStyle w:val="Collegamentoipertestuale"/>
@@ -2616,7 +2609,7 @@
                 <w:noProof/>
                 <w:webHidden/>
               </w:rPr>
-              <w:instrText xml:space="preserve"> PAGEREF _Toc147346016 \h </w:instrText>
+              <w:instrText xml:space="preserve"> PAGEREF _Toc152533015 \h </w:instrText>
             </w:r>
             <w:r>
               <w:rPr>
@@ -2662,7 +2655,7 @@
               <w14:ligatures w14:val="standardContextual"/>
             </w:rPr>
           </w:pPr>
-          <w:hyperlink w:anchor="_Toc147346017" w:history="1">
+          <w:hyperlink w:anchor="_Toc152533016" w:history="1">
             <w:r>
               <w:rPr>
                 <w:rStyle w:val="Collegamentoipertestuale"/>
@@ -2678,7 +2671,7 @@
                 <w:lang w:val="it-IT"/>
                 <w14:ligatures w14:val="standardContextual"/>
               </w:rPr>
-              <w:t xml:space="preserve">    </w:t>
+              <w:tab/>
             </w:r>
             <w:r>
               <w:rPr>
@@ -2706,7 +2699,7 @@
                 <w:noProof/>
                 <w:webHidden/>
               </w:rPr>
-              <w:instrText xml:space="preserve"> PAGEREF _Toc147346017 \h </w:instrText>
+              <w:instrText xml:space="preserve"> PAGEREF _Toc152533016 \h </w:instrText>
             </w:r>
             <w:r>
               <w:rPr>
@@ -2751,7 +2744,7 @@
               <w14:ligatures w14:val="standardContextual"/>
             </w:rPr>
           </w:pPr>
-          <w:hyperlink w:anchor="_Toc147346018" w:history="1">
+          <w:hyperlink w:anchor="_Toc152533017" w:history="1">
             <w:r>
               <w:rPr>
                 <w:rStyle w:val="Collegamentoipertestuale"/>
@@ -2778,7 +2771,7 @@
                 <w:noProof/>
                 <w:webHidden/>
               </w:rPr>
-              <w:instrText xml:space="preserve"> PAGEREF _Toc147346018 \h </w:instrText>
+              <w:instrText xml:space="preserve"> PAGEREF _Toc152533017 \h </w:instrText>
             </w:r>
             <w:r>
               <w:rPr>
@@ -2823,7 +2816,7 @@
               <w14:ligatures w14:val="standardContextual"/>
             </w:rPr>
           </w:pPr>
-          <w:hyperlink w:anchor="_Toc147346019" w:history="1">
+          <w:hyperlink w:anchor="_Toc152533018" w:history="1">
             <w:r>
               <w:rPr>
                 <w:rStyle w:val="Collegamentoipertestuale"/>
@@ -2850,7 +2843,7 @@
                 <w:noProof/>
                 <w:webHidden/>
               </w:rPr>
-              <w:instrText xml:space="preserve"> PAGEREF _Toc147346019 \h </w:instrText>
+              <w:instrText xml:space="preserve"> PAGEREF _Toc152533018 \h </w:instrText>
             </w:r>
             <w:r>
               <w:rPr>
@@ -2895,7 +2888,7 @@
               <w14:ligatures w14:val="standardContextual"/>
             </w:rPr>
           </w:pPr>
-          <w:hyperlink w:anchor="_Toc147346020" w:history="1">
+          <w:hyperlink w:anchor="_Toc152533019" w:history="1">
             <w:r>
               <w:rPr>
                 <w:rStyle w:val="Collegamentoipertestuale"/>
@@ -2922,7 +2915,7 @@
                 <w:noProof/>
                 <w:webHidden/>
               </w:rPr>
-              <w:instrText xml:space="preserve"> PAGEREF _Toc147346020 \h </w:instrText>
+              <w:instrText xml:space="preserve"> PAGEREF _Toc152533019 \h </w:instrText>
             </w:r>
             <w:r>
               <w:rPr>
@@ -2967,7 +2960,7 @@
               <w14:ligatures w14:val="standardContextual"/>
             </w:rPr>
           </w:pPr>
-          <w:hyperlink w:anchor="_Toc147346021" w:history="1">
+          <w:hyperlink w:anchor="_Toc152533020" w:history="1">
             <w:r>
               <w:rPr>
                 <w:rStyle w:val="Collegamentoipertestuale"/>
@@ -2994,7 +2987,7 @@
                 <w:noProof/>
                 <w:webHidden/>
               </w:rPr>
-              <w:instrText xml:space="preserve"> PAGEREF _Toc147346021 \h </w:instrText>
+              <w:instrText xml:space="preserve"> PAGEREF _Toc152533020 \h </w:instrText>
             </w:r>
             <w:r>
               <w:rPr>
@@ -3040,7 +3033,7 @@
       <w:pPr>
         <w:pStyle w:val="Titolo1"/>
       </w:pPr>
-      <w:bookmarkStart w:id="0" w:name="_Toc147345991"/>
+      <w:bookmarkStart w:id="0" w:name="_Toc152532990"/>
       <w:r>
         <w:lastRenderedPageBreak/>
         <w:t>Scopo del documento</w:t>
@@ -3451,7 +3444,7 @@
       <w:pPr>
         <w:pStyle w:val="Titolo1"/>
       </w:pPr>
-      <w:bookmarkStart w:id="1" w:name="_Toc147345992"/>
+      <w:bookmarkStart w:id="1" w:name="_Toc152532991"/>
       <w:r>
         <w:lastRenderedPageBreak/>
         <w:t>1. Obiettivo del progetto</w:t>
@@ -3770,28 +3763,11 @@
     </w:p>
     <w:p>
       <w:pPr>
-        <w:rPr>
-          <w:b/>
-          <w:sz w:val="28"/>
-          <w:szCs w:val="28"/>
-        </w:rPr>
-      </w:pPr>
-    </w:p>
-    <w:p>
-      <w:pPr>
-        <w:rPr>
-          <w:b/>
-          <w:sz w:val="28"/>
-          <w:szCs w:val="28"/>
-        </w:rPr>
-      </w:pPr>
-    </w:p>
-    <w:p>
-      <w:pPr>
         <w:pStyle w:val="Titolo1"/>
       </w:pPr>
-      <w:bookmarkStart w:id="2" w:name="_Toc147345993"/>
-      <w:r>
+      <w:bookmarkStart w:id="2" w:name="_Toc152532992"/>
+      <w:r>
+        <w:lastRenderedPageBreak/>
         <w:t>2. Requisiti Funzionali</w:t>
       </w:r>
       <w:bookmarkEnd w:id="2"/>
@@ -3801,7 +3777,7 @@
       <w:pPr>
         <w:pStyle w:val="Titolo2"/>
       </w:pPr>
-      <w:bookmarkStart w:id="3" w:name="_Toc147345994"/>
+      <w:bookmarkStart w:id="3" w:name="_Toc152532993"/>
       <w:r>
         <w:t>RF 1.</w:t>
       </w:r>
@@ -3985,7 +3961,7 @@
       <w:pPr>
         <w:pStyle w:val="Titolo2"/>
       </w:pPr>
-      <w:bookmarkStart w:id="4" w:name="_Toc147345995"/>
+      <w:bookmarkStart w:id="4" w:name="_Toc152532994"/>
       <w:r>
         <w:t>RF 2. Aggiornamento dati</w:t>
       </w:r>
@@ -4043,7 +4019,7 @@
       <w:pPr>
         <w:pStyle w:val="Titolo2"/>
       </w:pPr>
-      <w:bookmarkStart w:id="5" w:name="_Toc147345996"/>
+      <w:bookmarkStart w:id="5" w:name="_Toc152532995"/>
       <w:r>
         <w:t>RF 3.</w:t>
       </w:r>
@@ -4094,7 +4070,7 @@
       <w:pPr>
         <w:pStyle w:val="Titolo2"/>
       </w:pPr>
-      <w:bookmarkStart w:id="6" w:name="_Toc147345997"/>
+      <w:bookmarkStart w:id="6" w:name="_Toc152532996"/>
       <w:r>
         <w:t>RF 4.</w:t>
       </w:r>
@@ -4191,7 +4167,7 @@
       <w:pPr>
         <w:pStyle w:val="Titolo2"/>
       </w:pPr>
-      <w:bookmarkStart w:id="7" w:name="_Toc147345998"/>
+      <w:bookmarkStart w:id="7" w:name="_Toc152532997"/>
       <w:r>
         <w:t xml:space="preserve">RF </w:t>
       </w:r>
@@ -4239,7 +4215,7 @@
       <w:pPr>
         <w:pStyle w:val="Titolo2"/>
       </w:pPr>
-      <w:bookmarkStart w:id="8" w:name="_Toc147345999"/>
+      <w:bookmarkStart w:id="8" w:name="_Toc152532998"/>
       <w:r>
         <w:t>RF 6. Dettagli prodotto</w:t>
       </w:r>
@@ -4289,9 +4265,29 @@
     </w:p>
     <w:p>
       <w:pPr>
+        <w:rPr>
+          <w:b/>
+          <w:sz w:val="24"/>
+          <w:szCs w:val="24"/>
+          <w:u w:val="single"/>
+        </w:rPr>
+      </w:pPr>
+    </w:p>
+    <w:p>
+      <w:pPr>
+        <w:rPr>
+          <w:b/>
+          <w:sz w:val="24"/>
+          <w:szCs w:val="24"/>
+          <w:u w:val="single"/>
+        </w:rPr>
+      </w:pPr>
+    </w:p>
+    <w:p>
+      <w:pPr>
         <w:pStyle w:val="Titolo2"/>
       </w:pPr>
-      <w:bookmarkStart w:id="9" w:name="_Toc147346000"/>
+      <w:bookmarkStart w:id="9" w:name="_Toc152532999"/>
       <w:r>
         <w:lastRenderedPageBreak/>
         <w:t>RF Utente Anonimo</w:t>
@@ -4566,7 +4562,7 @@
       <w:pPr>
         <w:pStyle w:val="Titolo2"/>
       </w:pPr>
-      <w:bookmarkStart w:id="10" w:name="_Toc147346001"/>
+      <w:bookmarkStart w:id="10" w:name="_Toc152533000"/>
       <w:r>
         <w:t>RF Utente Registrato</w:t>
       </w:r>
@@ -4943,7 +4939,7 @@
       <w:pPr>
         <w:pStyle w:val="Titolo2"/>
       </w:pPr>
-      <w:bookmarkStart w:id="11" w:name="_Toc147346002"/>
+      <w:bookmarkStart w:id="11" w:name="_Toc152533001"/>
       <w:r>
         <w:lastRenderedPageBreak/>
         <w:t>RF Amministratore</w:t>
@@ -5428,7 +5424,7 @@
       <w:pPr>
         <w:pStyle w:val="Titolo1"/>
       </w:pPr>
-      <w:bookmarkStart w:id="12" w:name="_Toc147346003"/>
+      <w:bookmarkStart w:id="12" w:name="_Toc152533002"/>
       <w:r>
         <w:lastRenderedPageBreak/>
         <w:t>3. Requisiti non funzionali</w:t>
@@ -5449,15 +5445,15 @@
         <w:pStyle w:val="Titolo2"/>
       </w:pPr>
       <w:bookmarkStart w:id="13" w:name="_RNF_1._Privacy"/>
-      <w:bookmarkStart w:id="14" w:name="_Toc147346004"/>
-      <w:bookmarkStart w:id="15" w:name="Privacy"/>
+      <w:bookmarkStart w:id="14" w:name="Privacy"/>
+      <w:bookmarkStart w:id="15" w:name="_Toc152533003"/>
       <w:bookmarkEnd w:id="13"/>
       <w:r>
         <w:t>RNF 1. Privacy</w:t>
       </w:r>
-      <w:bookmarkEnd w:id="14"/>
-    </w:p>
-    <w:bookmarkEnd w:id="15"/>
+      <w:bookmarkEnd w:id="15"/>
+    </w:p>
+    <w:bookmarkEnd w:id="14"/>
     <w:p>
       <w:pPr>
         <w:rPr>
@@ -5515,7 +5511,7 @@
       <w:pPr>
         <w:pStyle w:val="Titolo2"/>
       </w:pPr>
-      <w:bookmarkStart w:id="16" w:name="_Toc147346005"/>
+      <w:bookmarkStart w:id="16" w:name="_Toc152533004"/>
       <w:r>
         <w:t>RNF 2. Affidabilità</w:t>
       </w:r>
@@ -5596,7 +5592,7 @@
       <w:pPr>
         <w:pStyle w:val="Titolo2"/>
       </w:pPr>
-      <w:bookmarkStart w:id="17" w:name="_Toc147346006"/>
+      <w:bookmarkStart w:id="17" w:name="_Toc152533005"/>
       <w:r>
         <w:t>RNF 3. Lingua di sistema</w:t>
       </w:r>
@@ -5629,7 +5625,7 @@
       <w:pPr>
         <w:pStyle w:val="Titolo2"/>
       </w:pPr>
-      <w:bookmarkStart w:id="18" w:name="_Toc147346007"/>
+      <w:bookmarkStart w:id="18" w:name="_Toc152533006"/>
       <w:r>
         <w:t>RNF 4. Compatibilità</w:t>
       </w:r>
@@ -5678,7 +5674,7 @@
       <w:pPr>
         <w:pStyle w:val="Titolo2"/>
       </w:pPr>
-      <w:bookmarkStart w:id="19" w:name="_Toc147346008"/>
+      <w:bookmarkStart w:id="19" w:name="_Toc152533007"/>
       <w:r>
         <w:t>RNF 5. Facilità d’uso</w:t>
       </w:r>
@@ -5725,7 +5721,7 @@
       <w:pPr>
         <w:pStyle w:val="Titolo2"/>
       </w:pPr>
-      <w:bookmarkStart w:id="20" w:name="_Toc147346009"/>
+      <w:bookmarkStart w:id="20" w:name="_Toc152533008"/>
       <w:r>
         <w:lastRenderedPageBreak/>
         <w:t>RNF 6. Scalabilità</w:t>
@@ -6023,7 +6019,7 @@
       <w:pPr>
         <w:pStyle w:val="Titolo1"/>
       </w:pPr>
-      <w:bookmarkStart w:id="21" w:name="_Toc147346010"/>
+      <w:bookmarkStart w:id="21" w:name="_Toc152533009"/>
       <w:r>
         <w:lastRenderedPageBreak/>
         <w:t>4. Design Front-End</w:t>
@@ -6085,13 +6081,13 @@
           <w:numId w:val="13"/>
         </w:numPr>
       </w:pPr>
-      <w:bookmarkStart w:id="22" w:name="_Toc147346011"/>
+      <w:bookmarkStart w:id="22" w:name="_Toc152533010"/>
       <w:r>
         <w:rPr>
           <w:noProof/>
         </w:rPr>
         <w:drawing>
-          <wp:anchor distT="0" distB="0" distL="114300" distR="114300" simplePos="0" relativeHeight="251658240" behindDoc="1" locked="0" layoutInCell="1" allowOverlap="1" wp14:anchorId="6C7AC20D" wp14:editId="4B065404">
+          <wp:anchor distT="0" distB="0" distL="114300" distR="114300" simplePos="0" relativeHeight="251658240" behindDoc="1" locked="0" layoutInCell="1" allowOverlap="1" wp14:anchorId="6C7AC20D" wp14:editId="13F47DE3">
             <wp:simplePos x="0" y="0"/>
             <wp:positionH relativeFrom="margin">
               <wp:align>center</wp:align>
@@ -6175,13 +6171,13 @@
           <w:numId w:val="13"/>
         </w:numPr>
       </w:pPr>
-      <w:bookmarkStart w:id="23" w:name="_Toc147346012"/>
+      <w:bookmarkStart w:id="23" w:name="_Toc152533011"/>
       <w:r>
         <w:rPr>
           <w:noProof/>
         </w:rPr>
         <w:drawing>
-          <wp:anchor distT="0" distB="0" distL="114300" distR="114300" simplePos="0" relativeHeight="251660288" behindDoc="0" locked="0" layoutInCell="1" allowOverlap="1" wp14:anchorId="0D4DC00B" wp14:editId="1900B401">
+          <wp:anchor distT="0" distB="0" distL="114300" distR="114300" simplePos="0" relativeHeight="251660288" behindDoc="0" locked="0" layoutInCell="1" allowOverlap="1" wp14:anchorId="0D4DC00B" wp14:editId="45777C9D">
             <wp:simplePos x="0" y="0"/>
             <wp:positionH relativeFrom="margin">
               <wp:align>center</wp:align>
@@ -6265,14 +6261,14 @@
           <w:numId w:val="13"/>
         </w:numPr>
       </w:pPr>
-      <w:bookmarkStart w:id="24" w:name="_Toc147346013"/>
+      <w:bookmarkStart w:id="24" w:name="_Toc152533012"/>
       <w:r>
         <w:rPr>
           <w:noProof/>
         </w:rPr>
         <w:lastRenderedPageBreak/>
         <w:drawing>
-          <wp:anchor distT="0" distB="0" distL="114300" distR="114300" simplePos="0" relativeHeight="251661312" behindDoc="0" locked="0" layoutInCell="1" allowOverlap="1" wp14:anchorId="4A566746" wp14:editId="71C47671">
+          <wp:anchor distT="0" distB="0" distL="114300" distR="114300" simplePos="0" relativeHeight="251661312" behindDoc="0" locked="0" layoutInCell="1" allowOverlap="1" wp14:anchorId="4A566746" wp14:editId="0FA4EF28">
             <wp:simplePos x="0" y="0"/>
             <wp:positionH relativeFrom="margin">
               <wp:align>center</wp:align>
@@ -6356,7 +6352,7 @@
           <w:numId w:val="13"/>
         </w:numPr>
       </w:pPr>
-      <w:bookmarkStart w:id="25" w:name="_Toc147346014"/>
+      <w:bookmarkStart w:id="25" w:name="_Toc152533013"/>
       <w:r>
         <w:t>Sezione negozi</w:t>
       </w:r>
@@ -6416,14 +6412,14 @@
           <w:numId w:val="13"/>
         </w:numPr>
       </w:pPr>
-      <w:bookmarkStart w:id="26" w:name="_Toc147346015"/>
+      <w:bookmarkStart w:id="26" w:name="_Toc152533014"/>
       <w:r>
         <w:rPr>
           <w:noProof/>
         </w:rPr>
         <w:lastRenderedPageBreak/>
         <w:drawing>
-          <wp:anchor distT="0" distB="0" distL="114300" distR="114300" simplePos="0" relativeHeight="251663360" behindDoc="0" locked="0" layoutInCell="1" allowOverlap="1" wp14:anchorId="4EFA9F5B" wp14:editId="13CB1A81">
+          <wp:anchor distT="0" distB="0" distL="114300" distR="114300" simplePos="0" relativeHeight="251663360" behindDoc="0" locked="0" layoutInCell="1" allowOverlap="1" wp14:anchorId="4EFA9F5B" wp14:editId="7E9AB1D3">
             <wp:simplePos x="0" y="0"/>
             <wp:positionH relativeFrom="margin">
               <wp:align>center</wp:align>
@@ -6511,13 +6507,13 @@
           <w:numId w:val="13"/>
         </w:numPr>
       </w:pPr>
-      <w:bookmarkStart w:id="27" w:name="_Toc147346016"/>
+      <w:bookmarkStart w:id="27" w:name="_Toc152533015"/>
       <w:r>
         <w:rPr>
           <w:noProof/>
         </w:rPr>
         <w:drawing>
-          <wp:anchor distT="0" distB="0" distL="114300" distR="114300" simplePos="0" relativeHeight="251659264" behindDoc="0" locked="0" layoutInCell="1" allowOverlap="1" wp14:anchorId="29E083BC" wp14:editId="3FC56BF3">
+          <wp:anchor distT="0" distB="0" distL="114300" distR="114300" simplePos="0" relativeHeight="251659264" behindDoc="0" locked="0" layoutInCell="1" allowOverlap="1" wp14:anchorId="29E083BC" wp14:editId="77792C05">
             <wp:simplePos x="0" y="0"/>
             <wp:positionH relativeFrom="page">
               <wp:posOffset>161925</wp:posOffset>
@@ -6601,7 +6597,7 @@
           <w:numId w:val="13"/>
         </w:numPr>
       </w:pPr>
-      <w:bookmarkStart w:id="28" w:name="_Toc147346017"/>
+      <w:bookmarkStart w:id="28" w:name="_Toc152533016"/>
       <w:r>
         <w:lastRenderedPageBreak/>
         <w:t>Pagina login</w:t>
@@ -6944,10 +6940,19 @@
       <w:pPr>
         <w:pStyle w:val="Titolo1"/>
       </w:pPr>
-      <w:bookmarkStart w:id="29" w:name="_Toc147346018"/>
+      <w:bookmarkStart w:id="29" w:name="_Toc152533017"/>
       <w:r>
         <w:lastRenderedPageBreak/>
-        <w:t>5. Design Back-End</w:t>
+        <w:t xml:space="preserve">5. </w:t>
+      </w:r>
+      <w:r>
+        <w:rPr>
+          <w:u w:val="single"/>
+        </w:rPr>
+        <w:t>Design</w:t>
+      </w:r>
+      <w:r>
+        <w:t xml:space="preserve"> Back-End</w:t>
       </w:r>
       <w:bookmarkEnd w:id="29"/>
     </w:p>
@@ -7036,7 +7041,7 @@
       <w:pPr>
         <w:pStyle w:val="Titolo2"/>
       </w:pPr>
-      <w:bookmarkStart w:id="30" w:name="_Toc147346019"/>
+      <w:bookmarkStart w:id="30" w:name="_Toc152533018"/>
       <w:r>
         <w:t>Sistema di credenziali per l’utente</w:t>
       </w:r>
@@ -7125,7 +7130,7 @@
       <w:pPr>
         <w:pStyle w:val="Titolo2"/>
       </w:pPr>
-      <w:bookmarkStart w:id="31" w:name="_Toc147346020"/>
+      <w:bookmarkStart w:id="31" w:name="_Toc152533019"/>
       <w:r>
         <w:t>Gestore dei dati dei discount</w:t>
       </w:r>
@@ -7265,7 +7270,7 @@
       <w:pPr>
         <w:pStyle w:val="Titolo2"/>
       </w:pPr>
-      <w:bookmarkStart w:id="32" w:name="_Toc147346021"/>
+      <w:bookmarkStart w:id="32" w:name="_Toc152533020"/>
       <w:r>
         <w:t xml:space="preserve">Database </w:t>
       </w:r>

--- a/Deliverables/Deliverable1.docx
+++ b/Deliverables/Deliverable1.docx
@@ -607,6 +607,8 @@
               <w:rFonts w:asciiTheme="minorHAnsi" w:eastAsiaTheme="minorEastAsia" w:hAnsiTheme="minorHAnsi" w:cstheme="minorBidi"/>
               <w:noProof/>
               <w:kern w:val="2"/>
+              <w:sz w:val="24"/>
+              <w:szCs w:val="24"/>
               <w:lang w:val="it-IT"/>
               <w14:ligatures w14:val="standardContextual"/>
             </w:rPr>
@@ -625,6 +627,8 @@
               <w:rPr>
                 <w:rStyle w:val="Collegamentoipertestuale"/>
                 <w:noProof/>
+                <w:sz w:val="24"/>
+                <w:szCs w:val="24"/>
               </w:rPr>
               <w:t>Scopo del documento</w:t>
             </w:r>
@@ -632,6 +636,8 @@
               <w:rPr>
                 <w:noProof/>
                 <w:webHidden/>
+                <w:sz w:val="24"/>
+                <w:szCs w:val="24"/>
               </w:rPr>
               <w:tab/>
             </w:r>
@@ -639,6 +645,8 @@
               <w:rPr>
                 <w:noProof/>
                 <w:webHidden/>
+                <w:sz w:val="24"/>
+                <w:szCs w:val="24"/>
               </w:rPr>
               <w:fldChar w:fldCharType="begin"/>
             </w:r>
@@ -646,6 +654,8 @@
               <w:rPr>
                 <w:noProof/>
                 <w:webHidden/>
+                <w:sz w:val="24"/>
+                <w:szCs w:val="24"/>
               </w:rPr>
               <w:instrText xml:space="preserve"> PAGEREF _Toc152532990 \h </w:instrText>
             </w:r>
@@ -653,12 +663,16 @@
               <w:rPr>
                 <w:noProof/>
                 <w:webHidden/>
-              </w:rPr>
-            </w:r>
-            <w:r>
-              <w:rPr>
-                <w:noProof/>
-                <w:webHidden/>
+                <w:sz w:val="24"/>
+                <w:szCs w:val="24"/>
+              </w:rPr>
+            </w:r>
+            <w:r>
+              <w:rPr>
+                <w:noProof/>
+                <w:webHidden/>
+                <w:sz w:val="24"/>
+                <w:szCs w:val="24"/>
               </w:rPr>
               <w:fldChar w:fldCharType="separate"/>
             </w:r>
@@ -666,6 +680,8 @@
               <w:rPr>
                 <w:noProof/>
                 <w:webHidden/>
+                <w:sz w:val="24"/>
+                <w:szCs w:val="24"/>
               </w:rPr>
               <w:t>3</w:t>
             </w:r>
@@ -673,6 +689,8 @@
               <w:rPr>
                 <w:noProof/>
                 <w:webHidden/>
+                <w:sz w:val="24"/>
+                <w:szCs w:val="24"/>
               </w:rPr>
               <w:fldChar w:fldCharType="end"/>
             </w:r>
@@ -688,6 +706,8 @@
               <w:rFonts w:asciiTheme="minorHAnsi" w:eastAsiaTheme="minorEastAsia" w:hAnsiTheme="minorHAnsi" w:cstheme="minorBidi"/>
               <w:noProof/>
               <w:kern w:val="2"/>
+              <w:sz w:val="24"/>
+              <w:szCs w:val="24"/>
               <w:lang w:val="it-IT"/>
               <w14:ligatures w14:val="standardContextual"/>
             </w:rPr>
@@ -697,6 +717,8 @@
               <w:rPr>
                 <w:rStyle w:val="Collegamentoipertestuale"/>
                 <w:noProof/>
+                <w:sz w:val="24"/>
+                <w:szCs w:val="24"/>
               </w:rPr>
               <w:t>1. Obiettivo del progetto</w:t>
             </w:r>
@@ -704,6 +726,8 @@
               <w:rPr>
                 <w:noProof/>
                 <w:webHidden/>
+                <w:sz w:val="24"/>
+                <w:szCs w:val="24"/>
               </w:rPr>
               <w:tab/>
             </w:r>
@@ -711,6 +735,8 @@
               <w:rPr>
                 <w:noProof/>
                 <w:webHidden/>
+                <w:sz w:val="24"/>
+                <w:szCs w:val="24"/>
               </w:rPr>
               <w:fldChar w:fldCharType="begin"/>
             </w:r>
@@ -718,6 +744,8 @@
               <w:rPr>
                 <w:noProof/>
                 <w:webHidden/>
+                <w:sz w:val="24"/>
+                <w:szCs w:val="24"/>
               </w:rPr>
               <w:instrText xml:space="preserve"> PAGEREF _Toc152532991 \h </w:instrText>
             </w:r>
@@ -725,12 +753,16 @@
               <w:rPr>
                 <w:noProof/>
                 <w:webHidden/>
-              </w:rPr>
-            </w:r>
-            <w:r>
-              <w:rPr>
-                <w:noProof/>
-                <w:webHidden/>
+                <w:sz w:val="24"/>
+                <w:szCs w:val="24"/>
+              </w:rPr>
+            </w:r>
+            <w:r>
+              <w:rPr>
+                <w:noProof/>
+                <w:webHidden/>
+                <w:sz w:val="24"/>
+                <w:szCs w:val="24"/>
               </w:rPr>
               <w:fldChar w:fldCharType="separate"/>
             </w:r>
@@ -738,6 +770,8 @@
               <w:rPr>
                 <w:noProof/>
                 <w:webHidden/>
+                <w:sz w:val="24"/>
+                <w:szCs w:val="24"/>
               </w:rPr>
               <w:t>4</w:t>
             </w:r>
@@ -745,6 +779,8 @@
               <w:rPr>
                 <w:noProof/>
                 <w:webHidden/>
+                <w:sz w:val="24"/>
+                <w:szCs w:val="24"/>
               </w:rPr>
               <w:fldChar w:fldCharType="end"/>
             </w:r>
@@ -760,6 +796,8 @@
               <w:rFonts w:asciiTheme="minorHAnsi" w:eastAsiaTheme="minorEastAsia" w:hAnsiTheme="minorHAnsi" w:cstheme="minorBidi"/>
               <w:noProof/>
               <w:kern w:val="2"/>
+              <w:sz w:val="24"/>
+              <w:szCs w:val="24"/>
               <w:lang w:val="it-IT"/>
               <w14:ligatures w14:val="standardContextual"/>
             </w:rPr>
@@ -769,6 +807,8 @@
               <w:rPr>
                 <w:rStyle w:val="Collegamentoipertestuale"/>
                 <w:noProof/>
+                <w:sz w:val="24"/>
+                <w:szCs w:val="24"/>
               </w:rPr>
               <w:t>2. Requisiti Funzionali</w:t>
             </w:r>
@@ -776,6 +816,8 @@
               <w:rPr>
                 <w:noProof/>
                 <w:webHidden/>
+                <w:sz w:val="24"/>
+                <w:szCs w:val="24"/>
               </w:rPr>
               <w:tab/>
             </w:r>
@@ -783,6 +825,8 @@
               <w:rPr>
                 <w:noProof/>
                 <w:webHidden/>
+                <w:sz w:val="24"/>
+                <w:szCs w:val="24"/>
               </w:rPr>
               <w:fldChar w:fldCharType="begin"/>
             </w:r>
@@ -790,6 +834,8 @@
               <w:rPr>
                 <w:noProof/>
                 <w:webHidden/>
+                <w:sz w:val="24"/>
+                <w:szCs w:val="24"/>
               </w:rPr>
               <w:instrText xml:space="preserve"> PAGEREF _Toc152532992 \h </w:instrText>
             </w:r>
@@ -797,12 +843,16 @@
               <w:rPr>
                 <w:noProof/>
                 <w:webHidden/>
-              </w:rPr>
-            </w:r>
-            <w:r>
-              <w:rPr>
-                <w:noProof/>
-                <w:webHidden/>
+                <w:sz w:val="24"/>
+                <w:szCs w:val="24"/>
+              </w:rPr>
+            </w:r>
+            <w:r>
+              <w:rPr>
+                <w:noProof/>
+                <w:webHidden/>
+                <w:sz w:val="24"/>
+                <w:szCs w:val="24"/>
               </w:rPr>
               <w:fldChar w:fldCharType="separate"/>
             </w:r>
@@ -810,6 +860,8 @@
               <w:rPr>
                 <w:noProof/>
                 <w:webHidden/>
+                <w:sz w:val="24"/>
+                <w:szCs w:val="24"/>
               </w:rPr>
               <w:t>5</w:t>
             </w:r>
@@ -817,6 +869,8 @@
               <w:rPr>
                 <w:noProof/>
                 <w:webHidden/>
+                <w:sz w:val="24"/>
+                <w:szCs w:val="24"/>
               </w:rPr>
               <w:fldChar w:fldCharType="end"/>
             </w:r>
@@ -833,6 +887,8 @@
               <w:rFonts w:asciiTheme="minorHAnsi" w:eastAsiaTheme="minorEastAsia" w:hAnsiTheme="minorHAnsi" w:cstheme="minorBidi"/>
               <w:noProof/>
               <w:kern w:val="2"/>
+              <w:sz w:val="24"/>
+              <w:szCs w:val="24"/>
               <w:lang w:val="it-IT"/>
               <w14:ligatures w14:val="standardContextual"/>
             </w:rPr>
@@ -842,6 +898,8 @@
               <w:rPr>
                 <w:rStyle w:val="Collegamentoipertestuale"/>
                 <w:noProof/>
+                <w:sz w:val="24"/>
+                <w:szCs w:val="24"/>
               </w:rPr>
               <w:t>RF 1.</w:t>
             </w:r>
@@ -850,6 +908,8 @@
                 <w:rFonts w:asciiTheme="minorHAnsi" w:eastAsiaTheme="minorEastAsia" w:hAnsiTheme="minorHAnsi" w:cstheme="minorBidi"/>
                 <w:noProof/>
                 <w:kern w:val="2"/>
+                <w:sz w:val="24"/>
+                <w:szCs w:val="24"/>
                 <w:lang w:val="it-IT"/>
                 <w14:ligatures w14:val="standardContextual"/>
               </w:rPr>
@@ -859,6 +919,8 @@
               <w:rPr>
                 <w:rStyle w:val="Collegamentoipertestuale"/>
                 <w:noProof/>
+                <w:sz w:val="24"/>
+                <w:szCs w:val="24"/>
               </w:rPr>
               <w:t>Requisiti Generali</w:t>
             </w:r>
@@ -866,6 +928,8 @@
               <w:rPr>
                 <w:noProof/>
                 <w:webHidden/>
+                <w:sz w:val="24"/>
+                <w:szCs w:val="24"/>
               </w:rPr>
               <w:tab/>
             </w:r>
@@ -873,6 +937,8 @@
               <w:rPr>
                 <w:noProof/>
                 <w:webHidden/>
+                <w:sz w:val="24"/>
+                <w:szCs w:val="24"/>
               </w:rPr>
               <w:fldChar w:fldCharType="begin"/>
             </w:r>
@@ -880,6 +946,8 @@
               <w:rPr>
                 <w:noProof/>
                 <w:webHidden/>
+                <w:sz w:val="24"/>
+                <w:szCs w:val="24"/>
               </w:rPr>
               <w:instrText xml:space="preserve"> PAGEREF _Toc152532993 \h </w:instrText>
             </w:r>
@@ -887,12 +955,16 @@
               <w:rPr>
                 <w:noProof/>
                 <w:webHidden/>
-              </w:rPr>
-            </w:r>
-            <w:r>
-              <w:rPr>
-                <w:noProof/>
-                <w:webHidden/>
+                <w:sz w:val="24"/>
+                <w:szCs w:val="24"/>
+              </w:rPr>
+            </w:r>
+            <w:r>
+              <w:rPr>
+                <w:noProof/>
+                <w:webHidden/>
+                <w:sz w:val="24"/>
+                <w:szCs w:val="24"/>
               </w:rPr>
               <w:fldChar w:fldCharType="separate"/>
             </w:r>
@@ -900,6 +972,8 @@
               <w:rPr>
                 <w:noProof/>
                 <w:webHidden/>
+                <w:sz w:val="24"/>
+                <w:szCs w:val="24"/>
               </w:rPr>
               <w:t>5</w:t>
             </w:r>
@@ -907,6 +981,8 @@
               <w:rPr>
                 <w:noProof/>
                 <w:webHidden/>
+                <w:sz w:val="24"/>
+                <w:szCs w:val="24"/>
               </w:rPr>
               <w:fldChar w:fldCharType="end"/>
             </w:r>
@@ -922,6 +998,8 @@
               <w:rFonts w:asciiTheme="minorHAnsi" w:eastAsiaTheme="minorEastAsia" w:hAnsiTheme="minorHAnsi" w:cstheme="minorBidi"/>
               <w:noProof/>
               <w:kern w:val="2"/>
+              <w:sz w:val="24"/>
+              <w:szCs w:val="24"/>
               <w:lang w:val="it-IT"/>
               <w14:ligatures w14:val="standardContextual"/>
             </w:rPr>
@@ -931,6 +1009,8 @@
               <w:rPr>
                 <w:rStyle w:val="Collegamentoipertestuale"/>
                 <w:noProof/>
+                <w:sz w:val="24"/>
+                <w:szCs w:val="24"/>
               </w:rPr>
               <w:t>RF 2. Aggiornamento dati</w:t>
             </w:r>
@@ -938,6 +1018,8 @@
               <w:rPr>
                 <w:noProof/>
                 <w:webHidden/>
+                <w:sz w:val="24"/>
+                <w:szCs w:val="24"/>
               </w:rPr>
               <w:tab/>
             </w:r>
@@ -945,6 +1027,8 @@
               <w:rPr>
                 <w:noProof/>
                 <w:webHidden/>
+                <w:sz w:val="24"/>
+                <w:szCs w:val="24"/>
               </w:rPr>
               <w:fldChar w:fldCharType="begin"/>
             </w:r>
@@ -952,6 +1036,8 @@
               <w:rPr>
                 <w:noProof/>
                 <w:webHidden/>
+                <w:sz w:val="24"/>
+                <w:szCs w:val="24"/>
               </w:rPr>
               <w:instrText xml:space="preserve"> PAGEREF _Toc152532994 \h </w:instrText>
             </w:r>
@@ -959,12 +1045,16 @@
               <w:rPr>
                 <w:noProof/>
                 <w:webHidden/>
-              </w:rPr>
-            </w:r>
-            <w:r>
-              <w:rPr>
-                <w:noProof/>
-                <w:webHidden/>
+                <w:sz w:val="24"/>
+                <w:szCs w:val="24"/>
+              </w:rPr>
+            </w:r>
+            <w:r>
+              <w:rPr>
+                <w:noProof/>
+                <w:webHidden/>
+                <w:sz w:val="24"/>
+                <w:szCs w:val="24"/>
               </w:rPr>
               <w:fldChar w:fldCharType="separate"/>
             </w:r>
@@ -972,6 +1062,8 @@
               <w:rPr>
                 <w:noProof/>
                 <w:webHidden/>
+                <w:sz w:val="24"/>
+                <w:szCs w:val="24"/>
               </w:rPr>
               <w:t>5</w:t>
             </w:r>
@@ -979,6 +1071,8 @@
               <w:rPr>
                 <w:noProof/>
                 <w:webHidden/>
+                <w:sz w:val="24"/>
+                <w:szCs w:val="24"/>
               </w:rPr>
               <w:fldChar w:fldCharType="end"/>
             </w:r>
@@ -995,6 +1089,8 @@
               <w:rFonts w:asciiTheme="minorHAnsi" w:eastAsiaTheme="minorEastAsia" w:hAnsiTheme="minorHAnsi" w:cstheme="minorBidi"/>
               <w:noProof/>
               <w:kern w:val="2"/>
+              <w:sz w:val="24"/>
+              <w:szCs w:val="24"/>
               <w:lang w:val="it-IT"/>
               <w14:ligatures w14:val="standardContextual"/>
             </w:rPr>
@@ -1004,6 +1100,8 @@
               <w:rPr>
                 <w:rStyle w:val="Collegamentoipertestuale"/>
                 <w:noProof/>
+                <w:sz w:val="24"/>
+                <w:szCs w:val="24"/>
               </w:rPr>
               <w:t>RF 3.</w:t>
             </w:r>
@@ -1012,6 +1110,8 @@
                 <w:rFonts w:asciiTheme="minorHAnsi" w:eastAsiaTheme="minorEastAsia" w:hAnsiTheme="minorHAnsi" w:cstheme="minorBidi"/>
                 <w:noProof/>
                 <w:kern w:val="2"/>
+                <w:sz w:val="24"/>
+                <w:szCs w:val="24"/>
                 <w:lang w:val="it-IT"/>
                 <w14:ligatures w14:val="standardContextual"/>
               </w:rPr>
@@ -1021,6 +1121,8 @@
               <w:rPr>
                 <w:rStyle w:val="Collegamentoipertestuale"/>
                 <w:noProof/>
+                <w:sz w:val="24"/>
+                <w:szCs w:val="24"/>
               </w:rPr>
               <w:t>Localizzazione</w:t>
             </w:r>
@@ -1028,6 +1130,8 @@
               <w:rPr>
                 <w:noProof/>
                 <w:webHidden/>
+                <w:sz w:val="24"/>
+                <w:szCs w:val="24"/>
               </w:rPr>
               <w:tab/>
             </w:r>
@@ -1035,6 +1139,8 @@
               <w:rPr>
                 <w:noProof/>
                 <w:webHidden/>
+                <w:sz w:val="24"/>
+                <w:szCs w:val="24"/>
               </w:rPr>
               <w:fldChar w:fldCharType="begin"/>
             </w:r>
@@ -1042,6 +1148,8 @@
               <w:rPr>
                 <w:noProof/>
                 <w:webHidden/>
+                <w:sz w:val="24"/>
+                <w:szCs w:val="24"/>
               </w:rPr>
               <w:instrText xml:space="preserve"> PAGEREF _Toc152532995 \h </w:instrText>
             </w:r>
@@ -1049,12 +1157,16 @@
               <w:rPr>
                 <w:noProof/>
                 <w:webHidden/>
-              </w:rPr>
-            </w:r>
-            <w:r>
-              <w:rPr>
-                <w:noProof/>
-                <w:webHidden/>
+                <w:sz w:val="24"/>
+                <w:szCs w:val="24"/>
+              </w:rPr>
+            </w:r>
+            <w:r>
+              <w:rPr>
+                <w:noProof/>
+                <w:webHidden/>
+                <w:sz w:val="24"/>
+                <w:szCs w:val="24"/>
               </w:rPr>
               <w:fldChar w:fldCharType="separate"/>
             </w:r>
@@ -1062,6 +1174,8 @@
               <w:rPr>
                 <w:noProof/>
                 <w:webHidden/>
+                <w:sz w:val="24"/>
+                <w:szCs w:val="24"/>
               </w:rPr>
               <w:t>5</w:t>
             </w:r>
@@ -1069,6 +1183,8 @@
               <w:rPr>
                 <w:noProof/>
                 <w:webHidden/>
+                <w:sz w:val="24"/>
+                <w:szCs w:val="24"/>
               </w:rPr>
               <w:fldChar w:fldCharType="end"/>
             </w:r>
@@ -1085,6 +1201,8 @@
               <w:rFonts w:asciiTheme="minorHAnsi" w:eastAsiaTheme="minorEastAsia" w:hAnsiTheme="minorHAnsi" w:cstheme="minorBidi"/>
               <w:noProof/>
               <w:kern w:val="2"/>
+              <w:sz w:val="24"/>
+              <w:szCs w:val="24"/>
               <w:lang w:val="it-IT"/>
               <w14:ligatures w14:val="standardContextual"/>
             </w:rPr>
@@ -1094,6 +1212,8 @@
               <w:rPr>
                 <w:rStyle w:val="Collegamentoipertestuale"/>
                 <w:noProof/>
+                <w:sz w:val="24"/>
+                <w:szCs w:val="24"/>
               </w:rPr>
               <w:t>RF 4.</w:t>
             </w:r>
@@ -1102,6 +1222,8 @@
                 <w:rFonts w:asciiTheme="minorHAnsi" w:eastAsiaTheme="minorEastAsia" w:hAnsiTheme="minorHAnsi" w:cstheme="minorBidi"/>
                 <w:noProof/>
                 <w:kern w:val="2"/>
+                <w:sz w:val="24"/>
+                <w:szCs w:val="24"/>
                 <w:lang w:val="it-IT"/>
                 <w14:ligatures w14:val="standardContextual"/>
               </w:rPr>
@@ -1111,6 +1233,8 @@
               <w:rPr>
                 <w:rStyle w:val="Collegamentoipertestuale"/>
                 <w:noProof/>
+                <w:sz w:val="24"/>
+                <w:szCs w:val="24"/>
               </w:rPr>
               <w:t>Livelli d’accesso</w:t>
             </w:r>
@@ -1118,6 +1242,8 @@
               <w:rPr>
                 <w:noProof/>
                 <w:webHidden/>
+                <w:sz w:val="24"/>
+                <w:szCs w:val="24"/>
               </w:rPr>
               <w:tab/>
             </w:r>
@@ -1125,6 +1251,8 @@
               <w:rPr>
                 <w:noProof/>
                 <w:webHidden/>
+                <w:sz w:val="24"/>
+                <w:szCs w:val="24"/>
               </w:rPr>
               <w:fldChar w:fldCharType="begin"/>
             </w:r>
@@ -1132,6 +1260,8 @@
               <w:rPr>
                 <w:noProof/>
                 <w:webHidden/>
+                <w:sz w:val="24"/>
+                <w:szCs w:val="24"/>
               </w:rPr>
               <w:instrText xml:space="preserve"> PAGEREF _Toc152532996 \h </w:instrText>
             </w:r>
@@ -1139,12 +1269,16 @@
               <w:rPr>
                 <w:noProof/>
                 <w:webHidden/>
-              </w:rPr>
-            </w:r>
-            <w:r>
-              <w:rPr>
-                <w:noProof/>
-                <w:webHidden/>
+                <w:sz w:val="24"/>
+                <w:szCs w:val="24"/>
+              </w:rPr>
+            </w:r>
+            <w:r>
+              <w:rPr>
+                <w:noProof/>
+                <w:webHidden/>
+                <w:sz w:val="24"/>
+                <w:szCs w:val="24"/>
               </w:rPr>
               <w:fldChar w:fldCharType="separate"/>
             </w:r>
@@ -1152,6 +1286,8 @@
               <w:rPr>
                 <w:noProof/>
                 <w:webHidden/>
+                <w:sz w:val="24"/>
+                <w:szCs w:val="24"/>
               </w:rPr>
               <w:t>5</w:t>
             </w:r>
@@ -1159,6 +1295,8 @@
               <w:rPr>
                 <w:noProof/>
                 <w:webHidden/>
+                <w:sz w:val="24"/>
+                <w:szCs w:val="24"/>
               </w:rPr>
               <w:fldChar w:fldCharType="end"/>
             </w:r>
@@ -1174,6 +1312,8 @@
               <w:rFonts w:asciiTheme="minorHAnsi" w:eastAsiaTheme="minorEastAsia" w:hAnsiTheme="minorHAnsi" w:cstheme="minorBidi"/>
               <w:noProof/>
               <w:kern w:val="2"/>
+              <w:sz w:val="24"/>
+              <w:szCs w:val="24"/>
               <w:lang w:val="it-IT"/>
               <w14:ligatures w14:val="standardContextual"/>
             </w:rPr>
@@ -1183,6 +1323,8 @@
               <w:rPr>
                 <w:rStyle w:val="Collegamentoipertestuale"/>
                 <w:noProof/>
+                <w:sz w:val="24"/>
+                <w:szCs w:val="24"/>
               </w:rPr>
               <w:t>RF 5. Lista dei negozi migliori</w:t>
             </w:r>
@@ -1190,6 +1332,8 @@
               <w:rPr>
                 <w:noProof/>
                 <w:webHidden/>
+                <w:sz w:val="24"/>
+                <w:szCs w:val="24"/>
               </w:rPr>
               <w:tab/>
             </w:r>
@@ -1197,6 +1341,8 @@
               <w:rPr>
                 <w:noProof/>
                 <w:webHidden/>
+                <w:sz w:val="24"/>
+                <w:szCs w:val="24"/>
               </w:rPr>
               <w:fldChar w:fldCharType="begin"/>
             </w:r>
@@ -1204,6 +1350,8 @@
               <w:rPr>
                 <w:noProof/>
                 <w:webHidden/>
+                <w:sz w:val="24"/>
+                <w:szCs w:val="24"/>
               </w:rPr>
               <w:instrText xml:space="preserve"> PAGEREF _Toc152532997 \h </w:instrText>
             </w:r>
@@ -1211,12 +1359,16 @@
               <w:rPr>
                 <w:noProof/>
                 <w:webHidden/>
-              </w:rPr>
-            </w:r>
-            <w:r>
-              <w:rPr>
-                <w:noProof/>
-                <w:webHidden/>
+                <w:sz w:val="24"/>
+                <w:szCs w:val="24"/>
+              </w:rPr>
+            </w:r>
+            <w:r>
+              <w:rPr>
+                <w:noProof/>
+                <w:webHidden/>
+                <w:sz w:val="24"/>
+                <w:szCs w:val="24"/>
               </w:rPr>
               <w:fldChar w:fldCharType="separate"/>
             </w:r>
@@ -1224,6 +1376,8 @@
               <w:rPr>
                 <w:noProof/>
                 <w:webHidden/>
+                <w:sz w:val="24"/>
+                <w:szCs w:val="24"/>
               </w:rPr>
               <w:t>5</w:t>
             </w:r>
@@ -1231,6 +1385,8 @@
               <w:rPr>
                 <w:noProof/>
                 <w:webHidden/>
+                <w:sz w:val="24"/>
+                <w:szCs w:val="24"/>
               </w:rPr>
               <w:fldChar w:fldCharType="end"/>
             </w:r>
@@ -1246,6 +1402,8 @@
               <w:rFonts w:asciiTheme="minorHAnsi" w:eastAsiaTheme="minorEastAsia" w:hAnsiTheme="minorHAnsi" w:cstheme="minorBidi"/>
               <w:noProof/>
               <w:kern w:val="2"/>
+              <w:sz w:val="24"/>
+              <w:szCs w:val="24"/>
               <w:lang w:val="it-IT"/>
               <w14:ligatures w14:val="standardContextual"/>
             </w:rPr>
@@ -1255,6 +1413,8 @@
               <w:rPr>
                 <w:rStyle w:val="Collegamentoipertestuale"/>
                 <w:noProof/>
+                <w:sz w:val="24"/>
+                <w:szCs w:val="24"/>
               </w:rPr>
               <w:t>RF 6. Dettagli prodotto</w:t>
             </w:r>
@@ -1262,6 +1422,8 @@
               <w:rPr>
                 <w:noProof/>
                 <w:webHidden/>
+                <w:sz w:val="24"/>
+                <w:szCs w:val="24"/>
               </w:rPr>
               <w:tab/>
             </w:r>
@@ -1269,6 +1431,8 @@
               <w:rPr>
                 <w:noProof/>
                 <w:webHidden/>
+                <w:sz w:val="24"/>
+                <w:szCs w:val="24"/>
               </w:rPr>
               <w:fldChar w:fldCharType="begin"/>
             </w:r>
@@ -1276,6 +1440,8 @@
               <w:rPr>
                 <w:noProof/>
                 <w:webHidden/>
+                <w:sz w:val="24"/>
+                <w:szCs w:val="24"/>
               </w:rPr>
               <w:instrText xml:space="preserve"> PAGEREF _Toc152532998 \h </w:instrText>
             </w:r>
@@ -1283,12 +1449,16 @@
               <w:rPr>
                 <w:noProof/>
                 <w:webHidden/>
-              </w:rPr>
-            </w:r>
-            <w:r>
-              <w:rPr>
-                <w:noProof/>
-                <w:webHidden/>
+                <w:sz w:val="24"/>
+                <w:szCs w:val="24"/>
+              </w:rPr>
+            </w:r>
+            <w:r>
+              <w:rPr>
+                <w:noProof/>
+                <w:webHidden/>
+                <w:sz w:val="24"/>
+                <w:szCs w:val="24"/>
               </w:rPr>
               <w:fldChar w:fldCharType="separate"/>
             </w:r>
@@ -1296,6 +1466,8 @@
               <w:rPr>
                 <w:noProof/>
                 <w:webHidden/>
+                <w:sz w:val="24"/>
+                <w:szCs w:val="24"/>
               </w:rPr>
               <w:t>5</w:t>
             </w:r>
@@ -1303,6 +1475,8 @@
               <w:rPr>
                 <w:noProof/>
                 <w:webHidden/>
+                <w:sz w:val="24"/>
+                <w:szCs w:val="24"/>
               </w:rPr>
               <w:fldChar w:fldCharType="end"/>
             </w:r>
@@ -1318,6 +1492,8 @@
               <w:rFonts w:asciiTheme="minorHAnsi" w:eastAsiaTheme="minorEastAsia" w:hAnsiTheme="minorHAnsi" w:cstheme="minorBidi"/>
               <w:noProof/>
               <w:kern w:val="2"/>
+              <w:sz w:val="24"/>
+              <w:szCs w:val="24"/>
               <w:lang w:val="it-IT"/>
               <w14:ligatures w14:val="standardContextual"/>
             </w:rPr>
@@ -1327,6 +1503,8 @@
               <w:rPr>
                 <w:rStyle w:val="Collegamentoipertestuale"/>
                 <w:noProof/>
+                <w:sz w:val="24"/>
+                <w:szCs w:val="24"/>
               </w:rPr>
               <w:t>RF Utente Anonimo</w:t>
             </w:r>
@@ -1334,6 +1512,8 @@
               <w:rPr>
                 <w:noProof/>
                 <w:webHidden/>
+                <w:sz w:val="24"/>
+                <w:szCs w:val="24"/>
               </w:rPr>
               <w:tab/>
             </w:r>
@@ -1341,6 +1521,8 @@
               <w:rPr>
                 <w:noProof/>
                 <w:webHidden/>
+                <w:sz w:val="24"/>
+                <w:szCs w:val="24"/>
               </w:rPr>
               <w:fldChar w:fldCharType="begin"/>
             </w:r>
@@ -1348,6 +1530,8 @@
               <w:rPr>
                 <w:noProof/>
                 <w:webHidden/>
+                <w:sz w:val="24"/>
+                <w:szCs w:val="24"/>
               </w:rPr>
               <w:instrText xml:space="preserve"> PAGEREF _Toc152532999 \h </w:instrText>
             </w:r>
@@ -1355,12 +1539,16 @@
               <w:rPr>
                 <w:noProof/>
                 <w:webHidden/>
-              </w:rPr>
-            </w:r>
-            <w:r>
-              <w:rPr>
-                <w:noProof/>
-                <w:webHidden/>
+                <w:sz w:val="24"/>
+                <w:szCs w:val="24"/>
+              </w:rPr>
+            </w:r>
+            <w:r>
+              <w:rPr>
+                <w:noProof/>
+                <w:webHidden/>
+                <w:sz w:val="24"/>
+                <w:szCs w:val="24"/>
               </w:rPr>
               <w:fldChar w:fldCharType="separate"/>
             </w:r>
@@ -1368,6 +1556,8 @@
               <w:rPr>
                 <w:noProof/>
                 <w:webHidden/>
+                <w:sz w:val="24"/>
+                <w:szCs w:val="24"/>
               </w:rPr>
               <w:t>6</w:t>
             </w:r>
@@ -1375,6 +1565,8 @@
               <w:rPr>
                 <w:noProof/>
                 <w:webHidden/>
+                <w:sz w:val="24"/>
+                <w:szCs w:val="24"/>
               </w:rPr>
               <w:fldChar w:fldCharType="end"/>
             </w:r>
@@ -1390,6 +1582,8 @@
               <w:rFonts w:asciiTheme="minorHAnsi" w:eastAsiaTheme="minorEastAsia" w:hAnsiTheme="minorHAnsi" w:cstheme="minorBidi"/>
               <w:noProof/>
               <w:kern w:val="2"/>
+              <w:sz w:val="24"/>
+              <w:szCs w:val="24"/>
               <w:lang w:val="it-IT"/>
               <w14:ligatures w14:val="standardContextual"/>
             </w:rPr>
@@ -1399,6 +1593,8 @@
               <w:rPr>
                 <w:rStyle w:val="Collegamentoipertestuale"/>
                 <w:noProof/>
+                <w:sz w:val="24"/>
+                <w:szCs w:val="24"/>
               </w:rPr>
               <w:t>RF Utente Registrato</w:t>
             </w:r>
@@ -1406,6 +1602,8 @@
               <w:rPr>
                 <w:noProof/>
                 <w:webHidden/>
+                <w:sz w:val="24"/>
+                <w:szCs w:val="24"/>
               </w:rPr>
               <w:tab/>
             </w:r>
@@ -1413,6 +1611,8 @@
               <w:rPr>
                 <w:noProof/>
                 <w:webHidden/>
+                <w:sz w:val="24"/>
+                <w:szCs w:val="24"/>
               </w:rPr>
               <w:fldChar w:fldCharType="begin"/>
             </w:r>
@@ -1420,6 +1620,8 @@
               <w:rPr>
                 <w:noProof/>
                 <w:webHidden/>
+                <w:sz w:val="24"/>
+                <w:szCs w:val="24"/>
               </w:rPr>
               <w:instrText xml:space="preserve"> PAGEREF _Toc152533000 \h </w:instrText>
             </w:r>
@@ -1427,12 +1629,16 @@
               <w:rPr>
                 <w:noProof/>
                 <w:webHidden/>
-              </w:rPr>
-            </w:r>
-            <w:r>
-              <w:rPr>
-                <w:noProof/>
-                <w:webHidden/>
+                <w:sz w:val="24"/>
+                <w:szCs w:val="24"/>
+              </w:rPr>
+            </w:r>
+            <w:r>
+              <w:rPr>
+                <w:noProof/>
+                <w:webHidden/>
+                <w:sz w:val="24"/>
+                <w:szCs w:val="24"/>
               </w:rPr>
               <w:fldChar w:fldCharType="separate"/>
             </w:r>
@@ -1440,6 +1646,8 @@
               <w:rPr>
                 <w:noProof/>
                 <w:webHidden/>
+                <w:sz w:val="24"/>
+                <w:szCs w:val="24"/>
               </w:rPr>
               <w:t>6</w:t>
             </w:r>
@@ -1447,6 +1655,8 @@
               <w:rPr>
                 <w:noProof/>
                 <w:webHidden/>
+                <w:sz w:val="24"/>
+                <w:szCs w:val="24"/>
               </w:rPr>
               <w:fldChar w:fldCharType="end"/>
             </w:r>
@@ -1462,6 +1672,8 @@
               <w:rFonts w:asciiTheme="minorHAnsi" w:eastAsiaTheme="minorEastAsia" w:hAnsiTheme="minorHAnsi" w:cstheme="minorBidi"/>
               <w:noProof/>
               <w:kern w:val="2"/>
+              <w:sz w:val="24"/>
+              <w:szCs w:val="24"/>
               <w:lang w:val="it-IT"/>
               <w14:ligatures w14:val="standardContextual"/>
             </w:rPr>
@@ -1471,6 +1683,8 @@
               <w:rPr>
                 <w:rStyle w:val="Collegamentoipertestuale"/>
                 <w:noProof/>
+                <w:sz w:val="24"/>
+                <w:szCs w:val="24"/>
               </w:rPr>
               <w:t>RF Amministratore</w:t>
             </w:r>
@@ -1478,6 +1692,8 @@
               <w:rPr>
                 <w:noProof/>
                 <w:webHidden/>
+                <w:sz w:val="24"/>
+                <w:szCs w:val="24"/>
               </w:rPr>
               <w:tab/>
             </w:r>
@@ -1485,6 +1701,8 @@
               <w:rPr>
                 <w:noProof/>
                 <w:webHidden/>
+                <w:sz w:val="24"/>
+                <w:szCs w:val="24"/>
               </w:rPr>
               <w:fldChar w:fldCharType="begin"/>
             </w:r>
@@ -1492,6 +1710,8 @@
               <w:rPr>
                 <w:noProof/>
                 <w:webHidden/>
+                <w:sz w:val="24"/>
+                <w:szCs w:val="24"/>
               </w:rPr>
               <w:instrText xml:space="preserve"> PAGEREF _Toc152533001 \h </w:instrText>
             </w:r>
@@ -1499,12 +1719,16 @@
               <w:rPr>
                 <w:noProof/>
                 <w:webHidden/>
-              </w:rPr>
-            </w:r>
-            <w:r>
-              <w:rPr>
-                <w:noProof/>
-                <w:webHidden/>
+                <w:sz w:val="24"/>
+                <w:szCs w:val="24"/>
+              </w:rPr>
+            </w:r>
+            <w:r>
+              <w:rPr>
+                <w:noProof/>
+                <w:webHidden/>
+                <w:sz w:val="24"/>
+                <w:szCs w:val="24"/>
               </w:rPr>
               <w:fldChar w:fldCharType="separate"/>
             </w:r>
@@ -1512,6 +1736,8 @@
               <w:rPr>
                 <w:noProof/>
                 <w:webHidden/>
+                <w:sz w:val="24"/>
+                <w:szCs w:val="24"/>
               </w:rPr>
               <w:t>7</w:t>
             </w:r>
@@ -1519,6 +1745,8 @@
               <w:rPr>
                 <w:noProof/>
                 <w:webHidden/>
+                <w:sz w:val="24"/>
+                <w:szCs w:val="24"/>
               </w:rPr>
               <w:fldChar w:fldCharType="end"/>
             </w:r>
@@ -1534,6 +1762,8 @@
               <w:rFonts w:asciiTheme="minorHAnsi" w:eastAsiaTheme="minorEastAsia" w:hAnsiTheme="minorHAnsi" w:cstheme="minorBidi"/>
               <w:noProof/>
               <w:kern w:val="2"/>
+              <w:sz w:val="24"/>
+              <w:szCs w:val="24"/>
               <w:lang w:val="it-IT"/>
               <w14:ligatures w14:val="standardContextual"/>
             </w:rPr>
@@ -1543,6 +1773,8 @@
               <w:rPr>
                 <w:rStyle w:val="Collegamentoipertestuale"/>
                 <w:noProof/>
+                <w:sz w:val="24"/>
+                <w:szCs w:val="24"/>
               </w:rPr>
               <w:t>3. Requisiti non funzionali</w:t>
             </w:r>
@@ -1550,6 +1782,8 @@
               <w:rPr>
                 <w:noProof/>
                 <w:webHidden/>
+                <w:sz w:val="24"/>
+                <w:szCs w:val="24"/>
               </w:rPr>
               <w:tab/>
             </w:r>
@@ -1557,6 +1791,8 @@
               <w:rPr>
                 <w:noProof/>
                 <w:webHidden/>
+                <w:sz w:val="24"/>
+                <w:szCs w:val="24"/>
               </w:rPr>
               <w:fldChar w:fldCharType="begin"/>
             </w:r>
@@ -1564,6 +1800,8 @@
               <w:rPr>
                 <w:noProof/>
                 <w:webHidden/>
+                <w:sz w:val="24"/>
+                <w:szCs w:val="24"/>
               </w:rPr>
               <w:instrText xml:space="preserve"> PAGEREF _Toc152533002 \h </w:instrText>
             </w:r>
@@ -1571,12 +1809,16 @@
               <w:rPr>
                 <w:noProof/>
                 <w:webHidden/>
-              </w:rPr>
-            </w:r>
-            <w:r>
-              <w:rPr>
-                <w:noProof/>
-                <w:webHidden/>
+                <w:sz w:val="24"/>
+                <w:szCs w:val="24"/>
+              </w:rPr>
+            </w:r>
+            <w:r>
+              <w:rPr>
+                <w:noProof/>
+                <w:webHidden/>
+                <w:sz w:val="24"/>
+                <w:szCs w:val="24"/>
               </w:rPr>
               <w:fldChar w:fldCharType="separate"/>
             </w:r>
@@ -1584,6 +1826,8 @@
               <w:rPr>
                 <w:noProof/>
                 <w:webHidden/>
+                <w:sz w:val="24"/>
+                <w:szCs w:val="24"/>
               </w:rPr>
               <w:t>8</w:t>
             </w:r>
@@ -1591,6 +1835,8 @@
               <w:rPr>
                 <w:noProof/>
                 <w:webHidden/>
+                <w:sz w:val="24"/>
+                <w:szCs w:val="24"/>
               </w:rPr>
               <w:fldChar w:fldCharType="end"/>
             </w:r>
@@ -1606,6 +1852,8 @@
               <w:rFonts w:asciiTheme="minorHAnsi" w:eastAsiaTheme="minorEastAsia" w:hAnsiTheme="minorHAnsi" w:cstheme="minorBidi"/>
               <w:noProof/>
               <w:kern w:val="2"/>
+              <w:sz w:val="24"/>
+              <w:szCs w:val="24"/>
               <w:lang w:val="it-IT"/>
               <w14:ligatures w14:val="standardContextual"/>
             </w:rPr>
@@ -1615,6 +1863,8 @@
               <w:rPr>
                 <w:rStyle w:val="Collegamentoipertestuale"/>
                 <w:noProof/>
+                <w:sz w:val="24"/>
+                <w:szCs w:val="24"/>
               </w:rPr>
               <w:t>RNF 1. Privacy</w:t>
             </w:r>
@@ -1622,6 +1872,8 @@
               <w:rPr>
                 <w:noProof/>
                 <w:webHidden/>
+                <w:sz w:val="24"/>
+                <w:szCs w:val="24"/>
               </w:rPr>
               <w:tab/>
             </w:r>
@@ -1629,6 +1881,8 @@
               <w:rPr>
                 <w:noProof/>
                 <w:webHidden/>
+                <w:sz w:val="24"/>
+                <w:szCs w:val="24"/>
               </w:rPr>
               <w:fldChar w:fldCharType="begin"/>
             </w:r>
@@ -1636,6 +1890,8 @@
               <w:rPr>
                 <w:noProof/>
                 <w:webHidden/>
+                <w:sz w:val="24"/>
+                <w:szCs w:val="24"/>
               </w:rPr>
               <w:instrText xml:space="preserve"> PAGEREF _Toc152533003 \h </w:instrText>
             </w:r>
@@ -1643,12 +1899,16 @@
               <w:rPr>
                 <w:noProof/>
                 <w:webHidden/>
-              </w:rPr>
-            </w:r>
-            <w:r>
-              <w:rPr>
-                <w:noProof/>
-                <w:webHidden/>
+                <w:sz w:val="24"/>
+                <w:szCs w:val="24"/>
+              </w:rPr>
+            </w:r>
+            <w:r>
+              <w:rPr>
+                <w:noProof/>
+                <w:webHidden/>
+                <w:sz w:val="24"/>
+                <w:szCs w:val="24"/>
               </w:rPr>
               <w:fldChar w:fldCharType="separate"/>
             </w:r>
@@ -1656,6 +1916,8 @@
               <w:rPr>
                 <w:noProof/>
                 <w:webHidden/>
+                <w:sz w:val="24"/>
+                <w:szCs w:val="24"/>
               </w:rPr>
               <w:t>8</w:t>
             </w:r>
@@ -1663,6 +1925,8 @@
               <w:rPr>
                 <w:noProof/>
                 <w:webHidden/>
+                <w:sz w:val="24"/>
+                <w:szCs w:val="24"/>
               </w:rPr>
               <w:fldChar w:fldCharType="end"/>
             </w:r>
@@ -1678,6 +1942,8 @@
               <w:rFonts w:asciiTheme="minorHAnsi" w:eastAsiaTheme="minorEastAsia" w:hAnsiTheme="minorHAnsi" w:cstheme="minorBidi"/>
               <w:noProof/>
               <w:kern w:val="2"/>
+              <w:sz w:val="24"/>
+              <w:szCs w:val="24"/>
               <w:lang w:val="it-IT"/>
               <w14:ligatures w14:val="standardContextual"/>
             </w:rPr>
@@ -1687,6 +1953,8 @@
               <w:rPr>
                 <w:rStyle w:val="Collegamentoipertestuale"/>
                 <w:noProof/>
+                <w:sz w:val="24"/>
+                <w:szCs w:val="24"/>
               </w:rPr>
               <w:t>RNF 2. Affidabilità</w:t>
             </w:r>
@@ -1694,6 +1962,8 @@
               <w:rPr>
                 <w:noProof/>
                 <w:webHidden/>
+                <w:sz w:val="24"/>
+                <w:szCs w:val="24"/>
               </w:rPr>
               <w:tab/>
             </w:r>
@@ -1701,6 +1971,8 @@
               <w:rPr>
                 <w:noProof/>
                 <w:webHidden/>
+                <w:sz w:val="24"/>
+                <w:szCs w:val="24"/>
               </w:rPr>
               <w:fldChar w:fldCharType="begin"/>
             </w:r>
@@ -1708,6 +1980,8 @@
               <w:rPr>
                 <w:noProof/>
                 <w:webHidden/>
+                <w:sz w:val="24"/>
+                <w:szCs w:val="24"/>
               </w:rPr>
               <w:instrText xml:space="preserve"> PAGEREF _Toc152533004 \h </w:instrText>
             </w:r>
@@ -1715,12 +1989,16 @@
               <w:rPr>
                 <w:noProof/>
                 <w:webHidden/>
-              </w:rPr>
-            </w:r>
-            <w:r>
-              <w:rPr>
-                <w:noProof/>
-                <w:webHidden/>
+                <w:sz w:val="24"/>
+                <w:szCs w:val="24"/>
+              </w:rPr>
+            </w:r>
+            <w:r>
+              <w:rPr>
+                <w:noProof/>
+                <w:webHidden/>
+                <w:sz w:val="24"/>
+                <w:szCs w:val="24"/>
               </w:rPr>
               <w:fldChar w:fldCharType="separate"/>
             </w:r>
@@ -1728,6 +2006,8 @@
               <w:rPr>
                 <w:noProof/>
                 <w:webHidden/>
+                <w:sz w:val="24"/>
+                <w:szCs w:val="24"/>
               </w:rPr>
               <w:t>8</w:t>
             </w:r>
@@ -1735,6 +2015,8 @@
               <w:rPr>
                 <w:noProof/>
                 <w:webHidden/>
+                <w:sz w:val="24"/>
+                <w:szCs w:val="24"/>
               </w:rPr>
               <w:fldChar w:fldCharType="end"/>
             </w:r>
@@ -1750,6 +2032,8 @@
               <w:rFonts w:asciiTheme="minorHAnsi" w:eastAsiaTheme="minorEastAsia" w:hAnsiTheme="minorHAnsi" w:cstheme="minorBidi"/>
               <w:noProof/>
               <w:kern w:val="2"/>
+              <w:sz w:val="24"/>
+              <w:szCs w:val="24"/>
               <w:lang w:val="it-IT"/>
               <w14:ligatures w14:val="standardContextual"/>
             </w:rPr>
@@ -1759,6 +2043,8 @@
               <w:rPr>
                 <w:rStyle w:val="Collegamentoipertestuale"/>
                 <w:noProof/>
+                <w:sz w:val="24"/>
+                <w:szCs w:val="24"/>
               </w:rPr>
               <w:t>RNF 3. Lingua di sistema</w:t>
             </w:r>
@@ -1766,6 +2052,8 @@
               <w:rPr>
                 <w:noProof/>
                 <w:webHidden/>
+                <w:sz w:val="24"/>
+                <w:szCs w:val="24"/>
               </w:rPr>
               <w:tab/>
             </w:r>
@@ -1773,6 +2061,8 @@
               <w:rPr>
                 <w:noProof/>
                 <w:webHidden/>
+                <w:sz w:val="24"/>
+                <w:szCs w:val="24"/>
               </w:rPr>
               <w:fldChar w:fldCharType="begin"/>
             </w:r>
@@ -1780,6 +2070,8 @@
               <w:rPr>
                 <w:noProof/>
                 <w:webHidden/>
+                <w:sz w:val="24"/>
+                <w:szCs w:val="24"/>
               </w:rPr>
               <w:instrText xml:space="preserve"> PAGEREF _Toc152533005 \h </w:instrText>
             </w:r>
@@ -1787,12 +2079,16 @@
               <w:rPr>
                 <w:noProof/>
                 <w:webHidden/>
-              </w:rPr>
-            </w:r>
-            <w:r>
-              <w:rPr>
-                <w:noProof/>
-                <w:webHidden/>
+                <w:sz w:val="24"/>
+                <w:szCs w:val="24"/>
+              </w:rPr>
+            </w:r>
+            <w:r>
+              <w:rPr>
+                <w:noProof/>
+                <w:webHidden/>
+                <w:sz w:val="24"/>
+                <w:szCs w:val="24"/>
               </w:rPr>
               <w:fldChar w:fldCharType="separate"/>
             </w:r>
@@ -1800,6 +2096,8 @@
               <w:rPr>
                 <w:noProof/>
                 <w:webHidden/>
+                <w:sz w:val="24"/>
+                <w:szCs w:val="24"/>
               </w:rPr>
               <w:t>8</w:t>
             </w:r>
@@ -1807,6 +2105,8 @@
               <w:rPr>
                 <w:noProof/>
                 <w:webHidden/>
+                <w:sz w:val="24"/>
+                <w:szCs w:val="24"/>
               </w:rPr>
               <w:fldChar w:fldCharType="end"/>
             </w:r>
@@ -1822,6 +2122,8 @@
               <w:rFonts w:asciiTheme="minorHAnsi" w:eastAsiaTheme="minorEastAsia" w:hAnsiTheme="minorHAnsi" w:cstheme="minorBidi"/>
               <w:noProof/>
               <w:kern w:val="2"/>
+              <w:sz w:val="24"/>
+              <w:szCs w:val="24"/>
               <w:lang w:val="it-IT"/>
               <w14:ligatures w14:val="standardContextual"/>
             </w:rPr>
@@ -1831,6 +2133,8 @@
               <w:rPr>
                 <w:rStyle w:val="Collegamentoipertestuale"/>
                 <w:noProof/>
+                <w:sz w:val="24"/>
+                <w:szCs w:val="24"/>
               </w:rPr>
               <w:t>RNF 4. Compatibilità</w:t>
             </w:r>
@@ -1838,6 +2142,8 @@
               <w:rPr>
                 <w:noProof/>
                 <w:webHidden/>
+                <w:sz w:val="24"/>
+                <w:szCs w:val="24"/>
               </w:rPr>
               <w:tab/>
             </w:r>
@@ -1845,6 +2151,8 @@
               <w:rPr>
                 <w:noProof/>
                 <w:webHidden/>
+                <w:sz w:val="24"/>
+                <w:szCs w:val="24"/>
               </w:rPr>
               <w:fldChar w:fldCharType="begin"/>
             </w:r>
@@ -1852,6 +2160,8 @@
               <w:rPr>
                 <w:noProof/>
                 <w:webHidden/>
+                <w:sz w:val="24"/>
+                <w:szCs w:val="24"/>
               </w:rPr>
               <w:instrText xml:space="preserve"> PAGEREF _Toc152533006 \h </w:instrText>
             </w:r>
@@ -1859,12 +2169,16 @@
               <w:rPr>
                 <w:noProof/>
                 <w:webHidden/>
-              </w:rPr>
-            </w:r>
-            <w:r>
-              <w:rPr>
-                <w:noProof/>
-                <w:webHidden/>
+                <w:sz w:val="24"/>
+                <w:szCs w:val="24"/>
+              </w:rPr>
+            </w:r>
+            <w:r>
+              <w:rPr>
+                <w:noProof/>
+                <w:webHidden/>
+                <w:sz w:val="24"/>
+                <w:szCs w:val="24"/>
               </w:rPr>
               <w:fldChar w:fldCharType="separate"/>
             </w:r>
@@ -1872,6 +2186,8 @@
               <w:rPr>
                 <w:noProof/>
                 <w:webHidden/>
+                <w:sz w:val="24"/>
+                <w:szCs w:val="24"/>
               </w:rPr>
               <w:t>8</w:t>
             </w:r>
@@ -1879,6 +2195,8 @@
               <w:rPr>
                 <w:noProof/>
                 <w:webHidden/>
+                <w:sz w:val="24"/>
+                <w:szCs w:val="24"/>
               </w:rPr>
               <w:fldChar w:fldCharType="end"/>
             </w:r>
@@ -1894,6 +2212,8 @@
               <w:rFonts w:asciiTheme="minorHAnsi" w:eastAsiaTheme="minorEastAsia" w:hAnsiTheme="minorHAnsi" w:cstheme="minorBidi"/>
               <w:noProof/>
               <w:kern w:val="2"/>
+              <w:sz w:val="24"/>
+              <w:szCs w:val="24"/>
               <w:lang w:val="it-IT"/>
               <w14:ligatures w14:val="standardContextual"/>
             </w:rPr>
@@ -1903,6 +2223,8 @@
               <w:rPr>
                 <w:rStyle w:val="Collegamentoipertestuale"/>
                 <w:noProof/>
+                <w:sz w:val="24"/>
+                <w:szCs w:val="24"/>
               </w:rPr>
               <w:t>RNF 5. Facilità d’uso</w:t>
             </w:r>
@@ -1910,6 +2232,8 @@
               <w:rPr>
                 <w:noProof/>
                 <w:webHidden/>
+                <w:sz w:val="24"/>
+                <w:szCs w:val="24"/>
               </w:rPr>
               <w:tab/>
             </w:r>
@@ -1917,6 +2241,8 @@
               <w:rPr>
                 <w:noProof/>
                 <w:webHidden/>
+                <w:sz w:val="24"/>
+                <w:szCs w:val="24"/>
               </w:rPr>
               <w:fldChar w:fldCharType="begin"/>
             </w:r>
@@ -1924,6 +2250,8 @@
               <w:rPr>
                 <w:noProof/>
                 <w:webHidden/>
+                <w:sz w:val="24"/>
+                <w:szCs w:val="24"/>
               </w:rPr>
               <w:instrText xml:space="preserve"> PAGEREF _Toc152533007 \h </w:instrText>
             </w:r>
@@ -1931,12 +2259,16 @@
               <w:rPr>
                 <w:noProof/>
                 <w:webHidden/>
-              </w:rPr>
-            </w:r>
-            <w:r>
-              <w:rPr>
-                <w:noProof/>
-                <w:webHidden/>
+                <w:sz w:val="24"/>
+                <w:szCs w:val="24"/>
+              </w:rPr>
+            </w:r>
+            <w:r>
+              <w:rPr>
+                <w:noProof/>
+                <w:webHidden/>
+                <w:sz w:val="24"/>
+                <w:szCs w:val="24"/>
               </w:rPr>
               <w:fldChar w:fldCharType="separate"/>
             </w:r>
@@ -1944,6 +2276,8 @@
               <w:rPr>
                 <w:noProof/>
                 <w:webHidden/>
+                <w:sz w:val="24"/>
+                <w:szCs w:val="24"/>
               </w:rPr>
               <w:t>8</w:t>
             </w:r>
@@ -1951,6 +2285,8 @@
               <w:rPr>
                 <w:noProof/>
                 <w:webHidden/>
+                <w:sz w:val="24"/>
+                <w:szCs w:val="24"/>
               </w:rPr>
               <w:fldChar w:fldCharType="end"/>
             </w:r>
@@ -1966,6 +2302,8 @@
               <w:rFonts w:asciiTheme="minorHAnsi" w:eastAsiaTheme="minorEastAsia" w:hAnsiTheme="minorHAnsi" w:cstheme="minorBidi"/>
               <w:noProof/>
               <w:kern w:val="2"/>
+              <w:sz w:val="24"/>
+              <w:szCs w:val="24"/>
               <w:lang w:val="it-IT"/>
               <w14:ligatures w14:val="standardContextual"/>
             </w:rPr>
@@ -1975,6 +2313,8 @@
               <w:rPr>
                 <w:rStyle w:val="Collegamentoipertestuale"/>
                 <w:noProof/>
+                <w:sz w:val="24"/>
+                <w:szCs w:val="24"/>
               </w:rPr>
               <w:t>RNF 6. Scalabilità</w:t>
             </w:r>
@@ -1982,6 +2322,8 @@
               <w:rPr>
                 <w:noProof/>
                 <w:webHidden/>
+                <w:sz w:val="24"/>
+                <w:szCs w:val="24"/>
               </w:rPr>
               <w:tab/>
             </w:r>
@@ -1989,6 +2331,8 @@
               <w:rPr>
                 <w:noProof/>
                 <w:webHidden/>
+                <w:sz w:val="24"/>
+                <w:szCs w:val="24"/>
               </w:rPr>
               <w:fldChar w:fldCharType="begin"/>
             </w:r>
@@ -1996,6 +2340,8 @@
               <w:rPr>
                 <w:noProof/>
                 <w:webHidden/>
+                <w:sz w:val="24"/>
+                <w:szCs w:val="24"/>
               </w:rPr>
               <w:instrText xml:space="preserve"> PAGEREF _Toc152533008 \h </w:instrText>
             </w:r>
@@ -2003,12 +2349,16 @@
               <w:rPr>
                 <w:noProof/>
                 <w:webHidden/>
-              </w:rPr>
-            </w:r>
-            <w:r>
-              <w:rPr>
-                <w:noProof/>
-                <w:webHidden/>
+                <w:sz w:val="24"/>
+                <w:szCs w:val="24"/>
+              </w:rPr>
+            </w:r>
+            <w:r>
+              <w:rPr>
+                <w:noProof/>
+                <w:webHidden/>
+                <w:sz w:val="24"/>
+                <w:szCs w:val="24"/>
               </w:rPr>
               <w:fldChar w:fldCharType="separate"/>
             </w:r>
@@ -2016,6 +2366,8 @@
               <w:rPr>
                 <w:noProof/>
                 <w:webHidden/>
+                <w:sz w:val="24"/>
+                <w:szCs w:val="24"/>
               </w:rPr>
               <w:t>9</w:t>
             </w:r>
@@ -2023,6 +2375,8 @@
               <w:rPr>
                 <w:noProof/>
                 <w:webHidden/>
+                <w:sz w:val="24"/>
+                <w:szCs w:val="24"/>
               </w:rPr>
               <w:fldChar w:fldCharType="end"/>
             </w:r>
@@ -2038,6 +2392,8 @@
               <w:rFonts w:asciiTheme="minorHAnsi" w:eastAsiaTheme="minorEastAsia" w:hAnsiTheme="minorHAnsi" w:cstheme="minorBidi"/>
               <w:noProof/>
               <w:kern w:val="2"/>
+              <w:sz w:val="24"/>
+              <w:szCs w:val="24"/>
               <w:lang w:val="it-IT"/>
               <w14:ligatures w14:val="standardContextual"/>
             </w:rPr>
@@ -2047,6 +2403,8 @@
               <w:rPr>
                 <w:rStyle w:val="Collegamentoipertestuale"/>
                 <w:noProof/>
+                <w:sz w:val="24"/>
+                <w:szCs w:val="24"/>
               </w:rPr>
               <w:t>4. Design Front-End</w:t>
             </w:r>
@@ -2054,6 +2412,8 @@
               <w:rPr>
                 <w:noProof/>
                 <w:webHidden/>
+                <w:sz w:val="24"/>
+                <w:szCs w:val="24"/>
               </w:rPr>
               <w:tab/>
             </w:r>
@@ -2061,6 +2421,8 @@
               <w:rPr>
                 <w:noProof/>
                 <w:webHidden/>
+                <w:sz w:val="24"/>
+                <w:szCs w:val="24"/>
               </w:rPr>
               <w:fldChar w:fldCharType="begin"/>
             </w:r>
@@ -2068,6 +2430,8 @@
               <w:rPr>
                 <w:noProof/>
                 <w:webHidden/>
+                <w:sz w:val="24"/>
+                <w:szCs w:val="24"/>
               </w:rPr>
               <w:instrText xml:space="preserve"> PAGEREF _Toc152533009 \h </w:instrText>
             </w:r>
@@ -2075,12 +2439,16 @@
               <w:rPr>
                 <w:noProof/>
                 <w:webHidden/>
-              </w:rPr>
-            </w:r>
-            <w:r>
-              <w:rPr>
-                <w:noProof/>
-                <w:webHidden/>
+                <w:sz w:val="24"/>
+                <w:szCs w:val="24"/>
+              </w:rPr>
+            </w:r>
+            <w:r>
+              <w:rPr>
+                <w:noProof/>
+                <w:webHidden/>
+                <w:sz w:val="24"/>
+                <w:szCs w:val="24"/>
               </w:rPr>
               <w:fldChar w:fldCharType="separate"/>
             </w:r>
@@ -2088,6 +2456,8 @@
               <w:rPr>
                 <w:noProof/>
                 <w:webHidden/>
+                <w:sz w:val="24"/>
+                <w:szCs w:val="24"/>
               </w:rPr>
               <w:t>10</w:t>
             </w:r>
@@ -2095,6 +2465,8 @@
               <w:rPr>
                 <w:noProof/>
                 <w:webHidden/>
+                <w:sz w:val="24"/>
+                <w:szCs w:val="24"/>
               </w:rPr>
               <w:fldChar w:fldCharType="end"/>
             </w:r>
@@ -2111,6 +2483,8 @@
               <w:rFonts w:asciiTheme="minorHAnsi" w:eastAsiaTheme="minorEastAsia" w:hAnsiTheme="minorHAnsi" w:cstheme="minorBidi"/>
               <w:noProof/>
               <w:kern w:val="2"/>
+              <w:sz w:val="24"/>
+              <w:szCs w:val="24"/>
               <w:lang w:val="it-IT"/>
               <w14:ligatures w14:val="standardContextual"/>
             </w:rPr>
@@ -2120,6 +2494,8 @@
               <w:rPr>
                 <w:rStyle w:val="Collegamentoipertestuale"/>
                 <w:noProof/>
+                <w:sz w:val="24"/>
+                <w:szCs w:val="24"/>
               </w:rPr>
               <w:t>A.</w:t>
             </w:r>
@@ -2128,6 +2504,8 @@
                 <w:rFonts w:asciiTheme="minorHAnsi" w:eastAsiaTheme="minorEastAsia" w:hAnsiTheme="minorHAnsi" w:cstheme="minorBidi"/>
                 <w:noProof/>
                 <w:kern w:val="2"/>
+                <w:sz w:val="24"/>
+                <w:szCs w:val="24"/>
                 <w:lang w:val="it-IT"/>
                 <w14:ligatures w14:val="standardContextual"/>
               </w:rPr>
@@ -2137,6 +2515,8 @@
               <w:rPr>
                 <w:rStyle w:val="Collegamentoipertestuale"/>
                 <w:noProof/>
+                <w:sz w:val="24"/>
+                <w:szCs w:val="24"/>
               </w:rPr>
               <w:t>Pagina principale</w:t>
             </w:r>
@@ -2144,6 +2524,8 @@
               <w:rPr>
                 <w:noProof/>
                 <w:webHidden/>
+                <w:sz w:val="24"/>
+                <w:szCs w:val="24"/>
               </w:rPr>
               <w:tab/>
             </w:r>
@@ -2151,6 +2533,8 @@
               <w:rPr>
                 <w:noProof/>
                 <w:webHidden/>
+                <w:sz w:val="24"/>
+                <w:szCs w:val="24"/>
               </w:rPr>
               <w:fldChar w:fldCharType="begin"/>
             </w:r>
@@ -2158,6 +2542,8 @@
               <w:rPr>
                 <w:noProof/>
                 <w:webHidden/>
+                <w:sz w:val="24"/>
+                <w:szCs w:val="24"/>
               </w:rPr>
               <w:instrText xml:space="preserve"> PAGEREF _Toc152533010 \h </w:instrText>
             </w:r>
@@ -2165,12 +2551,16 @@
               <w:rPr>
                 <w:noProof/>
                 <w:webHidden/>
-              </w:rPr>
-            </w:r>
-            <w:r>
-              <w:rPr>
-                <w:noProof/>
-                <w:webHidden/>
+                <w:sz w:val="24"/>
+                <w:szCs w:val="24"/>
+              </w:rPr>
+            </w:r>
+            <w:r>
+              <w:rPr>
+                <w:noProof/>
+                <w:webHidden/>
+                <w:sz w:val="24"/>
+                <w:szCs w:val="24"/>
               </w:rPr>
               <w:fldChar w:fldCharType="separate"/>
             </w:r>
@@ -2178,6 +2568,8 @@
               <w:rPr>
                 <w:noProof/>
                 <w:webHidden/>
+                <w:sz w:val="24"/>
+                <w:szCs w:val="24"/>
               </w:rPr>
               <w:t>10</w:t>
             </w:r>
@@ -2185,6 +2577,8 @@
               <w:rPr>
                 <w:noProof/>
                 <w:webHidden/>
+                <w:sz w:val="24"/>
+                <w:szCs w:val="24"/>
               </w:rPr>
               <w:fldChar w:fldCharType="end"/>
             </w:r>
@@ -2201,6 +2595,8 @@
               <w:rFonts w:asciiTheme="minorHAnsi" w:eastAsiaTheme="minorEastAsia" w:hAnsiTheme="minorHAnsi" w:cstheme="minorBidi"/>
               <w:noProof/>
               <w:kern w:val="2"/>
+              <w:sz w:val="24"/>
+              <w:szCs w:val="24"/>
               <w:lang w:val="it-IT"/>
               <w14:ligatures w14:val="standardContextual"/>
             </w:rPr>
@@ -2210,6 +2606,8 @@
               <w:rPr>
                 <w:rStyle w:val="Collegamentoipertestuale"/>
                 <w:noProof/>
+                <w:sz w:val="24"/>
+                <w:szCs w:val="24"/>
               </w:rPr>
               <w:t>B.</w:t>
             </w:r>
@@ -2218,6 +2616,8 @@
                 <w:rFonts w:asciiTheme="minorHAnsi" w:eastAsiaTheme="minorEastAsia" w:hAnsiTheme="minorHAnsi" w:cstheme="minorBidi"/>
                 <w:noProof/>
                 <w:kern w:val="2"/>
+                <w:sz w:val="24"/>
+                <w:szCs w:val="24"/>
                 <w:lang w:val="it-IT"/>
                 <w14:ligatures w14:val="standardContextual"/>
               </w:rPr>
@@ -2227,6 +2627,8 @@
               <w:rPr>
                 <w:rStyle w:val="Collegamentoipertestuale"/>
                 <w:noProof/>
+                <w:sz w:val="24"/>
+                <w:szCs w:val="24"/>
               </w:rPr>
               <w:t>Pagina prodotti</w:t>
             </w:r>
@@ -2234,6 +2636,8 @@
               <w:rPr>
                 <w:noProof/>
                 <w:webHidden/>
+                <w:sz w:val="24"/>
+                <w:szCs w:val="24"/>
               </w:rPr>
               <w:tab/>
             </w:r>
@@ -2241,6 +2645,8 @@
               <w:rPr>
                 <w:noProof/>
                 <w:webHidden/>
+                <w:sz w:val="24"/>
+                <w:szCs w:val="24"/>
               </w:rPr>
               <w:fldChar w:fldCharType="begin"/>
             </w:r>
@@ -2248,6 +2654,8 @@
               <w:rPr>
                 <w:noProof/>
                 <w:webHidden/>
+                <w:sz w:val="24"/>
+                <w:szCs w:val="24"/>
               </w:rPr>
               <w:instrText xml:space="preserve"> PAGEREF _Toc152533011 \h </w:instrText>
             </w:r>
@@ -2255,12 +2663,16 @@
               <w:rPr>
                 <w:noProof/>
                 <w:webHidden/>
-              </w:rPr>
-            </w:r>
-            <w:r>
-              <w:rPr>
-                <w:noProof/>
-                <w:webHidden/>
+                <w:sz w:val="24"/>
+                <w:szCs w:val="24"/>
+              </w:rPr>
+            </w:r>
+            <w:r>
+              <w:rPr>
+                <w:noProof/>
+                <w:webHidden/>
+                <w:sz w:val="24"/>
+                <w:szCs w:val="24"/>
               </w:rPr>
               <w:fldChar w:fldCharType="separate"/>
             </w:r>
@@ -2268,6 +2680,8 @@
               <w:rPr>
                 <w:noProof/>
                 <w:webHidden/>
+                <w:sz w:val="24"/>
+                <w:szCs w:val="24"/>
               </w:rPr>
               <w:t>10</w:t>
             </w:r>
@@ -2275,6 +2689,8 @@
               <w:rPr>
                 <w:noProof/>
                 <w:webHidden/>
+                <w:sz w:val="24"/>
+                <w:szCs w:val="24"/>
               </w:rPr>
               <w:fldChar w:fldCharType="end"/>
             </w:r>
@@ -2291,6 +2707,8 @@
               <w:rFonts w:asciiTheme="minorHAnsi" w:eastAsiaTheme="minorEastAsia" w:hAnsiTheme="minorHAnsi" w:cstheme="minorBidi"/>
               <w:noProof/>
               <w:kern w:val="2"/>
+              <w:sz w:val="24"/>
+              <w:szCs w:val="24"/>
               <w:lang w:val="it-IT"/>
               <w14:ligatures w14:val="standardContextual"/>
             </w:rPr>
@@ -2300,6 +2718,8 @@
               <w:rPr>
                 <w:rStyle w:val="Collegamentoipertestuale"/>
                 <w:noProof/>
+                <w:sz w:val="24"/>
+                <w:szCs w:val="24"/>
               </w:rPr>
               <w:t>C.</w:t>
             </w:r>
@@ -2308,6 +2728,8 @@
                 <w:rFonts w:asciiTheme="minorHAnsi" w:eastAsiaTheme="minorEastAsia" w:hAnsiTheme="minorHAnsi" w:cstheme="minorBidi"/>
                 <w:noProof/>
                 <w:kern w:val="2"/>
+                <w:sz w:val="24"/>
+                <w:szCs w:val="24"/>
                 <w:lang w:val="it-IT"/>
                 <w14:ligatures w14:val="standardContextual"/>
               </w:rPr>
@@ -2317,6 +2739,8 @@
               <w:rPr>
                 <w:rStyle w:val="Collegamentoipertestuale"/>
                 <w:noProof/>
+                <w:sz w:val="24"/>
+                <w:szCs w:val="24"/>
               </w:rPr>
               <w:t>Sezione Preferiti</w:t>
             </w:r>
@@ -2324,6 +2748,8 @@
               <w:rPr>
                 <w:noProof/>
                 <w:webHidden/>
+                <w:sz w:val="24"/>
+                <w:szCs w:val="24"/>
               </w:rPr>
               <w:tab/>
             </w:r>
@@ -2331,6 +2757,8 @@
               <w:rPr>
                 <w:noProof/>
                 <w:webHidden/>
+                <w:sz w:val="24"/>
+                <w:szCs w:val="24"/>
               </w:rPr>
               <w:fldChar w:fldCharType="begin"/>
             </w:r>
@@ -2338,6 +2766,8 @@
               <w:rPr>
                 <w:noProof/>
                 <w:webHidden/>
+                <w:sz w:val="24"/>
+                <w:szCs w:val="24"/>
               </w:rPr>
               <w:instrText xml:space="preserve"> PAGEREF _Toc152533012 \h </w:instrText>
             </w:r>
@@ -2345,12 +2775,16 @@
               <w:rPr>
                 <w:noProof/>
                 <w:webHidden/>
-              </w:rPr>
-            </w:r>
-            <w:r>
-              <w:rPr>
-                <w:noProof/>
-                <w:webHidden/>
+                <w:sz w:val="24"/>
+                <w:szCs w:val="24"/>
+              </w:rPr>
+            </w:r>
+            <w:r>
+              <w:rPr>
+                <w:noProof/>
+                <w:webHidden/>
+                <w:sz w:val="24"/>
+                <w:szCs w:val="24"/>
               </w:rPr>
               <w:fldChar w:fldCharType="separate"/>
             </w:r>
@@ -2358,6 +2792,8 @@
               <w:rPr>
                 <w:noProof/>
                 <w:webHidden/>
+                <w:sz w:val="24"/>
+                <w:szCs w:val="24"/>
               </w:rPr>
               <w:t>11</w:t>
             </w:r>
@@ -2365,6 +2801,8 @@
               <w:rPr>
                 <w:noProof/>
                 <w:webHidden/>
+                <w:sz w:val="24"/>
+                <w:szCs w:val="24"/>
               </w:rPr>
               <w:fldChar w:fldCharType="end"/>
             </w:r>
@@ -2381,6 +2819,8 @@
               <w:rFonts w:asciiTheme="minorHAnsi" w:eastAsiaTheme="minorEastAsia" w:hAnsiTheme="minorHAnsi" w:cstheme="minorBidi"/>
               <w:noProof/>
               <w:kern w:val="2"/>
+              <w:sz w:val="24"/>
+              <w:szCs w:val="24"/>
               <w:lang w:val="it-IT"/>
               <w14:ligatures w14:val="standardContextual"/>
             </w:rPr>
@@ -2390,6 +2830,8 @@
               <w:rPr>
                 <w:rStyle w:val="Collegamentoipertestuale"/>
                 <w:noProof/>
+                <w:sz w:val="24"/>
+                <w:szCs w:val="24"/>
               </w:rPr>
               <w:t>D.</w:t>
             </w:r>
@@ -2398,6 +2840,8 @@
                 <w:rFonts w:asciiTheme="minorHAnsi" w:eastAsiaTheme="minorEastAsia" w:hAnsiTheme="minorHAnsi" w:cstheme="minorBidi"/>
                 <w:noProof/>
                 <w:kern w:val="2"/>
+                <w:sz w:val="24"/>
+                <w:szCs w:val="24"/>
                 <w:lang w:val="it-IT"/>
                 <w14:ligatures w14:val="standardContextual"/>
               </w:rPr>
@@ -2407,6 +2851,8 @@
               <w:rPr>
                 <w:rStyle w:val="Collegamentoipertestuale"/>
                 <w:noProof/>
+                <w:sz w:val="24"/>
+                <w:szCs w:val="24"/>
               </w:rPr>
               <w:t>Sezione negozi</w:t>
             </w:r>
@@ -2414,6 +2860,8 @@
               <w:rPr>
                 <w:noProof/>
                 <w:webHidden/>
+                <w:sz w:val="24"/>
+                <w:szCs w:val="24"/>
               </w:rPr>
               <w:tab/>
             </w:r>
@@ -2421,6 +2869,8 @@
               <w:rPr>
                 <w:noProof/>
                 <w:webHidden/>
+                <w:sz w:val="24"/>
+                <w:szCs w:val="24"/>
               </w:rPr>
               <w:fldChar w:fldCharType="begin"/>
             </w:r>
@@ -2428,6 +2878,8 @@
               <w:rPr>
                 <w:noProof/>
                 <w:webHidden/>
+                <w:sz w:val="24"/>
+                <w:szCs w:val="24"/>
               </w:rPr>
               <w:instrText xml:space="preserve"> PAGEREF _Toc152533013 \h </w:instrText>
             </w:r>
@@ -2435,12 +2887,16 @@
               <w:rPr>
                 <w:noProof/>
                 <w:webHidden/>
-              </w:rPr>
-            </w:r>
-            <w:r>
-              <w:rPr>
-                <w:noProof/>
-                <w:webHidden/>
+                <w:sz w:val="24"/>
+                <w:szCs w:val="24"/>
+              </w:rPr>
+            </w:r>
+            <w:r>
+              <w:rPr>
+                <w:noProof/>
+                <w:webHidden/>
+                <w:sz w:val="24"/>
+                <w:szCs w:val="24"/>
               </w:rPr>
               <w:fldChar w:fldCharType="separate"/>
             </w:r>
@@ -2448,6 +2904,8 @@
               <w:rPr>
                 <w:noProof/>
                 <w:webHidden/>
+                <w:sz w:val="24"/>
+                <w:szCs w:val="24"/>
               </w:rPr>
               <w:t>11</w:t>
             </w:r>
@@ -2455,6 +2913,8 @@
               <w:rPr>
                 <w:noProof/>
                 <w:webHidden/>
+                <w:sz w:val="24"/>
+                <w:szCs w:val="24"/>
               </w:rPr>
               <w:fldChar w:fldCharType="end"/>
             </w:r>
@@ -2471,6 +2931,8 @@
               <w:rFonts w:asciiTheme="minorHAnsi" w:eastAsiaTheme="minorEastAsia" w:hAnsiTheme="minorHAnsi" w:cstheme="minorBidi"/>
               <w:noProof/>
               <w:kern w:val="2"/>
+              <w:sz w:val="24"/>
+              <w:szCs w:val="24"/>
               <w:lang w:val="it-IT"/>
               <w14:ligatures w14:val="standardContextual"/>
             </w:rPr>
@@ -2480,6 +2942,8 @@
               <w:rPr>
                 <w:rStyle w:val="Collegamentoipertestuale"/>
                 <w:noProof/>
+                <w:sz w:val="24"/>
+                <w:szCs w:val="24"/>
               </w:rPr>
               <w:t>E.</w:t>
             </w:r>
@@ -2488,6 +2952,8 @@
                 <w:rFonts w:asciiTheme="minorHAnsi" w:eastAsiaTheme="minorEastAsia" w:hAnsiTheme="minorHAnsi" w:cstheme="minorBidi"/>
                 <w:noProof/>
                 <w:kern w:val="2"/>
+                <w:sz w:val="24"/>
+                <w:szCs w:val="24"/>
                 <w:lang w:val="it-IT"/>
                 <w14:ligatures w14:val="standardContextual"/>
               </w:rPr>
@@ -2497,6 +2963,8 @@
               <w:rPr>
                 <w:rStyle w:val="Collegamentoipertestuale"/>
                 <w:noProof/>
+                <w:sz w:val="24"/>
+                <w:szCs w:val="24"/>
               </w:rPr>
               <w:t>Sezione volantini</w:t>
             </w:r>
@@ -2504,6 +2972,8 @@
               <w:rPr>
                 <w:noProof/>
                 <w:webHidden/>
+                <w:sz w:val="24"/>
+                <w:szCs w:val="24"/>
               </w:rPr>
               <w:tab/>
             </w:r>
@@ -2511,6 +2981,8 @@
               <w:rPr>
                 <w:noProof/>
                 <w:webHidden/>
+                <w:sz w:val="24"/>
+                <w:szCs w:val="24"/>
               </w:rPr>
               <w:fldChar w:fldCharType="begin"/>
             </w:r>
@@ -2518,6 +2990,8 @@
               <w:rPr>
                 <w:noProof/>
                 <w:webHidden/>
+                <w:sz w:val="24"/>
+                <w:szCs w:val="24"/>
               </w:rPr>
               <w:instrText xml:space="preserve"> PAGEREF _Toc152533014 \h </w:instrText>
             </w:r>
@@ -2525,12 +2999,16 @@
               <w:rPr>
                 <w:noProof/>
                 <w:webHidden/>
-              </w:rPr>
-            </w:r>
-            <w:r>
-              <w:rPr>
-                <w:noProof/>
-                <w:webHidden/>
+                <w:sz w:val="24"/>
+                <w:szCs w:val="24"/>
+              </w:rPr>
+            </w:r>
+            <w:r>
+              <w:rPr>
+                <w:noProof/>
+                <w:webHidden/>
+                <w:sz w:val="24"/>
+                <w:szCs w:val="24"/>
               </w:rPr>
               <w:fldChar w:fldCharType="separate"/>
             </w:r>
@@ -2538,6 +3016,8 @@
               <w:rPr>
                 <w:noProof/>
                 <w:webHidden/>
+                <w:sz w:val="24"/>
+                <w:szCs w:val="24"/>
               </w:rPr>
               <w:t>12</w:t>
             </w:r>
@@ -2545,6 +3025,8 @@
               <w:rPr>
                 <w:noProof/>
                 <w:webHidden/>
+                <w:sz w:val="24"/>
+                <w:szCs w:val="24"/>
               </w:rPr>
               <w:fldChar w:fldCharType="end"/>
             </w:r>
@@ -2561,6 +3043,8 @@
               <w:rFonts w:asciiTheme="minorHAnsi" w:eastAsiaTheme="minorEastAsia" w:hAnsiTheme="minorHAnsi" w:cstheme="minorBidi"/>
               <w:noProof/>
               <w:kern w:val="2"/>
+              <w:sz w:val="24"/>
+              <w:szCs w:val="24"/>
               <w:lang w:val="it-IT"/>
               <w14:ligatures w14:val="standardContextual"/>
             </w:rPr>
@@ -2570,6 +3054,8 @@
               <w:rPr>
                 <w:rStyle w:val="Collegamentoipertestuale"/>
                 <w:noProof/>
+                <w:sz w:val="24"/>
+                <w:szCs w:val="24"/>
               </w:rPr>
               <w:t>F.</w:t>
             </w:r>
@@ -2578,6 +3064,8 @@
                 <w:rFonts w:asciiTheme="minorHAnsi" w:eastAsiaTheme="minorEastAsia" w:hAnsiTheme="minorHAnsi" w:cstheme="minorBidi"/>
                 <w:noProof/>
                 <w:kern w:val="2"/>
+                <w:sz w:val="24"/>
+                <w:szCs w:val="24"/>
                 <w:lang w:val="it-IT"/>
                 <w14:ligatures w14:val="standardContextual"/>
               </w:rPr>
@@ -2587,6 +3075,8 @@
               <w:rPr>
                 <w:rStyle w:val="Collegamentoipertestuale"/>
                 <w:noProof/>
+                <w:sz w:val="24"/>
+                <w:szCs w:val="24"/>
               </w:rPr>
               <w:t>Sezione sconti</w:t>
             </w:r>
@@ -2594,6 +3084,8 @@
               <w:rPr>
                 <w:noProof/>
                 <w:webHidden/>
+                <w:sz w:val="24"/>
+                <w:szCs w:val="24"/>
               </w:rPr>
               <w:tab/>
             </w:r>
@@ -2601,6 +3093,8 @@
               <w:rPr>
                 <w:noProof/>
                 <w:webHidden/>
+                <w:sz w:val="24"/>
+                <w:szCs w:val="24"/>
               </w:rPr>
               <w:fldChar w:fldCharType="begin"/>
             </w:r>
@@ -2608,6 +3102,8 @@
               <w:rPr>
                 <w:noProof/>
                 <w:webHidden/>
+                <w:sz w:val="24"/>
+                <w:szCs w:val="24"/>
               </w:rPr>
               <w:instrText xml:space="preserve"> PAGEREF _Toc152533015 \h </w:instrText>
             </w:r>
@@ -2615,12 +3111,16 @@
               <w:rPr>
                 <w:noProof/>
                 <w:webHidden/>
-              </w:rPr>
-            </w:r>
-            <w:r>
-              <w:rPr>
-                <w:noProof/>
-                <w:webHidden/>
+                <w:sz w:val="24"/>
+                <w:szCs w:val="24"/>
+              </w:rPr>
+            </w:r>
+            <w:r>
+              <w:rPr>
+                <w:noProof/>
+                <w:webHidden/>
+                <w:sz w:val="24"/>
+                <w:szCs w:val="24"/>
               </w:rPr>
               <w:fldChar w:fldCharType="separate"/>
             </w:r>
@@ -2628,6 +3128,8 @@
               <w:rPr>
                 <w:noProof/>
                 <w:webHidden/>
+                <w:sz w:val="24"/>
+                <w:szCs w:val="24"/>
               </w:rPr>
               <w:t>12</w:t>
             </w:r>
@@ -2635,6 +3137,8 @@
               <w:rPr>
                 <w:noProof/>
                 <w:webHidden/>
+                <w:sz w:val="24"/>
+                <w:szCs w:val="24"/>
               </w:rPr>
               <w:fldChar w:fldCharType="end"/>
             </w:r>
@@ -2651,6 +3155,8 @@
               <w:rFonts w:asciiTheme="minorHAnsi" w:eastAsiaTheme="minorEastAsia" w:hAnsiTheme="minorHAnsi" w:cstheme="minorBidi"/>
               <w:noProof/>
               <w:kern w:val="2"/>
+              <w:sz w:val="24"/>
+              <w:szCs w:val="24"/>
               <w:lang w:val="it-IT"/>
               <w14:ligatures w14:val="standardContextual"/>
             </w:rPr>
@@ -2660,6 +3166,8 @@
               <w:rPr>
                 <w:rStyle w:val="Collegamentoipertestuale"/>
                 <w:noProof/>
+                <w:sz w:val="24"/>
+                <w:szCs w:val="24"/>
               </w:rPr>
               <w:t>G.</w:t>
             </w:r>
@@ -2668,6 +3176,8 @@
                 <w:rFonts w:asciiTheme="minorHAnsi" w:eastAsiaTheme="minorEastAsia" w:hAnsiTheme="minorHAnsi" w:cstheme="minorBidi"/>
                 <w:noProof/>
                 <w:kern w:val="2"/>
+                <w:sz w:val="24"/>
+                <w:szCs w:val="24"/>
                 <w:lang w:val="it-IT"/>
                 <w14:ligatures w14:val="standardContextual"/>
               </w:rPr>
@@ -2677,6 +3187,8 @@
               <w:rPr>
                 <w:rStyle w:val="Collegamentoipertestuale"/>
                 <w:noProof/>
+                <w:sz w:val="24"/>
+                <w:szCs w:val="24"/>
               </w:rPr>
               <w:t>Pagina login</w:t>
             </w:r>
@@ -2684,6 +3196,8 @@
               <w:rPr>
                 <w:noProof/>
                 <w:webHidden/>
+                <w:sz w:val="24"/>
+                <w:szCs w:val="24"/>
               </w:rPr>
               <w:tab/>
             </w:r>
@@ -2691,6 +3205,8 @@
               <w:rPr>
                 <w:noProof/>
                 <w:webHidden/>
+                <w:sz w:val="24"/>
+                <w:szCs w:val="24"/>
               </w:rPr>
               <w:fldChar w:fldCharType="begin"/>
             </w:r>
@@ -2698,6 +3214,8 @@
               <w:rPr>
                 <w:noProof/>
                 <w:webHidden/>
+                <w:sz w:val="24"/>
+                <w:szCs w:val="24"/>
               </w:rPr>
               <w:instrText xml:space="preserve"> PAGEREF _Toc152533016 \h </w:instrText>
             </w:r>
@@ -2705,12 +3223,16 @@
               <w:rPr>
                 <w:noProof/>
                 <w:webHidden/>
-              </w:rPr>
-            </w:r>
-            <w:r>
-              <w:rPr>
-                <w:noProof/>
-                <w:webHidden/>
+                <w:sz w:val="24"/>
+                <w:szCs w:val="24"/>
+              </w:rPr>
+            </w:r>
+            <w:r>
+              <w:rPr>
+                <w:noProof/>
+                <w:webHidden/>
+                <w:sz w:val="24"/>
+                <w:szCs w:val="24"/>
               </w:rPr>
               <w:fldChar w:fldCharType="separate"/>
             </w:r>
@@ -2718,6 +3240,8 @@
               <w:rPr>
                 <w:noProof/>
                 <w:webHidden/>
+                <w:sz w:val="24"/>
+                <w:szCs w:val="24"/>
               </w:rPr>
               <w:t>13</w:t>
             </w:r>
@@ -2725,6 +3249,8 @@
               <w:rPr>
                 <w:noProof/>
                 <w:webHidden/>
+                <w:sz w:val="24"/>
+                <w:szCs w:val="24"/>
               </w:rPr>
               <w:fldChar w:fldCharType="end"/>
             </w:r>
@@ -2740,6 +3266,8 @@
               <w:rFonts w:asciiTheme="minorHAnsi" w:eastAsiaTheme="minorEastAsia" w:hAnsiTheme="minorHAnsi" w:cstheme="minorBidi"/>
               <w:noProof/>
               <w:kern w:val="2"/>
+              <w:sz w:val="24"/>
+              <w:szCs w:val="24"/>
               <w:lang w:val="it-IT"/>
               <w14:ligatures w14:val="standardContextual"/>
             </w:rPr>
@@ -2749,6 +3277,8 @@
               <w:rPr>
                 <w:rStyle w:val="Collegamentoipertestuale"/>
                 <w:noProof/>
+                <w:sz w:val="24"/>
+                <w:szCs w:val="24"/>
               </w:rPr>
               <w:t>5. Design Back-End</w:t>
             </w:r>
@@ -2756,6 +3286,8 @@
               <w:rPr>
                 <w:noProof/>
                 <w:webHidden/>
+                <w:sz w:val="24"/>
+                <w:szCs w:val="24"/>
               </w:rPr>
               <w:tab/>
             </w:r>
@@ -2763,6 +3295,8 @@
               <w:rPr>
                 <w:noProof/>
                 <w:webHidden/>
+                <w:sz w:val="24"/>
+                <w:szCs w:val="24"/>
               </w:rPr>
               <w:fldChar w:fldCharType="begin"/>
             </w:r>
@@ -2770,6 +3304,8 @@
               <w:rPr>
                 <w:noProof/>
                 <w:webHidden/>
+                <w:sz w:val="24"/>
+                <w:szCs w:val="24"/>
               </w:rPr>
               <w:instrText xml:space="preserve"> PAGEREF _Toc152533017 \h </w:instrText>
             </w:r>
@@ -2777,12 +3313,16 @@
               <w:rPr>
                 <w:noProof/>
                 <w:webHidden/>
-              </w:rPr>
-            </w:r>
-            <w:r>
-              <w:rPr>
-                <w:noProof/>
-                <w:webHidden/>
+                <w:sz w:val="24"/>
+                <w:szCs w:val="24"/>
+              </w:rPr>
+            </w:r>
+            <w:r>
+              <w:rPr>
+                <w:noProof/>
+                <w:webHidden/>
+                <w:sz w:val="24"/>
+                <w:szCs w:val="24"/>
               </w:rPr>
               <w:fldChar w:fldCharType="separate"/>
             </w:r>
@@ -2790,6 +3330,8 @@
               <w:rPr>
                 <w:noProof/>
                 <w:webHidden/>
+                <w:sz w:val="24"/>
+                <w:szCs w:val="24"/>
               </w:rPr>
               <w:t>14</w:t>
             </w:r>
@@ -2797,6 +3339,8 @@
               <w:rPr>
                 <w:noProof/>
                 <w:webHidden/>
+                <w:sz w:val="24"/>
+                <w:szCs w:val="24"/>
               </w:rPr>
               <w:fldChar w:fldCharType="end"/>
             </w:r>
@@ -2812,6 +3356,8 @@
               <w:rFonts w:asciiTheme="minorHAnsi" w:eastAsiaTheme="minorEastAsia" w:hAnsiTheme="minorHAnsi" w:cstheme="minorBidi"/>
               <w:noProof/>
               <w:kern w:val="2"/>
+              <w:sz w:val="24"/>
+              <w:szCs w:val="24"/>
               <w:lang w:val="it-IT"/>
               <w14:ligatures w14:val="standardContextual"/>
             </w:rPr>
@@ -2821,6 +3367,8 @@
               <w:rPr>
                 <w:rStyle w:val="Collegamentoipertestuale"/>
                 <w:noProof/>
+                <w:sz w:val="24"/>
+                <w:szCs w:val="24"/>
               </w:rPr>
               <w:t>Sistema di credenziali per l’utente</w:t>
             </w:r>
@@ -2828,6 +3376,8 @@
               <w:rPr>
                 <w:noProof/>
                 <w:webHidden/>
+                <w:sz w:val="24"/>
+                <w:szCs w:val="24"/>
               </w:rPr>
               <w:tab/>
             </w:r>
@@ -2835,6 +3385,8 @@
               <w:rPr>
                 <w:noProof/>
                 <w:webHidden/>
+                <w:sz w:val="24"/>
+                <w:szCs w:val="24"/>
               </w:rPr>
               <w:fldChar w:fldCharType="begin"/>
             </w:r>
@@ -2842,6 +3394,8 @@
               <w:rPr>
                 <w:noProof/>
                 <w:webHidden/>
+                <w:sz w:val="24"/>
+                <w:szCs w:val="24"/>
               </w:rPr>
               <w:instrText xml:space="preserve"> PAGEREF _Toc152533018 \h </w:instrText>
             </w:r>
@@ -2849,12 +3403,16 @@
               <w:rPr>
                 <w:noProof/>
                 <w:webHidden/>
-              </w:rPr>
-            </w:r>
-            <w:r>
-              <w:rPr>
-                <w:noProof/>
-                <w:webHidden/>
+                <w:sz w:val="24"/>
+                <w:szCs w:val="24"/>
+              </w:rPr>
+            </w:r>
+            <w:r>
+              <w:rPr>
+                <w:noProof/>
+                <w:webHidden/>
+                <w:sz w:val="24"/>
+                <w:szCs w:val="24"/>
               </w:rPr>
               <w:fldChar w:fldCharType="separate"/>
             </w:r>
@@ -2862,6 +3420,8 @@
               <w:rPr>
                 <w:noProof/>
                 <w:webHidden/>
+                <w:sz w:val="24"/>
+                <w:szCs w:val="24"/>
               </w:rPr>
               <w:t>14</w:t>
             </w:r>
@@ -2869,6 +3429,8 @@
               <w:rPr>
                 <w:noProof/>
                 <w:webHidden/>
+                <w:sz w:val="24"/>
+                <w:szCs w:val="24"/>
               </w:rPr>
               <w:fldChar w:fldCharType="end"/>
             </w:r>
@@ -2884,6 +3446,8 @@
               <w:rFonts w:asciiTheme="minorHAnsi" w:eastAsiaTheme="minorEastAsia" w:hAnsiTheme="minorHAnsi" w:cstheme="minorBidi"/>
               <w:noProof/>
               <w:kern w:val="2"/>
+              <w:sz w:val="24"/>
+              <w:szCs w:val="24"/>
               <w:lang w:val="it-IT"/>
               <w14:ligatures w14:val="standardContextual"/>
             </w:rPr>
@@ -2893,6 +3457,8 @@
               <w:rPr>
                 <w:rStyle w:val="Collegamentoipertestuale"/>
                 <w:noProof/>
+                <w:sz w:val="24"/>
+                <w:szCs w:val="24"/>
               </w:rPr>
               <w:t>Gestore dei dati dei discount</w:t>
             </w:r>
@@ -2900,6 +3466,8 @@
               <w:rPr>
                 <w:noProof/>
                 <w:webHidden/>
+                <w:sz w:val="24"/>
+                <w:szCs w:val="24"/>
               </w:rPr>
               <w:tab/>
             </w:r>
@@ -2907,6 +3475,8 @@
               <w:rPr>
                 <w:noProof/>
                 <w:webHidden/>
+                <w:sz w:val="24"/>
+                <w:szCs w:val="24"/>
               </w:rPr>
               <w:fldChar w:fldCharType="begin"/>
             </w:r>
@@ -2914,6 +3484,8 @@
               <w:rPr>
                 <w:noProof/>
                 <w:webHidden/>
+                <w:sz w:val="24"/>
+                <w:szCs w:val="24"/>
               </w:rPr>
               <w:instrText xml:space="preserve"> PAGEREF _Toc152533019 \h </w:instrText>
             </w:r>
@@ -2921,12 +3493,16 @@
               <w:rPr>
                 <w:noProof/>
                 <w:webHidden/>
-              </w:rPr>
-            </w:r>
-            <w:r>
-              <w:rPr>
-                <w:noProof/>
-                <w:webHidden/>
+                <w:sz w:val="24"/>
+                <w:szCs w:val="24"/>
+              </w:rPr>
+            </w:r>
+            <w:r>
+              <w:rPr>
+                <w:noProof/>
+                <w:webHidden/>
+                <w:sz w:val="24"/>
+                <w:szCs w:val="24"/>
               </w:rPr>
               <w:fldChar w:fldCharType="separate"/>
             </w:r>
@@ -2934,6 +3510,8 @@
               <w:rPr>
                 <w:noProof/>
                 <w:webHidden/>
+                <w:sz w:val="24"/>
+                <w:szCs w:val="24"/>
               </w:rPr>
               <w:t>14</w:t>
             </w:r>
@@ -2941,6 +3519,8 @@
               <w:rPr>
                 <w:noProof/>
                 <w:webHidden/>
+                <w:sz w:val="24"/>
+                <w:szCs w:val="24"/>
               </w:rPr>
               <w:fldChar w:fldCharType="end"/>
             </w:r>
@@ -2965,6 +3545,8 @@
               <w:rPr>
                 <w:rStyle w:val="Collegamentoipertestuale"/>
                 <w:noProof/>
+                <w:sz w:val="24"/>
+                <w:szCs w:val="24"/>
               </w:rPr>
               <w:t>Database prodotti</w:t>
             </w:r>
@@ -2972,6 +3554,8 @@
               <w:rPr>
                 <w:noProof/>
                 <w:webHidden/>
+                <w:sz w:val="24"/>
+                <w:szCs w:val="24"/>
               </w:rPr>
               <w:tab/>
             </w:r>
@@ -2979,6 +3563,8 @@
               <w:rPr>
                 <w:noProof/>
                 <w:webHidden/>
+                <w:sz w:val="24"/>
+                <w:szCs w:val="24"/>
               </w:rPr>
               <w:fldChar w:fldCharType="begin"/>
             </w:r>
@@ -2986,6 +3572,8 @@
               <w:rPr>
                 <w:noProof/>
                 <w:webHidden/>
+                <w:sz w:val="24"/>
+                <w:szCs w:val="24"/>
               </w:rPr>
               <w:instrText xml:space="preserve"> PAGEREF _Toc152533020 \h </w:instrText>
             </w:r>
@@ -2993,12 +3581,16 @@
               <w:rPr>
                 <w:noProof/>
                 <w:webHidden/>
-              </w:rPr>
-            </w:r>
-            <w:r>
-              <w:rPr>
-                <w:noProof/>
-                <w:webHidden/>
+                <w:sz w:val="24"/>
+                <w:szCs w:val="24"/>
+              </w:rPr>
+            </w:r>
+            <w:r>
+              <w:rPr>
+                <w:noProof/>
+                <w:webHidden/>
+                <w:sz w:val="24"/>
+                <w:szCs w:val="24"/>
               </w:rPr>
               <w:fldChar w:fldCharType="separate"/>
             </w:r>
@@ -3006,6 +3598,8 @@
               <w:rPr>
                 <w:noProof/>
                 <w:webHidden/>
+                <w:sz w:val="24"/>
+                <w:szCs w:val="24"/>
               </w:rPr>
               <w:t>15</w:t>
             </w:r>
@@ -3013,6 +3607,8 @@
               <w:rPr>
                 <w:noProof/>
                 <w:webHidden/>
+                <w:sz w:val="24"/>
+                <w:szCs w:val="24"/>
               </w:rPr>
               <w:fldChar w:fldCharType="end"/>
             </w:r>
@@ -3819,7 +4415,35 @@
           <w:sz w:val="24"/>
           <w:szCs w:val="24"/>
         </w:rPr>
-        <w:t>Accedere alla lista prodotti, potendo così ottenere una lista di tutti i prodotti    presenti nei negozi nei dintorni dell’utente;</w:t>
+        <w:t>Accedere alla lista prodotti, potendo così ottenere una lista di tutti i prodotti    presenti ne</w:t>
+      </w:r>
+      <w:r>
+        <w:rPr>
+          <w:sz w:val="24"/>
+          <w:szCs w:val="24"/>
+        </w:rPr>
+        <w:t>l database del sito web</w:t>
+      </w:r>
+      <w:r>
+        <w:rPr>
+          <w:sz w:val="24"/>
+          <w:szCs w:val="24"/>
+        </w:rPr>
+        <w:t>. P</w:t>
+      </w:r>
+      <w:r>
+        <w:rPr>
+          <w:sz w:val="24"/>
+          <w:szCs w:val="24"/>
+        </w:rPr>
+        <w:t>otranno essere filtrati dall’utente</w:t>
+      </w:r>
+      <w:r>
+        <w:rPr>
+          <w:sz w:val="24"/>
+          <w:szCs w:val="24"/>
+        </w:rPr>
+        <w:t>;</w:t>
       </w:r>
     </w:p>
     <w:p>
@@ -3839,7 +4463,28 @@
           <w:sz w:val="24"/>
           <w:szCs w:val="24"/>
         </w:rPr>
-        <w:t>Accedere alla lista volantini, che visualizza tutti i volantini dei negozi presenti nelle vicinanze dell’utente come documenti sfogliabili online;</w:t>
+        <w:t xml:space="preserve">Accedere alla lista volantini, che visualizza tutti i volantini dei negozi presenti </w:t>
+      </w:r>
+      <w:r>
+        <w:rPr>
+          <w:sz w:val="24"/>
+          <w:szCs w:val="24"/>
+        </w:rPr>
+        <w:t>ne</w:t>
+      </w:r>
+      <w:r>
+        <w:rPr>
+          <w:sz w:val="24"/>
+          <w:szCs w:val="24"/>
+        </w:rPr>
+        <w:t>l database del sito web. Potranno essere filtrati dall’utente</w:t>
+      </w:r>
+      <w:r>
+        <w:rPr>
+          <w:sz w:val="24"/>
+          <w:szCs w:val="24"/>
+        </w:rPr>
+        <w:t>;</w:t>
       </w:r>
     </w:p>
     <w:p>
@@ -3859,7 +4504,56 @@
           <w:sz w:val="24"/>
           <w:szCs w:val="24"/>
         </w:rPr>
-        <w:t>Aprire la lista sconti, che mostrerà eventuali coupon, promozioni e prodotti scontati presenti nei negozi presenti nelle vicinanze dell’utente;</w:t>
+        <w:t xml:space="preserve">Aprire la lista sconti, che mostrerà eventuali coupon, promozioni e prodotti scontati presenti </w:t>
+      </w:r>
+      <w:r>
+        <w:rPr>
+          <w:sz w:val="24"/>
+          <w:szCs w:val="24"/>
+        </w:rPr>
+        <w:t>ne</w:t>
+      </w:r>
+      <w:r>
+        <w:rPr>
+          <w:sz w:val="24"/>
+          <w:szCs w:val="24"/>
+        </w:rPr>
+        <w:t>l database del sito web</w:t>
+      </w:r>
+      <w:r>
+        <w:rPr>
+          <w:sz w:val="24"/>
+          <w:szCs w:val="24"/>
+        </w:rPr>
+        <w:t>.</w:t>
+      </w:r>
+      <w:r>
+        <w:rPr>
+          <w:sz w:val="24"/>
+          <w:szCs w:val="24"/>
+        </w:rPr>
+        <w:t xml:space="preserve"> </w:t>
+      </w:r>
+      <w:r>
+        <w:rPr>
+          <w:sz w:val="24"/>
+          <w:szCs w:val="24"/>
+        </w:rPr>
+        <w:t>P</w:t>
+      </w:r>
+      <w:r>
+        <w:rPr>
+          <w:sz w:val="24"/>
+          <w:szCs w:val="24"/>
+        </w:rPr>
+        <w:t>otranno essere filtrati dall’utente</w:t>
+      </w:r>
+      <w:r>
+        <w:rPr>
+          <w:sz w:val="24"/>
+          <w:szCs w:val="24"/>
+        </w:rPr>
+        <w:t>;</w:t>
       </w:r>
     </w:p>
     <w:p>
@@ -3879,7 +4573,21 @@
           <w:sz w:val="24"/>
           <w:szCs w:val="24"/>
         </w:rPr>
-        <w:t>Sezione Preferiti. Mostrerà la lista dei propri negozi e prodotti preferiti;</w:t>
+        <w:t>Accedere alla lista dei negozi, che mostrerà tutti i negozi salvati nel database del sito web</w:t>
+      </w:r>
+      <w:r>
+        <w:rPr>
+          <w:sz w:val="24"/>
+          <w:szCs w:val="24"/>
+        </w:rPr>
+        <w:t>. Potranno essere filtrati dall’utente</w:t>
+      </w:r>
+      <w:r>
+        <w:rPr>
+          <w:sz w:val="24"/>
+          <w:szCs w:val="24"/>
+        </w:rPr>
+        <w:t>;</w:t>
       </w:r>
     </w:p>
     <w:p>
@@ -3899,7 +4607,21 @@
           <w:sz w:val="24"/>
           <w:szCs w:val="24"/>
         </w:rPr>
-        <w:t>Lista dei migliori negozi;</w:t>
+        <w:t>Pagina di login</w:t>
+      </w:r>
+      <w:r>
+        <w:rPr>
+          <w:sz w:val="24"/>
+          <w:szCs w:val="24"/>
+        </w:rPr>
+        <w:t>, che permetterà l’accesso al sito da parte degli utenti</w:t>
+      </w:r>
+      <w:r>
+        <w:rPr>
+          <w:sz w:val="24"/>
+          <w:szCs w:val="24"/>
+        </w:rPr>
+        <w:t>;</w:t>
       </w:r>
     </w:p>
     <w:p>
@@ -3919,26 +4641,6 @@
           <w:sz w:val="24"/>
           <w:szCs w:val="24"/>
         </w:rPr>
-        <w:t>Pagina di login;</w:t>
-      </w:r>
-    </w:p>
-    <w:p>
-      <w:pPr>
-        <w:pStyle w:val="Paragrafoelenco"/>
-        <w:numPr>
-          <w:ilvl w:val="0"/>
-          <w:numId w:val="7"/>
-        </w:numPr>
-        <w:rPr>
-          <w:sz w:val="24"/>
-          <w:szCs w:val="24"/>
-        </w:rPr>
-      </w:pPr>
-      <w:r>
-        <w:rPr>
-          <w:sz w:val="24"/>
-          <w:szCs w:val="24"/>
-        </w:rPr>
         <w:t>Pagina utente, sostituirà la pagina di login dopo l’accesso da parte dell’utente</w:t>
       </w:r>
       <w:r>
@@ -3946,6 +4648,13 @@
           <w:sz w:val="24"/>
           <w:szCs w:val="24"/>
         </w:rPr>
+        <w:t xml:space="preserve"> e mostrerà i suoi dati</w:t>
+      </w:r>
+      <w:r>
+        <w:rPr>
+          <w:sz w:val="24"/>
+          <w:szCs w:val="24"/>
+        </w:rPr>
         <w:t>.</w:t>
       </w:r>
     </w:p>
@@ -4004,6 +4713,13 @@
           <w:szCs w:val="24"/>
         </w:rPr>
         <w:t xml:space="preserve"> alle 05:00 GMT +1</w:t>
+      </w:r>
+      <w:r>
+        <w:rPr>
+          <w:sz w:val="24"/>
+          <w:szCs w:val="24"/>
+        </w:rPr>
+        <w:t>.</w:t>
       </w:r>
     </w:p>
     <w:p>
@@ -4175,7 +4891,7 @@
         <w:t>5</w:t>
       </w:r>
       <w:r>
-        <w:t>. Lista dei negozi migliori</w:t>
+        <w:t>. Lista dei negozi</w:t>
       </w:r>
       <w:bookmarkEnd w:id="7"/>
     </w:p>
@@ -4191,7 +4907,14 @@
           <w:sz w:val="24"/>
           <w:szCs w:val="24"/>
         </w:rPr>
-        <w:t>Permette agli utenti di visualizzare i negozi nelle vicinanze o in tutta Italia con le recensioni più alte</w:t>
+        <w:t xml:space="preserve">Permette agli utenti di visualizzare i negozi </w:t>
+      </w:r>
+      <w:r>
+        <w:rPr>
+          <w:sz w:val="24"/>
+          <w:szCs w:val="24"/>
+        </w:rPr>
+        <w:t>salvati nel database del sito, filtrando quelli che interessando all’utente ed ordinandoli in base alla volontà dello stesso</w:t>
       </w:r>
       <w:r>
         <w:rPr>
@@ -4250,7 +4973,14 @@
           <w:sz w:val="24"/>
           <w:szCs w:val="24"/>
         </w:rPr>
-        <w:t xml:space="preserve"> Ogni prodotto appartiene ad una categoria specifica di prodotti.</w:t>
+        <w:t xml:space="preserve"> Ogni prodotto appartiene ad una categoria specifica di prodotti</w:t>
+      </w:r>
+      <w:r>
+        <w:rPr>
+          <w:sz w:val="24"/>
+          <w:szCs w:val="24"/>
+        </w:rPr>
+        <w:t xml:space="preserve"> che verrà visualizzata a schermo.</w:t>
       </w:r>
     </w:p>
     <w:p>
@@ -4275,17 +5005,7 @@
     </w:p>
     <w:p>
       <w:pPr>
-        <w:rPr>
-          <w:b/>
-          <w:sz w:val="24"/>
-          <w:szCs w:val="24"/>
-          <w:u w:val="single"/>
-        </w:rPr>
-      </w:pPr>
-    </w:p>
-    <w:p>
-      <w:pPr>
-        <w:pStyle w:val="Titolo2"/>
+        <w:pStyle w:val="Titolo1"/>
       </w:pPr>
       <w:bookmarkStart w:id="9" w:name="_Toc152532999"/>
       <w:r>
@@ -4552,15 +5272,7 @@
     </w:p>
     <w:p>
       <w:pPr>
-        <w:rPr>
-          <w:sz w:val="24"/>
-          <w:szCs w:val="24"/>
-        </w:rPr>
-      </w:pPr>
-    </w:p>
-    <w:p>
-      <w:pPr>
-        <w:pStyle w:val="Titolo2"/>
+        <w:pStyle w:val="Titolo1"/>
       </w:pPr>
       <w:bookmarkStart w:id="10" w:name="_Toc152533000"/>
       <w:r>
@@ -4619,6 +5331,13 @@
           <w:sz w:val="24"/>
           <w:szCs w:val="24"/>
         </w:rPr>
+        <w:t>, ovviamente tranne alle pagine di login e di registrazione</w:t>
+      </w:r>
+      <w:r>
+        <w:rPr>
+          <w:sz w:val="24"/>
+          <w:szCs w:val="24"/>
+        </w:rPr>
         <w:t>.</w:t>
       </w:r>
     </w:p>
@@ -4681,14 +5400,7 @@
           <w:sz w:val="24"/>
           <w:szCs w:val="24"/>
         </w:rPr>
-        <w:t xml:space="preserve">Ha accesso alla sezione preferiti del sito web, che permette di salvare prodotti e/o negozi in una lista per una ricerca più </w:t>
-      </w:r>
-      <w:r>
-        <w:rPr>
-          <w:sz w:val="24"/>
-          <w:szCs w:val="24"/>
-        </w:rPr>
-        <w:t>rapida.</w:t>
+        <w:t>Può segnare i prodotti che maggiormente lo interessano come preferiti, permettendo così di ricercarli più facilmente.</w:t>
       </w:r>
     </w:p>
     <w:p>
@@ -4872,7 +5584,28 @@
           <w:sz w:val="24"/>
           <w:szCs w:val="24"/>
         </w:rPr>
-        <w:t xml:space="preserve"> Può cambiare password, cambiare foto profilo (una generica verrà assegnata alla creazione), effettuare segnalazioni per eventuali problemi/errori e cambiare il domicilio nella pagina utente.</w:t>
+        <w:t xml:space="preserve"> Può cambiare password, foto profilo (una generica verrà assegnata alla creazione)</w:t>
+      </w:r>
+      <w:r>
+        <w:rPr>
+          <w:sz w:val="24"/>
+          <w:szCs w:val="24"/>
+        </w:rPr>
+        <w:t>, nome, cognome, numero di telefono, email ed</w:t>
+      </w:r>
+      <w:r>
+        <w:rPr>
+          <w:sz w:val="24"/>
+          <w:szCs w:val="24"/>
+        </w:rPr>
+        <w:t xml:space="preserve"> effettuare segnalazioni per eventuali problemi/errori</w:t>
+      </w:r>
+      <w:r>
+        <w:rPr>
+          <w:sz w:val="24"/>
+          <w:szCs w:val="24"/>
+        </w:rPr>
+        <w:t xml:space="preserve"> nel sito web.</w:t>
       </w:r>
     </w:p>
     <w:p>
@@ -4927,17 +5660,7 @@
     </w:p>
     <w:p>
       <w:pPr>
-        <w:rPr>
-          <w:b/>
-          <w:sz w:val="24"/>
-          <w:szCs w:val="24"/>
-          <w:u w:val="single"/>
-        </w:rPr>
-      </w:pPr>
-    </w:p>
-    <w:p>
-      <w:pPr>
-        <w:pStyle w:val="Titolo2"/>
+        <w:pStyle w:val="Titolo1"/>
       </w:pPr>
       <w:bookmarkStart w:id="11" w:name="_Toc152533001"/>
       <w:r>
@@ -5039,6 +5762,13 @@
         </w:rPr>
         <w:t xml:space="preserve"> Può moderare le recensioni, oscurando il testo se contiene volgarismi o insulti</w:t>
       </w:r>
+      <w:r>
+        <w:rPr>
+          <w:sz w:val="24"/>
+          <w:szCs w:val="24"/>
+        </w:rPr>
+        <w:t xml:space="preserve"> o cancellarle totalmente</w:t>
+      </w:r>
     </w:p>
     <w:p>
       <w:pPr>
@@ -5084,7 +5814,14 @@
           <w:sz w:val="24"/>
           <w:szCs w:val="24"/>
         </w:rPr>
-        <w:t xml:space="preserve"> Visualizza le lamentele e risponde agli utenti sulle stesse. Può riportarle a chi di dovere se si tratta di problemi software o risolverle nel caso in cui si tratti di problemi relativi a recensioni moleste.</w:t>
+        <w:t xml:space="preserve"> Visualizza le lamentele e risponde agli utenti sulle stesse</w:t>
+      </w:r>
+      <w:r>
+        <w:rPr>
+          <w:sz w:val="24"/>
+          <w:szCs w:val="24"/>
+        </w:rPr>
+        <w:t>, riportando a chi di dovere i problemi.</w:t>
       </w:r>
     </w:p>
     <w:p>
@@ -5422,17 +6159,6 @@
     </w:p>
     <w:p>
       <w:pPr>
-        <w:pStyle w:val="Titolo1"/>
-      </w:pPr>
-      <w:bookmarkStart w:id="12" w:name="_Toc152533002"/>
-      <w:r>
-        <w:lastRenderedPageBreak/>
-        <w:t>3. Requisiti non funzionali</w:t>
-      </w:r>
-      <w:bookmarkEnd w:id="12"/>
-    </w:p>
-    <w:p>
-      <w:pPr>
         <w:rPr>
           <w:b/>
           <w:sz w:val="28"/>
@@ -5442,18 +6168,38 @@
     </w:p>
     <w:p>
       <w:pPr>
+        <w:pStyle w:val="Titolo1"/>
+      </w:pPr>
+      <w:bookmarkStart w:id="12" w:name="_Toc152533002"/>
+      <w:r>
+        <w:lastRenderedPageBreak/>
+        <w:t>3. Requisiti non funzionali</w:t>
+      </w:r>
+      <w:bookmarkEnd w:id="12"/>
+    </w:p>
+    <w:p>
+      <w:pPr>
+        <w:rPr>
+          <w:b/>
+          <w:sz w:val="28"/>
+          <w:szCs w:val="28"/>
+        </w:rPr>
+      </w:pPr>
+    </w:p>
+    <w:p>
+      <w:pPr>
         <w:pStyle w:val="Titolo2"/>
       </w:pPr>
       <w:bookmarkStart w:id="13" w:name="_RNF_1._Privacy"/>
-      <w:bookmarkStart w:id="14" w:name="Privacy"/>
-      <w:bookmarkStart w:id="15" w:name="_Toc152533003"/>
+      <w:bookmarkStart w:id="14" w:name="_Toc152533003"/>
+      <w:bookmarkStart w:id="15" w:name="Privacy"/>
       <w:bookmarkEnd w:id="13"/>
       <w:r>
         <w:t>RNF 1. Privacy</w:t>
       </w:r>
-      <w:bookmarkEnd w:id="15"/>
-    </w:p>
-    <w:bookmarkEnd w:id="14"/>
+      <w:bookmarkEnd w:id="14"/>
+    </w:p>
+    <w:bookmarkEnd w:id="15"/>
     <w:p>
       <w:pPr>
         <w:rPr>
@@ -5610,7 +6356,7 @@
           <w:sz w:val="24"/>
           <w:szCs w:val="24"/>
         </w:rPr>
-        <w:t xml:space="preserve"> Il sito web deve essere disponibile in lingua italiana, inglese e tedesca. La lingua può essere cambiata dall’utente mediante un apposito menù a tendina presente sul sito. I contenuti relativi ad ogni lingua devono essere identici </w:t>
+        <w:t xml:space="preserve">Il sito web deve essere disponibile in lingua italiana, inglese e tedesca. La lingua può essere cambiata dall’utente mediante un apposito menù a tendina presente sul sito. I contenuti relativi ad ogni lingua devono essere identici </w:t>
       </w:r>
     </w:p>
     <w:p>
@@ -5692,7 +6438,7 @@
           <w:sz w:val="24"/>
           <w:szCs w:val="24"/>
         </w:rPr>
-        <w:t xml:space="preserve"> Il sito web e tutte le sue funzioni </w:t>
+        <w:t xml:space="preserve">Il sito web e tutte le sue funzioni </w:t>
       </w:r>
       <w:r>
         <w:rPr>
@@ -6072,6 +6818,14 @@
         </w:rPr>
         <w:t xml:space="preserve"> sono relativi alle funzioni di:</w:t>
       </w:r>
+    </w:p>
+    <w:p>
+      <w:pPr>
+        <w:rPr>
+          <w:sz w:val="24"/>
+          <w:szCs w:val="24"/>
+        </w:rPr>
+      </w:pPr>
     </w:p>
     <w:p>
       <w:pPr>
@@ -6087,7 +6841,7 @@
           <w:noProof/>
         </w:rPr>
         <w:drawing>
-          <wp:anchor distT="0" distB="0" distL="114300" distR="114300" simplePos="0" relativeHeight="251658240" behindDoc="1" locked="0" layoutInCell="1" allowOverlap="1" wp14:anchorId="6C7AC20D" wp14:editId="13F47DE3">
+          <wp:anchor distT="0" distB="0" distL="114300" distR="114300" simplePos="0" relativeHeight="251658240" behindDoc="1" locked="0" layoutInCell="1" allowOverlap="1" wp14:anchorId="6C7AC20D" wp14:editId="415AADA1">
             <wp:simplePos x="0" y="0"/>
             <wp:positionH relativeFrom="margin">
               <wp:align>center</wp:align>
@@ -6177,7 +6931,7 @@
           <w:noProof/>
         </w:rPr>
         <w:drawing>
-          <wp:anchor distT="0" distB="0" distL="114300" distR="114300" simplePos="0" relativeHeight="251660288" behindDoc="0" locked="0" layoutInCell="1" allowOverlap="1" wp14:anchorId="0D4DC00B" wp14:editId="45777C9D">
+          <wp:anchor distT="0" distB="0" distL="114300" distR="114300" simplePos="0" relativeHeight="251660288" behindDoc="0" locked="0" layoutInCell="1" allowOverlap="1" wp14:anchorId="0D4DC00B" wp14:editId="0A7EE66E">
             <wp:simplePos x="0" y="0"/>
             <wp:positionH relativeFrom="margin">
               <wp:align>center</wp:align>
@@ -6261,102 +7015,12 @@
           <w:numId w:val="13"/>
         </w:numPr>
       </w:pPr>
-      <w:bookmarkStart w:id="24" w:name="_Toc152533012"/>
-      <w:r>
-        <w:rPr>
-          <w:noProof/>
-        </w:rPr>
+      <w:bookmarkStart w:id="24" w:name="_Toc152533013"/>
+      <w:r>
         <w:lastRenderedPageBreak/>
-        <w:drawing>
-          <wp:anchor distT="0" distB="0" distL="114300" distR="114300" simplePos="0" relativeHeight="251661312" behindDoc="0" locked="0" layoutInCell="1" allowOverlap="1" wp14:anchorId="4A566746" wp14:editId="0FA4EF28">
-            <wp:simplePos x="0" y="0"/>
-            <wp:positionH relativeFrom="margin">
-              <wp:align>center</wp:align>
-            </wp:positionH>
-            <wp:positionV relativeFrom="paragraph">
-              <wp:posOffset>266700</wp:posOffset>
-            </wp:positionV>
-            <wp:extent cx="6630035" cy="2952750"/>
-            <wp:effectExtent l="0" t="0" r="0" b="0"/>
-            <wp:wrapThrough wrapText="bothSides">
-              <wp:wrapPolygon edited="0">
-                <wp:start x="0" y="0"/>
-                <wp:lineTo x="0" y="21461"/>
-                <wp:lineTo x="21536" y="21461"/>
-                <wp:lineTo x="21536" y="0"/>
-                <wp:lineTo x="0" y="0"/>
-              </wp:wrapPolygon>
-            </wp:wrapThrough>
-            <wp:docPr id="1262672570" name="Immagine 4"/>
-            <wp:cNvGraphicFramePr>
-              <a:graphicFrameLocks xmlns:a="http://schemas.openxmlformats.org/drawingml/2006/main" noChangeAspect="1"/>
-            </wp:cNvGraphicFramePr>
-            <a:graphic xmlns:a="http://schemas.openxmlformats.org/drawingml/2006/main">
-              <a:graphicData uri="http://schemas.openxmlformats.org/drawingml/2006/picture">
-                <pic:pic xmlns:pic="http://schemas.openxmlformats.org/drawingml/2006/picture">
-                  <pic:nvPicPr>
-                    <pic:cNvPr id="0" name="Picture 7"/>
-                    <pic:cNvPicPr>
-                      <a:picLocks noChangeAspect="1" noChangeArrowheads="1"/>
-                    </pic:cNvPicPr>
-                  </pic:nvPicPr>
-                  <pic:blipFill>
-                    <a:blip r:embed="rId10" cstate="print">
-                      <a:extLst>
-                        <a:ext uri="{28A0092B-C50C-407E-A947-70E740481C1C}">
-                          <a14:useLocalDpi xmlns:a14="http://schemas.microsoft.com/office/drawing/2010/main" val="0"/>
-                        </a:ext>
-                      </a:extLst>
-                    </a:blip>
-                    <a:srcRect/>
-                    <a:stretch>
-                      <a:fillRect/>
-                    </a:stretch>
-                  </pic:blipFill>
-                  <pic:spPr bwMode="auto">
-                    <a:xfrm>
-                      <a:off x="0" y="0"/>
-                      <a:ext cx="6630035" cy="2952750"/>
-                    </a:xfrm>
-                    <a:prstGeom prst="rect">
-                      <a:avLst/>
-                    </a:prstGeom>
-                    <a:noFill/>
-                    <a:ln>
-                      <a:noFill/>
-                    </a:ln>
-                  </pic:spPr>
-                </pic:pic>
-              </a:graphicData>
-            </a:graphic>
-            <wp14:sizeRelH relativeFrom="margin">
-              <wp14:pctWidth>0</wp14:pctWidth>
-            </wp14:sizeRelH>
-            <wp14:sizeRelV relativeFrom="margin">
-              <wp14:pctHeight>0</wp14:pctHeight>
-            </wp14:sizeRelV>
-          </wp:anchor>
-        </w:drawing>
-      </w:r>
-      <w:r>
-        <w:t>Sezione Preferiti</w:t>
+        <w:t>Sezione negozi</w:t>
       </w:r>
       <w:bookmarkEnd w:id="24"/>
-    </w:p>
-    <w:p/>
-    <w:p>
-      <w:pPr>
-        <w:pStyle w:val="Titolo2"/>
-        <w:numPr>
-          <w:ilvl w:val="0"/>
-          <w:numId w:val="13"/>
-        </w:numPr>
-      </w:pPr>
-      <w:bookmarkStart w:id="25" w:name="_Toc152533013"/>
-      <w:r>
-        <w:t>Sezione negozi</w:t>
-      </w:r>
-      <w:bookmarkEnd w:id="25"/>
     </w:p>
     <w:p>
       <w:r>
@@ -6379,7 +7043,7 @@
                     <pic:cNvPicPr/>
                   </pic:nvPicPr>
                   <pic:blipFill>
-                    <a:blip r:embed="rId11"/>
+                    <a:blip r:embed="rId10"/>
                     <a:stretch>
                       <a:fillRect/>
                     </a:stretch>
@@ -6412,14 +7076,13 @@
           <w:numId w:val="13"/>
         </w:numPr>
       </w:pPr>
-      <w:bookmarkStart w:id="26" w:name="_Toc152533014"/>
+      <w:bookmarkStart w:id="25" w:name="_Toc152533014"/>
       <w:r>
         <w:rPr>
           <w:noProof/>
         </w:rPr>
-        <w:lastRenderedPageBreak/>
         <w:drawing>
-          <wp:anchor distT="0" distB="0" distL="114300" distR="114300" simplePos="0" relativeHeight="251663360" behindDoc="0" locked="0" layoutInCell="1" allowOverlap="1" wp14:anchorId="4EFA9F5B" wp14:editId="7E9AB1D3">
+          <wp:anchor distT="0" distB="0" distL="114300" distR="114300" simplePos="0" relativeHeight="251663360" behindDoc="0" locked="0" layoutInCell="1" allowOverlap="1" wp14:anchorId="4EFA9F5B" wp14:editId="4C238A56">
             <wp:simplePos x="0" y="0"/>
             <wp:positionH relativeFrom="margin">
               <wp:align>center</wp:align>
@@ -6452,7 +7115,7 @@
                     </pic:cNvPicPr>
                   </pic:nvPicPr>
                   <pic:blipFill>
-                    <a:blip r:embed="rId12" cstate="print">
+                    <a:blip r:embed="rId11" cstate="print">
                       <a:extLst>
                         <a:ext uri="{28A0092B-C50C-407E-A947-70E740481C1C}">
                           <a14:useLocalDpi xmlns:a14="http://schemas.microsoft.com/office/drawing/2010/main" val="0"/>
@@ -6492,7 +7155,7 @@
       <w:r>
         <w:t>Sezione volantini</w:t>
       </w:r>
-      <w:bookmarkEnd w:id="26"/>
+      <w:bookmarkEnd w:id="25"/>
     </w:p>
     <w:p>
       <w:pPr>
@@ -6507,13 +7170,14 @@
           <w:numId w:val="13"/>
         </w:numPr>
       </w:pPr>
-      <w:bookmarkStart w:id="27" w:name="_Toc152533015"/>
+      <w:bookmarkStart w:id="26" w:name="_Toc152533015"/>
       <w:r>
         <w:rPr>
           <w:noProof/>
         </w:rPr>
+        <w:lastRenderedPageBreak/>
         <w:drawing>
-          <wp:anchor distT="0" distB="0" distL="114300" distR="114300" simplePos="0" relativeHeight="251659264" behindDoc="0" locked="0" layoutInCell="1" allowOverlap="1" wp14:anchorId="29E083BC" wp14:editId="77792C05">
+          <wp:anchor distT="0" distB="0" distL="114300" distR="114300" simplePos="0" relativeHeight="251659264" behindDoc="0" locked="0" layoutInCell="1" allowOverlap="1" wp14:anchorId="29E083BC" wp14:editId="4C9D5DC7">
             <wp:simplePos x="0" y="0"/>
             <wp:positionH relativeFrom="page">
               <wp:posOffset>161925</wp:posOffset>
@@ -6546,7 +7210,7 @@
                     </pic:cNvPicPr>
                   </pic:nvPicPr>
                   <pic:blipFill>
-                    <a:blip r:embed="rId13" cstate="print">
+                    <a:blip r:embed="rId12" cstate="print">
                       <a:extLst>
                         <a:ext uri="{28A0092B-C50C-407E-A947-70E740481C1C}">
                           <a14:useLocalDpi xmlns:a14="http://schemas.microsoft.com/office/drawing/2010/main" val="0"/>
@@ -6586,7 +7250,7 @@
       <w:r>
         <w:t>Sezione sconti</w:t>
       </w:r>
-      <w:bookmarkEnd w:id="27"/>
+      <w:bookmarkEnd w:id="26"/>
     </w:p>
     <w:p/>
     <w:p>
@@ -6597,12 +7261,11 @@
           <w:numId w:val="13"/>
         </w:numPr>
       </w:pPr>
-      <w:bookmarkStart w:id="28" w:name="_Toc152533016"/>
-      <w:r>
-        <w:lastRenderedPageBreak/>
+      <w:bookmarkStart w:id="27" w:name="_Toc152533016"/>
+      <w:r>
         <w:t>Pagina login</w:t>
       </w:r>
-      <w:bookmarkEnd w:id="28"/>
+      <w:bookmarkEnd w:id="27"/>
     </w:p>
     <w:p>
       <w:pPr>
@@ -6634,7 +7297,7 @@
                     </pic:cNvPicPr>
                   </pic:nvPicPr>
                   <pic:blipFill>
-                    <a:blip r:embed="rId14" cstate="print">
+                    <a:blip r:embed="rId13" cstate="print">
                       <a:extLst>
                         <a:ext uri="{28A0092B-C50C-407E-A947-70E740481C1C}">
                           <a14:useLocalDpi xmlns:a14="http://schemas.microsoft.com/office/drawing/2010/main" val="0"/>
@@ -6767,210 +7430,61 @@
     </w:p>
     <w:p>
       <w:pPr>
-        <w:rPr>
-          <w:sz w:val="24"/>
-          <w:szCs w:val="24"/>
-          <w:u w:val="single"/>
-        </w:rPr>
-      </w:pPr>
-    </w:p>
-    <w:p>
-      <w:pPr>
-        <w:rPr>
-          <w:sz w:val="24"/>
-          <w:szCs w:val="24"/>
-          <w:u w:val="single"/>
-        </w:rPr>
-      </w:pPr>
-    </w:p>
-    <w:p>
-      <w:pPr>
-        <w:rPr>
-          <w:sz w:val="24"/>
-          <w:szCs w:val="24"/>
-          <w:u w:val="single"/>
-        </w:rPr>
-      </w:pPr>
-    </w:p>
-    <w:p>
-      <w:pPr>
-        <w:rPr>
-          <w:sz w:val="24"/>
-          <w:szCs w:val="24"/>
-          <w:u w:val="single"/>
-        </w:rPr>
-      </w:pPr>
-    </w:p>
-    <w:p>
-      <w:pPr>
-        <w:rPr>
-          <w:sz w:val="24"/>
-          <w:szCs w:val="24"/>
-          <w:u w:val="single"/>
-        </w:rPr>
-      </w:pPr>
-    </w:p>
-    <w:p>
-      <w:pPr>
-        <w:rPr>
-          <w:sz w:val="24"/>
-          <w:szCs w:val="24"/>
-          <w:u w:val="single"/>
-        </w:rPr>
-      </w:pPr>
-    </w:p>
-    <w:p>
-      <w:pPr>
-        <w:rPr>
-          <w:sz w:val="24"/>
-          <w:szCs w:val="24"/>
-          <w:u w:val="single"/>
-        </w:rPr>
-      </w:pPr>
-    </w:p>
-    <w:p>
-      <w:pPr>
-        <w:rPr>
-          <w:sz w:val="24"/>
-          <w:szCs w:val="24"/>
-          <w:u w:val="single"/>
-        </w:rPr>
-      </w:pPr>
-    </w:p>
-    <w:p>
-      <w:pPr>
-        <w:rPr>
-          <w:sz w:val="24"/>
-          <w:szCs w:val="24"/>
-          <w:u w:val="single"/>
-        </w:rPr>
-      </w:pPr>
-    </w:p>
-    <w:p>
-      <w:pPr>
-        <w:rPr>
-          <w:sz w:val="24"/>
-          <w:szCs w:val="24"/>
-          <w:u w:val="single"/>
-        </w:rPr>
-      </w:pPr>
-    </w:p>
-    <w:p>
-      <w:pPr>
-        <w:rPr>
-          <w:sz w:val="24"/>
-          <w:szCs w:val="24"/>
-          <w:u w:val="single"/>
-        </w:rPr>
-      </w:pPr>
-    </w:p>
-    <w:p>
-      <w:pPr>
-        <w:rPr>
-          <w:sz w:val="24"/>
-          <w:szCs w:val="24"/>
-          <w:u w:val="single"/>
-        </w:rPr>
-      </w:pPr>
-    </w:p>
-    <w:p>
-      <w:pPr>
-        <w:rPr>
-          <w:sz w:val="24"/>
-          <w:szCs w:val="24"/>
-          <w:u w:val="single"/>
-        </w:rPr>
-      </w:pPr>
-    </w:p>
-    <w:p>
-      <w:pPr>
-        <w:rPr>
-          <w:sz w:val="24"/>
-          <w:szCs w:val="24"/>
-          <w:u w:val="single"/>
-        </w:rPr>
-      </w:pPr>
-    </w:p>
-    <w:p>
-      <w:pPr>
-        <w:rPr>
-          <w:sz w:val="24"/>
-          <w:szCs w:val="24"/>
-          <w:u w:val="single"/>
-        </w:rPr>
-      </w:pPr>
-    </w:p>
-    <w:p>
-      <w:pPr>
-        <w:rPr>
-          <w:sz w:val="24"/>
-          <w:szCs w:val="24"/>
-          <w:u w:val="single"/>
-        </w:rPr>
-      </w:pPr>
-    </w:p>
-    <w:p>
-      <w:pPr>
-        <w:rPr>
-          <w:sz w:val="24"/>
-          <w:szCs w:val="24"/>
-          <w:u w:val="single"/>
-        </w:rPr>
-      </w:pPr>
-    </w:p>
-    <w:p>
-      <w:pPr>
-        <w:rPr>
-          <w:sz w:val="24"/>
-          <w:szCs w:val="24"/>
-          <w:u w:val="single"/>
-        </w:rPr>
-      </w:pPr>
-    </w:p>
-    <w:p>
-      <w:pPr>
-        <w:rPr>
-          <w:sz w:val="24"/>
-          <w:szCs w:val="24"/>
-          <w:u w:val="single"/>
-        </w:rPr>
-      </w:pPr>
-    </w:p>
-    <w:p>
-      <w:pPr>
         <w:pStyle w:val="Titolo1"/>
       </w:pPr>
-      <w:bookmarkStart w:id="29" w:name="_Toc152533017"/>
+      <w:bookmarkStart w:id="28" w:name="_Toc152533017"/>
       <w:r>
         <w:lastRenderedPageBreak/>
         <w:t xml:space="preserve">5. </w:t>
       </w:r>
       <w:r>
-        <w:rPr>
-          <w:u w:val="single"/>
-        </w:rPr>
-        <w:t>Design</w:t>
-      </w:r>
-      <w:r>
-        <w:t xml:space="preserve"> Back-End</w:t>
-      </w:r>
-      <w:bookmarkEnd w:id="29"/>
-    </w:p>
-    <w:p>
-      <w:r>
+        <w:t>Design Back-End</w:t>
+      </w:r>
+      <w:bookmarkEnd w:id="28"/>
+    </w:p>
+    <w:p>
+      <w:pPr>
+        <w:rPr>
+          <w:sz w:val="24"/>
+          <w:szCs w:val="24"/>
+        </w:rPr>
+      </w:pPr>
+      <w:r>
+        <w:rPr>
+          <w:sz w:val="24"/>
+          <w:szCs w:val="24"/>
+        </w:rPr>
         <w:t>Nel presente capitolo vengono riportati i sistemi esterni con cui l’applicazione dovrà interfacciarsi per poter funzionare ed una loro breve e sintetica descrizione.</w:t>
       </w:r>
     </w:p>
     <w:p>
-      <w:r>
+      <w:pPr>
+        <w:rPr>
+          <w:sz w:val="24"/>
+          <w:szCs w:val="24"/>
+        </w:rPr>
+      </w:pPr>
+      <w:r>
+        <w:rPr>
+          <w:sz w:val="24"/>
+          <w:szCs w:val="24"/>
+        </w:rPr>
         <w:t xml:space="preserve">I sistemi esterni con cui </w:t>
       </w:r>
       <w:proofErr w:type="spellStart"/>
       <w:r>
+        <w:rPr>
+          <w:sz w:val="24"/>
+          <w:szCs w:val="24"/>
+        </w:rPr>
         <w:t>iSpesa</w:t>
       </w:r>
       <w:proofErr w:type="spellEnd"/>
       <w:r>
+        <w:rPr>
+          <w:sz w:val="24"/>
+          <w:szCs w:val="24"/>
+        </w:rPr>
         <w:t xml:space="preserve"> si dovrà interfacciare sono:</w:t>
       </w:r>
     </w:p>
@@ -6981,8 +7495,16 @@
           <w:ilvl w:val="0"/>
           <w:numId w:val="14"/>
         </w:numPr>
-      </w:pPr>
-      <w:r>
+        <w:rPr>
+          <w:sz w:val="24"/>
+          <w:szCs w:val="24"/>
+        </w:rPr>
+      </w:pPr>
+      <w:r>
+        <w:rPr>
+          <w:sz w:val="24"/>
+          <w:szCs w:val="24"/>
+        </w:rPr>
         <w:t>Sistema di credenziali per l’utente</w:t>
       </w:r>
     </w:p>
@@ -6993,12 +7515,22 @@
           <w:ilvl w:val="0"/>
           <w:numId w:val="14"/>
         </w:numPr>
-      </w:pPr>
-      <w:r>
+        <w:rPr>
+          <w:sz w:val="24"/>
+          <w:szCs w:val="24"/>
+        </w:rPr>
+      </w:pPr>
+      <w:r>
+        <w:rPr>
+          <w:sz w:val="24"/>
+          <w:szCs w:val="24"/>
+        </w:rPr>
         <w:t>Gestore dei dati dei discount</w:t>
       </w:r>
       <w:r>
         <w:rPr>
+          <w:sz w:val="24"/>
+          <w:szCs w:val="24"/>
           <w:u w:val="single"/>
         </w:rPr>
         <w:t xml:space="preserve"> </w:t>
@@ -7011,8 +7543,16 @@
           <w:ilvl w:val="0"/>
           <w:numId w:val="14"/>
         </w:numPr>
-      </w:pPr>
-      <w:r>
+        <w:rPr>
+          <w:sz w:val="24"/>
+          <w:szCs w:val="24"/>
+        </w:rPr>
+      </w:pPr>
+      <w:r>
+        <w:rPr>
+          <w:sz w:val="24"/>
+          <w:szCs w:val="24"/>
+        </w:rPr>
         <w:t>Database storico prezzi</w:t>
       </w:r>
     </w:p>
@@ -7025,30 +7565,31 @@
     </w:p>
     <w:p>
       <w:pPr>
-        <w:rPr>
-          <w:u w:val="single"/>
-        </w:rPr>
-      </w:pPr>
-    </w:p>
-    <w:p>
-      <w:pPr>
-        <w:rPr>
-          <w:u w:val="single"/>
-        </w:rPr>
-      </w:pPr>
-    </w:p>
-    <w:p>
-      <w:pPr>
         <w:pStyle w:val="Titolo2"/>
-      </w:pPr>
-      <w:bookmarkStart w:id="30" w:name="_Toc152533018"/>
+        <w:jc w:val="both"/>
+      </w:pPr>
+      <w:bookmarkStart w:id="29" w:name="_Toc152533018"/>
+      <w:r>
+        <w:t xml:space="preserve">5.1 </w:t>
+      </w:r>
       <w:r>
         <w:t>Sistema di credenziali per l’utente</w:t>
       </w:r>
-      <w:bookmarkEnd w:id="30"/>
-    </w:p>
-    <w:p>
-      <w:r>
+      <w:bookmarkEnd w:id="29"/>
+    </w:p>
+    <w:p>
+      <w:pPr>
+        <w:jc w:val="both"/>
+        <w:rPr>
+          <w:sz w:val="24"/>
+          <w:szCs w:val="24"/>
+        </w:rPr>
+      </w:pPr>
+      <w:r>
+        <w:rPr>
+          <w:sz w:val="24"/>
+          <w:szCs w:val="24"/>
+        </w:rPr>
         <w:t>Attraverso questo sistema l’utente può:</w:t>
       </w:r>
     </w:p>
@@ -7059,38 +7600,41 @@
           <w:ilvl w:val="0"/>
           <w:numId w:val="15"/>
         </w:numPr>
-      </w:pPr>
-      <w:r>
+        <w:jc w:val="both"/>
+        <w:rPr>
+          <w:sz w:val="24"/>
+          <w:szCs w:val="24"/>
+        </w:rPr>
+      </w:pPr>
+      <w:r>
+        <w:rPr>
+          <w:sz w:val="24"/>
+          <w:szCs w:val="24"/>
+        </w:rPr>
         <w:t xml:space="preserve">registrarsi direttamente nel sito inserendo </w:t>
       </w:r>
       <w:r>
         <w:rPr>
           <w:rFonts w:cs="Calibri"/>
           <w:color w:val="000000"/>
-        </w:rPr>
-        <w:t>e-mail, password,</w:t>
+          <w:sz w:val="24"/>
+          <w:szCs w:val="24"/>
+        </w:rPr>
+        <w:t>e-mail, password, username, nome, cognome, domicilio e numero di telefono. La password dovrà essere di almeno otto caratteri con almeno un numero e un carattere speciale HTML</w:t>
       </w:r>
       <w:r>
         <w:rPr>
           <w:rFonts w:cs="Calibri"/>
-          <w:color w:val="000000"/>
-        </w:rPr>
-        <w:t xml:space="preserve"> username,</w:t>
-      </w:r>
-      <w:r>
-        <w:rPr>
-          <w:rFonts w:cs="Calibri"/>
-          <w:color w:val="000000"/>
-        </w:rPr>
-        <w:t xml:space="preserve"> nome, cognome, domicilio e numero di telefono. La password dovrà essere di almeno otto caratteri con almeno un numero e un carattere speciale HTML</w:t>
-      </w:r>
-      <w:r>
-        <w:rPr>
-          <w:rFonts w:cs="Calibri"/>
+          <w:sz w:val="24"/>
+          <w:szCs w:val="24"/>
         </w:rPr>
         <w:t>,</w:t>
       </w:r>
       <w:r>
+        <w:rPr>
+          <w:sz w:val="24"/>
+          <w:szCs w:val="24"/>
+        </w:rPr>
         <w:t xml:space="preserve"> avrà accesso a una pagina personalizzata in base alle sue preferenze e la sua ubicazione.</w:t>
       </w:r>
     </w:p>
@@ -7101,59 +7645,123 @@
           <w:ilvl w:val="0"/>
           <w:numId w:val="15"/>
         </w:numPr>
-      </w:pPr>
-      <w:r>
+        <w:jc w:val="both"/>
+        <w:rPr>
+          <w:sz w:val="24"/>
+          <w:szCs w:val="24"/>
+        </w:rPr>
+      </w:pPr>
+      <w:r>
+        <w:rPr>
+          <w:sz w:val="24"/>
+          <w:szCs w:val="24"/>
+        </w:rPr>
         <w:t>fare accesso, inserendo le sue credenziali (e-mail/username e password) ed usufruire delle attività riservate agli utenti registrati.</w:t>
       </w:r>
     </w:p>
     <w:p>
-      <w:r>
+      <w:pPr>
+        <w:jc w:val="both"/>
+        <w:rPr>
+          <w:sz w:val="24"/>
+          <w:szCs w:val="24"/>
+        </w:rPr>
+      </w:pPr>
+      <w:r>
+        <w:rPr>
+          <w:sz w:val="24"/>
+          <w:szCs w:val="24"/>
+        </w:rPr>
         <w:t>Tutti i dati relativi agli utenti verranno conservati in un apposito database. Ovviamente tutti i dati verranno criptati e i dati personali verranno trattate seguendo le disposizioni legislative dello stato italiano (</w:t>
       </w:r>
       <w:hyperlink w:anchor="_RNF_1._Privacy" w:history="1">
         <w:r>
           <w:rPr>
             <w:rStyle w:val="Collegamentoipertestuale"/>
+            <w:sz w:val="24"/>
+            <w:szCs w:val="24"/>
           </w:rPr>
           <w:t>vedi RNF 1. Privacy</w:t>
         </w:r>
       </w:hyperlink>
       <w:r>
+        <w:rPr>
+          <w:sz w:val="24"/>
+          <w:szCs w:val="24"/>
+        </w:rPr>
         <w:t>).</w:t>
       </w:r>
     </w:p>
     <w:p/>
-    <w:p/>
-    <w:p/>
-    <w:p/>
     <w:p>
       <w:pPr>
         <w:pStyle w:val="Titolo2"/>
       </w:pPr>
-      <w:bookmarkStart w:id="31" w:name="_Toc152533019"/>
+      <w:bookmarkStart w:id="30" w:name="_Toc152533019"/>
+      <w:r>
+        <w:t xml:space="preserve">5.2 </w:t>
+      </w:r>
       <w:r>
         <w:t>Gestore dei dati dei discount</w:t>
       </w:r>
-      <w:bookmarkEnd w:id="31"/>
-    </w:p>
-    <w:p>
-      <w:r>
+      <w:bookmarkEnd w:id="30"/>
+    </w:p>
+    <w:p>
+      <w:pPr>
+        <w:rPr>
+          <w:sz w:val="24"/>
+          <w:szCs w:val="24"/>
+        </w:rPr>
+      </w:pPr>
+      <w:r>
+        <w:rPr>
+          <w:sz w:val="24"/>
+          <w:szCs w:val="24"/>
+        </w:rPr>
         <w:t xml:space="preserve">Il sito </w:t>
       </w:r>
       <w:r>
+        <w:rPr>
+          <w:sz w:val="24"/>
+          <w:szCs w:val="24"/>
+        </w:rPr>
         <w:t>web</w:t>
       </w:r>
       <w:r>
+        <w:rPr>
+          <w:sz w:val="24"/>
+          <w:szCs w:val="24"/>
+        </w:rPr>
         <w:t xml:space="preserve"> automaticamente ogni giorno farà una chiamata alle API dei vari siti dei negozi coinvolti, per ottenere tutte le informazioni necessarie per il corretto funzionamento della</w:t>
       </w:r>
     </w:p>
     <w:p>
-      <w:r>
+      <w:pPr>
+        <w:rPr>
+          <w:sz w:val="24"/>
+          <w:szCs w:val="24"/>
+        </w:rPr>
+      </w:pPr>
+      <w:r>
+        <w:rPr>
+          <w:sz w:val="24"/>
+          <w:szCs w:val="24"/>
+        </w:rPr>
         <w:t>web app stessa. Successivamente tutte queste informazioni verranno salvate in un database apposito, così facendo tutti i dati saranno facilmente accessibili e costantemente aggiornati in maniera autonoma.</w:t>
       </w:r>
     </w:p>
     <w:p>
-      <w:r>
+      <w:pPr>
+        <w:rPr>
+          <w:sz w:val="24"/>
+          <w:szCs w:val="24"/>
+        </w:rPr>
+      </w:pPr>
+      <w:r>
+        <w:rPr>
+          <w:sz w:val="24"/>
+          <w:szCs w:val="24"/>
+        </w:rPr>
         <w:t>Nello specifico tale database conterrà:</w:t>
       </w:r>
     </w:p>
@@ -7164,11 +7772,23 @@
           <w:ilvl w:val="0"/>
           <w:numId w:val="16"/>
         </w:numPr>
-      </w:pPr>
-      <w:r>
+        <w:rPr>
+          <w:sz w:val="24"/>
+          <w:szCs w:val="24"/>
+        </w:rPr>
+      </w:pPr>
+      <w:r>
+        <w:rPr>
+          <w:sz w:val="24"/>
+          <w:szCs w:val="24"/>
+        </w:rPr>
         <w:t>Le informazioni relative ai vari negozi e catene</w:t>
       </w:r>
       <w:r>
+        <w:rPr>
+          <w:sz w:val="24"/>
+          <w:szCs w:val="24"/>
+        </w:rPr>
         <w:t>;</w:t>
       </w:r>
     </w:p>
@@ -7179,8 +7799,16 @@
           <w:ilvl w:val="0"/>
           <w:numId w:val="16"/>
         </w:numPr>
-      </w:pPr>
-      <w:r>
+        <w:rPr>
+          <w:sz w:val="24"/>
+          <w:szCs w:val="24"/>
+        </w:rPr>
+      </w:pPr>
+      <w:r>
+        <w:rPr>
+          <w:sz w:val="24"/>
+          <w:szCs w:val="24"/>
+        </w:rPr>
         <w:t>Le recensioni degli utenti</w:t>
       </w:r>
     </w:p>
@@ -7191,8 +7819,16 @@
           <w:ilvl w:val="0"/>
           <w:numId w:val="16"/>
         </w:numPr>
-      </w:pPr>
-      <w:r>
+        <w:rPr>
+          <w:sz w:val="24"/>
+          <w:szCs w:val="24"/>
+        </w:rPr>
+      </w:pPr>
+      <w:r>
+        <w:rPr>
+          <w:sz w:val="24"/>
+          <w:szCs w:val="24"/>
+        </w:rPr>
         <w:t>Le promozioni ed i volantini disponibili in ogni singolo negozio fino alla loro scadenza.</w:t>
       </w:r>
     </w:p>
@@ -7241,46 +7877,36 @@
         <w:pStyle w:val="Paragrafoelenco"/>
       </w:pPr>
     </w:p>
-    <w:p>
-      <w:pPr>
-        <w:pStyle w:val="Paragrafoelenco"/>
-      </w:pPr>
-    </w:p>
-    <w:p>
-      <w:pPr>
-        <w:pStyle w:val="Paragrafoelenco"/>
-      </w:pPr>
-    </w:p>
-    <w:p>
-      <w:pPr>
-        <w:pStyle w:val="Paragrafoelenco"/>
-      </w:pPr>
-    </w:p>
-    <w:p>
-      <w:pPr>
-        <w:pStyle w:val="Paragrafoelenco"/>
-      </w:pPr>
-    </w:p>
-    <w:p>
-      <w:pPr>
-        <w:pStyle w:val="Paragrafoelenco"/>
-      </w:pPr>
-    </w:p>
+    <w:p/>
     <w:p>
       <w:pPr>
         <w:pStyle w:val="Titolo2"/>
       </w:pPr>
-      <w:bookmarkStart w:id="32" w:name="_Toc152533020"/>
+      <w:bookmarkStart w:id="31" w:name="_Toc152533020"/>
+      <w:r>
+        <w:lastRenderedPageBreak/>
+        <w:t xml:space="preserve">5.3 </w:t>
+      </w:r>
       <w:r>
         <w:t xml:space="preserve">Database </w:t>
       </w:r>
       <w:r>
         <w:t>prodotti</w:t>
       </w:r>
-      <w:bookmarkEnd w:id="32"/>
-    </w:p>
-    <w:p>
-      <w:r>
+      <w:bookmarkEnd w:id="31"/>
+    </w:p>
+    <w:p>
+      <w:pPr>
+        <w:rPr>
+          <w:sz w:val="24"/>
+          <w:szCs w:val="24"/>
+        </w:rPr>
+      </w:pPr>
+      <w:r>
+        <w:rPr>
+          <w:sz w:val="24"/>
+          <w:szCs w:val="24"/>
+        </w:rPr>
         <w:t>I dati relativi ai prodotti disponibili nei vari negozi e al loro prezzo verranno salvate in un secondo database che oltre a tener conto di quanto citato in precedenza avrà lo scopo di tener conto dello storico dei prezzi dei prodotti in ciascun negozio interessato. Ciò permetterà una maggiore scalabilità poiché stiamo che lo storico dei prezzi sia il punto più costoso a livello computazionale e a livello di memoria dell’intero progetto.</w:t>
       </w:r>
     </w:p>
@@ -7832,11 +8458,9 @@
                         <w:shd w:val="clear" w:color="auto" w:fill="C00000"/>
                         <w:jc w:val="center"/>
                       </w:pPr>
-                      <w:proofErr w:type="spellStart"/>
                       <w:r>
                         <w:t>iSpesa</w:t>
                       </w:r>
-                      <w:proofErr w:type="spellEnd"/>
                     </w:p>
                   </w:txbxContent>
                 </v:textbox>
@@ -7951,8 +8575,8 @@
       </w:r>
     </w:p>
     <w:sectPr>
-      <w:headerReference w:type="default" r:id="rId15"/>
-      <w:footerReference w:type="default" r:id="rId16"/>
+      <w:headerReference w:type="default" r:id="rId14"/>
+      <w:footerReference w:type="default" r:id="rId15"/>
       <w:pgSz w:w="11909" w:h="16834"/>
       <w:pgMar w:top="1440" w:right="1440" w:bottom="1440" w:left="1440" w:header="720" w:footer="720" w:gutter="0"/>
       <w:pgNumType w:start="1"/>
@@ -9450,17 +10074,20 @@
     </w:lvl>
   </w:abstractNum>
   <w:abstractNum w:abstractNumId="6" w15:restartNumberingAfterBreak="0">
-    <w:nsid w:val="2E30251C"/>
+    <w:nsid w:val="2B384053"/>
     <w:multiLevelType w:val="hybridMultilevel"/>
-    <w:tmpl w:val="AD8094E2"/>
+    <w:tmpl w:val="6CB4B718"/>
     <w:lvl w:ilvl="0" w:tplc="04100015">
       <w:start w:val="1"/>
       <w:numFmt w:val="upperLetter"/>
       <w:lvlText w:val="%1."/>
       <w:lvlJc w:val="left"/>
       <w:pPr>
-        <w:ind w:left="720" w:hanging="360"/>
-      </w:pPr>
+        <w:ind w:left="785" w:hanging="360"/>
+      </w:pPr>
+      <w:rPr>
+        <w:rFonts w:hint="default"/>
+      </w:rPr>
     </w:lvl>
     <w:lvl w:ilvl="1" w:tplc="04100019" w:tentative="1">
       <w:start w:val="1"/>
@@ -9468,7 +10095,7 @@
       <w:lvlText w:val="%2."/>
       <w:lvlJc w:val="left"/>
       <w:pPr>
-        <w:ind w:left="1440" w:hanging="360"/>
+        <w:ind w:left="1505" w:hanging="360"/>
       </w:pPr>
     </w:lvl>
     <w:lvl w:ilvl="2" w:tplc="0410001B" w:tentative="1">
@@ -9477,7 +10104,7 @@
       <w:lvlText w:val="%3."/>
       <w:lvlJc w:val="right"/>
       <w:pPr>
-        <w:ind w:left="2160" w:hanging="180"/>
+        <w:ind w:left="2225" w:hanging="180"/>
       </w:pPr>
     </w:lvl>
     <w:lvl w:ilvl="3" w:tplc="0410000F" w:tentative="1">
@@ -9486,7 +10113,7 @@
       <w:lvlText w:val="%4."/>
       <w:lvlJc w:val="left"/>
       <w:pPr>
-        <w:ind w:left="2880" w:hanging="360"/>
+        <w:ind w:left="2945" w:hanging="360"/>
       </w:pPr>
     </w:lvl>
     <w:lvl w:ilvl="4" w:tplc="04100019" w:tentative="1">
@@ -9495,7 +10122,7 @@
       <w:lvlText w:val="%5."/>
       <w:lvlJc w:val="left"/>
       <w:pPr>
-        <w:ind w:left="3600" w:hanging="360"/>
+        <w:ind w:left="3665" w:hanging="360"/>
       </w:pPr>
     </w:lvl>
     <w:lvl w:ilvl="5" w:tplc="0410001B" w:tentative="1">
@@ -9504,7 +10131,7 @@
       <w:lvlText w:val="%6."/>
       <w:lvlJc w:val="right"/>
       <w:pPr>
-        <w:ind w:left="4320" w:hanging="180"/>
+        <w:ind w:left="4385" w:hanging="180"/>
       </w:pPr>
     </w:lvl>
     <w:lvl w:ilvl="6" w:tplc="0410000F" w:tentative="1">
@@ -9513,7 +10140,7 @@
       <w:lvlText w:val="%7."/>
       <w:lvlJc w:val="left"/>
       <w:pPr>
-        <w:ind w:left="5040" w:hanging="360"/>
+        <w:ind w:left="5105" w:hanging="360"/>
       </w:pPr>
     </w:lvl>
     <w:lvl w:ilvl="7" w:tplc="04100019" w:tentative="1">
@@ -9522,7 +10149,7 @@
       <w:lvlText w:val="%8."/>
       <w:lvlJc w:val="left"/>
       <w:pPr>
-        <w:ind w:left="5760" w:hanging="360"/>
+        <w:ind w:left="5825" w:hanging="360"/>
       </w:pPr>
     </w:lvl>
     <w:lvl w:ilvl="8" w:tplc="0410001B" w:tentative="1">
@@ -9531,14 +10158,14 @@
       <w:lvlText w:val="%9."/>
       <w:lvlJc w:val="right"/>
       <w:pPr>
-        <w:ind w:left="6480" w:hanging="180"/>
+        <w:ind w:left="6545" w:hanging="180"/>
       </w:pPr>
     </w:lvl>
   </w:abstractNum>
   <w:abstractNum w:abstractNumId="7" w15:restartNumberingAfterBreak="0">
-    <w:nsid w:val="3C473294"/>
+    <w:nsid w:val="2E30251C"/>
     <w:multiLevelType w:val="hybridMultilevel"/>
-    <w:tmpl w:val="315AACAE"/>
+    <w:tmpl w:val="287A53A2"/>
     <w:lvl w:ilvl="0" w:tplc="04100015">
       <w:start w:val="1"/>
       <w:numFmt w:val="upperLetter"/>
@@ -9622,6 +10249,95 @@
     </w:lvl>
   </w:abstractNum>
   <w:abstractNum w:abstractNumId="8" w15:restartNumberingAfterBreak="0">
+    <w:nsid w:val="3C473294"/>
+    <w:multiLevelType w:val="hybridMultilevel"/>
+    <w:tmpl w:val="C0AE6E26"/>
+    <w:lvl w:ilvl="0" w:tplc="1ECE0CB0">
+      <w:start w:val="1"/>
+      <w:numFmt w:val="decimal"/>
+      <w:lvlText w:val="%1."/>
+      <w:lvlJc w:val="left"/>
+      <w:pPr>
+        <w:ind w:left="927" w:hanging="360"/>
+      </w:pPr>
+      <w:rPr>
+        <w:rFonts w:ascii="Arial" w:eastAsia="Arial" w:hAnsi="Arial" w:cs="Arial"/>
+      </w:rPr>
+    </w:lvl>
+    <w:lvl w:ilvl="1" w:tplc="04100019" w:tentative="1">
+      <w:start w:val="1"/>
+      <w:numFmt w:val="lowerLetter"/>
+      <w:lvlText w:val="%2."/>
+      <w:lvlJc w:val="left"/>
+      <w:pPr>
+        <w:ind w:left="1647" w:hanging="360"/>
+      </w:pPr>
+    </w:lvl>
+    <w:lvl w:ilvl="2" w:tplc="0410001B" w:tentative="1">
+      <w:start w:val="1"/>
+      <w:numFmt w:val="lowerRoman"/>
+      <w:lvlText w:val="%3."/>
+      <w:lvlJc w:val="right"/>
+      <w:pPr>
+        <w:ind w:left="2367" w:hanging="180"/>
+      </w:pPr>
+    </w:lvl>
+    <w:lvl w:ilvl="3" w:tplc="0410000F" w:tentative="1">
+      <w:start w:val="1"/>
+      <w:numFmt w:val="decimal"/>
+      <w:lvlText w:val="%4."/>
+      <w:lvlJc w:val="left"/>
+      <w:pPr>
+        <w:ind w:left="3087" w:hanging="360"/>
+      </w:pPr>
+    </w:lvl>
+    <w:lvl w:ilvl="4" w:tplc="04100019" w:tentative="1">
+      <w:start w:val="1"/>
+      <w:numFmt w:val="lowerLetter"/>
+      <w:lvlText w:val="%5."/>
+      <w:lvlJc w:val="left"/>
+      <w:pPr>
+        <w:ind w:left="3807" w:hanging="360"/>
+      </w:pPr>
+    </w:lvl>
+    <w:lvl w:ilvl="5" w:tplc="0410001B" w:tentative="1">
+      <w:start w:val="1"/>
+      <w:numFmt w:val="lowerRoman"/>
+      <w:lvlText w:val="%6."/>
+      <w:lvlJc w:val="right"/>
+      <w:pPr>
+        <w:ind w:left="4527" w:hanging="180"/>
+      </w:pPr>
+    </w:lvl>
+    <w:lvl w:ilvl="6" w:tplc="0410000F" w:tentative="1">
+      <w:start w:val="1"/>
+      <w:numFmt w:val="decimal"/>
+      <w:lvlText w:val="%7."/>
+      <w:lvlJc w:val="left"/>
+      <w:pPr>
+        <w:ind w:left="5247" w:hanging="360"/>
+      </w:pPr>
+    </w:lvl>
+    <w:lvl w:ilvl="7" w:tplc="04100019" w:tentative="1">
+      <w:start w:val="1"/>
+      <w:numFmt w:val="lowerLetter"/>
+      <w:lvlText w:val="%8."/>
+      <w:lvlJc w:val="left"/>
+      <w:pPr>
+        <w:ind w:left="5967" w:hanging="360"/>
+      </w:pPr>
+    </w:lvl>
+    <w:lvl w:ilvl="8" w:tplc="0410001B" w:tentative="1">
+      <w:start w:val="1"/>
+      <w:numFmt w:val="lowerRoman"/>
+      <w:lvlText w:val="%9."/>
+      <w:lvlJc w:val="right"/>
+      <w:pPr>
+        <w:ind w:left="6687" w:hanging="180"/>
+      </w:pPr>
+    </w:lvl>
+  </w:abstractNum>
+  <w:abstractNum w:abstractNumId="9" w15:restartNumberingAfterBreak="0">
     <w:nsid w:val="44510819"/>
     <w:multiLevelType w:val="hybridMultilevel"/>
     <w:tmpl w:val="9D900F9C"/>
@@ -9707,7 +10423,96 @@
       </w:pPr>
     </w:lvl>
   </w:abstractNum>
-  <w:abstractNum w:abstractNumId="9" w15:restartNumberingAfterBreak="0">
+  <w:abstractNum w:abstractNumId="10" w15:restartNumberingAfterBreak="0">
+    <w:nsid w:val="4BC47001"/>
+    <w:multiLevelType w:val="hybridMultilevel"/>
+    <w:tmpl w:val="593CB564"/>
+    <w:lvl w:ilvl="0" w:tplc="A3381F20">
+      <w:start w:val="1"/>
+      <w:numFmt w:val="decimal"/>
+      <w:lvlText w:val="%1."/>
+      <w:lvlJc w:val="left"/>
+      <w:pPr>
+        <w:ind w:left="785" w:hanging="360"/>
+      </w:pPr>
+      <w:rPr>
+        <w:rFonts w:hint="default"/>
+      </w:rPr>
+    </w:lvl>
+    <w:lvl w:ilvl="1" w:tplc="04100019" w:tentative="1">
+      <w:start w:val="1"/>
+      <w:numFmt w:val="lowerLetter"/>
+      <w:lvlText w:val="%2."/>
+      <w:lvlJc w:val="left"/>
+      <w:pPr>
+        <w:ind w:left="1505" w:hanging="360"/>
+      </w:pPr>
+    </w:lvl>
+    <w:lvl w:ilvl="2" w:tplc="0410001B" w:tentative="1">
+      <w:start w:val="1"/>
+      <w:numFmt w:val="lowerRoman"/>
+      <w:lvlText w:val="%3."/>
+      <w:lvlJc w:val="right"/>
+      <w:pPr>
+        <w:ind w:left="2225" w:hanging="180"/>
+      </w:pPr>
+    </w:lvl>
+    <w:lvl w:ilvl="3" w:tplc="0410000F" w:tentative="1">
+      <w:start w:val="1"/>
+      <w:numFmt w:val="decimal"/>
+      <w:lvlText w:val="%4."/>
+      <w:lvlJc w:val="left"/>
+      <w:pPr>
+        <w:ind w:left="2945" w:hanging="360"/>
+      </w:pPr>
+    </w:lvl>
+    <w:lvl w:ilvl="4" w:tplc="04100019" w:tentative="1">
+      <w:start w:val="1"/>
+      <w:numFmt w:val="lowerLetter"/>
+      <w:lvlText w:val="%5."/>
+      <w:lvlJc w:val="left"/>
+      <w:pPr>
+        <w:ind w:left="3665" w:hanging="360"/>
+      </w:pPr>
+    </w:lvl>
+    <w:lvl w:ilvl="5" w:tplc="0410001B" w:tentative="1">
+      <w:start w:val="1"/>
+      <w:numFmt w:val="lowerRoman"/>
+      <w:lvlText w:val="%6."/>
+      <w:lvlJc w:val="right"/>
+      <w:pPr>
+        <w:ind w:left="4385" w:hanging="180"/>
+      </w:pPr>
+    </w:lvl>
+    <w:lvl w:ilvl="6" w:tplc="0410000F" w:tentative="1">
+      <w:start w:val="1"/>
+      <w:numFmt w:val="decimal"/>
+      <w:lvlText w:val="%7."/>
+      <w:lvlJc w:val="left"/>
+      <w:pPr>
+        <w:ind w:left="5105" w:hanging="360"/>
+      </w:pPr>
+    </w:lvl>
+    <w:lvl w:ilvl="7" w:tplc="04100019" w:tentative="1">
+      <w:start w:val="1"/>
+      <w:numFmt w:val="lowerLetter"/>
+      <w:lvlText w:val="%8."/>
+      <w:lvlJc w:val="left"/>
+      <w:pPr>
+        <w:ind w:left="5825" w:hanging="360"/>
+      </w:pPr>
+    </w:lvl>
+    <w:lvl w:ilvl="8" w:tplc="0410001B" w:tentative="1">
+      <w:start w:val="1"/>
+      <w:numFmt w:val="lowerRoman"/>
+      <w:lvlText w:val="%9."/>
+      <w:lvlJc w:val="right"/>
+      <w:pPr>
+        <w:ind w:left="6545" w:hanging="180"/>
+      </w:pPr>
+    </w:lvl>
+  </w:abstractNum>
+  <w:abstractNum w:abstractNumId="11" w15:restartNumberingAfterBreak="0">
     <w:nsid w:val="4E986036"/>
     <w:multiLevelType w:val="hybridMultilevel"/>
     <w:tmpl w:val="948409C2"/>
@@ -9793,7 +10598,7 @@
       </w:pPr>
     </w:lvl>
   </w:abstractNum>
-  <w:abstractNum w:abstractNumId="10" w15:restartNumberingAfterBreak="0">
+  <w:abstractNum w:abstractNumId="12" w15:restartNumberingAfterBreak="0">
     <w:nsid w:val="4EB81E41"/>
     <w:multiLevelType w:val="hybridMultilevel"/>
     <w:tmpl w:val="A5EE4916"/>
@@ -9879,7 +10684,7 @@
       </w:pPr>
     </w:lvl>
   </w:abstractNum>
-  <w:abstractNum w:abstractNumId="11" w15:restartNumberingAfterBreak="0">
+  <w:abstractNum w:abstractNumId="13" w15:restartNumberingAfterBreak="0">
     <w:nsid w:val="4F717A47"/>
     <w:multiLevelType w:val="hybridMultilevel"/>
     <w:tmpl w:val="8D8826C0"/>
@@ -9965,7 +10770,7 @@
       </w:pPr>
     </w:lvl>
   </w:abstractNum>
-  <w:abstractNum w:abstractNumId="12" w15:restartNumberingAfterBreak="0">
+  <w:abstractNum w:abstractNumId="14" w15:restartNumberingAfterBreak="0">
     <w:nsid w:val="56C50331"/>
     <w:multiLevelType w:val="multilevel"/>
     <w:tmpl w:val="1A78EDD4"/>
@@ -10078,7 +10883,7 @@
       </w:rPr>
     </w:lvl>
   </w:abstractNum>
-  <w:abstractNum w:abstractNumId="13" w15:restartNumberingAfterBreak="0">
+  <w:abstractNum w:abstractNumId="15" w15:restartNumberingAfterBreak="0">
     <w:nsid w:val="5B9A6678"/>
     <w:multiLevelType w:val="multilevel"/>
     <w:tmpl w:val="96F25DEC"/>
@@ -10191,7 +10996,7 @@
       </w:rPr>
     </w:lvl>
   </w:abstractNum>
-  <w:abstractNum w:abstractNumId="14" w15:restartNumberingAfterBreak="0">
+  <w:abstractNum w:abstractNumId="16" w15:restartNumberingAfterBreak="0">
     <w:nsid w:val="61E14B13"/>
     <w:multiLevelType w:val="hybridMultilevel"/>
     <w:tmpl w:val="9A5E95F8"/>
@@ -10281,7 +11086,7 @@
       </w:pPr>
     </w:lvl>
   </w:abstractNum>
-  <w:abstractNum w:abstractNumId="15" w15:restartNumberingAfterBreak="0">
+  <w:abstractNum w:abstractNumId="17" w15:restartNumberingAfterBreak="0">
     <w:nsid w:val="63724AB3"/>
     <w:multiLevelType w:val="hybridMultilevel"/>
     <w:tmpl w:val="0DF4C5F0"/>
@@ -10367,7 +11172,7 @@
       </w:pPr>
     </w:lvl>
   </w:abstractNum>
-  <w:abstractNum w:abstractNumId="16" w15:restartNumberingAfterBreak="0">
+  <w:abstractNum w:abstractNumId="18" w15:restartNumberingAfterBreak="0">
     <w:nsid w:val="6EA446E8"/>
     <w:multiLevelType w:val="multilevel"/>
     <w:tmpl w:val="C722F9A2"/>
@@ -10481,31 +11286,31 @@
     </w:lvl>
   </w:abstractNum>
   <w:num w:numId="1" w16cid:durableId="501359853">
-    <w:abstractNumId w:val="16"/>
+    <w:abstractNumId w:val="18"/>
   </w:num>
   <w:num w:numId="2" w16cid:durableId="1826044237">
     <w:abstractNumId w:val="0"/>
   </w:num>
   <w:num w:numId="3" w16cid:durableId="2027638220">
-    <w:abstractNumId w:val="12"/>
+    <w:abstractNumId w:val="14"/>
   </w:num>
   <w:num w:numId="4" w16cid:durableId="1721780584">
-    <w:abstractNumId w:val="13"/>
+    <w:abstractNumId w:val="15"/>
   </w:num>
   <w:num w:numId="5" w16cid:durableId="1172256373">
     <w:abstractNumId w:val="2"/>
   </w:num>
   <w:num w:numId="6" w16cid:durableId="803695831">
-    <w:abstractNumId w:val="11"/>
+    <w:abstractNumId w:val="13"/>
   </w:num>
   <w:num w:numId="7" w16cid:durableId="1469467634">
-    <w:abstractNumId w:val="10"/>
+    <w:abstractNumId w:val="12"/>
   </w:num>
   <w:num w:numId="8" w16cid:durableId="1758943888">
     <w:abstractNumId w:val="3"/>
   </w:num>
   <w:num w:numId="9" w16cid:durableId="160238920">
-    <w:abstractNumId w:val="8"/>
+    <w:abstractNumId w:val="9"/>
   </w:num>
   <w:num w:numId="10" w16cid:durableId="2112162276">
     <w:abstractNumId w:val="5"/>
@@ -10514,22 +11319,28 @@
     <w:abstractNumId w:val="1"/>
   </w:num>
   <w:num w:numId="12" w16cid:durableId="734670062">
-    <w:abstractNumId w:val="15"/>
+    <w:abstractNumId w:val="17"/>
   </w:num>
   <w:num w:numId="13" w16cid:durableId="1211841103">
-    <w:abstractNumId w:val="14"/>
+    <w:abstractNumId w:val="16"/>
   </w:num>
   <w:num w:numId="14" w16cid:durableId="630787010">
+    <w:abstractNumId w:val="8"/>
+  </w:num>
+  <w:num w:numId="15" w16cid:durableId="261300687">
     <w:abstractNumId w:val="7"/>
   </w:num>
-  <w:num w:numId="15" w16cid:durableId="261300687">
-    <w:abstractNumId w:val="6"/>
-  </w:num>
   <w:num w:numId="16" w16cid:durableId="1937592006">
-    <w:abstractNumId w:val="9"/>
+    <w:abstractNumId w:val="11"/>
   </w:num>
   <w:num w:numId="17" w16cid:durableId="1020273940">
     <w:abstractNumId w:val="4"/>
+  </w:num>
+  <w:num w:numId="18" w16cid:durableId="1931506516">
+    <w:abstractNumId w:val="6"/>
+  </w:num>
+  <w:num w:numId="19" w16cid:durableId="948664690">
+    <w:abstractNumId w:val="10"/>
   </w:num>
 </w:numbering>
 </file>

--- a/Deliverables/Deliverable1.docx
+++ b/Deliverables/Deliverable1.docx
@@ -2,7 +2,11 @@
 <file path=word/document.xml><?xml version="1.0" encoding="utf-8"?>
 <w:document xmlns:wpc="http://schemas.microsoft.com/office/word/2010/wordprocessingCanvas" xmlns:cx="http://schemas.microsoft.com/office/drawing/2014/chartex" xmlns:cx1="http://schemas.microsoft.com/office/drawing/2015/9/8/chartex" xmlns:cx2="http://schemas.microsoft.com/office/drawing/2015/10/21/chartex" xmlns:cx3="http://schemas.microsoft.com/office/drawing/2016/5/9/chartex" xmlns:cx4="http://schemas.microsoft.com/office/drawing/2016/5/10/chartex" xmlns:cx5="http://schemas.microsoft.com/office/drawing/2016/5/11/chartex" xmlns:cx6="http://schemas.microsoft.com/office/drawing/2016/5/12/chartex" xmlns:cx7="http://schemas.microsoft.com/office/drawing/2016/5/13/chartex" xmlns:cx8="http://schemas.microsoft.com/office/drawing/2016/5/14/chartex" xmlns:mc="http://schemas.openxmlformats.org/markup-compatibility/2006" xmlns:aink="http://schemas.microsoft.com/office/drawing/2016/ink" xmlns:am3d="http://schemas.microsoft.com/office/drawing/2017/model3d" xmlns:o="urn:schemas-microsoft-com:office:office" xmlns:oel="http://schemas.microsoft.com/office/2019/extlst" xmlns:r="http://schemas.openxmlformats.org/officeDocument/2006/relationships" xmlns:m="http://schemas.openxmlformats.org/officeDocument/2006/math" xmlns:v="urn:schemas-microsoft-com:vml" xmlns:wp14="http://schemas.microsoft.com/office/word/2010/wordprocessingDrawing" xmlns:wp="http://schemas.openxmlformats.org/drawingml/2006/wordprocessingDrawing" xmlns:w10="urn:schemas-microsoft-com:office:word" xmlns:w="http://schemas.openxmlformats.org/wordprocessingml/2006/main" xmlns:w14="http://schemas.microsoft.com/office/word/2010/wordml" xmlns:w15="http://schemas.microsoft.com/office/word/2012/wordml" xmlns:w16cex="http://schemas.microsoft.com/office/word/2018/wordml/cex" xmlns:w16cid="http://schemas.microsoft.com/office/word/2016/wordml/cid" xmlns:w16="http://schemas.microsoft.com/office/word/2018/wordml" xmlns:w16sdtdh="http://schemas.microsoft.com/office/word/2020/wordml/sdtdatahash" xmlns:w16se="http://schemas.microsoft.com/office/word/2015/wordml/symex" xmlns:wpg="http://schemas.microsoft.com/office/word/2010/wordprocessingGroup" xmlns:wpi="http://schemas.microsoft.com/office/word/2010/wordprocessingInk" xmlns:wne="http://schemas.microsoft.com/office/word/2006/wordml" xmlns:wps="http://schemas.microsoft.com/office/word/2010/wordprocessingShape" mc:Ignorable="w14 w15 w16se w16cid w16 w16cex w16sdtdh wp14">
   <w:body>
-    <w:p/>
+    <w:p>
+      <w:pPr>
+        <w:jc w:val="both"/>
+      </w:pPr>
+    </w:p>
     <w:p>
       <w:pPr>
         <w:jc w:val="center"/>
@@ -57,7 +61,6 @@
           <w:szCs w:val="48"/>
         </w:rPr>
       </w:pPr>
-      <w:proofErr w:type="spellStart"/>
       <w:r>
         <w:rPr>
           <w:b/>
@@ -68,7 +71,6 @@
         </w:rPr>
         <w:t>iSpesa</w:t>
       </w:r>
-      <w:proofErr w:type="spellEnd"/>
     </w:p>
     <w:p/>
     <w:p>
@@ -3532,23 +3534,7 @@
           <w:sz w:val="24"/>
           <w:szCs w:val="24"/>
         </w:rPr>
-        <w:t xml:space="preserve">Il seguente documento ha lo scopo di descrivere in linguaggio naturale l’analisi dei requisiti relativi al progetto </w:t>
-      </w:r>
-      <w:proofErr w:type="spellStart"/>
-      <w:r>
-        <w:rPr>
-          <w:sz w:val="24"/>
-          <w:szCs w:val="24"/>
-        </w:rPr>
-        <w:t>iSpesa</w:t>
-      </w:r>
-      <w:proofErr w:type="spellEnd"/>
-      <w:r>
-        <w:rPr>
-          <w:sz w:val="24"/>
-          <w:szCs w:val="24"/>
-        </w:rPr>
-        <w:t>. In particolare, tale documento spiegherà:</w:t>
+        <w:t>Il seguente documento ha lo scopo di descrivere in linguaggio naturale l’analisi dei requisiti relativi al progetto iSpesa. In particolare, tale documento spiegherà:</w:t>
       </w:r>
     </w:p>
     <w:p>
@@ -3669,23 +3655,7 @@
           <w:sz w:val="24"/>
           <w:szCs w:val="24"/>
         </w:rPr>
-        <w:t xml:space="preserve">Il progetto </w:t>
-      </w:r>
-      <w:proofErr w:type="spellStart"/>
-      <w:r>
-        <w:rPr>
-          <w:sz w:val="24"/>
-          <w:szCs w:val="24"/>
-        </w:rPr>
-        <w:t>iSpesa</w:t>
-      </w:r>
-      <w:proofErr w:type="spellEnd"/>
-      <w:r>
-        <w:rPr>
-          <w:sz w:val="24"/>
-          <w:szCs w:val="24"/>
-        </w:rPr>
-        <w:t xml:space="preserve"> ha lo scopo di realizzare un sito web, compatibile sia con dispositivi desktop che mobile. Il sito web dovrà permettere all’utente</w:t>
+        <w:t>Il progetto iSpesa ha lo scopo di realizzare un sito web, compatibile sia con dispositivi desktop che mobile. Il sito web dovrà permettere all’utente</w:t>
       </w:r>
       <w:r>
         <w:rPr>
@@ -4613,8 +4583,8 @@
         <w:pStyle w:val="Titolo2"/>
       </w:pPr>
       <w:bookmarkStart w:id="14" w:name="_RF_6._Lista"/>
-      <w:bookmarkStart w:id="15" w:name="RF6listanegozi"/>
-      <w:bookmarkStart w:id="16" w:name="_Toc152949485"/>
+      <w:bookmarkStart w:id="15" w:name="_Toc152949485"/>
+      <w:bookmarkStart w:id="16" w:name="RF6listanegozi"/>
       <w:bookmarkEnd w:id="14"/>
       <w:r>
         <w:t xml:space="preserve">RF </w:t>
@@ -4625,9 +4595,9 @@
       <w:r>
         <w:t>. Lista dei negozi</w:t>
       </w:r>
-      <w:bookmarkEnd w:id="16"/>
-    </w:p>
-    <w:bookmarkEnd w:id="15"/>
+      <w:bookmarkEnd w:id="15"/>
+    </w:p>
+    <w:bookmarkEnd w:id="16"/>
     <w:p>
       <w:pPr>
         <w:rPr>
@@ -4738,8 +4708,8 @@
         <w:pStyle w:val="Titolo2"/>
       </w:pPr>
       <w:bookmarkStart w:id="19" w:name="_RF_8._Lista"/>
-      <w:bookmarkStart w:id="20" w:name="RF8listavolantini"/>
-      <w:bookmarkStart w:id="21" w:name="_Toc152949487"/>
+      <w:bookmarkStart w:id="20" w:name="_Toc152949487"/>
+      <w:bookmarkStart w:id="21" w:name="RF8listavolantini"/>
       <w:bookmarkEnd w:id="19"/>
       <w:r>
         <w:t xml:space="preserve">RF </w:t>
@@ -4753,9 +4723,9 @@
       <w:r>
         <w:t>volantini</w:t>
       </w:r>
-      <w:bookmarkEnd w:id="21"/>
-    </w:p>
-    <w:bookmarkEnd w:id="20"/>
+      <w:bookmarkEnd w:id="20"/>
+    </w:p>
+    <w:bookmarkEnd w:id="21"/>
     <w:p>
       <w:pPr>
         <w:rPr>
@@ -4791,8 +4761,8 @@
         <w:pStyle w:val="Titolo2"/>
       </w:pPr>
       <w:bookmarkStart w:id="22" w:name="_RF_9._Lista"/>
-      <w:bookmarkStart w:id="23" w:name="RF9listasconti"/>
-      <w:bookmarkStart w:id="24" w:name="_Toc152949488"/>
+      <w:bookmarkStart w:id="23" w:name="_Toc152949488"/>
+      <w:bookmarkStart w:id="24" w:name="RF9listasconti"/>
       <w:bookmarkEnd w:id="22"/>
       <w:r>
         <w:t xml:space="preserve">RF </w:t>
@@ -4806,9 +4776,9 @@
       <w:r>
         <w:t>sconti</w:t>
       </w:r>
-      <w:bookmarkEnd w:id="24"/>
-    </w:p>
-    <w:bookmarkEnd w:id="23"/>
+      <w:bookmarkEnd w:id="23"/>
+    </w:p>
+    <w:bookmarkEnd w:id="24"/>
     <w:p>
       <w:pPr>
         <w:rPr>
@@ -5099,7 +5069,21 @@
           <w:sz w:val="24"/>
           <w:szCs w:val="24"/>
         </w:rPr>
-        <w:t xml:space="preserve"> (univoco), nome, cognome e numero di telefono</w:t>
+        <w:t xml:space="preserve"> (univoco)</w:t>
+      </w:r>
+      <w:r>
+        <w:rPr>
+          <w:sz w:val="24"/>
+          <w:szCs w:val="24"/>
+        </w:rPr>
+        <w:t xml:space="preserve"> </w:t>
+      </w:r>
+      <w:r>
+        <w:rPr>
+          <w:sz w:val="24"/>
+          <w:szCs w:val="24"/>
+        </w:rPr>
+        <w:t>e numero di telefono</w:t>
       </w:r>
       <w:r>
         <w:rPr>
@@ -5120,21 +5104,7 @@
           <w:sz w:val="24"/>
           <w:szCs w:val="24"/>
         </w:rPr>
-        <w:t>La password</w:t>
-      </w:r>
-      <w:r>
-        <w:rPr>
-          <w:sz w:val="24"/>
-          <w:szCs w:val="24"/>
-        </w:rPr>
-        <w:t xml:space="preserve"> deve rispettare i requisiti espressi nel RNF 2</w:t>
-      </w:r>
-      <w:r>
-        <w:rPr>
-          <w:sz w:val="24"/>
-          <w:szCs w:val="24"/>
-        </w:rPr>
-        <w:t>.</w:t>
+        <w:t>La password deve rispettare i requisiti espressi nel RNF 2.</w:t>
       </w:r>
       <w:r>
         <w:rPr>
@@ -5188,23 +5158,7 @@
           <w:sz w:val="24"/>
           <w:szCs w:val="24"/>
         </w:rPr>
-        <w:t xml:space="preserve">Gli utenti potranno accedere al proprio account </w:t>
-      </w:r>
-      <w:proofErr w:type="spellStart"/>
-      <w:r>
-        <w:rPr>
-          <w:sz w:val="24"/>
-          <w:szCs w:val="24"/>
-        </w:rPr>
-        <w:t>iSpesa</w:t>
-      </w:r>
-      <w:proofErr w:type="spellEnd"/>
-      <w:r>
-        <w:rPr>
-          <w:sz w:val="24"/>
-          <w:szCs w:val="24"/>
-        </w:rPr>
-        <w:t xml:space="preserve"> aprendo l’apposita pagina di login. In tale pagina potranno accedere all’account inserendo username e password.</w:t>
+        <w:t>Gli utenti potranno accedere al proprio account iSpesa aprendo l’apposita pagina di login. In tale pagina potranno accedere all’account inserendo username e password.</w:t>
       </w:r>
     </w:p>
     <w:p>
@@ -5685,7 +5639,6 @@
           <w:sz w:val="24"/>
           <w:szCs w:val="24"/>
         </w:rPr>
-        <w:lastRenderedPageBreak/>
         <w:t xml:space="preserve">RF </w:t>
       </w:r>
       <w:r>
@@ -5777,23 +5730,56 @@
           <w:sz w:val="24"/>
           <w:szCs w:val="24"/>
         </w:rPr>
-        <w:t xml:space="preserve">RF </w:t>
-      </w:r>
+        <w:t>RF 20</w:t>
+      </w:r>
+      <w:bookmarkEnd w:id="35"/>
       <w:r>
         <w:rPr>
           <w:b/>
           <w:sz w:val="24"/>
           <w:szCs w:val="24"/>
         </w:rPr>
-        <w:t>20</w:t>
-      </w:r>
-      <w:bookmarkEnd w:id="35"/>
+        <w:t>.</w:t>
+      </w:r>
+      <w:r>
+        <w:rPr>
+          <w:sz w:val="24"/>
+          <w:szCs w:val="24"/>
+        </w:rPr>
+        <w:t xml:space="preserve"> Può anche cambiare la password. Per far ciò sarà necessario inserire la vecchia password e poi due volte la nuova password che dovrà essere conforme ai limiti espressi nel RNF 2.</w:t>
+      </w:r>
+    </w:p>
+    <w:p>
+      <w:pPr>
+        <w:rPr>
+          <w:sz w:val="24"/>
+          <w:szCs w:val="24"/>
+        </w:rPr>
+      </w:pPr>
+    </w:p>
+    <w:p>
+      <w:pPr>
+        <w:rPr>
+          <w:sz w:val="24"/>
+          <w:szCs w:val="24"/>
+        </w:rPr>
+      </w:pPr>
+      <w:bookmarkStart w:id="36" w:name="rf212fattori"/>
       <w:r>
         <w:rPr>
           <w:b/>
           <w:sz w:val="24"/>
           <w:szCs w:val="24"/>
         </w:rPr>
+        <w:t>RF 21</w:t>
+      </w:r>
+      <w:bookmarkEnd w:id="36"/>
+      <w:r>
+        <w:rPr>
+          <w:b/>
+          <w:sz w:val="24"/>
+          <w:szCs w:val="24"/>
+        </w:rPr>
         <w:t>.</w:t>
       </w:r>
       <w:r>
@@ -5801,70 +5787,7 @@
           <w:sz w:val="24"/>
           <w:szCs w:val="24"/>
         </w:rPr>
-        <w:t xml:space="preserve"> </w:t>
-      </w:r>
-      <w:r>
-        <w:rPr>
-          <w:sz w:val="24"/>
-          <w:szCs w:val="24"/>
-        </w:rPr>
-        <w:t>Può anche cambiare la password. Per far ciò sarà necessario inserire la vecchia password e poi due volte la nuova password che dovrà essere conforme ai limiti espressi nel RNF 2.</w:t>
-      </w:r>
-    </w:p>
-    <w:p>
-      <w:pPr>
-        <w:rPr>
-          <w:sz w:val="24"/>
-          <w:szCs w:val="24"/>
-        </w:rPr>
-      </w:pPr>
-    </w:p>
-    <w:p>
-      <w:pPr>
-        <w:rPr>
-          <w:sz w:val="24"/>
-          <w:szCs w:val="24"/>
-        </w:rPr>
-      </w:pPr>
-      <w:bookmarkStart w:id="36" w:name="rf212fattori"/>
-      <w:r>
-        <w:rPr>
-          <w:b/>
-          <w:sz w:val="24"/>
-          <w:szCs w:val="24"/>
-        </w:rPr>
-        <w:t xml:space="preserve">RF </w:t>
-      </w:r>
-      <w:r>
-        <w:rPr>
-          <w:b/>
-          <w:sz w:val="24"/>
-          <w:szCs w:val="24"/>
-        </w:rPr>
-        <w:t>21</w:t>
-      </w:r>
-      <w:bookmarkEnd w:id="36"/>
-      <w:r>
-        <w:rPr>
-          <w:b/>
-          <w:sz w:val="24"/>
-          <w:szCs w:val="24"/>
-        </w:rPr>
-        <w:t>.</w:t>
-      </w:r>
-      <w:r>
-        <w:rPr>
-          <w:sz w:val="24"/>
-          <w:szCs w:val="24"/>
-        </w:rPr>
-        <w:t xml:space="preserve"> </w:t>
-      </w:r>
-      <w:r>
-        <w:rPr>
-          <w:sz w:val="24"/>
-          <w:szCs w:val="24"/>
-        </w:rPr>
-        <w:t>Può abilitare in qualunque momento l’autenticazione a due fattori che prevede che durante il login l’utente inserisca anche un codice OTP ricevuto via SMS al numero di telefono salvato nell’account.</w:t>
+        <w:t xml:space="preserve"> Può abilitare in qualunque momento l’autenticazione a due fattori che prevede che durante il login l’utente inserisca anche un codice OTP ricevuto via SMS al numero di telefono salvato nell’account.</w:t>
       </w:r>
     </w:p>
     <w:p>
@@ -6555,7 +6478,7 @@
           <w:sz w:val="24"/>
           <w:szCs w:val="24"/>
         </w:rPr>
-        <w:t xml:space="preserve">). I dati personali relativi all’utente (nome, cognome, numero di telefono, email) e qualsiasi altro dato gestito dal sito che possa in qualsiasi modo identificare un utente, i suoi comportamenti, le sue preferenze e la tipologia di dispositivi utilizzati non dovranno essere divulgati in alcun modo e dovranno essere conservati “in una forma che consenta l’identificazione degli interessati per un arco di tempo non superiore al conseguimento delle finalità per le quali sono trattati”. All’art. 5, comma 1, lett. e), del </w:t>
+        <w:t xml:space="preserve">). I dati personali relativi all’utente (numero di telefono, email) e qualsiasi altro dato gestito dal sito che possa in qualsiasi modo identificare un utente, i suoi comportamenti, le sue preferenze e la tipologia di dispositivi utilizzati non dovranno essere divulgati in alcun modo e dovranno essere conservati “in una forma che consenta l’identificazione degli interessati per un arco di tempo non superiore al conseguimento delle finalità per le quali sono trattati”. All’art. 5, comma 1, lett. e), del </w:t>
       </w:r>
       <w:hyperlink r:id="rId9" w:history="1">
         <w:r>
@@ -6596,32 +6519,90 @@
       </w:pPr>
       <w:bookmarkStart w:id="41" w:name="_Toc152949494"/>
       <w:r>
+        <w:t>RNF 2. Sicurezza</w:t>
+      </w:r>
+      <w:bookmarkEnd w:id="41"/>
+    </w:p>
+    <w:p>
+      <w:pPr>
+        <w:rPr>
+          <w:sz w:val="24"/>
+          <w:szCs w:val="24"/>
+        </w:rPr>
+      </w:pPr>
+      <w:r>
+        <w:rPr>
+          <w:sz w:val="24"/>
+          <w:szCs w:val="24"/>
+        </w:rPr>
+        <w:t>Per garantire una maggiore sicurezza, le password degli utenti dovranno contenere almeno 8 caratteri, dei quali uno maiuscolo, uno minuscolo, un numero ed un carattere speciale HTML.</w:t>
+      </w:r>
+    </w:p>
+    <w:p>
+      <w:pPr>
+        <w:rPr>
+          <w:sz w:val="24"/>
+          <w:szCs w:val="24"/>
+        </w:rPr>
+      </w:pPr>
+    </w:p>
+    <w:p>
+      <w:pPr>
+        <w:pStyle w:val="Titolo2"/>
+      </w:pPr>
+      <w:bookmarkStart w:id="42" w:name="_Toc152949495"/>
+      <w:r>
         <w:t xml:space="preserve">RNF </w:t>
       </w:r>
       <w:r>
-        <w:t>2</w:t>
-      </w:r>
-      <w:r>
-        <w:t xml:space="preserve">. </w:t>
-      </w:r>
-      <w:r>
-        <w:t>Sicurezza</w:t>
-      </w:r>
-      <w:bookmarkEnd w:id="41"/>
-    </w:p>
-    <w:p>
-      <w:pPr>
-        <w:rPr>
-          <w:sz w:val="24"/>
-          <w:szCs w:val="24"/>
-        </w:rPr>
-      </w:pPr>
-      <w:r>
-        <w:rPr>
-          <w:sz w:val="24"/>
-          <w:szCs w:val="24"/>
-        </w:rPr>
-        <w:t>Per garantire una maggiore sicurezza, le password degli utenti dovranno contenere almeno 8 caratteri, dei quali uno maiuscolo, uno minuscolo, un numero ed un carattere speciale HTML.</w:t>
+        <w:t>3</w:t>
+      </w:r>
+      <w:r>
+        <w:t>. Affidabilità</w:t>
+      </w:r>
+      <w:bookmarkEnd w:id="42"/>
+    </w:p>
+    <w:p>
+      <w:pPr>
+        <w:rPr>
+          <w:sz w:val="24"/>
+          <w:szCs w:val="24"/>
+        </w:rPr>
+      </w:pPr>
+      <w:r>
+        <w:rPr>
+          <w:sz w:val="24"/>
+          <w:szCs w:val="24"/>
+        </w:rPr>
+        <w:t>Il sito web dovrà essere il più affidabile possibile per garantire ad ogni utente la possibilità di utilizzarlo quotidianamente.</w:t>
+      </w:r>
+      <w:r>
+        <w:rPr>
+          <w:sz w:val="24"/>
+          <w:szCs w:val="24"/>
+        </w:rPr>
+        <w:t xml:space="preserve"> Sono consentiti un massimo di 5 giorni di inattività all’anno per manutenzione, che possono essere estesi in caso di gravi problematiche con il sistema o la sua sicurezza (es. attacchi D</w:t>
+      </w:r>
+      <w:r>
+        <w:rPr>
+          <w:sz w:val="24"/>
+          <w:szCs w:val="24"/>
+        </w:rPr>
+        <w:t>D</w:t>
+      </w:r>
+      <w:r>
+        <w:rPr>
+          <w:sz w:val="24"/>
+          <w:szCs w:val="24"/>
+        </w:rPr>
+        <w:t>oS massivi o problemi con l’infrastruttura fisica del sito web)</w:t>
+      </w:r>
+      <w:r>
+        <w:rPr>
+          <w:sz w:val="24"/>
+          <w:szCs w:val="24"/>
+        </w:rPr>
+        <w:t xml:space="preserve">. Il tempo di risposta medio non dovrebbe mai superare il secondo. La fruizione dello stesso deve essere fluida e non deve causare problemi. Verranno adottate logiche di retry per le operazioni di trasmissione tra i vari livelli coinvolti. In particolare, tra i possibili errori per cui deve essere previsto un retry sono inclusi la perdita temporanea della connettività di rete per componenti e servizi (es. Database di back-end), l'indisponibilità temporanea di un servizio o i timeout generati perché un servizio è occupato. </w:t>
       </w:r>
     </w:p>
     <w:p>
@@ -6636,123 +6617,31 @@
       <w:pPr>
         <w:pStyle w:val="Titolo2"/>
       </w:pPr>
-      <w:bookmarkStart w:id="42" w:name="_Toc152949495"/>
+      <w:bookmarkStart w:id="43" w:name="_Toc152949496"/>
       <w:r>
         <w:t xml:space="preserve">RNF </w:t>
       </w:r>
       <w:r>
-        <w:t>3</w:t>
-      </w:r>
-      <w:r>
-        <w:t>. Affidabilità</w:t>
-      </w:r>
-      <w:bookmarkEnd w:id="42"/>
-    </w:p>
-    <w:p>
-      <w:pPr>
-        <w:rPr>
-          <w:sz w:val="24"/>
-          <w:szCs w:val="24"/>
-        </w:rPr>
-      </w:pPr>
-      <w:r>
-        <w:rPr>
-          <w:sz w:val="24"/>
-          <w:szCs w:val="24"/>
-        </w:rPr>
-        <w:t>Il sito web dovrà essere il più affidabile possibile per garantire ad ogni utente la possibilità di utilizzarlo quotidianamente.</w:t>
-      </w:r>
-      <w:r>
-        <w:rPr>
-          <w:sz w:val="24"/>
-          <w:szCs w:val="24"/>
-        </w:rPr>
-        <w:t xml:space="preserve"> Sono consentiti un massimo di 5 giorni di inattività all’anno per manutenzione, che possono essere estesi in caso di gravi problematiche con il sistema o la sua sicurezza (es. attacchi </w:t>
-      </w:r>
-      <w:proofErr w:type="spellStart"/>
-      <w:r>
-        <w:rPr>
-          <w:sz w:val="24"/>
-          <w:szCs w:val="24"/>
-        </w:rPr>
-        <w:t>D</w:t>
-      </w:r>
-      <w:r>
-        <w:rPr>
-          <w:sz w:val="24"/>
-          <w:szCs w:val="24"/>
-        </w:rPr>
-        <w:t>D</w:t>
-      </w:r>
-      <w:r>
-        <w:rPr>
-          <w:sz w:val="24"/>
-          <w:szCs w:val="24"/>
-        </w:rPr>
-        <w:t>oS</w:t>
-      </w:r>
-      <w:proofErr w:type="spellEnd"/>
-      <w:r>
-        <w:rPr>
-          <w:sz w:val="24"/>
-          <w:szCs w:val="24"/>
-        </w:rPr>
-        <w:t xml:space="preserve"> massivi o problemi con l’infrastruttura fisica del sito web)</w:t>
-      </w:r>
-      <w:r>
-        <w:rPr>
-          <w:sz w:val="24"/>
-          <w:szCs w:val="24"/>
-        </w:rPr>
-        <w:t xml:space="preserve">. Il tempo di risposta medio non dovrebbe mai superare il secondo. La fruizione dello stesso deve essere fluida e non deve causare problemi. Verranno adottate logiche di </w:t>
-      </w:r>
-      <w:proofErr w:type="spellStart"/>
-      <w:r>
-        <w:rPr>
-          <w:sz w:val="24"/>
-          <w:szCs w:val="24"/>
-        </w:rPr>
-        <w:t>retry</w:t>
-      </w:r>
-      <w:proofErr w:type="spellEnd"/>
-      <w:r>
-        <w:rPr>
-          <w:sz w:val="24"/>
-          <w:szCs w:val="24"/>
-        </w:rPr>
-        <w:t xml:space="preserve"> per le operazioni di trasmissione tra i vari livelli coinvolti. In particolare, tra i possibili errori per cui deve essere previsto un </w:t>
-      </w:r>
-      <w:proofErr w:type="spellStart"/>
-      <w:r>
-        <w:rPr>
-          <w:sz w:val="24"/>
-          <w:szCs w:val="24"/>
-        </w:rPr>
-        <w:t>retry</w:t>
-      </w:r>
-      <w:proofErr w:type="spellEnd"/>
-      <w:r>
-        <w:rPr>
-          <w:sz w:val="24"/>
-          <w:szCs w:val="24"/>
-        </w:rPr>
-        <w:t xml:space="preserve"> sono inclusi la perdita temporanea della connettività di rete per componenti e servizi (es. Database di back-end), l'indisponibilità temporanea di un servizio o i </w:t>
-      </w:r>
-      <w:proofErr w:type="spellStart"/>
-      <w:r>
-        <w:rPr>
-          <w:sz w:val="24"/>
-          <w:szCs w:val="24"/>
-        </w:rPr>
-        <w:t>timeout</w:t>
-      </w:r>
-      <w:proofErr w:type="spellEnd"/>
-      <w:r>
-        <w:rPr>
-          <w:sz w:val="24"/>
-          <w:szCs w:val="24"/>
-        </w:rPr>
-        <w:t xml:space="preserve"> generati perché un servizio è occupato. </w:t>
+        <w:t>4</w:t>
+      </w:r>
+      <w:r>
+        <w:t>. Lingua di sistema</w:t>
+      </w:r>
+      <w:bookmarkEnd w:id="43"/>
+    </w:p>
+    <w:p>
+      <w:pPr>
+        <w:rPr>
+          <w:sz w:val="24"/>
+          <w:szCs w:val="24"/>
+        </w:rPr>
+      </w:pPr>
+      <w:r>
+        <w:rPr>
+          <w:sz w:val="24"/>
+          <w:szCs w:val="24"/>
+        </w:rPr>
+        <w:t xml:space="preserve">Il sito web deve essere disponibile in lingua italiana, inglese e tedesca. La lingua può essere cambiata dall’utente mediante un apposito menù a tendina presente sul sito. I contenuti relativi ad ogni lingua devono essere identici </w:t>
       </w:r>
     </w:p>
     <w:p>
@@ -6767,50 +6656,11 @@
       <w:pPr>
         <w:pStyle w:val="Titolo2"/>
       </w:pPr>
-      <w:bookmarkStart w:id="43" w:name="_Toc152949496"/>
+      <w:bookmarkStart w:id="44" w:name="_Toc152949497"/>
       <w:r>
         <w:t xml:space="preserve">RNF </w:t>
       </w:r>
       <w:r>
-        <w:t>4</w:t>
-      </w:r>
-      <w:r>
-        <w:t>. Lingua di sistema</w:t>
-      </w:r>
-      <w:bookmarkEnd w:id="43"/>
-    </w:p>
-    <w:p>
-      <w:pPr>
-        <w:rPr>
-          <w:sz w:val="24"/>
-          <w:szCs w:val="24"/>
-        </w:rPr>
-      </w:pPr>
-      <w:r>
-        <w:rPr>
-          <w:sz w:val="24"/>
-          <w:szCs w:val="24"/>
-        </w:rPr>
-        <w:t xml:space="preserve">Il sito web deve essere disponibile in lingua italiana, inglese e tedesca. La lingua può essere cambiata dall’utente mediante un apposito menù a tendina presente sul sito. I contenuti relativi ad ogni lingua devono essere identici </w:t>
-      </w:r>
-    </w:p>
-    <w:p>
-      <w:pPr>
-        <w:rPr>
-          <w:sz w:val="24"/>
-          <w:szCs w:val="24"/>
-        </w:rPr>
-      </w:pPr>
-    </w:p>
-    <w:p>
-      <w:pPr>
-        <w:pStyle w:val="Titolo2"/>
-      </w:pPr>
-      <w:bookmarkStart w:id="44" w:name="_Toc152949497"/>
-      <w:r>
-        <w:t xml:space="preserve">RNF </w:t>
-      </w:r>
-      <w:r>
         <w:t>5</w:t>
       </w:r>
       <w:r>
@@ -6830,23 +6680,7 @@
           <w:sz w:val="24"/>
           <w:szCs w:val="24"/>
         </w:rPr>
-        <w:t xml:space="preserve">Il sito web sarà compatibile su desktop con le versioni </w:t>
-      </w:r>
-      <w:proofErr w:type="spellStart"/>
-      <w:r>
-        <w:rPr>
-          <w:sz w:val="24"/>
-          <w:szCs w:val="24"/>
-        </w:rPr>
-        <w:t>Chromium</w:t>
-      </w:r>
-      <w:proofErr w:type="spellEnd"/>
-      <w:r>
-        <w:rPr>
-          <w:sz w:val="24"/>
-          <w:szCs w:val="24"/>
-        </w:rPr>
-        <w:t xml:space="preserve"> 79 e Firefox 68 e superiori. Safari non verrà supportato.</w:t>
+        <w:t>Il sito web sarà compatibile su desktop con le versioni Chromium 79 e Firefox 68 e superiori. Safari non verrà supportato.</w:t>
       </w:r>
     </w:p>
     <w:p>
@@ -7223,39 +7057,7 @@
           <w:sz w:val="24"/>
           <w:szCs w:val="24"/>
         </w:rPr>
-        <w:t xml:space="preserve">Questa sezione contiene dei </w:t>
-      </w:r>
-      <w:proofErr w:type="spellStart"/>
-      <w:r>
-        <w:rPr>
-          <w:sz w:val="24"/>
-          <w:szCs w:val="24"/>
-        </w:rPr>
-        <w:t>mockup</w:t>
-      </w:r>
-      <w:proofErr w:type="spellEnd"/>
-      <w:r>
-        <w:rPr>
-          <w:sz w:val="24"/>
-          <w:szCs w:val="24"/>
-        </w:rPr>
-        <w:t xml:space="preserve"> realizzati direttamente in HTML delle schermate relative ai requisiti funzionali del sito web. Tali immagini hanno lo scopo di rappresentare come il sito web si presenterà all’utente finale e come esso potrà interagire col sito web. I seguenti </w:t>
-      </w:r>
-      <w:proofErr w:type="spellStart"/>
-      <w:r>
-        <w:rPr>
-          <w:sz w:val="24"/>
-          <w:szCs w:val="24"/>
-        </w:rPr>
-        <w:t>mockup</w:t>
-      </w:r>
-      <w:proofErr w:type="spellEnd"/>
-      <w:r>
-        <w:rPr>
-          <w:sz w:val="24"/>
-          <w:szCs w:val="24"/>
-        </w:rPr>
-        <w:t xml:space="preserve"> sono relativi alle funzioni di:</w:t>
+        <w:t>Questa sezione contiene dei mockup realizzati direttamente in HTML delle schermate relative ai requisiti funzionali del sito web. Tali immagini hanno lo scopo di rappresentare come il sito web si presenterà all’utente finale e come esso potrà interagire col sito web. I seguenti mockup sono relativi alle funzioni di:</w:t>
       </w:r>
     </w:p>
     <w:p>
@@ -7280,7 +7082,7 @@
           <w:noProof/>
         </w:rPr>
         <w:drawing>
-          <wp:anchor distT="0" distB="0" distL="114300" distR="114300" simplePos="0" relativeHeight="251658240" behindDoc="1" locked="0" layoutInCell="1" allowOverlap="1" wp14:anchorId="6C7AC20D" wp14:editId="4ACC42E8">
+          <wp:anchor distT="0" distB="0" distL="114300" distR="114300" simplePos="0" relativeHeight="251658240" behindDoc="1" locked="0" layoutInCell="1" allowOverlap="1" wp14:anchorId="6C7AC20D" wp14:editId="37406B1A">
             <wp:simplePos x="0" y="0"/>
             <wp:positionH relativeFrom="margin">
               <wp:align>center</wp:align>
@@ -7384,7 +7186,7 @@
           <w:noProof/>
         </w:rPr>
         <w:drawing>
-          <wp:anchor distT="0" distB="0" distL="114300" distR="114300" simplePos="0" relativeHeight="251660288" behindDoc="0" locked="0" layoutInCell="1" allowOverlap="1" wp14:anchorId="0D4DC00B" wp14:editId="69A71B39">
+          <wp:anchor distT="0" distB="0" distL="114300" distR="114300" simplePos="0" relativeHeight="251660288" behindDoc="0" locked="0" layoutInCell="1" allowOverlap="1" wp14:anchorId="0D4DC00B" wp14:editId="1390DB79">
             <wp:simplePos x="0" y="0"/>
             <wp:positionH relativeFrom="margin">
               <wp:align>center</wp:align>
@@ -7566,7 +7368,7 @@
           <w:noProof/>
         </w:rPr>
         <w:drawing>
-          <wp:anchor distT="0" distB="0" distL="114300" distR="114300" simplePos="0" relativeHeight="251663360" behindDoc="0" locked="0" layoutInCell="1" allowOverlap="1" wp14:anchorId="4EFA9F5B" wp14:editId="42A5B1E9">
+          <wp:anchor distT="0" distB="0" distL="114300" distR="114300" simplePos="0" relativeHeight="251663360" behindDoc="0" locked="0" layoutInCell="1" allowOverlap="1" wp14:anchorId="4EFA9F5B" wp14:editId="1FAEE4EB">
             <wp:simplePos x="0" y="0"/>
             <wp:positionH relativeFrom="margin">
               <wp:align>center</wp:align>
@@ -7678,7 +7480,7 @@
         </w:rPr>
         <w:lastRenderedPageBreak/>
         <w:drawing>
-          <wp:anchor distT="0" distB="0" distL="114300" distR="114300" simplePos="0" relativeHeight="251659264" behindDoc="0" locked="0" layoutInCell="1" allowOverlap="1" wp14:anchorId="29E083BC" wp14:editId="69C84255">
+          <wp:anchor distT="0" distB="0" distL="114300" distR="114300" simplePos="0" relativeHeight="251659264" behindDoc="0" locked="0" layoutInCell="1" allowOverlap="1" wp14:anchorId="29E083BC" wp14:editId="28C81A8A">
             <wp:simplePos x="0" y="0"/>
             <wp:positionH relativeFrom="page">
               <wp:posOffset>161925</wp:posOffset>
@@ -8018,23 +7820,7 @@
           <w:sz w:val="24"/>
           <w:szCs w:val="24"/>
         </w:rPr>
-        <w:t xml:space="preserve">I sistemi esterni con cui </w:t>
-      </w:r>
-      <w:proofErr w:type="spellStart"/>
-      <w:r>
-        <w:rPr>
-          <w:sz w:val="24"/>
-          <w:szCs w:val="24"/>
-        </w:rPr>
-        <w:t>iSpesa</w:t>
-      </w:r>
-      <w:proofErr w:type="spellEnd"/>
-      <w:r>
-        <w:rPr>
-          <w:sz w:val="24"/>
-          <w:szCs w:val="24"/>
-        </w:rPr>
-        <w:t xml:space="preserve"> si dovrà interfacciare sono:</w:t>
+        <w:t>I sistemi esterni con cui iSpesa si dovrà interfacciare sono:</w:t>
       </w:r>
     </w:p>
     <w:p>
@@ -8145,23 +7931,7 @@
             <w:sz w:val="24"/>
             <w:szCs w:val="24"/>
           </w:rPr>
-          <w:t>R</w:t>
-        </w:r>
-        <w:r>
-          <w:rPr>
-            <w:rStyle w:val="Collegamentoipertestuale"/>
-            <w:sz w:val="24"/>
-            <w:szCs w:val="24"/>
-          </w:rPr>
-          <w:t>F</w:t>
-        </w:r>
-        <w:r>
-          <w:rPr>
-            <w:rStyle w:val="Collegamentoipertestuale"/>
-            <w:sz w:val="24"/>
-            <w:szCs w:val="24"/>
-          </w:rPr>
-          <w:t xml:space="preserve"> 11</w:t>
+          <w:t>RF 11</w:t>
         </w:r>
       </w:hyperlink>
       <w:r>
@@ -8192,23 +7962,7 @@
             <w:sz w:val="24"/>
             <w:szCs w:val="24"/>
           </w:rPr>
-          <w:t>R</w:t>
-        </w:r>
-        <w:r>
-          <w:rPr>
-            <w:rStyle w:val="Collegamentoipertestuale"/>
-            <w:sz w:val="24"/>
-            <w:szCs w:val="24"/>
-          </w:rPr>
-          <w:t>F</w:t>
-        </w:r>
-        <w:r>
-          <w:rPr>
-            <w:rStyle w:val="Collegamentoipertestuale"/>
-            <w:sz w:val="24"/>
-            <w:szCs w:val="24"/>
-          </w:rPr>
-          <w:t xml:space="preserve"> 12</w:t>
+          <w:t>RF 12</w:t>
         </w:r>
       </w:hyperlink>
       <w:r>
@@ -8284,23 +8038,7 @@
             <w:sz w:val="24"/>
             <w:szCs w:val="24"/>
           </w:rPr>
-          <w:t>RF</w:t>
-        </w:r>
-        <w:r>
-          <w:rPr>
-            <w:rStyle w:val="Collegamentoipertestuale"/>
-            <w:sz w:val="24"/>
-            <w:szCs w:val="24"/>
-          </w:rPr>
-          <w:t xml:space="preserve"> </w:t>
-        </w:r>
-        <w:r>
-          <w:rPr>
-            <w:rStyle w:val="Collegamentoipertestuale"/>
-            <w:sz w:val="24"/>
-            <w:szCs w:val="24"/>
-          </w:rPr>
-          <w:t>13</w:t>
+          <w:t>RF 13</w:t>
         </w:r>
       </w:hyperlink>
       <w:r>
@@ -8366,44 +8104,23 @@
         <w:t xml:space="preserve">5.2 </w:t>
       </w:r>
       <w:r>
-        <w:t xml:space="preserve">Database dei dati </w:t>
-      </w:r>
-      <w:proofErr w:type="spellStart"/>
-      <w:r>
-        <w:t>iSpesa</w:t>
+        <w:t>Database dei dati iSpesa</w:t>
       </w:r>
       <w:bookmarkEnd w:id="58"/>
-      <w:proofErr w:type="spellEnd"/>
-    </w:p>
-    <w:p>
-      <w:pPr>
-        <w:rPr>
-          <w:sz w:val="24"/>
-          <w:szCs w:val="24"/>
-        </w:rPr>
-      </w:pPr>
-      <w:r>
-        <w:rPr>
-          <w:sz w:val="24"/>
-          <w:szCs w:val="24"/>
-        </w:rPr>
-        <w:t xml:space="preserve">I dati relativi ad ogni prodotto, negozio, sconto, volantino verranno conservati in un apposito database realizzato mediante </w:t>
-      </w:r>
-      <w:proofErr w:type="spellStart"/>
-      <w:r>
-        <w:rPr>
-          <w:sz w:val="24"/>
-          <w:szCs w:val="24"/>
-        </w:rPr>
-        <w:t>MariaDB</w:t>
-      </w:r>
-      <w:proofErr w:type="spellEnd"/>
-      <w:r>
-        <w:rPr>
-          <w:sz w:val="24"/>
-          <w:szCs w:val="24"/>
-        </w:rPr>
-        <w:t xml:space="preserve">. </w:t>
+    </w:p>
+    <w:p>
+      <w:pPr>
+        <w:rPr>
+          <w:sz w:val="24"/>
+          <w:szCs w:val="24"/>
+        </w:rPr>
+      </w:pPr>
+      <w:r>
+        <w:rPr>
+          <w:sz w:val="24"/>
+          <w:szCs w:val="24"/>
+        </w:rPr>
+        <w:t xml:space="preserve">I dati relativi ad ogni prodotto, negozio, sconto, volantino verranno conservati in un apposito database realizzato mediante MariaDB. </w:t>
       </w:r>
       <w:r>
         <w:rPr>
@@ -8548,23 +8265,7 @@
             <w:sz w:val="24"/>
             <w:szCs w:val="24"/>
           </w:rPr>
-          <w:t>R</w:t>
-        </w:r>
-        <w:r>
-          <w:rPr>
-            <w:rStyle w:val="Collegamentoipertestuale"/>
-            <w:sz w:val="24"/>
-            <w:szCs w:val="24"/>
-          </w:rPr>
-          <w:t>F</w:t>
-        </w:r>
-        <w:r>
-          <w:rPr>
-            <w:rStyle w:val="Collegamentoipertestuale"/>
-            <w:sz w:val="24"/>
-            <w:szCs w:val="24"/>
-          </w:rPr>
-          <w:t xml:space="preserve"> 7</w:t>
+          <w:t>RF 7</w:t>
         </w:r>
       </w:hyperlink>
       <w:r>

--- a/Deliverables/Deliverable1.docx
+++ b/Deliverables/Deliverable1.docx
@@ -61,6 +61,7 @@
           <w:szCs w:val="48"/>
         </w:rPr>
       </w:pPr>
+      <w:proofErr w:type="spellStart"/>
       <w:r>
         <w:rPr>
           <w:b/>
@@ -71,6 +72,7 @@
         </w:rPr>
         <w:t>iSpesa</w:t>
       </w:r>
+      <w:proofErr w:type="spellEnd"/>
     </w:p>
     <w:p/>
     <w:p>
@@ -634,7 +636,7 @@
             </w:rPr>
             <w:fldChar w:fldCharType="separate"/>
           </w:r>
-          <w:hyperlink w:anchor="_Toc152949477" w:history="1">
+          <w:hyperlink w:anchor="_Toc153040433" w:history="1">
             <w:r>
               <w:rPr>
                 <w:rStyle w:val="Collegamentoipertestuale"/>
@@ -661,7 +663,7 @@
                 <w:noProof/>
                 <w:webHidden/>
               </w:rPr>
-              <w:instrText xml:space="preserve"> PAGEREF _Toc152949477 \h </w:instrText>
+              <w:instrText xml:space="preserve"> PAGEREF _Toc153040433 \h </w:instrText>
             </w:r>
             <w:r>
               <w:rPr>
@@ -706,7 +708,7 @@
               <w14:ligatures w14:val="standardContextual"/>
             </w:rPr>
           </w:pPr>
-          <w:hyperlink w:anchor="_Toc152949478" w:history="1">
+          <w:hyperlink w:anchor="_Toc153040434" w:history="1">
             <w:r>
               <w:rPr>
                 <w:rStyle w:val="Collegamentoipertestuale"/>
@@ -733,7 +735,7 @@
                 <w:noProof/>
                 <w:webHidden/>
               </w:rPr>
-              <w:instrText xml:space="preserve"> PAGEREF _Toc152949478 \h </w:instrText>
+              <w:instrText xml:space="preserve"> PAGEREF _Toc153040434 \h </w:instrText>
             </w:r>
             <w:r>
               <w:rPr>
@@ -778,7 +780,7 @@
               <w14:ligatures w14:val="standardContextual"/>
             </w:rPr>
           </w:pPr>
-          <w:hyperlink w:anchor="_Toc152949479" w:history="1">
+          <w:hyperlink w:anchor="_Toc153040435" w:history="1">
             <w:r>
               <w:rPr>
                 <w:rStyle w:val="Collegamentoipertestuale"/>
@@ -805,7 +807,7 @@
                 <w:noProof/>
                 <w:webHidden/>
               </w:rPr>
-              <w:instrText xml:space="preserve"> PAGEREF _Toc152949479 \h </w:instrText>
+              <w:instrText xml:space="preserve"> PAGEREF _Toc153040435 \h </w:instrText>
             </w:r>
             <w:r>
               <w:rPr>
@@ -851,7 +853,7 @@
               <w14:ligatures w14:val="standardContextual"/>
             </w:rPr>
           </w:pPr>
-          <w:hyperlink w:anchor="_Toc152949480" w:history="1">
+          <w:hyperlink w:anchor="_Toc153040436" w:history="1">
             <w:r>
               <w:rPr>
                 <w:rStyle w:val="Collegamentoipertestuale"/>
@@ -895,7 +897,7 @@
                 <w:noProof/>
                 <w:webHidden/>
               </w:rPr>
-              <w:instrText xml:space="preserve"> PAGEREF _Toc152949480 \h </w:instrText>
+              <w:instrText xml:space="preserve"> PAGEREF _Toc153040436 \h </w:instrText>
             </w:r>
             <w:r>
               <w:rPr>
@@ -940,7 +942,7 @@
               <w14:ligatures w14:val="standardContextual"/>
             </w:rPr>
           </w:pPr>
-          <w:hyperlink w:anchor="_Toc152949481" w:history="1">
+          <w:hyperlink w:anchor="_Toc153040437" w:history="1">
             <w:r>
               <w:rPr>
                 <w:rStyle w:val="Collegamentoipertestuale"/>
@@ -967,7 +969,7 @@
                 <w:noProof/>
                 <w:webHidden/>
               </w:rPr>
-              <w:instrText xml:space="preserve"> PAGEREF _Toc152949481 \h </w:instrText>
+              <w:instrText xml:space="preserve"> PAGEREF _Toc153040437 \h </w:instrText>
             </w:r>
             <w:r>
               <w:rPr>
@@ -1013,7 +1015,7 @@
               <w14:ligatures w14:val="standardContextual"/>
             </w:rPr>
           </w:pPr>
-          <w:hyperlink w:anchor="_Toc152949482" w:history="1">
+          <w:hyperlink w:anchor="_Toc153040438" w:history="1">
             <w:r>
               <w:rPr>
                 <w:rStyle w:val="Collegamentoipertestuale"/>
@@ -1057,7 +1059,7 @@
                 <w:noProof/>
                 <w:webHidden/>
               </w:rPr>
-              <w:instrText xml:space="preserve"> PAGEREF _Toc152949482 \h </w:instrText>
+              <w:instrText xml:space="preserve"> PAGEREF _Toc153040438 \h </w:instrText>
             </w:r>
             <w:r>
               <w:rPr>
@@ -1102,7 +1104,7 @@
               <w14:ligatures w14:val="standardContextual"/>
             </w:rPr>
           </w:pPr>
-          <w:hyperlink w:anchor="_Toc152949483" w:history="1">
+          <w:hyperlink w:anchor="_Toc153040439" w:history="1">
             <w:r>
               <w:rPr>
                 <w:rStyle w:val="Collegamentoipertestuale"/>
@@ -1129,7 +1131,7 @@
                 <w:noProof/>
                 <w:webHidden/>
               </w:rPr>
-              <w:instrText xml:space="preserve"> PAGEREF _Toc152949483 \h </w:instrText>
+              <w:instrText xml:space="preserve"> PAGEREF _Toc153040439 \h </w:instrText>
             </w:r>
             <w:r>
               <w:rPr>
@@ -1174,7 +1176,7 @@
               <w14:ligatures w14:val="standardContextual"/>
             </w:rPr>
           </w:pPr>
-          <w:hyperlink w:anchor="_Toc152949484" w:history="1">
+          <w:hyperlink w:anchor="_Toc153040440" w:history="1">
             <w:r>
               <w:rPr>
                 <w:rStyle w:val="Collegamentoipertestuale"/>
@@ -1201,7 +1203,7 @@
                 <w:noProof/>
                 <w:webHidden/>
               </w:rPr>
-              <w:instrText xml:space="preserve"> PAGEREF _Toc152949484 \h </w:instrText>
+              <w:instrText xml:space="preserve"> PAGEREF _Toc153040440 \h </w:instrText>
             </w:r>
             <w:r>
               <w:rPr>
@@ -1246,7 +1248,7 @@
               <w14:ligatures w14:val="standardContextual"/>
             </w:rPr>
           </w:pPr>
-          <w:hyperlink w:anchor="_Toc152949485" w:history="1">
+          <w:hyperlink w:anchor="_Toc153040441" w:history="1">
             <w:r>
               <w:rPr>
                 <w:rStyle w:val="Collegamentoipertestuale"/>
@@ -1273,7 +1275,7 @@
                 <w:noProof/>
                 <w:webHidden/>
               </w:rPr>
-              <w:instrText xml:space="preserve"> PAGEREF _Toc152949485 \h </w:instrText>
+              <w:instrText xml:space="preserve"> PAGEREF _Toc153040441 \h </w:instrText>
             </w:r>
             <w:r>
               <w:rPr>
@@ -1319,30 +1321,13 @@
               <w14:ligatures w14:val="standardContextual"/>
             </w:rPr>
           </w:pPr>
-          <w:hyperlink w:anchor="_Toc152949486" w:history="1">
+          <w:hyperlink w:anchor="_Toc153040442" w:history="1">
             <w:r>
               <w:rPr>
                 <w:rStyle w:val="Collegamentoipertestuale"/>
                 <w:noProof/>
               </w:rPr>
-              <w:t>RF 7.</w:t>
-            </w:r>
-            <w:r>
-              <w:rPr>
-                <w:rFonts w:asciiTheme="minorHAnsi" w:eastAsiaTheme="minorEastAsia" w:hAnsiTheme="minorHAnsi" w:cstheme="minorBidi"/>
-                <w:noProof/>
-                <w:kern w:val="2"/>
-                <w:lang w:val="it-IT"/>
-                <w14:ligatures w14:val="standardContextual"/>
-              </w:rPr>
-              <w:t xml:space="preserve"> </w:t>
-            </w:r>
-            <w:r>
-              <w:rPr>
-                <w:rStyle w:val="Collegamentoipertestuale"/>
-                <w:noProof/>
-              </w:rPr>
-              <w:t>Dettagli Negozio</w:t>
+              <w:t>RF 7. Dettagli Negozio</w:t>
             </w:r>
             <w:r>
               <w:rPr>
@@ -1363,7 +1348,7 @@
                 <w:noProof/>
                 <w:webHidden/>
               </w:rPr>
-              <w:instrText xml:space="preserve"> PAGEREF _Toc152949486 \h </w:instrText>
+              <w:instrText xml:space="preserve"> PAGEREF _Toc153040442 \h </w:instrText>
             </w:r>
             <w:r>
               <w:rPr>
@@ -1408,7 +1393,7 @@
               <w14:ligatures w14:val="standardContextual"/>
             </w:rPr>
           </w:pPr>
-          <w:hyperlink w:anchor="_Toc152949487" w:history="1">
+          <w:hyperlink w:anchor="_Toc153040443" w:history="1">
             <w:r>
               <w:rPr>
                 <w:rStyle w:val="Collegamentoipertestuale"/>
@@ -1435,7 +1420,7 @@
                 <w:noProof/>
                 <w:webHidden/>
               </w:rPr>
-              <w:instrText xml:space="preserve"> PAGEREF _Toc152949487 \h </w:instrText>
+              <w:instrText xml:space="preserve"> PAGEREF _Toc153040443 \h </w:instrText>
             </w:r>
             <w:r>
               <w:rPr>
@@ -1480,7 +1465,7 @@
               <w14:ligatures w14:val="standardContextual"/>
             </w:rPr>
           </w:pPr>
-          <w:hyperlink w:anchor="_Toc152949488" w:history="1">
+          <w:hyperlink w:anchor="_Toc153040444" w:history="1">
             <w:r>
               <w:rPr>
                 <w:rStyle w:val="Collegamentoipertestuale"/>
@@ -1507,7 +1492,7 @@
                 <w:noProof/>
                 <w:webHidden/>
               </w:rPr>
-              <w:instrText xml:space="preserve"> PAGEREF _Toc152949488 \h </w:instrText>
+              <w:instrText xml:space="preserve"> PAGEREF _Toc153040444 \h </w:instrText>
             </w:r>
             <w:r>
               <w:rPr>
@@ -1552,7 +1537,7 @@
               <w14:ligatures w14:val="standardContextual"/>
             </w:rPr>
           </w:pPr>
-          <w:hyperlink w:anchor="_Toc152949489" w:history="1">
+          <w:hyperlink w:anchor="_Toc153040445" w:history="1">
             <w:r>
               <w:rPr>
                 <w:rStyle w:val="Collegamentoipertestuale"/>
@@ -1579,7 +1564,7 @@
                 <w:noProof/>
                 <w:webHidden/>
               </w:rPr>
-              <w:instrText xml:space="preserve"> PAGEREF _Toc152949489 \h </w:instrText>
+              <w:instrText xml:space="preserve"> PAGEREF _Toc153040445 \h </w:instrText>
             </w:r>
             <w:r>
               <w:rPr>
@@ -1624,7 +1609,7 @@
               <w14:ligatures w14:val="standardContextual"/>
             </w:rPr>
           </w:pPr>
-          <w:hyperlink w:anchor="_Toc152949490" w:history="1">
+          <w:hyperlink w:anchor="_Toc153040446" w:history="1">
             <w:r>
               <w:rPr>
                 <w:rStyle w:val="Collegamentoipertestuale"/>
@@ -1651,7 +1636,7 @@
                 <w:noProof/>
                 <w:webHidden/>
               </w:rPr>
-              <w:instrText xml:space="preserve"> PAGEREF _Toc152949490 \h </w:instrText>
+              <w:instrText xml:space="preserve"> PAGEREF _Toc153040446 \h </w:instrText>
             </w:r>
             <w:r>
               <w:rPr>
@@ -1696,7 +1681,7 @@
               <w14:ligatures w14:val="standardContextual"/>
             </w:rPr>
           </w:pPr>
-          <w:hyperlink w:anchor="_Toc152949491" w:history="1">
+          <w:hyperlink w:anchor="_Toc153040447" w:history="1">
             <w:r>
               <w:rPr>
                 <w:rStyle w:val="Collegamentoipertestuale"/>
@@ -1723,7 +1708,7 @@
                 <w:noProof/>
                 <w:webHidden/>
               </w:rPr>
-              <w:instrText xml:space="preserve"> PAGEREF _Toc152949491 \h </w:instrText>
+              <w:instrText xml:space="preserve"> PAGEREF _Toc153040447 \h </w:instrText>
             </w:r>
             <w:r>
               <w:rPr>
@@ -1768,7 +1753,7 @@
               <w14:ligatures w14:val="standardContextual"/>
             </w:rPr>
           </w:pPr>
-          <w:hyperlink w:anchor="_Toc152949492" w:history="1">
+          <w:hyperlink w:anchor="_Toc153040448" w:history="1">
             <w:r>
               <w:rPr>
                 <w:rStyle w:val="Collegamentoipertestuale"/>
@@ -1795,7 +1780,7 @@
                 <w:noProof/>
                 <w:webHidden/>
               </w:rPr>
-              <w:instrText xml:space="preserve"> PAGEREF _Toc152949492 \h </w:instrText>
+              <w:instrText xml:space="preserve"> PAGEREF _Toc153040448 \h </w:instrText>
             </w:r>
             <w:r>
               <w:rPr>
@@ -1840,7 +1825,7 @@
               <w14:ligatures w14:val="standardContextual"/>
             </w:rPr>
           </w:pPr>
-          <w:hyperlink w:anchor="_Toc152949493" w:history="1">
+          <w:hyperlink w:anchor="_Toc153040449" w:history="1">
             <w:r>
               <w:rPr>
                 <w:rStyle w:val="Collegamentoipertestuale"/>
@@ -1867,7 +1852,7 @@
                 <w:noProof/>
                 <w:webHidden/>
               </w:rPr>
-              <w:instrText xml:space="preserve"> PAGEREF _Toc152949493 \h </w:instrText>
+              <w:instrText xml:space="preserve"> PAGEREF _Toc153040449 \h </w:instrText>
             </w:r>
             <w:r>
               <w:rPr>
@@ -1912,7 +1897,7 @@
               <w14:ligatures w14:val="standardContextual"/>
             </w:rPr>
           </w:pPr>
-          <w:hyperlink w:anchor="_Toc152949494" w:history="1">
+          <w:hyperlink w:anchor="_Toc153040450" w:history="1">
             <w:r>
               <w:rPr>
                 <w:rStyle w:val="Collegamentoipertestuale"/>
@@ -1939,7 +1924,7 @@
                 <w:noProof/>
                 <w:webHidden/>
               </w:rPr>
-              <w:instrText xml:space="preserve"> PAGEREF _Toc152949494 \h </w:instrText>
+              <w:instrText xml:space="preserve"> PAGEREF _Toc153040450 \h </w:instrText>
             </w:r>
             <w:r>
               <w:rPr>
@@ -1984,7 +1969,7 @@
               <w14:ligatures w14:val="standardContextual"/>
             </w:rPr>
           </w:pPr>
-          <w:hyperlink w:anchor="_Toc152949495" w:history="1">
+          <w:hyperlink w:anchor="_Toc153040451" w:history="1">
             <w:r>
               <w:rPr>
                 <w:rStyle w:val="Collegamentoipertestuale"/>
@@ -2011,7 +1996,7 @@
                 <w:noProof/>
                 <w:webHidden/>
               </w:rPr>
-              <w:instrText xml:space="preserve"> PAGEREF _Toc152949495 \h </w:instrText>
+              <w:instrText xml:space="preserve"> PAGEREF _Toc153040451 \h </w:instrText>
             </w:r>
             <w:r>
               <w:rPr>
@@ -2056,7 +2041,7 @@
               <w14:ligatures w14:val="standardContextual"/>
             </w:rPr>
           </w:pPr>
-          <w:hyperlink w:anchor="_Toc152949496" w:history="1">
+          <w:hyperlink w:anchor="_Toc153040452" w:history="1">
             <w:r>
               <w:rPr>
                 <w:rStyle w:val="Collegamentoipertestuale"/>
@@ -2083,7 +2068,7 @@
                 <w:noProof/>
                 <w:webHidden/>
               </w:rPr>
-              <w:instrText xml:space="preserve"> PAGEREF _Toc152949496 \h </w:instrText>
+              <w:instrText xml:space="preserve"> PAGEREF _Toc153040452 \h </w:instrText>
             </w:r>
             <w:r>
               <w:rPr>
@@ -2128,7 +2113,7 @@
               <w14:ligatures w14:val="standardContextual"/>
             </w:rPr>
           </w:pPr>
-          <w:hyperlink w:anchor="_Toc152949497" w:history="1">
+          <w:hyperlink w:anchor="_Toc153040453" w:history="1">
             <w:r>
               <w:rPr>
                 <w:rStyle w:val="Collegamentoipertestuale"/>
@@ -2155,7 +2140,7 @@
                 <w:noProof/>
                 <w:webHidden/>
               </w:rPr>
-              <w:instrText xml:space="preserve"> PAGEREF _Toc152949497 \h </w:instrText>
+              <w:instrText xml:space="preserve"> PAGEREF _Toc153040453 \h </w:instrText>
             </w:r>
             <w:r>
               <w:rPr>
@@ -2200,7 +2185,7 @@
               <w14:ligatures w14:val="standardContextual"/>
             </w:rPr>
           </w:pPr>
-          <w:hyperlink w:anchor="_Toc152949498" w:history="1">
+          <w:hyperlink w:anchor="_Toc153040454" w:history="1">
             <w:r>
               <w:rPr>
                 <w:rStyle w:val="Collegamentoipertestuale"/>
@@ -2227,7 +2212,7 @@
                 <w:noProof/>
                 <w:webHidden/>
               </w:rPr>
-              <w:instrText xml:space="preserve"> PAGEREF _Toc152949498 \h </w:instrText>
+              <w:instrText xml:space="preserve"> PAGEREF _Toc153040454 \h </w:instrText>
             </w:r>
             <w:r>
               <w:rPr>
@@ -2272,7 +2257,7 @@
               <w14:ligatures w14:val="standardContextual"/>
             </w:rPr>
           </w:pPr>
-          <w:hyperlink w:anchor="_Toc152949499" w:history="1">
+          <w:hyperlink w:anchor="_Toc153040455" w:history="1">
             <w:r>
               <w:rPr>
                 <w:rStyle w:val="Collegamentoipertestuale"/>
@@ -2299,7 +2284,7 @@
                 <w:noProof/>
                 <w:webHidden/>
               </w:rPr>
-              <w:instrText xml:space="preserve"> PAGEREF _Toc152949499 \h </w:instrText>
+              <w:instrText xml:space="preserve"> PAGEREF _Toc153040455 \h </w:instrText>
             </w:r>
             <w:r>
               <w:rPr>
@@ -2344,7 +2329,7 @@
               <w14:ligatures w14:val="standardContextual"/>
             </w:rPr>
           </w:pPr>
-          <w:hyperlink w:anchor="_Toc152949500" w:history="1">
+          <w:hyperlink w:anchor="_Toc153040456" w:history="1">
             <w:r>
               <w:rPr>
                 <w:rStyle w:val="Collegamentoipertestuale"/>
@@ -2371,7 +2356,7 @@
                 <w:noProof/>
                 <w:webHidden/>
               </w:rPr>
-              <w:instrText xml:space="preserve"> PAGEREF _Toc152949500 \h </w:instrText>
+              <w:instrText xml:space="preserve"> PAGEREF _Toc153040456 \h </w:instrText>
             </w:r>
             <w:r>
               <w:rPr>
@@ -2416,7 +2401,7 @@
               <w14:ligatures w14:val="standardContextual"/>
             </w:rPr>
           </w:pPr>
-          <w:hyperlink w:anchor="_Toc152949501" w:history="1">
+          <w:hyperlink w:anchor="_Toc153040457" w:history="1">
             <w:r>
               <w:rPr>
                 <w:rStyle w:val="Collegamentoipertestuale"/>
@@ -2443,7 +2428,79 @@
                 <w:noProof/>
                 <w:webHidden/>
               </w:rPr>
-              <w:instrText xml:space="preserve"> PAGEREF _Toc152949501 \h </w:instrText>
+              <w:instrText xml:space="preserve"> PAGEREF _Toc153040457 \h </w:instrText>
+            </w:r>
+            <w:r>
+              <w:rPr>
+                <w:noProof/>
+                <w:webHidden/>
+              </w:rPr>
+            </w:r>
+            <w:r>
+              <w:rPr>
+                <w:noProof/>
+                <w:webHidden/>
+              </w:rPr>
+              <w:fldChar w:fldCharType="separate"/>
+            </w:r>
+            <w:r>
+              <w:rPr>
+                <w:noProof/>
+                <w:webHidden/>
+              </w:rPr>
+              <w:t>10</w:t>
+            </w:r>
+            <w:r>
+              <w:rPr>
+                <w:noProof/>
+                <w:webHidden/>
+              </w:rPr>
+              <w:fldChar w:fldCharType="end"/>
+            </w:r>
+          </w:hyperlink>
+        </w:p>
+        <w:p>
+          <w:pPr>
+            <w:pStyle w:val="Sommario2"/>
+            <w:tabs>
+              <w:tab w:val="right" w:leader="dot" w:pos="9019"/>
+            </w:tabs>
+            <w:rPr>
+              <w:rFonts w:asciiTheme="minorHAnsi" w:eastAsiaTheme="minorEastAsia" w:hAnsiTheme="minorHAnsi" w:cstheme="minorBidi"/>
+              <w:noProof/>
+              <w:kern w:val="2"/>
+              <w:lang w:val="it-IT"/>
+              <w14:ligatures w14:val="standardContextual"/>
+            </w:rPr>
+          </w:pPr>
+          <w:hyperlink w:anchor="_Toc153040458" w:history="1">
+            <w:r>
+              <w:rPr>
+                <w:rStyle w:val="Collegamentoipertestuale"/>
+                <w:noProof/>
+              </w:rPr>
+              <w:t>RNF 10. Prestazioni</w:t>
+            </w:r>
+            <w:r>
+              <w:rPr>
+                <w:noProof/>
+                <w:webHidden/>
+              </w:rPr>
+              <w:tab/>
+            </w:r>
+            <w:r>
+              <w:rPr>
+                <w:noProof/>
+                <w:webHidden/>
+              </w:rPr>
+              <w:fldChar w:fldCharType="begin"/>
+            </w:r>
+            <w:r>
+              <w:rPr>
+                <w:noProof/>
+                <w:webHidden/>
+              </w:rPr>
+              <w:instrText xml:space="preserve"> PAGEREF _Toc153040458 \h </w:instrText>
             </w:r>
             <w:r>
               <w:rPr>
@@ -2488,7 +2545,7 @@
               <w14:ligatures w14:val="standardContextual"/>
             </w:rPr>
           </w:pPr>
-          <w:hyperlink w:anchor="_Toc152949502" w:history="1">
+          <w:hyperlink w:anchor="_Toc153040459" w:history="1">
             <w:r>
               <w:rPr>
                 <w:rStyle w:val="Collegamentoipertestuale"/>
@@ -2515,7 +2572,7 @@
                 <w:noProof/>
                 <w:webHidden/>
               </w:rPr>
-              <w:instrText xml:space="preserve"> PAGEREF _Toc152949502 \h </w:instrText>
+              <w:instrText xml:space="preserve"> PAGEREF _Toc153040459 \h </w:instrText>
             </w:r>
             <w:r>
               <w:rPr>
@@ -2561,7 +2618,7 @@
               <w14:ligatures w14:val="standardContextual"/>
             </w:rPr>
           </w:pPr>
-          <w:hyperlink w:anchor="_Toc152949503" w:history="1">
+          <w:hyperlink w:anchor="_Toc153040460" w:history="1">
             <w:r>
               <w:rPr>
                 <w:rStyle w:val="Collegamentoipertestuale"/>
@@ -2605,7 +2662,7 @@
                 <w:noProof/>
                 <w:webHidden/>
               </w:rPr>
-              <w:instrText xml:space="preserve"> PAGEREF _Toc152949503 \h </w:instrText>
+              <w:instrText xml:space="preserve"> PAGEREF _Toc153040460 \h </w:instrText>
             </w:r>
             <w:r>
               <w:rPr>
@@ -2651,7 +2708,7 @@
               <w14:ligatures w14:val="standardContextual"/>
             </w:rPr>
           </w:pPr>
-          <w:hyperlink w:anchor="_Toc152949504" w:history="1">
+          <w:hyperlink w:anchor="_Toc153040461" w:history="1">
             <w:r>
               <w:rPr>
                 <w:rStyle w:val="Collegamentoipertestuale"/>
@@ -2695,7 +2752,7 @@
                 <w:noProof/>
                 <w:webHidden/>
               </w:rPr>
-              <w:instrText xml:space="preserve"> PAGEREF _Toc152949504 \h </w:instrText>
+              <w:instrText xml:space="preserve"> PAGEREF _Toc153040461 \h </w:instrText>
             </w:r>
             <w:r>
               <w:rPr>
@@ -2741,7 +2798,7 @@
               <w14:ligatures w14:val="standardContextual"/>
             </w:rPr>
           </w:pPr>
-          <w:hyperlink w:anchor="_Toc152949505" w:history="1">
+          <w:hyperlink w:anchor="_Toc153040462" w:history="1">
             <w:r>
               <w:rPr>
                 <w:rStyle w:val="Collegamentoipertestuale"/>
@@ -2785,7 +2842,7 @@
                 <w:noProof/>
                 <w:webHidden/>
               </w:rPr>
-              <w:instrText xml:space="preserve"> PAGEREF _Toc152949505 \h </w:instrText>
+              <w:instrText xml:space="preserve"> PAGEREF _Toc153040462 \h </w:instrText>
             </w:r>
             <w:r>
               <w:rPr>
@@ -2831,7 +2888,7 @@
               <w14:ligatures w14:val="standardContextual"/>
             </w:rPr>
           </w:pPr>
-          <w:hyperlink w:anchor="_Toc152949506" w:history="1">
+          <w:hyperlink w:anchor="_Toc153040463" w:history="1">
             <w:r>
               <w:rPr>
                 <w:rStyle w:val="Collegamentoipertestuale"/>
@@ -2854,7 +2911,7 @@
                 <w:rStyle w:val="Collegamentoipertestuale"/>
                 <w:noProof/>
               </w:rPr>
-              <w:t xml:space="preserve"> Lista volantini (RF 8)</w:t>
+              <w:t>Lista volantini (RF 8)</w:t>
             </w:r>
             <w:r>
               <w:rPr>
@@ -2875,7 +2932,7 @@
                 <w:noProof/>
                 <w:webHidden/>
               </w:rPr>
-              <w:instrText xml:space="preserve"> PAGEREF _Toc152949506 \h </w:instrText>
+              <w:instrText xml:space="preserve"> PAGEREF _Toc153040463 \h </w:instrText>
             </w:r>
             <w:r>
               <w:rPr>
@@ -2921,7 +2978,7 @@
               <w14:ligatures w14:val="standardContextual"/>
             </w:rPr>
           </w:pPr>
-          <w:hyperlink w:anchor="_Toc152949507" w:history="1">
+          <w:hyperlink w:anchor="_Toc153040464" w:history="1">
             <w:r>
               <w:rPr>
                 <w:rStyle w:val="Collegamentoipertestuale"/>
@@ -2965,7 +3022,7 @@
                 <w:noProof/>
                 <w:webHidden/>
               </w:rPr>
-              <w:instrText xml:space="preserve"> PAGEREF _Toc152949507 \h </w:instrText>
+              <w:instrText xml:space="preserve"> PAGEREF _Toc153040464 \h </w:instrText>
             </w:r>
             <w:r>
               <w:rPr>
@@ -3011,7 +3068,7 @@
               <w14:ligatures w14:val="standardContextual"/>
             </w:rPr>
           </w:pPr>
-          <w:hyperlink w:anchor="_Toc152949508" w:history="1">
+          <w:hyperlink w:anchor="_Toc153040465" w:history="1">
             <w:r>
               <w:rPr>
                 <w:rStyle w:val="Collegamentoipertestuale"/>
@@ -3055,7 +3112,7 @@
                 <w:noProof/>
                 <w:webHidden/>
               </w:rPr>
-              <w:instrText xml:space="preserve"> PAGEREF _Toc152949508 \h </w:instrText>
+              <w:instrText xml:space="preserve"> PAGEREF _Toc153040465 \h </w:instrText>
             </w:r>
             <w:r>
               <w:rPr>
@@ -3100,7 +3157,7 @@
               <w14:ligatures w14:val="standardContextual"/>
             </w:rPr>
           </w:pPr>
-          <w:hyperlink w:anchor="_Toc152949509" w:history="1">
+          <w:hyperlink w:anchor="_Toc153040466" w:history="1">
             <w:r>
               <w:rPr>
                 <w:rStyle w:val="Collegamentoipertestuale"/>
@@ -3127,7 +3184,7 @@
                 <w:noProof/>
                 <w:webHidden/>
               </w:rPr>
-              <w:instrText xml:space="preserve"> PAGEREF _Toc152949509 \h </w:instrText>
+              <w:instrText xml:space="preserve"> PAGEREF _Toc153040466 \h </w:instrText>
             </w:r>
             <w:r>
               <w:rPr>
@@ -3172,7 +3229,7 @@
               <w14:ligatures w14:val="standardContextual"/>
             </w:rPr>
           </w:pPr>
-          <w:hyperlink w:anchor="_Toc152949510" w:history="1">
+          <w:hyperlink w:anchor="_Toc153040467" w:history="1">
             <w:r>
               <w:rPr>
                 <w:rStyle w:val="Collegamentoipertestuale"/>
@@ -3199,7 +3256,7 @@
                 <w:noProof/>
                 <w:webHidden/>
               </w:rPr>
-              <w:instrText xml:space="preserve"> PAGEREF _Toc152949510 \h </w:instrText>
+              <w:instrText xml:space="preserve"> PAGEREF _Toc153040467 \h </w:instrText>
             </w:r>
             <w:r>
               <w:rPr>
@@ -3244,7 +3301,7 @@
               <w14:ligatures w14:val="standardContextual"/>
             </w:rPr>
           </w:pPr>
-          <w:hyperlink w:anchor="_Toc152949511" w:history="1">
+          <w:hyperlink w:anchor="_Toc153040468" w:history="1">
             <w:r>
               <w:rPr>
                 <w:rStyle w:val="Collegamentoipertestuale"/>
@@ -3271,7 +3328,7 @@
                 <w:noProof/>
                 <w:webHidden/>
               </w:rPr>
-              <w:instrText xml:space="preserve"> PAGEREF _Toc152949511 \h </w:instrText>
+              <w:instrText xml:space="preserve"> PAGEREF _Toc153040468 \h </w:instrText>
             </w:r>
             <w:r>
               <w:rPr>
@@ -3316,13 +3373,13 @@
               <w14:ligatures w14:val="standardContextual"/>
             </w:rPr>
           </w:pPr>
-          <w:hyperlink w:anchor="_Toc152949512" w:history="1">
+          <w:hyperlink w:anchor="_Toc153040469" w:history="1">
             <w:r>
               <w:rPr>
                 <w:rStyle w:val="Collegamentoipertestuale"/>
                 <w:noProof/>
               </w:rPr>
-              <w:t>5.4 Gmail API</w:t>
+              <w:t>5.3 Database degli utenti</w:t>
             </w:r>
             <w:r>
               <w:rPr>
@@ -3343,7 +3400,7 @@
                 <w:noProof/>
                 <w:webHidden/>
               </w:rPr>
-              <w:instrText xml:space="preserve"> PAGEREF _Toc152949512 \h </w:instrText>
+              <w:instrText xml:space="preserve"> PAGEREF _Toc153040469 \h </w:instrText>
             </w:r>
             <w:r>
               <w:rPr>
@@ -3388,12 +3445,84 @@
               <w14:ligatures w14:val="standardContextual"/>
             </w:rPr>
           </w:pPr>
-          <w:hyperlink w:anchor="_Toc152949513" w:history="1">
+          <w:hyperlink w:anchor="_Toc153040470" w:history="1">
             <w:r>
               <w:rPr>
                 <w:rStyle w:val="Collegamentoipertestuale"/>
                 <w:noProof/>
               </w:rPr>
+              <w:t>5.4 Gmail API</w:t>
+            </w:r>
+            <w:r>
+              <w:rPr>
+                <w:noProof/>
+                <w:webHidden/>
+              </w:rPr>
+              <w:tab/>
+            </w:r>
+            <w:r>
+              <w:rPr>
+                <w:noProof/>
+                <w:webHidden/>
+              </w:rPr>
+              <w:fldChar w:fldCharType="begin"/>
+            </w:r>
+            <w:r>
+              <w:rPr>
+                <w:noProof/>
+                <w:webHidden/>
+              </w:rPr>
+              <w:instrText xml:space="preserve"> PAGEREF _Toc153040470 \h </w:instrText>
+            </w:r>
+            <w:r>
+              <w:rPr>
+                <w:noProof/>
+                <w:webHidden/>
+              </w:rPr>
+            </w:r>
+            <w:r>
+              <w:rPr>
+                <w:noProof/>
+                <w:webHidden/>
+              </w:rPr>
+              <w:fldChar w:fldCharType="separate"/>
+            </w:r>
+            <w:r>
+              <w:rPr>
+                <w:noProof/>
+                <w:webHidden/>
+              </w:rPr>
+              <w:t>14</w:t>
+            </w:r>
+            <w:r>
+              <w:rPr>
+                <w:noProof/>
+                <w:webHidden/>
+              </w:rPr>
+              <w:fldChar w:fldCharType="end"/>
+            </w:r>
+          </w:hyperlink>
+        </w:p>
+        <w:p>
+          <w:pPr>
+            <w:pStyle w:val="Sommario2"/>
+            <w:tabs>
+              <w:tab w:val="right" w:leader="dot" w:pos="9019"/>
+            </w:tabs>
+            <w:rPr>
+              <w:rFonts w:asciiTheme="minorHAnsi" w:eastAsiaTheme="minorEastAsia" w:hAnsiTheme="minorHAnsi" w:cstheme="minorBidi"/>
+              <w:noProof/>
+              <w:kern w:val="2"/>
+              <w:lang w:val="it-IT"/>
+              <w14:ligatures w14:val="standardContextual"/>
+            </w:rPr>
+          </w:pPr>
+          <w:hyperlink w:anchor="_Toc153040471" w:history="1">
+            <w:r>
+              <w:rPr>
+                <w:rStyle w:val="Collegamentoipertestuale"/>
+                <w:noProof/>
+              </w:rPr>
               <w:t>5.5 Diagramma del design back-end</w:t>
             </w:r>
             <w:r>
@@ -3415,7 +3544,7 @@
                 <w:noProof/>
                 <w:webHidden/>
               </w:rPr>
-              <w:instrText xml:space="preserve"> PAGEREF _Toc152949513 \h </w:instrText>
+              <w:instrText xml:space="preserve"> PAGEREF _Toc153040471 \h </w:instrText>
             </w:r>
             <w:r>
               <w:rPr>
@@ -3506,7 +3635,7 @@
       <w:pPr>
         <w:pStyle w:val="Titolo1"/>
       </w:pPr>
-      <w:bookmarkStart w:id="0" w:name="_Toc152949477"/>
+      <w:bookmarkStart w:id="0" w:name="_Toc153040433"/>
       <w:r>
         <w:lastRenderedPageBreak/>
         <w:t>Scopo del documento</w:t>
@@ -3534,7 +3663,23 @@
           <w:sz w:val="24"/>
           <w:szCs w:val="24"/>
         </w:rPr>
-        <w:t>Il seguente documento ha lo scopo di descrivere in linguaggio naturale l’analisi dei requisiti relativi al progetto iSpesa. In particolare, tale documento spiegherà:</w:t>
+        <w:t xml:space="preserve">Il seguente documento ha lo scopo di descrivere in linguaggio naturale l’analisi dei requisiti relativi al progetto </w:t>
+      </w:r>
+      <w:proofErr w:type="spellStart"/>
+      <w:r>
+        <w:rPr>
+          <w:sz w:val="24"/>
+          <w:szCs w:val="24"/>
+        </w:rPr>
+        <w:t>iSpesa</w:t>
+      </w:r>
+      <w:proofErr w:type="spellEnd"/>
+      <w:r>
+        <w:rPr>
+          <w:sz w:val="24"/>
+          <w:szCs w:val="24"/>
+        </w:rPr>
+        <w:t>. In particolare, tale documento spiegherà:</w:t>
       </w:r>
     </w:p>
     <w:p>
@@ -3637,7 +3782,7 @@
       <w:pPr>
         <w:pStyle w:val="Titolo1"/>
       </w:pPr>
-      <w:bookmarkStart w:id="1" w:name="_Toc152949478"/>
+      <w:bookmarkStart w:id="1" w:name="_Toc153040434"/>
       <w:r>
         <w:t>1. Obiettivo del progetto</w:t>
       </w:r>
@@ -3655,7 +3800,23 @@
           <w:sz w:val="24"/>
           <w:szCs w:val="24"/>
         </w:rPr>
-        <w:t>Il progetto iSpesa ha lo scopo di realizzare un sito web, compatibile sia con dispositivi desktop che mobile. Il sito web dovrà permettere all’utente</w:t>
+        <w:t xml:space="preserve">Il progetto </w:t>
+      </w:r>
+      <w:proofErr w:type="spellStart"/>
+      <w:r>
+        <w:rPr>
+          <w:sz w:val="24"/>
+          <w:szCs w:val="24"/>
+        </w:rPr>
+        <w:t>iSpesa</w:t>
+      </w:r>
+      <w:proofErr w:type="spellEnd"/>
+      <w:r>
+        <w:rPr>
+          <w:sz w:val="24"/>
+          <w:szCs w:val="24"/>
+        </w:rPr>
+        <w:t xml:space="preserve"> ha lo scopo di realizzare un sito web, compatibile sia con dispositivi desktop che mobile. Il sito web dovrà permettere all’utente</w:t>
       </w:r>
       <w:r>
         <w:rPr>
@@ -3977,7 +4138,7 @@
       <w:pPr>
         <w:pStyle w:val="Titolo1"/>
       </w:pPr>
-      <w:bookmarkStart w:id="2" w:name="_Toc152949479"/>
+      <w:bookmarkStart w:id="2" w:name="_Toc153040435"/>
       <w:r>
         <w:lastRenderedPageBreak/>
         <w:t>2. Requisiti Funzionali</w:t>
@@ -4010,7 +4171,7 @@
       <w:pPr>
         <w:pStyle w:val="Titolo2"/>
       </w:pPr>
-      <w:bookmarkStart w:id="3" w:name="_Toc152949480"/>
+      <w:bookmarkStart w:id="3" w:name="_Toc153040436"/>
       <w:r>
         <w:t>RF 1.</w:t>
       </w:r>
@@ -4259,7 +4420,7 @@
         <w:pStyle w:val="Titolo2"/>
       </w:pPr>
       <w:bookmarkStart w:id="4" w:name="_RF_2._Aggiornamento"/>
-      <w:bookmarkStart w:id="5" w:name="_Toc152949481"/>
+      <w:bookmarkStart w:id="5" w:name="_Toc153040437"/>
       <w:bookmarkEnd w:id="4"/>
       <w:r>
         <w:t>RF 2. Aggiornamento dati</w:t>
@@ -4324,7 +4485,7 @@
       <w:pPr>
         <w:pStyle w:val="Titolo2"/>
       </w:pPr>
-      <w:bookmarkStart w:id="6" w:name="_Toc152949482"/>
+      <w:bookmarkStart w:id="6" w:name="_Toc153040438"/>
       <w:r>
         <w:t xml:space="preserve">RF </w:t>
       </w:r>
@@ -4450,7 +4611,7 @@
       </w:pPr>
       <w:bookmarkStart w:id="7" w:name="_RF_4._Lista"/>
       <w:bookmarkStart w:id="8" w:name="RF4"/>
-      <w:bookmarkStart w:id="9" w:name="_Toc152949483"/>
+      <w:bookmarkStart w:id="9" w:name="_Toc153040439"/>
       <w:bookmarkEnd w:id="7"/>
       <w:r>
         <w:t>RF 4</w:t>
@@ -4529,7 +4690,7 @@
       <w:bookmarkStart w:id="10" w:name="_RF_5._Dettagli"/>
       <w:bookmarkStart w:id="11" w:name="RF4listaprodotti"/>
       <w:bookmarkStart w:id="12" w:name="RF5prodotto"/>
-      <w:bookmarkStart w:id="13" w:name="_Toc152949484"/>
+      <w:bookmarkStart w:id="13" w:name="_Toc153040440"/>
       <w:bookmarkEnd w:id="10"/>
       <w:r>
         <w:t xml:space="preserve">RF </w:t>
@@ -4583,7 +4744,7 @@
         <w:pStyle w:val="Titolo2"/>
       </w:pPr>
       <w:bookmarkStart w:id="14" w:name="_RF_6._Lista"/>
-      <w:bookmarkStart w:id="15" w:name="_Toc152949485"/>
+      <w:bookmarkStart w:id="15" w:name="_Toc153040441"/>
       <w:bookmarkStart w:id="16" w:name="RF6listanegozi"/>
       <w:bookmarkEnd w:id="14"/>
       <w:r>
@@ -4642,7 +4803,7 @@
         <w:pStyle w:val="Titolo2"/>
       </w:pPr>
       <w:bookmarkStart w:id="17" w:name="_RF_7._"/>
-      <w:bookmarkStart w:id="18" w:name="_Toc152949486"/>
+      <w:bookmarkStart w:id="18" w:name="_Toc153040442"/>
       <w:bookmarkEnd w:id="17"/>
       <w:r>
         <w:t xml:space="preserve">RF </w:t>
@@ -4708,7 +4869,7 @@
         <w:pStyle w:val="Titolo2"/>
       </w:pPr>
       <w:bookmarkStart w:id="19" w:name="_RF_8._Lista"/>
-      <w:bookmarkStart w:id="20" w:name="_Toc152949487"/>
+      <w:bookmarkStart w:id="20" w:name="_Toc153040443"/>
       <w:bookmarkStart w:id="21" w:name="RF8listavolantini"/>
       <w:bookmarkEnd w:id="19"/>
       <w:r>
@@ -4761,7 +4922,7 @@
         <w:pStyle w:val="Titolo2"/>
       </w:pPr>
       <w:bookmarkStart w:id="22" w:name="_RF_9._Lista"/>
-      <w:bookmarkStart w:id="23" w:name="_Toc152949488"/>
+      <w:bookmarkStart w:id="23" w:name="_Toc153040444"/>
       <w:bookmarkStart w:id="24" w:name="RF9listasconti"/>
       <w:bookmarkEnd w:id="22"/>
       <w:r>
@@ -4917,7 +5078,7 @@
       <w:pPr>
         <w:pStyle w:val="Titolo1"/>
       </w:pPr>
-      <w:bookmarkStart w:id="25" w:name="_Toc152949489"/>
+      <w:bookmarkStart w:id="25" w:name="_Toc153040445"/>
       <w:r>
         <w:lastRenderedPageBreak/>
         <w:t>RF Utente Anonimo</w:t>
@@ -5158,7 +5319,23 @@
           <w:sz w:val="24"/>
           <w:szCs w:val="24"/>
         </w:rPr>
-        <w:t>Gli utenti potranno accedere al proprio account iSpesa aprendo l’apposita pagina di login. In tale pagina potranno accedere all’account inserendo username e password.</w:t>
+        <w:t xml:space="preserve">Gli utenti potranno accedere al proprio account </w:t>
+      </w:r>
+      <w:proofErr w:type="spellStart"/>
+      <w:r>
+        <w:rPr>
+          <w:sz w:val="24"/>
+          <w:szCs w:val="24"/>
+        </w:rPr>
+        <w:t>iSpesa</w:t>
+      </w:r>
+      <w:proofErr w:type="spellEnd"/>
+      <w:r>
+        <w:rPr>
+          <w:sz w:val="24"/>
+          <w:szCs w:val="24"/>
+        </w:rPr>
+        <w:t xml:space="preserve"> aprendo l’apposita pagina di login. In tale pagina potranno accedere all’account inserendo username e password.</w:t>
       </w:r>
     </w:p>
     <w:p>
@@ -5323,7 +5500,7 @@
         <w:pStyle w:val="Titolo1"/>
         <w:jc w:val="both"/>
       </w:pPr>
-      <w:bookmarkStart w:id="31" w:name="_Toc152949490"/>
+      <w:bookmarkStart w:id="31" w:name="_Toc153040446"/>
       <w:r>
         <w:t>RF Utente Registrato</w:t>
       </w:r>
@@ -5543,6 +5720,29 @@
           <w:szCs w:val="24"/>
         </w:rPr>
         <w:t>Può effettuare delle segnalazioni riguardanti problemi vari del sito web.</w:t>
+      </w:r>
+      <w:r>
+        <w:rPr>
+          <w:sz w:val="24"/>
+          <w:szCs w:val="24"/>
+        </w:rPr>
+        <w:t xml:space="preserve"> Tali segnalazioni verranno effettuate mediante un </w:t>
+      </w:r>
+      <w:proofErr w:type="spellStart"/>
+      <w:r>
+        <w:rPr>
+          <w:sz w:val="24"/>
+          <w:szCs w:val="24"/>
+        </w:rPr>
+        <w:t>form</w:t>
+      </w:r>
+      <w:proofErr w:type="spellEnd"/>
+      <w:r>
+        <w:rPr>
+          <w:sz w:val="24"/>
+          <w:szCs w:val="24"/>
+        </w:rPr>
+        <w:t xml:space="preserve"> che invierà una mail all’indirizzo di posta elettronica del sito web.</w:t>
       </w:r>
     </w:p>
     <w:p>
@@ -5639,6 +5839,7 @@
           <w:sz w:val="24"/>
           <w:szCs w:val="24"/>
         </w:rPr>
+        <w:lastRenderedPageBreak/>
         <w:t xml:space="preserve">RF </w:t>
       </w:r>
       <w:r>
@@ -5804,7 +6005,7 @@
       <w:pPr>
         <w:pStyle w:val="Titolo1"/>
       </w:pPr>
-      <w:bookmarkStart w:id="37" w:name="_Toc152949491"/>
+      <w:bookmarkStart w:id="37" w:name="_Toc153040447"/>
       <w:r>
         <w:t>RF Amministratore</w:t>
       </w:r>
@@ -6056,28 +6257,14 @@
           <w:sz w:val="24"/>
           <w:szCs w:val="24"/>
         </w:rPr>
-        <w:t xml:space="preserve"> Visualizza le </w:t>
-      </w:r>
-      <w:r>
-        <w:rPr>
-          <w:sz w:val="24"/>
-          <w:szCs w:val="24"/>
-        </w:rPr>
-        <w:t>segnalazioni</w:t>
-      </w:r>
-      <w:r>
-        <w:rPr>
-          <w:sz w:val="24"/>
-          <w:szCs w:val="24"/>
-        </w:rPr>
-        <w:t xml:space="preserve"> e risponde agli utenti sulle stesse</w:t>
-      </w:r>
-      <w:r>
-        <w:rPr>
-          <w:sz w:val="24"/>
-          <w:szCs w:val="24"/>
-        </w:rPr>
-        <w:t>, riportando a chi di dovere i problemi.</w:t>
+        <w:t xml:space="preserve"> </w:t>
+      </w:r>
+      <w:r>
+        <w:rPr>
+          <w:sz w:val="24"/>
+          <w:szCs w:val="24"/>
+        </w:rPr>
+        <w:t>Può accedere all’indirizzo di posta elettronica del sito web per visualizzare le segnalazioni, rispondere agli utenti e riportare le problematiche a chi di dovere.</w:t>
       </w:r>
     </w:p>
     <w:p>
@@ -6132,7 +6319,21 @@
           <w:sz w:val="24"/>
           <w:szCs w:val="24"/>
         </w:rPr>
-        <w:t xml:space="preserve"> Ha la possibilità di cambiare la propria password ma la foto profilo e il nome saranno fissi per tutti i </w:t>
+        <w:t xml:space="preserve"> Ha la possibilità di cambiare la propria password ma la foto profilo e il nome saranno fissi per tutti </w:t>
+      </w:r>
+      <w:r>
+        <w:rPr>
+          <w:sz w:val="24"/>
+          <w:szCs w:val="24"/>
+        </w:rPr>
+        <w:t>gl</w:t>
+      </w:r>
+      <w:r>
+        <w:rPr>
+          <w:sz w:val="24"/>
+          <w:szCs w:val="24"/>
+        </w:rPr>
+        <w:t xml:space="preserve">i </w:t>
       </w:r>
       <w:r>
         <w:rPr>
@@ -6228,6 +6429,7 @@
     </w:p>
     <w:p>
       <w:pPr>
+        <w:jc w:val="both"/>
         <w:rPr>
           <w:sz w:val="24"/>
           <w:szCs w:val="24"/>
@@ -6270,35 +6472,35 @@
           <w:sz w:val="24"/>
           <w:szCs w:val="24"/>
         </w:rPr>
-        <w:t xml:space="preserve"> Potrà cambiare </w:t>
-      </w:r>
-      <w:r>
-        <w:rPr>
-          <w:sz w:val="24"/>
-          <w:szCs w:val="24"/>
-        </w:rPr>
-        <w:t xml:space="preserve">i dati registrati </w:t>
-      </w:r>
-      <w:r>
-        <w:rPr>
-          <w:sz w:val="24"/>
-          <w:szCs w:val="24"/>
-        </w:rPr>
-        <w:t xml:space="preserve">degli utenti registrati </w:t>
-      </w:r>
-      <w:r>
-        <w:rPr>
-          <w:sz w:val="24"/>
-          <w:szCs w:val="24"/>
-        </w:rPr>
-        <w:t>nel caso in cui ci siano problemi</w:t>
-      </w:r>
-      <w:r>
-        <w:rPr>
-          <w:sz w:val="24"/>
-          <w:szCs w:val="24"/>
-        </w:rPr>
-        <w:t>.</w:t>
+        <w:t xml:space="preserve"> </w:t>
+      </w:r>
+      <w:r>
+        <w:rPr>
+          <w:sz w:val="24"/>
+          <w:szCs w:val="24"/>
+        </w:rPr>
+        <w:t>L’amministratore avrà la possibilità</w:t>
+      </w:r>
+      <w:r>
+        <w:rPr>
+          <w:sz w:val="24"/>
+          <w:szCs w:val="24"/>
+        </w:rPr>
+        <w:t xml:space="preserve"> di modificare il numero di telefono degli utenti</w:t>
+      </w:r>
+      <w:r>
+        <w:rPr>
+          <w:sz w:val="24"/>
+          <w:szCs w:val="24"/>
+        </w:rPr>
+        <w:t xml:space="preserve">, le password e </w:t>
+      </w:r>
+      <w:r>
+        <w:rPr>
+          <w:sz w:val="24"/>
+          <w:szCs w:val="24"/>
+        </w:rPr>
+        <w:t>di eliminare gli account degli utenti.</w:t>
       </w:r>
     </w:p>
     <w:p>
@@ -6395,7 +6597,7 @@
       <w:pPr>
         <w:pStyle w:val="Titolo1"/>
       </w:pPr>
-      <w:bookmarkStart w:id="38" w:name="_Toc152949492"/>
+      <w:bookmarkStart w:id="38" w:name="_Toc153040448"/>
       <w:r>
         <w:lastRenderedPageBreak/>
         <w:t>3. Requisiti non funzionali</w:t>
@@ -6407,7 +6609,7 @@
         <w:pStyle w:val="Titolo2"/>
       </w:pPr>
       <w:bookmarkStart w:id="39" w:name="_RNF_1._Privacy"/>
-      <w:bookmarkStart w:id="40" w:name="_Toc152949493"/>
+      <w:bookmarkStart w:id="40" w:name="_Toc153040449"/>
       <w:bookmarkEnd w:id="39"/>
       <w:r>
         <w:t>RNF 1. Privacy</w:t>
@@ -6517,7 +6719,7 @@
       <w:pPr>
         <w:pStyle w:val="Titolo2"/>
       </w:pPr>
-      <w:bookmarkStart w:id="41" w:name="_Toc152949494"/>
+      <w:bookmarkStart w:id="41" w:name="_Toc153040450"/>
       <w:r>
         <w:t>RNF 2. Sicurezza</w:t>
       </w:r>
@@ -6537,6 +6739,27 @@
         </w:rPr>
         <w:t>Per garantire una maggiore sicurezza, le password degli utenti dovranno contenere almeno 8 caratteri, dei quali uno maiuscolo, uno minuscolo, un numero ed un carattere speciale HTML.</w:t>
       </w:r>
+      <w:r>
+        <w:rPr>
+          <w:sz w:val="24"/>
+          <w:szCs w:val="24"/>
+        </w:rPr>
+        <w:t xml:space="preserve"> Sempre per garantire la sicurezza i dati</w:t>
+      </w:r>
+      <w:r>
+        <w:rPr>
+          <w:sz w:val="24"/>
+          <w:szCs w:val="24"/>
+        </w:rPr>
+        <w:t xml:space="preserve"> degli utenti</w:t>
+      </w:r>
+      <w:r>
+        <w:rPr>
+          <w:sz w:val="24"/>
+          <w:szCs w:val="24"/>
+        </w:rPr>
+        <w:t xml:space="preserve"> verranno crittografati.</w:t>
+      </w:r>
     </w:p>
     <w:p>
       <w:pPr>
@@ -6550,7 +6773,7 @@
       <w:pPr>
         <w:pStyle w:val="Titolo2"/>
       </w:pPr>
-      <w:bookmarkStart w:id="42" w:name="_Toc152949495"/>
+      <w:bookmarkStart w:id="42" w:name="_Toc153040451"/>
       <w:r>
         <w:t xml:space="preserve">RNF </w:t>
       </w:r>
@@ -6581,8 +6804,9 @@
           <w:sz w:val="24"/>
           <w:szCs w:val="24"/>
         </w:rPr>
-        <w:t xml:space="preserve"> Sono consentiti un massimo di 5 giorni di inattività all’anno per manutenzione, che possono essere estesi in caso di gravi problematiche con il sistema o la sua sicurezza (es. attacchi D</w:t>
-      </w:r>
+        <w:t xml:space="preserve"> Sono consentiti un massimo di 5 giorni di inattività all’anno per manutenzione, che possono essere estesi in caso di gravi problematiche con il sistema o la sua sicurezza (es. attacchi </w:t>
+      </w:r>
+      <w:proofErr w:type="spellStart"/>
       <w:r>
         <w:rPr>
           <w:sz w:val="24"/>
@@ -6595,14 +6819,84 @@
           <w:sz w:val="24"/>
           <w:szCs w:val="24"/>
         </w:rPr>
-        <w:t>oS massivi o problemi con l’infrastruttura fisica del sito web)</w:t>
-      </w:r>
-      <w:r>
-        <w:rPr>
-          <w:sz w:val="24"/>
-          <w:szCs w:val="24"/>
-        </w:rPr>
-        <w:t xml:space="preserve">. Il tempo di risposta medio non dovrebbe mai superare il secondo. La fruizione dello stesso deve essere fluida e non deve causare problemi. Verranno adottate logiche di retry per le operazioni di trasmissione tra i vari livelli coinvolti. In particolare, tra i possibili errori per cui deve essere previsto un retry sono inclusi la perdita temporanea della connettività di rete per componenti e servizi (es. Database di back-end), l'indisponibilità temporanea di un servizio o i timeout generati perché un servizio è occupato. </w:t>
+        <w:t>D</w:t>
+      </w:r>
+      <w:r>
+        <w:rPr>
+          <w:sz w:val="24"/>
+          <w:szCs w:val="24"/>
+        </w:rPr>
+        <w:t>oS</w:t>
+      </w:r>
+      <w:proofErr w:type="spellEnd"/>
+      <w:r>
+        <w:rPr>
+          <w:sz w:val="24"/>
+          <w:szCs w:val="24"/>
+        </w:rPr>
+        <w:t xml:space="preserve"> massivi o problemi con l’infrastruttura fisica del sito web</w:t>
+      </w:r>
+      <w:r>
+        <w:rPr>
+          <w:sz w:val="24"/>
+          <w:szCs w:val="24"/>
+        </w:rPr>
+        <w:t>).</w:t>
+      </w:r>
+      <w:r>
+        <w:rPr>
+          <w:sz w:val="24"/>
+          <w:szCs w:val="24"/>
+        </w:rPr>
+        <w:t xml:space="preserve"> Verranno adottate logiche di </w:t>
+      </w:r>
+      <w:proofErr w:type="spellStart"/>
+      <w:r>
+        <w:rPr>
+          <w:sz w:val="24"/>
+          <w:szCs w:val="24"/>
+        </w:rPr>
+        <w:t>retry</w:t>
+      </w:r>
+      <w:proofErr w:type="spellEnd"/>
+      <w:r>
+        <w:rPr>
+          <w:sz w:val="24"/>
+          <w:szCs w:val="24"/>
+        </w:rPr>
+        <w:t xml:space="preserve"> per le operazioni di trasmissione tra i vari livelli coinvolti. In particolare, tra i possibili errori per cui deve essere previsto un </w:t>
+      </w:r>
+      <w:proofErr w:type="spellStart"/>
+      <w:r>
+        <w:rPr>
+          <w:sz w:val="24"/>
+          <w:szCs w:val="24"/>
+        </w:rPr>
+        <w:t>retry</w:t>
+      </w:r>
+      <w:proofErr w:type="spellEnd"/>
+      <w:r>
+        <w:rPr>
+          <w:sz w:val="24"/>
+          <w:szCs w:val="24"/>
+        </w:rPr>
+        <w:t xml:space="preserve"> sono inclusi la perdita temporanea della connettività di rete per componenti e servizi (es. Database di back-end), l'indisponibilità temporanea di un servizio o i </w:t>
+      </w:r>
+      <w:proofErr w:type="spellStart"/>
+      <w:r>
+        <w:rPr>
+          <w:sz w:val="24"/>
+          <w:szCs w:val="24"/>
+        </w:rPr>
+        <w:t>timeout</w:t>
+      </w:r>
+      <w:proofErr w:type="spellEnd"/>
+      <w:r>
+        <w:rPr>
+          <w:sz w:val="24"/>
+          <w:szCs w:val="24"/>
+        </w:rPr>
+        <w:t xml:space="preserve"> generati perché un servizio è occupato. </w:t>
       </w:r>
     </w:p>
     <w:p>
@@ -6617,7 +6911,7 @@
       <w:pPr>
         <w:pStyle w:val="Titolo2"/>
       </w:pPr>
-      <w:bookmarkStart w:id="43" w:name="_Toc152949496"/>
+      <w:bookmarkStart w:id="43" w:name="_Toc153040452"/>
       <w:r>
         <w:t xml:space="preserve">RNF </w:t>
       </w:r>
@@ -6656,7 +6950,7 @@
       <w:pPr>
         <w:pStyle w:val="Titolo2"/>
       </w:pPr>
-      <w:bookmarkStart w:id="44" w:name="_Toc152949497"/>
+      <w:bookmarkStart w:id="44" w:name="_Toc153040453"/>
       <w:r>
         <w:t xml:space="preserve">RNF </w:t>
       </w:r>
@@ -6680,7 +6974,23 @@
           <w:sz w:val="24"/>
           <w:szCs w:val="24"/>
         </w:rPr>
-        <w:t>Il sito web sarà compatibile su desktop con le versioni Chromium 79 e Firefox 68 e superiori. Safari non verrà supportato.</w:t>
+        <w:t xml:space="preserve">Il sito web sarà compatibile su desktop con le versioni </w:t>
+      </w:r>
+      <w:proofErr w:type="spellStart"/>
+      <w:r>
+        <w:rPr>
+          <w:sz w:val="24"/>
+          <w:szCs w:val="24"/>
+        </w:rPr>
+        <w:t>Chromium</w:t>
+      </w:r>
+      <w:proofErr w:type="spellEnd"/>
+      <w:r>
+        <w:rPr>
+          <w:sz w:val="24"/>
+          <w:szCs w:val="24"/>
+        </w:rPr>
+        <w:t xml:space="preserve"> 79 e Firefox 68 e superiori. Safari non verrà supportato.</w:t>
       </w:r>
     </w:p>
     <w:p>
@@ -6695,7 +7005,7 @@
       <w:pPr>
         <w:pStyle w:val="Titolo2"/>
       </w:pPr>
-      <w:bookmarkStart w:id="45" w:name="_Toc152949498"/>
+      <w:bookmarkStart w:id="45" w:name="_Toc153040454"/>
       <w:r>
         <w:lastRenderedPageBreak/>
         <w:t xml:space="preserve">RNF </w:t>
@@ -6744,12 +7054,27 @@
           <w:szCs w:val="24"/>
         </w:rPr>
       </w:pPr>
+      <w:r>
+        <w:rPr>
+          <w:sz w:val="24"/>
+          <w:szCs w:val="24"/>
+        </w:rPr>
+        <w:t>Il sistema deve comunicare in maniera chiara con l’utente eventuali errori dovuti all’utilizzo improprio del sistema da parte dell’utente stesso.</w:t>
+      </w:r>
+    </w:p>
+    <w:p>
+      <w:pPr>
+        <w:rPr>
+          <w:sz w:val="24"/>
+          <w:szCs w:val="24"/>
+        </w:rPr>
+      </w:pPr>
     </w:p>
     <w:p>
       <w:pPr>
         <w:pStyle w:val="Titolo2"/>
       </w:pPr>
-      <w:bookmarkStart w:id="46" w:name="_Toc152949499"/>
+      <w:bookmarkStart w:id="46" w:name="_Toc153040455"/>
       <w:r>
         <w:t xml:space="preserve">RNF </w:t>
       </w:r>
@@ -6802,7 +7127,7 @@
       <w:pPr>
         <w:pStyle w:val="Titolo2"/>
       </w:pPr>
-      <w:bookmarkStart w:id="47" w:name="_Toc152949500"/>
+      <w:bookmarkStart w:id="47" w:name="_Toc153040456"/>
       <w:r>
         <w:t xml:space="preserve">RNF </w:t>
       </w:r>
@@ -6848,7 +7173,7 @@
       <w:pPr>
         <w:pStyle w:val="Titolo2"/>
       </w:pPr>
-      <w:bookmarkStart w:id="48" w:name="_Toc152949501"/>
+      <w:bookmarkStart w:id="48" w:name="_Toc153040457"/>
       <w:r>
         <w:t xml:space="preserve">RNF </w:t>
       </w:r>
@@ -6940,97 +7265,84 @@
     </w:p>
     <w:p>
       <w:pPr>
-        <w:rPr>
-          <w:sz w:val="24"/>
-          <w:szCs w:val="24"/>
-        </w:rPr>
-      </w:pPr>
-    </w:p>
-    <w:p>
-      <w:pPr>
-        <w:rPr>
-          <w:sz w:val="24"/>
-          <w:szCs w:val="24"/>
-        </w:rPr>
-      </w:pPr>
-    </w:p>
-    <w:p>
-      <w:pPr>
-        <w:rPr>
-          <w:sz w:val="24"/>
-          <w:szCs w:val="24"/>
-        </w:rPr>
-      </w:pPr>
-    </w:p>
-    <w:p>
-      <w:pPr>
-        <w:rPr>
-          <w:sz w:val="24"/>
-          <w:szCs w:val="24"/>
-        </w:rPr>
-      </w:pPr>
-    </w:p>
-    <w:p>
-      <w:pPr>
-        <w:rPr>
-          <w:sz w:val="24"/>
-          <w:szCs w:val="24"/>
-        </w:rPr>
-      </w:pPr>
-    </w:p>
-    <w:p>
-      <w:pPr>
-        <w:rPr>
-          <w:sz w:val="24"/>
-          <w:szCs w:val="24"/>
-        </w:rPr>
-      </w:pPr>
-    </w:p>
-    <w:p>
-      <w:pPr>
-        <w:rPr>
-          <w:sz w:val="24"/>
-          <w:szCs w:val="24"/>
-        </w:rPr>
-      </w:pPr>
-    </w:p>
-    <w:p>
-      <w:pPr>
-        <w:rPr>
-          <w:sz w:val="24"/>
-          <w:szCs w:val="24"/>
-        </w:rPr>
-      </w:pPr>
-    </w:p>
-    <w:p>
-      <w:pPr>
-        <w:rPr>
-          <w:sz w:val="24"/>
-          <w:szCs w:val="24"/>
-        </w:rPr>
-      </w:pPr>
-    </w:p>
-    <w:p>
-      <w:pPr>
-        <w:rPr>
-          <w:sz w:val="24"/>
-          <w:szCs w:val="24"/>
-        </w:rPr>
-      </w:pPr>
-    </w:p>
-    <w:p>
-      <w:pPr>
-        <w:rPr>
-          <w:sz w:val="24"/>
-          <w:szCs w:val="24"/>
-        </w:rPr>
-      </w:pPr>
-    </w:p>
-    <w:p>
-      <w:pPr>
-        <w:rPr>
-          <w:sz w:val="24"/>
-          <w:szCs w:val="24"/>
+        <w:pStyle w:val="Titolo2"/>
+      </w:pPr>
+      <w:bookmarkStart w:id="49" w:name="_Toc153040458"/>
+      <w:r>
+        <w:t>RNF 10. Prestazioni</w:t>
+      </w:r>
+      <w:bookmarkEnd w:id="49"/>
+    </w:p>
+    <w:p>
+      <w:pPr>
+        <w:rPr>
+          <w:sz w:val="24"/>
+          <w:szCs w:val="24"/>
+        </w:rPr>
+      </w:pPr>
+      <w:r>
+        <w:rPr>
+          <w:sz w:val="24"/>
+          <w:szCs w:val="24"/>
+        </w:rPr>
+        <w:t xml:space="preserve">Il sito web deve permettere di effettuare il login entro 2 secondi dall’inserimento dei dati e deve mostrare </w:t>
+      </w:r>
+      <w:r>
+        <w:rPr>
+          <w:sz w:val="24"/>
+          <w:szCs w:val="24"/>
+        </w:rPr>
+        <w:t>i risultati delle ricerche degli utenti</w:t>
+      </w:r>
+      <w:r>
+        <w:rPr>
+          <w:sz w:val="24"/>
+          <w:szCs w:val="24"/>
+        </w:rPr>
+        <w:t xml:space="preserve"> in massimo 3 secondi. La fase di transazione tra una funzionalità e l’altra del sito web deve essere fluida e avvenire in non più di </w:t>
+      </w:r>
+      <w:r>
+        <w:rPr>
+          <w:sz w:val="24"/>
+          <w:szCs w:val="24"/>
+        </w:rPr>
+        <w:t>2</w:t>
+      </w:r>
+      <w:r>
+        <w:rPr>
+          <w:sz w:val="24"/>
+          <w:szCs w:val="24"/>
+        </w:rPr>
+        <w:t xml:space="preserve"> second</w:t>
+      </w:r>
+      <w:r>
+        <w:rPr>
+          <w:sz w:val="24"/>
+          <w:szCs w:val="24"/>
+        </w:rPr>
+        <w:t>i</w:t>
+      </w:r>
+      <w:r>
+        <w:rPr>
+          <w:sz w:val="24"/>
+          <w:szCs w:val="24"/>
+        </w:rPr>
+        <w:t>.</w:t>
+      </w:r>
+      <w:r>
+        <w:rPr>
+          <w:sz w:val="24"/>
+          <w:szCs w:val="24"/>
+        </w:rPr>
+        <w:t xml:space="preserve"> Il tempo massimo di risposta non deve superare i 5 secondi.</w:t>
+      </w:r>
+    </w:p>
+    <w:p/>
+    <w:p>
+      <w:pPr>
+        <w:rPr>
+          <w:sz w:val="28"/>
+          <w:szCs w:val="28"/>
         </w:rPr>
       </w:pPr>
     </w:p>
@@ -7038,26 +7350,58 @@
       <w:pPr>
         <w:pStyle w:val="Titolo1"/>
       </w:pPr>
-      <w:bookmarkStart w:id="49" w:name="_Toc152949502"/>
+      <w:bookmarkStart w:id="50" w:name="_Toc153040459"/>
       <w:r>
         <w:lastRenderedPageBreak/>
         <w:t>4. Design Front-End</w:t>
       </w:r>
-      <w:bookmarkEnd w:id="49"/>
-    </w:p>
-    <w:p>
-      <w:pPr>
-        <w:rPr>
-          <w:sz w:val="24"/>
-          <w:szCs w:val="24"/>
-        </w:rPr>
-      </w:pPr>
-      <w:r>
-        <w:rPr>
-          <w:sz w:val="24"/>
-          <w:szCs w:val="24"/>
-        </w:rPr>
-        <w:t>Questa sezione contiene dei mockup realizzati direttamente in HTML delle schermate relative ai requisiti funzionali del sito web. Tali immagini hanno lo scopo di rappresentare come il sito web si presenterà all’utente finale e come esso potrà interagire col sito web. I seguenti mockup sono relativi alle funzioni di:</w:t>
+      <w:bookmarkEnd w:id="50"/>
+    </w:p>
+    <w:p>
+      <w:pPr>
+        <w:rPr>
+          <w:sz w:val="24"/>
+          <w:szCs w:val="24"/>
+        </w:rPr>
+      </w:pPr>
+      <w:r>
+        <w:rPr>
+          <w:sz w:val="24"/>
+          <w:szCs w:val="24"/>
+        </w:rPr>
+        <w:t xml:space="preserve">Questa sezione contiene dei </w:t>
+      </w:r>
+      <w:proofErr w:type="spellStart"/>
+      <w:r>
+        <w:rPr>
+          <w:sz w:val="24"/>
+          <w:szCs w:val="24"/>
+        </w:rPr>
+        <w:t>mockup</w:t>
+      </w:r>
+      <w:proofErr w:type="spellEnd"/>
+      <w:r>
+        <w:rPr>
+          <w:sz w:val="24"/>
+          <w:szCs w:val="24"/>
+        </w:rPr>
+        <w:t xml:space="preserve"> realizzati direttamente in HTML delle schermate relative ai requisiti funzionali del sito web. Tali immagini hanno lo scopo di rappresentare come il sito web si presenterà all’utente finale e come esso potrà interagire col sito web. I seguenti </w:t>
+      </w:r>
+      <w:proofErr w:type="spellStart"/>
+      <w:r>
+        <w:rPr>
+          <w:sz w:val="24"/>
+          <w:szCs w:val="24"/>
+        </w:rPr>
+        <w:t>mockup</w:t>
+      </w:r>
+      <w:proofErr w:type="spellEnd"/>
+      <w:r>
+        <w:rPr>
+          <w:sz w:val="24"/>
+          <w:szCs w:val="24"/>
+        </w:rPr>
+        <w:t xml:space="preserve"> sono relativi alle funzioni di:</w:t>
       </w:r>
     </w:p>
     <w:p>
@@ -7076,13 +7420,13 @@
           <w:numId w:val="13"/>
         </w:numPr>
       </w:pPr>
-      <w:bookmarkStart w:id="50" w:name="_Toc152949503"/>
+      <w:bookmarkStart w:id="51" w:name="_Toc153040460"/>
       <w:r>
         <w:rPr>
           <w:noProof/>
         </w:rPr>
         <w:drawing>
-          <wp:anchor distT="0" distB="0" distL="114300" distR="114300" simplePos="0" relativeHeight="251658240" behindDoc="1" locked="0" layoutInCell="1" allowOverlap="1" wp14:anchorId="6C7AC20D" wp14:editId="37406B1A">
+          <wp:anchor distT="0" distB="0" distL="114300" distR="114300" simplePos="0" relativeHeight="251658240" behindDoc="1" locked="0" layoutInCell="1" allowOverlap="1" wp14:anchorId="6C7AC20D" wp14:editId="2F51AC1D">
             <wp:simplePos x="0" y="0"/>
             <wp:positionH relativeFrom="margin">
               <wp:align>center</wp:align>
@@ -7169,7 +7513,7 @@
       <w:r>
         <w:t>)</w:t>
       </w:r>
-      <w:bookmarkEnd w:id="50"/>
+      <w:bookmarkEnd w:id="51"/>
     </w:p>
     <w:p/>
     <w:p>
@@ -7180,13 +7524,13 @@
           <w:numId w:val="13"/>
         </w:numPr>
       </w:pPr>
-      <w:bookmarkStart w:id="51" w:name="_Toc152949504"/>
+      <w:bookmarkStart w:id="52" w:name="_Toc153040461"/>
       <w:r>
         <w:rPr>
           <w:noProof/>
         </w:rPr>
         <w:drawing>
-          <wp:anchor distT="0" distB="0" distL="114300" distR="114300" simplePos="0" relativeHeight="251660288" behindDoc="0" locked="0" layoutInCell="1" allowOverlap="1" wp14:anchorId="0D4DC00B" wp14:editId="1390DB79">
+          <wp:anchor distT="0" distB="0" distL="114300" distR="114300" simplePos="0" relativeHeight="251660288" behindDoc="0" locked="0" layoutInCell="1" allowOverlap="1" wp14:anchorId="0D4DC00B" wp14:editId="26F8BC04">
             <wp:simplePos x="0" y="0"/>
             <wp:positionH relativeFrom="margin">
               <wp:align>center</wp:align>
@@ -7273,7 +7617,7 @@
       <w:r>
         <w:t>)</w:t>
       </w:r>
-      <w:bookmarkEnd w:id="51"/>
+      <w:bookmarkEnd w:id="52"/>
     </w:p>
     <w:p/>
     <w:p>
@@ -7284,7 +7628,7 @@
           <w:numId w:val="13"/>
         </w:numPr>
       </w:pPr>
-      <w:bookmarkStart w:id="52" w:name="_Toc152949505"/>
+      <w:bookmarkStart w:id="53" w:name="_Toc153040462"/>
       <w:r>
         <w:lastRenderedPageBreak/>
         <w:t>Lista</w:t>
@@ -7306,7 +7650,7 @@
       <w:r>
         <w:t>)</w:t>
       </w:r>
-      <w:bookmarkEnd w:id="52"/>
+      <w:bookmarkEnd w:id="53"/>
     </w:p>
     <w:p>
       <w:r>
@@ -7362,13 +7706,13 @@
           <w:numId w:val="13"/>
         </w:numPr>
       </w:pPr>
-      <w:bookmarkStart w:id="53" w:name="_Toc152949506"/>
+      <w:bookmarkStart w:id="54" w:name="_Toc153040463"/>
       <w:r>
         <w:rPr>
           <w:noProof/>
         </w:rPr>
         <w:drawing>
-          <wp:anchor distT="0" distB="0" distL="114300" distR="114300" simplePos="0" relativeHeight="251663360" behindDoc="0" locked="0" layoutInCell="1" allowOverlap="1" wp14:anchorId="4EFA9F5B" wp14:editId="1FAEE4EB">
+          <wp:anchor distT="0" distB="0" distL="114300" distR="114300" simplePos="0" relativeHeight="251663360" behindDoc="0" locked="0" layoutInCell="1" allowOverlap="1" wp14:anchorId="4EFA9F5B" wp14:editId="3A77F4D7">
             <wp:simplePos x="0" y="0"/>
             <wp:positionH relativeFrom="margin">
               <wp:align>center</wp:align>
@@ -7458,7 +7802,7 @@
       <w:r>
         <w:t>)</w:t>
       </w:r>
-      <w:bookmarkEnd w:id="53"/>
+      <w:bookmarkEnd w:id="54"/>
     </w:p>
     <w:p>
       <w:pPr>
@@ -7473,14 +7817,14 @@
           <w:numId w:val="13"/>
         </w:numPr>
       </w:pPr>
-      <w:bookmarkStart w:id="54" w:name="_Toc152949507"/>
+      <w:bookmarkStart w:id="55" w:name="_Toc153040464"/>
       <w:r>
         <w:rPr>
           <w:noProof/>
         </w:rPr>
         <w:lastRenderedPageBreak/>
         <w:drawing>
-          <wp:anchor distT="0" distB="0" distL="114300" distR="114300" simplePos="0" relativeHeight="251659264" behindDoc="0" locked="0" layoutInCell="1" allowOverlap="1" wp14:anchorId="29E083BC" wp14:editId="28C81A8A">
+          <wp:anchor distT="0" distB="0" distL="114300" distR="114300" simplePos="0" relativeHeight="251659264" behindDoc="0" locked="0" layoutInCell="1" allowOverlap="1" wp14:anchorId="29E083BC" wp14:editId="5BF0A85E">
             <wp:simplePos x="0" y="0"/>
             <wp:positionH relativeFrom="page">
               <wp:posOffset>161925</wp:posOffset>
@@ -7570,7 +7914,7 @@
       <w:r>
         <w:t>)</w:t>
       </w:r>
-      <w:bookmarkEnd w:id="54"/>
+      <w:bookmarkEnd w:id="55"/>
     </w:p>
     <w:p/>
     <w:p>
@@ -7581,7 +7925,7 @@
           <w:numId w:val="13"/>
         </w:numPr>
       </w:pPr>
-      <w:bookmarkStart w:id="55" w:name="_Toc152949508"/>
+      <w:bookmarkStart w:id="56" w:name="_Toc153040465"/>
       <w:r>
         <w:t>Pagina login</w:t>
       </w:r>
@@ -7616,7 +7960,7 @@
       <w:r>
         <w:t>)</w:t>
       </w:r>
-      <w:bookmarkEnd w:id="55"/>
+      <w:bookmarkEnd w:id="56"/>
     </w:p>
     <w:p>
       <w:pPr>
@@ -7783,7 +8127,7 @@
       <w:pPr>
         <w:pStyle w:val="Titolo1"/>
       </w:pPr>
-      <w:bookmarkStart w:id="56" w:name="_Toc152949509"/>
+      <w:bookmarkStart w:id="57" w:name="_Toc153040466"/>
       <w:r>
         <w:lastRenderedPageBreak/>
         <w:t xml:space="preserve">5. </w:t>
@@ -7791,7 +8135,7 @@
       <w:r>
         <w:t>Design Back-End</w:t>
       </w:r>
-      <w:bookmarkEnd w:id="56"/>
+      <w:bookmarkEnd w:id="57"/>
     </w:p>
     <w:p>
       <w:pPr>
@@ -7820,7 +8164,23 @@
           <w:sz w:val="24"/>
           <w:szCs w:val="24"/>
         </w:rPr>
-        <w:t>I sistemi esterni con cui iSpesa si dovrà interfacciare sono:</w:t>
+        <w:t xml:space="preserve">I sistemi esterni con cui </w:t>
+      </w:r>
+      <w:proofErr w:type="spellStart"/>
+      <w:r>
+        <w:rPr>
+          <w:sz w:val="24"/>
+          <w:szCs w:val="24"/>
+        </w:rPr>
+        <w:t>iSpesa</w:t>
+      </w:r>
+      <w:proofErr w:type="spellEnd"/>
+      <w:r>
+        <w:rPr>
+          <w:sz w:val="24"/>
+          <w:szCs w:val="24"/>
+        </w:rPr>
+        <w:t xml:space="preserve"> si dovrà interfacciare sono:</w:t>
       </w:r>
     </w:p>
     <w:p>
@@ -7862,6 +8222,22 @@
         </w:rPr>
         <w:t>Database dei dati</w:t>
       </w:r>
+      <w:r>
+        <w:rPr>
+          <w:sz w:val="24"/>
+          <w:szCs w:val="24"/>
+        </w:rPr>
+        <w:t xml:space="preserve"> </w:t>
+      </w:r>
+      <w:proofErr w:type="spellStart"/>
+      <w:r>
+        <w:rPr>
+          <w:sz w:val="24"/>
+          <w:szCs w:val="24"/>
+        </w:rPr>
+        <w:t>iSpesa</w:t>
+      </w:r>
+      <w:proofErr w:type="spellEnd"/>
     </w:p>
     <w:p>
       <w:pPr>
@@ -7880,6 +8256,42 @@
           <w:sz w:val="24"/>
           <w:szCs w:val="24"/>
         </w:rPr>
+        <w:t>Database degli utenti</w:t>
+      </w:r>
+      <w:r>
+        <w:rPr>
+          <w:sz w:val="24"/>
+          <w:szCs w:val="24"/>
+        </w:rPr>
+        <w:t xml:space="preserve"> </w:t>
+      </w:r>
+      <w:proofErr w:type="spellStart"/>
+      <w:r>
+        <w:rPr>
+          <w:sz w:val="24"/>
+          <w:szCs w:val="24"/>
+        </w:rPr>
+        <w:t>iSpesa</w:t>
+      </w:r>
+      <w:proofErr w:type="spellEnd"/>
+    </w:p>
+    <w:p>
+      <w:pPr>
+        <w:pStyle w:val="Paragrafoelenco"/>
+        <w:numPr>
+          <w:ilvl w:val="0"/>
+          <w:numId w:val="14"/>
+        </w:numPr>
+        <w:rPr>
+          <w:sz w:val="24"/>
+          <w:szCs w:val="24"/>
+        </w:rPr>
+      </w:pPr>
+      <w:r>
+        <w:rPr>
+          <w:sz w:val="24"/>
+          <w:szCs w:val="24"/>
+        </w:rPr>
         <w:t>Gmail API</w:t>
       </w:r>
     </w:p>
@@ -7894,14 +8306,14 @@
       <w:pPr>
         <w:pStyle w:val="Titolo2"/>
       </w:pPr>
-      <w:bookmarkStart w:id="57" w:name="_Toc152949510"/>
+      <w:bookmarkStart w:id="58" w:name="_Toc153040467"/>
       <w:r>
         <w:t xml:space="preserve">5.1 </w:t>
       </w:r>
       <w:r>
         <w:t>Auth0</w:t>
       </w:r>
-      <w:bookmarkEnd w:id="57"/>
+      <w:bookmarkEnd w:id="58"/>
     </w:p>
     <w:p>
       <w:pPr>
@@ -7984,7 +8396,24 @@
           <w:sz w:val="24"/>
           <w:szCs w:val="24"/>
         </w:rPr>
-        <w:t xml:space="preserve"> (RF 14)</w:t>
+        <w:t xml:space="preserve"> (</w:t>
+      </w:r>
+      <w:hyperlink w:anchor="RF14passowrdimenticata" w:history="1">
+        <w:r>
+          <w:rPr>
+            <w:rStyle w:val="Collegamentoipertestuale"/>
+            <w:sz w:val="24"/>
+            <w:szCs w:val="24"/>
+          </w:rPr>
+          <w:t>RF 14</w:t>
+        </w:r>
+      </w:hyperlink>
+      <w:r>
+        <w:rPr>
+          <w:sz w:val="24"/>
+          <w:szCs w:val="24"/>
+        </w:rPr>
+        <w:t>)</w:t>
       </w:r>
       <w:r>
         <w:rPr>
@@ -8099,28 +8528,49 @@
       <w:pPr>
         <w:pStyle w:val="Titolo2"/>
       </w:pPr>
-      <w:bookmarkStart w:id="58" w:name="_Toc152949511"/>
+      <w:bookmarkStart w:id="59" w:name="_Toc153040468"/>
       <w:r>
         <w:t xml:space="preserve">5.2 </w:t>
       </w:r>
       <w:r>
-        <w:t>Database dei dati iSpesa</w:t>
-      </w:r>
-      <w:bookmarkEnd w:id="58"/>
-    </w:p>
-    <w:p>
-      <w:pPr>
-        <w:rPr>
-          <w:sz w:val="24"/>
-          <w:szCs w:val="24"/>
-        </w:rPr>
-      </w:pPr>
-      <w:r>
-        <w:rPr>
-          <w:sz w:val="24"/>
-          <w:szCs w:val="24"/>
-        </w:rPr>
-        <w:t xml:space="preserve">I dati relativi ad ogni prodotto, negozio, sconto, volantino verranno conservati in un apposito database realizzato mediante MariaDB. </w:t>
+        <w:t xml:space="preserve">Database dei dati </w:t>
+      </w:r>
+      <w:proofErr w:type="spellStart"/>
+      <w:r>
+        <w:t>iSpesa</w:t>
+      </w:r>
+      <w:bookmarkEnd w:id="59"/>
+      <w:proofErr w:type="spellEnd"/>
+    </w:p>
+    <w:p>
+      <w:pPr>
+        <w:rPr>
+          <w:sz w:val="24"/>
+          <w:szCs w:val="24"/>
+        </w:rPr>
+      </w:pPr>
+      <w:r>
+        <w:rPr>
+          <w:sz w:val="24"/>
+          <w:szCs w:val="24"/>
+        </w:rPr>
+        <w:t xml:space="preserve">I dati relativi ad ogni prodotto, negozio, sconto, volantino verranno conservati in un apposito database realizzato mediante </w:t>
+      </w:r>
+      <w:proofErr w:type="spellStart"/>
+      <w:r>
+        <w:rPr>
+          <w:sz w:val="24"/>
+          <w:szCs w:val="24"/>
+        </w:rPr>
+        <w:t>MariaDB</w:t>
+      </w:r>
+      <w:proofErr w:type="spellEnd"/>
+      <w:r>
+        <w:rPr>
+          <w:sz w:val="24"/>
+          <w:szCs w:val="24"/>
+        </w:rPr>
+        <w:t xml:space="preserve">. </w:t>
       </w:r>
       <w:r>
         <w:rPr>
@@ -8435,22 +8885,151 @@
     </w:p>
     <w:p>
       <w:pPr>
-        <w:pStyle w:val="Paragrafoelenco"/>
-        <w:numPr>
-          <w:ilvl w:val="0"/>
-          <w:numId w:val="16"/>
-        </w:numPr>
-        <w:rPr>
-          <w:sz w:val="24"/>
-          <w:szCs w:val="24"/>
-        </w:rPr>
-      </w:pPr>
-      <w:r>
-        <w:rPr>
-          <w:sz w:val="24"/>
-          <w:szCs w:val="24"/>
-        </w:rPr>
-        <w:t>Le segnalazioni degli utenti (</w:t>
+        <w:rPr>
+          <w:sz w:val="24"/>
+          <w:szCs w:val="24"/>
+        </w:rPr>
+      </w:pPr>
+    </w:p>
+    <w:p>
+      <w:pPr>
+        <w:pStyle w:val="Titolo2"/>
+      </w:pPr>
+      <w:bookmarkStart w:id="60" w:name="_Toc153040469"/>
+      <w:r>
+        <w:t>5.3 Database degli utenti</w:t>
+      </w:r>
+      <w:bookmarkEnd w:id="60"/>
+      <w:r>
+        <w:t xml:space="preserve"> </w:t>
+      </w:r>
+      <w:proofErr w:type="spellStart"/>
+      <w:r>
+        <w:t>iSpesa</w:t>
+      </w:r>
+      <w:proofErr w:type="spellEnd"/>
+    </w:p>
+    <w:p>
+      <w:pPr>
+        <w:rPr>
+          <w:sz w:val="24"/>
+          <w:szCs w:val="24"/>
+        </w:rPr>
+      </w:pPr>
+      <w:r>
+        <w:rPr>
+          <w:sz w:val="24"/>
+          <w:szCs w:val="24"/>
+        </w:rPr>
+        <w:t xml:space="preserve">Si tratta di un database </w:t>
+      </w:r>
+      <w:proofErr w:type="spellStart"/>
+      <w:r>
+        <w:rPr>
+          <w:sz w:val="24"/>
+          <w:szCs w:val="24"/>
+        </w:rPr>
+        <w:t>MariaDB</w:t>
+      </w:r>
+      <w:proofErr w:type="spellEnd"/>
+      <w:r>
+        <w:rPr>
+          <w:sz w:val="24"/>
+          <w:szCs w:val="24"/>
+        </w:rPr>
+        <w:t xml:space="preserve"> contenente i dati degli utenti, come username, email, numero di telefono e foto profilo. Ovviamente i prodotti preferiti di ogni utente saranno contenuti in questo database.</w:t>
+      </w:r>
+    </w:p>
+    <w:p>
+      <w:pPr>
+        <w:rPr>
+          <w:sz w:val="24"/>
+          <w:szCs w:val="24"/>
+        </w:rPr>
+      </w:pPr>
+    </w:p>
+    <w:p>
+      <w:pPr>
+        <w:pStyle w:val="Titolo2"/>
+      </w:pPr>
+      <w:bookmarkStart w:id="61" w:name="_Toc153040470"/>
+      <w:r>
+        <w:t>5.4 Gmail API</w:t>
+      </w:r>
+      <w:bookmarkEnd w:id="61"/>
+    </w:p>
+    <w:p>
+      <w:pPr>
+        <w:rPr>
+          <w:sz w:val="24"/>
+          <w:szCs w:val="24"/>
+        </w:rPr>
+      </w:pPr>
+      <w:r>
+        <w:rPr>
+          <w:sz w:val="24"/>
+          <w:szCs w:val="24"/>
+        </w:rPr>
+        <w:t xml:space="preserve">Verranno utilizzate le API di Gmail per inviare mail automatiche agli utenti per varie comunicazioni (vedi </w:t>
+      </w:r>
+      <w:hyperlink w:anchor="RF11" w:history="1">
+        <w:r>
+          <w:rPr>
+            <w:rStyle w:val="Collegamentoipertestuale"/>
+            <w:sz w:val="24"/>
+            <w:szCs w:val="24"/>
+          </w:rPr>
+          <w:t xml:space="preserve">RF </w:t>
+        </w:r>
+        <w:r>
+          <w:rPr>
+            <w:rStyle w:val="Collegamentoipertestuale"/>
+            <w:sz w:val="24"/>
+            <w:szCs w:val="24"/>
+          </w:rPr>
+          <w:t>11</w:t>
+        </w:r>
+      </w:hyperlink>
+      <w:r>
+        <w:rPr>
+          <w:sz w:val="24"/>
+          <w:szCs w:val="24"/>
+        </w:rPr>
+        <w:t xml:space="preserve">, </w:t>
+      </w:r>
+      <w:hyperlink w:anchor="RF13" w:history="1">
+        <w:r>
+          <w:rPr>
+            <w:rStyle w:val="Collegamentoipertestuale"/>
+            <w:sz w:val="24"/>
+            <w:szCs w:val="24"/>
+          </w:rPr>
+          <w:t>RF 13</w:t>
+        </w:r>
+      </w:hyperlink>
+      <w:r>
+        <w:rPr>
+          <w:sz w:val="24"/>
+          <w:szCs w:val="24"/>
+        </w:rPr>
+        <w:t xml:space="preserve">, </w:t>
+      </w:r>
+      <w:hyperlink w:anchor="RF14passowrdimenticata" w:history="1">
+        <w:r>
+          <w:rPr>
+            <w:rStyle w:val="Collegamentoipertestuale"/>
+            <w:sz w:val="24"/>
+            <w:szCs w:val="24"/>
+          </w:rPr>
+          <w:t>RF 14</w:t>
+        </w:r>
+      </w:hyperlink>
+      <w:r>
+        <w:rPr>
+          <w:sz w:val="24"/>
+          <w:szCs w:val="24"/>
+        </w:rPr>
+        <w:t xml:space="preserve">, </w:t>
       </w:r>
       <w:hyperlink w:anchor="rf17seganlazioni" w:history="1">
         <w:r>
@@ -8467,81 +9046,26 @@
           <w:sz w:val="24"/>
           <w:szCs w:val="24"/>
         </w:rPr>
-        <w:t>).</w:t>
-      </w:r>
-    </w:p>
-    <w:p>
-      <w:pPr>
-        <w:rPr>
-          <w:sz w:val="24"/>
-          <w:szCs w:val="24"/>
-        </w:rPr>
-      </w:pPr>
+        <w:t>)</w:t>
+      </w:r>
+      <w:r>
+        <w:rPr>
+          <w:sz w:val="24"/>
+          <w:szCs w:val="24"/>
+        </w:rPr>
+        <w:t>.</w:t>
+      </w:r>
     </w:p>
     <w:p>
       <w:pPr>
         <w:pStyle w:val="Titolo2"/>
       </w:pPr>
-      <w:bookmarkStart w:id="59" w:name="_Toc152949512"/>
-      <w:r>
-        <w:t>5.4 Gmail API</w:t>
-      </w:r>
-      <w:bookmarkEnd w:id="59"/>
-    </w:p>
-    <w:p>
-      <w:r>
-        <w:t xml:space="preserve">Verranno utilizzate le API di Gmail per inviare mail automatiche agli utenti per varie comunicazioni (vedi </w:t>
-      </w:r>
-      <w:hyperlink w:anchor="RF11" w:history="1">
-        <w:r>
-          <w:rPr>
-            <w:rStyle w:val="Collegamentoipertestuale"/>
-          </w:rPr>
-          <w:t xml:space="preserve">RF </w:t>
-        </w:r>
-        <w:r>
-          <w:rPr>
-            <w:rStyle w:val="Collegamentoipertestuale"/>
-          </w:rPr>
-          <w:t>11</w:t>
-        </w:r>
-      </w:hyperlink>
-      <w:r>
-        <w:t xml:space="preserve">, </w:t>
-      </w:r>
-      <w:hyperlink w:anchor="RF13" w:history="1">
-        <w:r>
-          <w:rPr>
-            <w:rStyle w:val="Collegamentoipertestuale"/>
-          </w:rPr>
-          <w:t>RF 13</w:t>
-        </w:r>
-      </w:hyperlink>
-      <w:r>
-        <w:t xml:space="preserve">, </w:t>
-      </w:r>
-      <w:hyperlink w:anchor="RF14passowrdimenticata" w:history="1">
-        <w:r>
-          <w:rPr>
-            <w:rStyle w:val="Collegamentoipertestuale"/>
-          </w:rPr>
-          <w:t>RF 14</w:t>
-        </w:r>
-      </w:hyperlink>
-      <w:r>
-        <w:t>).</w:t>
-      </w:r>
-    </w:p>
-    <w:p>
-      <w:pPr>
-        <w:pStyle w:val="Titolo2"/>
-      </w:pPr>
-      <w:bookmarkStart w:id="60" w:name="_Toc152949513"/>
+      <w:bookmarkStart w:id="62" w:name="_Toc153040471"/>
       <w:r>
         <w:lastRenderedPageBreak/>
         <w:t>5.5 Diagramma del design back-end</w:t>
       </w:r>
-      <w:bookmarkEnd w:id="60"/>
+      <w:bookmarkEnd w:id="62"/>
     </w:p>
     <w:p>
       <w:r>
@@ -8549,10 +9073,10 @@
           <w:noProof/>
         </w:rPr>
         <w:drawing>
-          <wp:inline distT="0" distB="0" distL="0" distR="0" wp14:anchorId="688407ED" wp14:editId="7BB257FC">
-            <wp:extent cx="4676775" cy="1819275"/>
+          <wp:inline distT="0" distB="0" distL="0" distR="0" wp14:anchorId="403283F4" wp14:editId="468D900F">
+            <wp:extent cx="5153025" cy="1819275"/>
             <wp:effectExtent l="0" t="0" r="9525" b="9525"/>
-            <wp:docPr id="1920814865" name="Immagine 2"/>
+            <wp:docPr id="1346863715" name="Immagine 1"/>
             <wp:cNvGraphicFramePr>
               <a:graphicFrameLocks xmlns:a="http://schemas.openxmlformats.org/drawingml/2006/main" noChangeAspect="1"/>
             </wp:cNvGraphicFramePr>
@@ -8560,7 +9084,7 @@
               <a:graphicData uri="http://schemas.openxmlformats.org/drawingml/2006/picture">
                 <pic:pic xmlns:pic="http://schemas.openxmlformats.org/drawingml/2006/picture">
                   <pic:nvPicPr>
-                    <pic:cNvPr id="1920814865" name="Immagine 1920814865"/>
+                    <pic:cNvPr id="1346863715" name="Immagine 1346863715"/>
                     <pic:cNvPicPr/>
                   </pic:nvPicPr>
                   <pic:blipFill>
@@ -8578,7 +9102,7 @@
                   <pic:spPr>
                     <a:xfrm>
                       <a:off x="0" y="0"/>
-                      <a:ext cx="4676775" cy="1819275"/>
+                      <a:ext cx="5153025" cy="1819275"/>
                     </a:xfrm>
                     <a:prstGeom prst="rect">
                       <a:avLst/>

--- a/Deliverables/Deliverable1.docx
+++ b/Deliverables/Deliverable1.docx
@@ -4637,7 +4637,21 @@
           <w:sz w:val="24"/>
           <w:szCs w:val="24"/>
         </w:rPr>
-        <w:t>La lista prodotti funge da homepage del sito e mostra un elenco di tutti i prodotti presenti nel database del sito. Tale lista può essere ordinata in base a: il nome del prodotto, la categoria, il prezzo dello stesso. Tale ordinamento può essere sia crescente che decrescente. Sarà possibile, inoltre, filtrare la ricerca in base a</w:t>
+        <w:t>La lista prodotti funge da homepage del sito e mostra un elenco di tutti i prodotti presenti nel database del sito. Tale lista può essere ordinata in base a: il nome del prodotto, la categoria, il prezzo dello stesso</w:t>
+      </w:r>
+      <w:r>
+        <w:rPr>
+          <w:sz w:val="24"/>
+          <w:szCs w:val="24"/>
+        </w:rPr>
+        <w:t>, il nome di un negozio</w:t>
+      </w:r>
+      <w:r>
+        <w:rPr>
+          <w:sz w:val="24"/>
+          <w:szCs w:val="24"/>
+        </w:rPr>
+        <w:t>. Tale ordinamento può essere sia crescente che decrescente. Sarà possibile, inoltre, filtrare la ricerca in base a</w:t>
       </w:r>
       <w:r>
         <w:rPr>
@@ -4672,7 +4686,21 @@
           <w:sz w:val="24"/>
           <w:szCs w:val="24"/>
         </w:rPr>
-        <w:t>zio in particolare, un prezzo minimo o massimo, la categoria.</w:t>
+        <w:t>zio in particolare, un prezzo minimo o massimo, la categoria</w:t>
+      </w:r>
+      <w:r>
+        <w:rPr>
+          <w:sz w:val="24"/>
+          <w:szCs w:val="24"/>
+        </w:rPr>
+        <w:t>, la presenza in un negozio in particolare</w:t>
+      </w:r>
+      <w:r>
+        <w:rPr>
+          <w:sz w:val="24"/>
+          <w:szCs w:val="24"/>
+        </w:rPr>
+        <w:t>.</w:t>
       </w:r>
     </w:p>
     <w:p>
@@ -4785,7 +4813,42 @@
           <w:sz w:val="24"/>
           <w:szCs w:val="24"/>
         </w:rPr>
-        <w:t>. Tale lista può essere ordinata in base a: il nome del prodotto, la categoria, il prezzo dello stesso. Tale ordinamento può essere sia crescente che decrescente. Sarà possibile, inoltre, filtrare la ricerca in base a: il nome del prodotto, il nome di un negozio in particolare, un prezzo minimo o massimo, la categoria.</w:t>
+        <w:t>. Tale lista può essere ordinata in base a</w:t>
+      </w:r>
+      <w:r>
+        <w:rPr>
+          <w:sz w:val="24"/>
+          <w:szCs w:val="24"/>
+        </w:rPr>
+        <w:t>l</w:t>
+      </w:r>
+      <w:r>
+        <w:rPr>
+          <w:sz w:val="24"/>
+          <w:szCs w:val="24"/>
+        </w:rPr>
+        <w:t xml:space="preserve"> nome del </w:t>
+      </w:r>
+      <w:r>
+        <w:rPr>
+          <w:sz w:val="24"/>
+          <w:szCs w:val="24"/>
+        </w:rPr>
+        <w:t>negozio o alle recensioni</w:t>
+      </w:r>
+      <w:r>
+        <w:rPr>
+          <w:sz w:val="24"/>
+          <w:szCs w:val="24"/>
+        </w:rPr>
+        <w:t>. Tale ordinamento può essere sia crescente che decrescente. Sarà possibile, inoltre, filtrare la ricerca in base a</w:t>
+      </w:r>
+      <w:r>
+        <w:rPr>
+          <w:sz w:val="24"/>
+          <w:szCs w:val="24"/>
+        </w:rPr>
+        <w:t>l nome del negozio o ad una località in particolare in cui si può trovare.</w:t>
       </w:r>
     </w:p>
     <w:p>
@@ -4908,6 +4971,13 @@
         </w:rPr>
         <w:t>l nome del negozio a cui il volantino appartiene ed anche filtrata inserendo il nome di un negozio. L’ordinamento può essere sia crescente che decrescente</w:t>
       </w:r>
+      <w:r>
+        <w:rPr>
+          <w:sz w:val="24"/>
+          <w:szCs w:val="24"/>
+        </w:rPr>
+        <w:t>. Cliccando su un volantino lo si potrà aprire. I volantini scaduti verranno eliminato in automatico dal sistema durante l’aggiornamento del sito.</w:t>
+      </w:r>
     </w:p>
     <w:p>
       <w:pPr>
@@ -4959,7 +5029,21 @@
           <w:sz w:val="24"/>
           <w:szCs w:val="24"/>
         </w:rPr>
-        <w:t xml:space="preserve">gli </w:t>
+        <w:t>gli</w:t>
+      </w:r>
+      <w:r>
+        <w:rPr>
+          <w:sz w:val="24"/>
+          <w:szCs w:val="24"/>
+        </w:rPr>
+        <w:t xml:space="preserve"> sconti</w:t>
+      </w:r>
+      <w:r>
+        <w:rPr>
+          <w:sz w:val="24"/>
+          <w:szCs w:val="24"/>
+        </w:rPr>
+        <w:t xml:space="preserve"> </w:t>
       </w:r>
       <w:r>
         <w:rPr>
@@ -4981,6 +5065,16 @@
         <w:rPr>
           <w:sz w:val="24"/>
           <w:szCs w:val="24"/>
+        </w:rPr>
+      </w:pPr>
+    </w:p>
+    <w:p>
+      <w:pPr>
+        <w:rPr>
+          <w:b/>
+          <w:sz w:val="24"/>
+          <w:szCs w:val="24"/>
+          <w:u w:val="single"/>
         </w:rPr>
       </w:pPr>
     </w:p>
@@ -5265,14 +5359,14 @@
           <w:sz w:val="24"/>
           <w:szCs w:val="24"/>
         </w:rPr>
-        <w:t>La password deve rispettare i requisiti espressi nel RNF 2.</w:t>
-      </w:r>
-      <w:r>
-        <w:rPr>
-          <w:sz w:val="24"/>
-          <w:szCs w:val="24"/>
-        </w:rPr>
-        <w:t xml:space="preserve"> La sessione di registrazione scadrà dopo 2 ore di inattività da parte dell’utente.</w:t>
+        <w:t>La password deve rispettare i requisiti espressi nel RNF 2</w:t>
+      </w:r>
+      <w:r>
+        <w:rPr>
+          <w:sz w:val="24"/>
+          <w:szCs w:val="24"/>
+        </w:rPr>
+        <w:t>.</w:t>
       </w:r>
       <w:r>
         <w:rPr>
@@ -5815,7 +5909,21 @@
           <w:sz w:val="24"/>
           <w:szCs w:val="24"/>
         </w:rPr>
-        <w:t xml:space="preserve"> possibilità effettuare recensioni dei negozi in questione inserendo un numero di stellina che varia da 1 a 5 più un breve paragrafo di testo. Tale paragrafo di testo avrà al massimo 1024 caratteri.</w:t>
+        <w:t xml:space="preserve"> possibilità effettuare recensioni dei negozi in questione inserendo un numero di stellin</w:t>
+      </w:r>
+      <w:r>
+        <w:rPr>
+          <w:sz w:val="24"/>
+          <w:szCs w:val="24"/>
+        </w:rPr>
+        <w:t xml:space="preserve">e </w:t>
+      </w:r>
+      <w:r>
+        <w:rPr>
+          <w:sz w:val="24"/>
+          <w:szCs w:val="24"/>
+        </w:rPr>
+        <w:t>che varia da 1 a 5 più un breve paragrafo di testo. Tale paragrafo di testo avrà al massimo 1024 caratteri.</w:t>
       </w:r>
     </w:p>
     <w:p>
@@ -7426,7 +7534,7 @@
           <w:noProof/>
         </w:rPr>
         <w:drawing>
-          <wp:anchor distT="0" distB="0" distL="114300" distR="114300" simplePos="0" relativeHeight="251658240" behindDoc="1" locked="0" layoutInCell="1" allowOverlap="1" wp14:anchorId="6C7AC20D" wp14:editId="2F51AC1D">
+          <wp:anchor distT="0" distB="0" distL="114300" distR="114300" simplePos="0" relativeHeight="251658240" behindDoc="1" locked="0" layoutInCell="1" allowOverlap="1" wp14:anchorId="6C7AC20D" wp14:editId="76BC0777">
             <wp:simplePos x="0" y="0"/>
             <wp:positionH relativeFrom="margin">
               <wp:align>center</wp:align>
@@ -7530,7 +7638,7 @@
           <w:noProof/>
         </w:rPr>
         <w:drawing>
-          <wp:anchor distT="0" distB="0" distL="114300" distR="114300" simplePos="0" relativeHeight="251660288" behindDoc="0" locked="0" layoutInCell="1" allowOverlap="1" wp14:anchorId="0D4DC00B" wp14:editId="26F8BC04">
+          <wp:anchor distT="0" distB="0" distL="114300" distR="114300" simplePos="0" relativeHeight="251660288" behindDoc="0" locked="0" layoutInCell="1" allowOverlap="1" wp14:anchorId="0D4DC00B" wp14:editId="56182122">
             <wp:simplePos x="0" y="0"/>
             <wp:positionH relativeFrom="margin">
               <wp:align>center</wp:align>
@@ -7712,7 +7820,7 @@
           <w:noProof/>
         </w:rPr>
         <w:drawing>
-          <wp:anchor distT="0" distB="0" distL="114300" distR="114300" simplePos="0" relativeHeight="251663360" behindDoc="0" locked="0" layoutInCell="1" allowOverlap="1" wp14:anchorId="4EFA9F5B" wp14:editId="3A77F4D7">
+          <wp:anchor distT="0" distB="0" distL="114300" distR="114300" simplePos="0" relativeHeight="251663360" behindDoc="0" locked="0" layoutInCell="1" allowOverlap="1" wp14:anchorId="4EFA9F5B" wp14:editId="6BDE9C1E">
             <wp:simplePos x="0" y="0"/>
             <wp:positionH relativeFrom="margin">
               <wp:align>center</wp:align>
@@ -7824,7 +7932,7 @@
         </w:rPr>
         <w:lastRenderedPageBreak/>
         <w:drawing>
-          <wp:anchor distT="0" distB="0" distL="114300" distR="114300" simplePos="0" relativeHeight="251659264" behindDoc="0" locked="0" layoutInCell="1" allowOverlap="1" wp14:anchorId="29E083BC" wp14:editId="5BF0A85E">
+          <wp:anchor distT="0" distB="0" distL="114300" distR="114300" simplePos="0" relativeHeight="251659264" behindDoc="0" locked="0" layoutInCell="1" allowOverlap="1" wp14:anchorId="29E083BC" wp14:editId="3AD08081">
             <wp:simplePos x="0" y="0"/>
             <wp:positionH relativeFrom="page">
               <wp:posOffset>161925</wp:posOffset>

--- a/Deliverables/Deliverable1.docx
+++ b/Deliverables/Deliverable1.docx
@@ -1537,6 +1537,12 @@
               <w14:ligatures w14:val="standardContextual"/>
             </w:rPr>
           </w:pPr>
+          <w:r>
+            <w:rPr>
+              <w:noProof/>
+            </w:rPr>
+            <w:t xml:space="preserve">   </w:t>
+          </w:r>
           <w:hyperlink w:anchor="_Toc153040445" w:history="1">
             <w:r>
               <w:rPr>
@@ -1609,6 +1615,12 @@
               <w14:ligatures w14:val="standardContextual"/>
             </w:rPr>
           </w:pPr>
+          <w:r>
+            <w:rPr>
+              <w:noProof/>
+            </w:rPr>
+            <w:t xml:space="preserve">   </w:t>
+          </w:r>
           <w:hyperlink w:anchor="_Toc153040446" w:history="1">
             <w:r>
               <w:rPr>
@@ -1681,6 +1693,12 @@
               <w14:ligatures w14:val="standardContextual"/>
             </w:rPr>
           </w:pPr>
+          <w:r>
+            <w:rPr>
+              <w:noProof/>
+            </w:rPr>
+            <w:t xml:space="preserve">   </w:t>
+          </w:r>
           <w:hyperlink w:anchor="_Toc153040447" w:history="1">
             <w:r>
               <w:rPr>
@@ -7534,7 +7552,7 @@
           <w:noProof/>
         </w:rPr>
         <w:drawing>
-          <wp:anchor distT="0" distB="0" distL="114300" distR="114300" simplePos="0" relativeHeight="251658240" behindDoc="1" locked="0" layoutInCell="1" allowOverlap="1" wp14:anchorId="6C7AC20D" wp14:editId="76BC0777">
+          <wp:anchor distT="0" distB="0" distL="114300" distR="114300" simplePos="0" relativeHeight="251658240" behindDoc="1" locked="0" layoutInCell="1" allowOverlap="1" wp14:anchorId="6C7AC20D" wp14:editId="488E223F">
             <wp:simplePos x="0" y="0"/>
             <wp:positionH relativeFrom="margin">
               <wp:align>center</wp:align>
@@ -7638,7 +7656,7 @@
           <w:noProof/>
         </w:rPr>
         <w:drawing>
-          <wp:anchor distT="0" distB="0" distL="114300" distR="114300" simplePos="0" relativeHeight="251660288" behindDoc="0" locked="0" layoutInCell="1" allowOverlap="1" wp14:anchorId="0D4DC00B" wp14:editId="56182122">
+          <wp:anchor distT="0" distB="0" distL="114300" distR="114300" simplePos="0" relativeHeight="251660288" behindDoc="0" locked="0" layoutInCell="1" allowOverlap="1" wp14:anchorId="0D4DC00B" wp14:editId="71619B42">
             <wp:simplePos x="0" y="0"/>
             <wp:positionH relativeFrom="margin">
               <wp:align>center</wp:align>
@@ -7820,7 +7838,7 @@
           <w:noProof/>
         </w:rPr>
         <w:drawing>
-          <wp:anchor distT="0" distB="0" distL="114300" distR="114300" simplePos="0" relativeHeight="251663360" behindDoc="0" locked="0" layoutInCell="1" allowOverlap="1" wp14:anchorId="4EFA9F5B" wp14:editId="6BDE9C1E">
+          <wp:anchor distT="0" distB="0" distL="114300" distR="114300" simplePos="0" relativeHeight="251663360" behindDoc="0" locked="0" layoutInCell="1" allowOverlap="1" wp14:anchorId="4EFA9F5B" wp14:editId="3BD83B24">
             <wp:simplePos x="0" y="0"/>
             <wp:positionH relativeFrom="margin">
               <wp:align>center</wp:align>
@@ -7932,7 +7950,7 @@
         </w:rPr>
         <w:lastRenderedPageBreak/>
         <w:drawing>
-          <wp:anchor distT="0" distB="0" distL="114300" distR="114300" simplePos="0" relativeHeight="251659264" behindDoc="0" locked="0" layoutInCell="1" allowOverlap="1" wp14:anchorId="29E083BC" wp14:editId="3AD08081">
+          <wp:anchor distT="0" distB="0" distL="114300" distR="114300" simplePos="0" relativeHeight="251659264" behindDoc="0" locked="0" layoutInCell="1" allowOverlap="1" wp14:anchorId="29E083BC" wp14:editId="3660D500">
             <wp:simplePos x="0" y="0"/>
             <wp:positionH relativeFrom="page">
               <wp:posOffset>161925</wp:posOffset>

--- a/Deliverables/Deliverable1.docx
+++ b/Deliverables/Deliverable1.docx
@@ -61,7 +61,6 @@
           <w:szCs w:val="48"/>
         </w:rPr>
       </w:pPr>
-      <w:proofErr w:type="spellStart"/>
       <w:r>
         <w:rPr>
           <w:b/>
@@ -72,7 +71,6 @@
         </w:rPr>
         <w:t>iSpesa</w:t>
       </w:r>
-      <w:proofErr w:type="spellEnd"/>
     </w:p>
     <w:p/>
     <w:p>
@@ -3510,7 +3508,7 @@
                 <w:noProof/>
                 <w:webHidden/>
               </w:rPr>
-              <w:t>14</w:t>
+              <w:t>15</w:t>
             </w:r>
             <w:r>
               <w:rPr>
@@ -3681,23 +3679,7 @@
           <w:sz w:val="24"/>
           <w:szCs w:val="24"/>
         </w:rPr>
-        <w:t xml:space="preserve">Il seguente documento ha lo scopo di descrivere in linguaggio naturale l’analisi dei requisiti relativi al progetto </w:t>
-      </w:r>
-      <w:proofErr w:type="spellStart"/>
-      <w:r>
-        <w:rPr>
-          <w:sz w:val="24"/>
-          <w:szCs w:val="24"/>
-        </w:rPr>
-        <w:t>iSpesa</w:t>
-      </w:r>
-      <w:proofErr w:type="spellEnd"/>
-      <w:r>
-        <w:rPr>
-          <w:sz w:val="24"/>
-          <w:szCs w:val="24"/>
-        </w:rPr>
-        <w:t>. In particolare, tale documento spiegherà:</w:t>
+        <w:t>Il seguente documento ha lo scopo di descrivere in linguaggio naturale l’analisi dei requisiti relativi al progetto iSpesa. In particolare, tale documento spiegherà:</w:t>
       </w:r>
     </w:p>
     <w:p>
@@ -3818,23 +3800,7 @@
           <w:sz w:val="24"/>
           <w:szCs w:val="24"/>
         </w:rPr>
-        <w:t xml:space="preserve">Il progetto </w:t>
-      </w:r>
-      <w:proofErr w:type="spellStart"/>
-      <w:r>
-        <w:rPr>
-          <w:sz w:val="24"/>
-          <w:szCs w:val="24"/>
-        </w:rPr>
-        <w:t>iSpesa</w:t>
-      </w:r>
-      <w:proofErr w:type="spellEnd"/>
-      <w:r>
-        <w:rPr>
-          <w:sz w:val="24"/>
-          <w:szCs w:val="24"/>
-        </w:rPr>
-        <w:t xml:space="preserve"> ha lo scopo di realizzare un sito web, compatibile sia con dispositivi desktop che mobile. Il sito web dovrà permettere all’utente</w:t>
+        <w:t>Il progetto iSpesa ha lo scopo di realizzare un sito web, compatibile sia con dispositivi desktop che mobile. Il sito web dovrà permettere all’utente</w:t>
       </w:r>
       <w:r>
         <w:rPr>
@@ -5431,23 +5397,7 @@
           <w:sz w:val="24"/>
           <w:szCs w:val="24"/>
         </w:rPr>
-        <w:t xml:space="preserve">Gli utenti potranno accedere al proprio account </w:t>
-      </w:r>
-      <w:proofErr w:type="spellStart"/>
-      <w:r>
-        <w:rPr>
-          <w:sz w:val="24"/>
-          <w:szCs w:val="24"/>
-        </w:rPr>
-        <w:t>iSpesa</w:t>
-      </w:r>
-      <w:proofErr w:type="spellEnd"/>
-      <w:r>
-        <w:rPr>
-          <w:sz w:val="24"/>
-          <w:szCs w:val="24"/>
-        </w:rPr>
-        <w:t xml:space="preserve"> aprendo l’apposita pagina di login. In tale pagina potranno accedere all’account inserendo username e password.</w:t>
+        <w:t>Gli utenti potranno accedere al proprio account iSpesa aprendo l’apposita pagina di login. In tale pagina potranno accedere all’account inserendo username e password.</w:t>
       </w:r>
     </w:p>
     <w:p>
@@ -5838,23 +5788,7 @@
           <w:sz w:val="24"/>
           <w:szCs w:val="24"/>
         </w:rPr>
-        <w:t xml:space="preserve"> Tali segnalazioni verranno effettuate mediante un </w:t>
-      </w:r>
-      <w:proofErr w:type="spellStart"/>
-      <w:r>
-        <w:rPr>
-          <w:sz w:val="24"/>
-          <w:szCs w:val="24"/>
-        </w:rPr>
-        <w:t>form</w:t>
-      </w:r>
-      <w:proofErr w:type="spellEnd"/>
-      <w:r>
-        <w:rPr>
-          <w:sz w:val="24"/>
-          <w:szCs w:val="24"/>
-        </w:rPr>
-        <w:t xml:space="preserve"> che invierà una mail all’indirizzo di posta elettronica del sito web.</w:t>
+        <w:t xml:space="preserve"> Tali segnalazioni verranno effettuate mediante un form che invierà una mail all’indirizzo di posta elettronica del sito web.</w:t>
       </w:r>
     </w:p>
     <w:p>
@@ -6930,9 +6864,8 @@
           <w:sz w:val="24"/>
           <w:szCs w:val="24"/>
         </w:rPr>
-        <w:t xml:space="preserve"> Sono consentiti un massimo di 5 giorni di inattività all’anno per manutenzione, che possono essere estesi in caso di gravi problematiche con il sistema o la sua sicurezza (es. attacchi </w:t>
-      </w:r>
-      <w:proofErr w:type="spellStart"/>
+        <w:t xml:space="preserve"> Sono consentiti un massimo di 5 giorni di inattività all’anno per manutenzione, che possono essere estesi in caso di gravi problematiche con il sistema o la sua sicurezza (es. attacchi D</w:t>
+      </w:r>
       <w:r>
         <w:rPr>
           <w:sz w:val="24"/>
@@ -6945,22 +6878,7 @@
           <w:sz w:val="24"/>
           <w:szCs w:val="24"/>
         </w:rPr>
-        <w:t>D</w:t>
-      </w:r>
-      <w:r>
-        <w:rPr>
-          <w:sz w:val="24"/>
-          <w:szCs w:val="24"/>
-        </w:rPr>
-        <w:t>oS</w:t>
-      </w:r>
-      <w:proofErr w:type="spellEnd"/>
-      <w:r>
-        <w:rPr>
-          <w:sz w:val="24"/>
-          <w:szCs w:val="24"/>
-        </w:rPr>
-        <w:t xml:space="preserve"> massivi o problemi con l’infrastruttura fisica del sito web</w:t>
+        <w:t>oS massivi o problemi con l’infrastruttura fisica del sito web</w:t>
       </w:r>
       <w:r>
         <w:rPr>
@@ -6974,55 +6892,7 @@
           <w:sz w:val="24"/>
           <w:szCs w:val="24"/>
         </w:rPr>
-        <w:t xml:space="preserve"> Verranno adottate logiche di </w:t>
-      </w:r>
-      <w:proofErr w:type="spellStart"/>
-      <w:r>
-        <w:rPr>
-          <w:sz w:val="24"/>
-          <w:szCs w:val="24"/>
-        </w:rPr>
-        <w:t>retry</w:t>
-      </w:r>
-      <w:proofErr w:type="spellEnd"/>
-      <w:r>
-        <w:rPr>
-          <w:sz w:val="24"/>
-          <w:szCs w:val="24"/>
-        </w:rPr>
-        <w:t xml:space="preserve"> per le operazioni di trasmissione tra i vari livelli coinvolti. In particolare, tra i possibili errori per cui deve essere previsto un </w:t>
-      </w:r>
-      <w:proofErr w:type="spellStart"/>
-      <w:r>
-        <w:rPr>
-          <w:sz w:val="24"/>
-          <w:szCs w:val="24"/>
-        </w:rPr>
-        <w:t>retry</w:t>
-      </w:r>
-      <w:proofErr w:type="spellEnd"/>
-      <w:r>
-        <w:rPr>
-          <w:sz w:val="24"/>
-          <w:szCs w:val="24"/>
-        </w:rPr>
-        <w:t xml:space="preserve"> sono inclusi la perdita temporanea della connettività di rete per componenti e servizi (es. Database di back-end), l'indisponibilità temporanea di un servizio o i </w:t>
-      </w:r>
-      <w:proofErr w:type="spellStart"/>
-      <w:r>
-        <w:rPr>
-          <w:sz w:val="24"/>
-          <w:szCs w:val="24"/>
-        </w:rPr>
-        <w:t>timeout</w:t>
-      </w:r>
-      <w:proofErr w:type="spellEnd"/>
-      <w:r>
-        <w:rPr>
-          <w:sz w:val="24"/>
-          <w:szCs w:val="24"/>
-        </w:rPr>
-        <w:t xml:space="preserve"> generati perché un servizio è occupato. </w:t>
+        <w:t xml:space="preserve"> Verranno adottate logiche di retry per le operazioni di trasmissione tra i vari livelli coinvolti. In particolare, tra i possibili errori per cui deve essere previsto un retry sono inclusi la perdita temporanea della connettività di rete per componenti e servizi (es. Database di back-end), l'indisponibilità temporanea di un servizio o i timeout generati perché un servizio è occupato. </w:t>
       </w:r>
     </w:p>
     <w:p>
@@ -7100,23 +6970,7 @@
           <w:sz w:val="24"/>
           <w:szCs w:val="24"/>
         </w:rPr>
-        <w:t xml:space="preserve">Il sito web sarà compatibile su desktop con le versioni </w:t>
-      </w:r>
-      <w:proofErr w:type="spellStart"/>
-      <w:r>
-        <w:rPr>
-          <w:sz w:val="24"/>
-          <w:szCs w:val="24"/>
-        </w:rPr>
-        <w:t>Chromium</w:t>
-      </w:r>
-      <w:proofErr w:type="spellEnd"/>
-      <w:r>
-        <w:rPr>
-          <w:sz w:val="24"/>
-          <w:szCs w:val="24"/>
-        </w:rPr>
-        <w:t xml:space="preserve"> 79 e Firefox 68 e superiori. Safari non verrà supportato.</w:t>
+        <w:t>Il sito web sarà compatibile su desktop con le versioni Chromium 79 e Firefox 68 e superiori. Safari non verrà supportato.</w:t>
       </w:r>
     </w:p>
     <w:p>
@@ -7495,39 +7349,7 @@
           <w:sz w:val="24"/>
           <w:szCs w:val="24"/>
         </w:rPr>
-        <w:t xml:space="preserve">Questa sezione contiene dei </w:t>
-      </w:r>
-      <w:proofErr w:type="spellStart"/>
-      <w:r>
-        <w:rPr>
-          <w:sz w:val="24"/>
-          <w:szCs w:val="24"/>
-        </w:rPr>
-        <w:t>mockup</w:t>
-      </w:r>
-      <w:proofErr w:type="spellEnd"/>
-      <w:r>
-        <w:rPr>
-          <w:sz w:val="24"/>
-          <w:szCs w:val="24"/>
-        </w:rPr>
-        <w:t xml:space="preserve"> realizzati direttamente in HTML delle schermate relative ai requisiti funzionali del sito web. Tali immagini hanno lo scopo di rappresentare come il sito web si presenterà all’utente finale e come esso potrà interagire col sito web. I seguenti </w:t>
-      </w:r>
-      <w:proofErr w:type="spellStart"/>
-      <w:r>
-        <w:rPr>
-          <w:sz w:val="24"/>
-          <w:szCs w:val="24"/>
-        </w:rPr>
-        <w:t>mockup</w:t>
-      </w:r>
-      <w:proofErr w:type="spellEnd"/>
-      <w:r>
-        <w:rPr>
-          <w:sz w:val="24"/>
-          <w:szCs w:val="24"/>
-        </w:rPr>
-        <w:t xml:space="preserve"> sono relativi alle funzioni di:</w:t>
+        <w:t>Questa sezione contiene dei mockup realizzati direttamente in HTML delle schermate relative ai requisiti funzionali del sito web. Tali immagini hanno lo scopo di rappresentare come il sito web si presenterà all’utente finale e come esso potrà interagire col sito web. I seguenti mockup sono relativi alle funzioni di:</w:t>
       </w:r>
     </w:p>
     <w:p>
@@ -7552,7 +7374,7 @@
           <w:noProof/>
         </w:rPr>
         <w:drawing>
-          <wp:anchor distT="0" distB="0" distL="114300" distR="114300" simplePos="0" relativeHeight="251658240" behindDoc="1" locked="0" layoutInCell="1" allowOverlap="1" wp14:anchorId="6C7AC20D" wp14:editId="488E223F">
+          <wp:anchor distT="0" distB="0" distL="114300" distR="114300" simplePos="0" relativeHeight="251658240" behindDoc="1" locked="0" layoutInCell="1" allowOverlap="1" wp14:anchorId="6C7AC20D" wp14:editId="38050D52">
             <wp:simplePos x="0" y="0"/>
             <wp:positionH relativeFrom="margin">
               <wp:align>center</wp:align>
@@ -7656,7 +7478,7 @@
           <w:noProof/>
         </w:rPr>
         <w:drawing>
-          <wp:anchor distT="0" distB="0" distL="114300" distR="114300" simplePos="0" relativeHeight="251660288" behindDoc="0" locked="0" layoutInCell="1" allowOverlap="1" wp14:anchorId="0D4DC00B" wp14:editId="71619B42">
+          <wp:anchor distT="0" distB="0" distL="114300" distR="114300" simplePos="0" relativeHeight="251660288" behindDoc="0" locked="0" layoutInCell="1" allowOverlap="1" wp14:anchorId="0D4DC00B" wp14:editId="264ECC6C">
             <wp:simplePos x="0" y="0"/>
             <wp:positionH relativeFrom="margin">
               <wp:align>center</wp:align>
@@ -7838,7 +7660,7 @@
           <w:noProof/>
         </w:rPr>
         <w:drawing>
-          <wp:anchor distT="0" distB="0" distL="114300" distR="114300" simplePos="0" relativeHeight="251663360" behindDoc="0" locked="0" layoutInCell="1" allowOverlap="1" wp14:anchorId="4EFA9F5B" wp14:editId="3BD83B24">
+          <wp:anchor distT="0" distB="0" distL="114300" distR="114300" simplePos="0" relativeHeight="251663360" behindDoc="0" locked="0" layoutInCell="1" allowOverlap="1" wp14:anchorId="4EFA9F5B" wp14:editId="2669076E">
             <wp:simplePos x="0" y="0"/>
             <wp:positionH relativeFrom="margin">
               <wp:align>center</wp:align>
@@ -7950,7 +7772,7 @@
         </w:rPr>
         <w:lastRenderedPageBreak/>
         <w:drawing>
-          <wp:anchor distT="0" distB="0" distL="114300" distR="114300" simplePos="0" relativeHeight="251659264" behindDoc="0" locked="0" layoutInCell="1" allowOverlap="1" wp14:anchorId="29E083BC" wp14:editId="3660D500">
+          <wp:anchor distT="0" distB="0" distL="114300" distR="114300" simplePos="0" relativeHeight="251659264" behindDoc="0" locked="0" layoutInCell="1" allowOverlap="1" wp14:anchorId="29E083BC" wp14:editId="726BA36A">
             <wp:simplePos x="0" y="0"/>
             <wp:positionH relativeFrom="page">
               <wp:posOffset>161925</wp:posOffset>
@@ -8290,23 +8112,7 @@
           <w:sz w:val="24"/>
           <w:szCs w:val="24"/>
         </w:rPr>
-        <w:t xml:space="preserve">I sistemi esterni con cui </w:t>
-      </w:r>
-      <w:proofErr w:type="spellStart"/>
-      <w:r>
-        <w:rPr>
-          <w:sz w:val="24"/>
-          <w:szCs w:val="24"/>
-        </w:rPr>
-        <w:t>iSpesa</w:t>
-      </w:r>
-      <w:proofErr w:type="spellEnd"/>
-      <w:r>
-        <w:rPr>
-          <w:sz w:val="24"/>
-          <w:szCs w:val="24"/>
-        </w:rPr>
-        <w:t xml:space="preserve"> si dovrà interfacciare sono:</w:t>
+        <w:t>I sistemi esterni con cui iSpesa si dovrà interfacciare sono:</w:t>
       </w:r>
     </w:p>
     <w:p>
@@ -8353,17 +8159,8 @@
           <w:sz w:val="24"/>
           <w:szCs w:val="24"/>
         </w:rPr>
-        <w:t xml:space="preserve"> </w:t>
-      </w:r>
-      <w:proofErr w:type="spellStart"/>
-      <w:r>
-        <w:rPr>
-          <w:sz w:val="24"/>
-          <w:szCs w:val="24"/>
-        </w:rPr>
-        <w:t>iSpesa</w:t>
-      </w:r>
-      <w:proofErr w:type="spellEnd"/>
+        <w:t xml:space="preserve"> iSpesa</w:t>
+      </w:r>
     </w:p>
     <w:p>
       <w:pPr>
@@ -8389,17 +8186,8 @@
           <w:sz w:val="24"/>
           <w:szCs w:val="24"/>
         </w:rPr>
-        <w:t xml:space="preserve"> </w:t>
-      </w:r>
-      <w:proofErr w:type="spellStart"/>
-      <w:r>
-        <w:rPr>
-          <w:sz w:val="24"/>
-          <w:szCs w:val="24"/>
-        </w:rPr>
-        <w:t>iSpesa</w:t>
-      </w:r>
-      <w:proofErr w:type="spellEnd"/>
+        <w:t xml:space="preserve"> iSpesa</w:t>
+      </w:r>
     </w:p>
     <w:p>
       <w:pPr>
@@ -8419,6 +8207,30 @@
           <w:szCs w:val="24"/>
         </w:rPr>
         <w:t>Gmail API</w:t>
+      </w:r>
+    </w:p>
+    <w:p>
+      <w:pPr>
+        <w:rPr>
+          <w:sz w:val="24"/>
+          <w:szCs w:val="24"/>
+        </w:rPr>
+      </w:pPr>
+    </w:p>
+    <w:p>
+      <w:pPr>
+        <w:rPr>
+          <w:sz w:val="24"/>
+          <w:szCs w:val="24"/>
+          <w:u w:val="single"/>
+        </w:rPr>
+      </w:pPr>
+      <w:r>
+        <w:rPr>
+          <w:sz w:val="24"/>
+          <w:szCs w:val="24"/>
+        </w:rPr>
+        <w:t>Nonostante il database degli utenti e quello dei dati siano considerati separatamente, in realtà si tratta di due sezioni specifiche dello stesso DB. Abbiamo deciso di trattarle come entità separate per una migliore comprensione del testo.</w:t>
       </w:r>
     </w:p>
     <w:p>
@@ -8659,44 +8471,23 @@
         <w:t xml:space="preserve">5.2 </w:t>
       </w:r>
       <w:r>
-        <w:t xml:space="preserve">Database dei dati </w:t>
-      </w:r>
-      <w:proofErr w:type="spellStart"/>
-      <w:r>
-        <w:t>iSpesa</w:t>
+        <w:t>Database dei dati iSpesa</w:t>
       </w:r>
       <w:bookmarkEnd w:id="59"/>
-      <w:proofErr w:type="spellEnd"/>
-    </w:p>
-    <w:p>
-      <w:pPr>
-        <w:rPr>
-          <w:sz w:val="24"/>
-          <w:szCs w:val="24"/>
-        </w:rPr>
-      </w:pPr>
-      <w:r>
-        <w:rPr>
-          <w:sz w:val="24"/>
-          <w:szCs w:val="24"/>
-        </w:rPr>
-        <w:t xml:space="preserve">I dati relativi ad ogni prodotto, negozio, sconto, volantino verranno conservati in un apposito database realizzato mediante </w:t>
-      </w:r>
-      <w:proofErr w:type="spellStart"/>
-      <w:r>
-        <w:rPr>
-          <w:sz w:val="24"/>
-          <w:szCs w:val="24"/>
-        </w:rPr>
-        <w:t>MariaDB</w:t>
-      </w:r>
-      <w:proofErr w:type="spellEnd"/>
-      <w:r>
-        <w:rPr>
-          <w:sz w:val="24"/>
-          <w:szCs w:val="24"/>
-        </w:rPr>
-        <w:t xml:space="preserve">. </w:t>
+    </w:p>
+    <w:p>
+      <w:pPr>
+        <w:rPr>
+          <w:sz w:val="24"/>
+          <w:szCs w:val="24"/>
+        </w:rPr>
+      </w:pPr>
+      <w:r>
+        <w:rPr>
+          <w:sz w:val="24"/>
+          <w:szCs w:val="24"/>
+        </w:rPr>
+        <w:t xml:space="preserve">I dati relativi ad ogni prodotto, negozio, sconto, volantino verranno conservati in un apposito database realizzato mediante MariaDB. </w:t>
       </w:r>
       <w:r>
         <w:rPr>
@@ -9027,43 +8818,22 @@
       </w:r>
       <w:bookmarkEnd w:id="60"/>
       <w:r>
-        <w:t xml:space="preserve"> </w:t>
-      </w:r>
-      <w:proofErr w:type="spellStart"/>
-      <w:r>
-        <w:t>iSpesa</w:t>
-      </w:r>
-      <w:proofErr w:type="spellEnd"/>
-    </w:p>
-    <w:p>
-      <w:pPr>
-        <w:rPr>
-          <w:sz w:val="24"/>
-          <w:szCs w:val="24"/>
-        </w:rPr>
-      </w:pPr>
-      <w:r>
-        <w:rPr>
-          <w:sz w:val="24"/>
-          <w:szCs w:val="24"/>
-        </w:rPr>
-        <w:t xml:space="preserve">Si tratta di un database </w:t>
-      </w:r>
-      <w:proofErr w:type="spellStart"/>
-      <w:r>
-        <w:rPr>
-          <w:sz w:val="24"/>
-          <w:szCs w:val="24"/>
-        </w:rPr>
-        <w:t>MariaDB</w:t>
-      </w:r>
-      <w:proofErr w:type="spellEnd"/>
-      <w:r>
-        <w:rPr>
-          <w:sz w:val="24"/>
-          <w:szCs w:val="24"/>
-        </w:rPr>
-        <w:t xml:space="preserve"> contenente i dati degli utenti, come username, email, numero di telefono e foto profilo. Ovviamente i prodotti preferiti di ogni utente saranno contenuti in questo database.</w:t>
+        <w:t xml:space="preserve"> iSpesa</w:t>
+      </w:r>
+    </w:p>
+    <w:p>
+      <w:pPr>
+        <w:rPr>
+          <w:sz w:val="24"/>
+          <w:szCs w:val="24"/>
+        </w:rPr>
+      </w:pPr>
+      <w:r>
+        <w:rPr>
+          <w:sz w:val="24"/>
+          <w:szCs w:val="24"/>
+        </w:rPr>
+        <w:t>Si tratta di un database MariaDB contenente i dati degli utenti, come username, email, numero di telefono e foto profilo. Ovviamente i prodotti preferiti di ogni utente saranno contenuti in questo database.</w:t>
       </w:r>
     </w:p>
     <w:p>
@@ -9080,6 +8850,7 @@
       </w:pPr>
       <w:bookmarkStart w:id="61" w:name="_Toc153040470"/>
       <w:r>
+        <w:lastRenderedPageBreak/>
         <w:t>5.4 Gmail API</w:t>
       </w:r>
       <w:bookmarkEnd w:id="61"/>
@@ -9184,11 +8955,25 @@
     </w:p>
     <w:p>
       <w:pPr>
+        <w:rPr>
+          <w:sz w:val="24"/>
+          <w:szCs w:val="24"/>
+        </w:rPr>
+      </w:pPr>
+      <w:r>
+        <w:rPr>
+          <w:sz w:val="24"/>
+          <w:szCs w:val="24"/>
+        </w:rPr>
+        <w:t>\</w:t>
+      </w:r>
+    </w:p>
+    <w:p>
+      <w:pPr>
         <w:pStyle w:val="Titolo2"/>
       </w:pPr>
       <w:bookmarkStart w:id="62" w:name="_Toc153040471"/>
       <w:r>
-        <w:lastRenderedPageBreak/>
         <w:t>5.5 Diagramma del design back-end</w:t>
       </w:r>
       <w:bookmarkEnd w:id="62"/>

--- a/Deliverables/Deliverable1.docx
+++ b/Deliverables/Deliverable1.docx
@@ -790,7 +790,7 @@
               <w:rPr>
                 <w:rStyle w:val="Collegamentoipertestuale"/>
               </w:rPr>
-              <w:t>RF 3.  Livelli d’accesso</w:t>
+              <w:t>RF 3. Livelli d’accesso</w:t>
             </w:r>
             <w:r>
               <w:tab/>
@@ -3404,6 +3404,13 @@
         </w:rPr>
         <w:t xml:space="preserve"> Può segnare i prodotti o i negozi che maggiormente lo interessano come preferiti. Ciò permetterà di usare un filtro aggiuntivo nelle varie liste, il filtro preferiti che mostrerà solo i prodotti preferiti o ordinerà gli oggetti inserendo in cima i preferiti.</w:t>
       </w:r>
+      <w:r>
+        <w:rPr>
+          <w:sz w:val="24"/>
+          <w:szCs w:val="24"/>
+        </w:rPr>
+        <w:t xml:space="preserve"> Avrà la possibilità di visualizzare tutti i negozi e prodotti preferiti in un’apposita pagina preferiti.</w:t>
+      </w:r>
     </w:p>
     <w:p>
       <w:pPr>
@@ -3516,7 +3523,6 @@
           <w:sz w:val="24"/>
           <w:szCs w:val="24"/>
         </w:rPr>
-        <w:lastRenderedPageBreak/>
         <w:t>RF 19.</w:t>
       </w:r>
       <w:r>
@@ -3524,7 +3530,35 @@
           <w:sz w:val="24"/>
           <w:szCs w:val="24"/>
         </w:rPr>
-        <w:t xml:space="preserve"> Può cambiare foto profilo (una generica verrà assegnata alla creazione) e numero di telefono.</w:t>
+        <w:t xml:space="preserve"> Può cambiare foto profilo (una generica verrà assegnata alla creazione)</w:t>
+      </w:r>
+      <w:r>
+        <w:rPr>
+          <w:sz w:val="24"/>
+          <w:szCs w:val="24"/>
+        </w:rPr>
+        <w:t>, il</w:t>
+      </w:r>
+      <w:r>
+        <w:rPr>
+          <w:sz w:val="24"/>
+          <w:szCs w:val="24"/>
+        </w:rPr>
+        <w:t xml:space="preserve"> numero di telefono</w:t>
+      </w:r>
+      <w:r>
+        <w:rPr>
+          <w:sz w:val="24"/>
+          <w:szCs w:val="24"/>
+        </w:rPr>
+        <w:t xml:space="preserve"> e la mail</w:t>
+      </w:r>
+      <w:r>
+        <w:rPr>
+          <w:sz w:val="24"/>
+          <w:szCs w:val="24"/>
+        </w:rPr>
+        <w:t>.</w:t>
       </w:r>
     </w:p>
     <w:p>
@@ -3688,7 +3722,14 @@
           <w:sz w:val="24"/>
           <w:szCs w:val="24"/>
         </w:rPr>
-        <w:t xml:space="preserve"> Può moderare le recensioni oscurandone il testo, se contiene volgarismi o insulti, o cancellarle totalmente</w:t>
+        <w:t xml:space="preserve"> Può moderare le recensioni </w:t>
+      </w:r>
+      <w:r>
+        <w:rPr>
+          <w:sz w:val="24"/>
+          <w:szCs w:val="24"/>
+        </w:rPr>
+        <w:t>eliminandone.</w:t>
       </w:r>
     </w:p>
     <w:p>
@@ -3750,7 +3791,21 @@
           <w:sz w:val="24"/>
           <w:szCs w:val="24"/>
         </w:rPr>
-        <w:t xml:space="preserve"> Ha la possibilità di cambiare la propria password ma la foto profilo e il nome saranno fissi per tutti gli amministratori. </w:t>
+        <w:t xml:space="preserve"> </w:t>
+      </w:r>
+      <w:r>
+        <w:rPr>
+          <w:sz w:val="24"/>
+          <w:szCs w:val="24"/>
+        </w:rPr>
+        <w:t>Può modificare la sua foto e il suo nome, ma non ha la possibilità di cambiare email o password</w:t>
+      </w:r>
+      <w:r>
+        <w:rPr>
+          <w:sz w:val="24"/>
+          <w:szCs w:val="24"/>
+        </w:rPr>
+        <w:t xml:space="preserve">. </w:t>
       </w:r>
     </w:p>
     <w:p>
@@ -3781,7 +3836,14 @@
           <w:sz w:val="24"/>
           <w:szCs w:val="24"/>
         </w:rPr>
-        <w:t xml:space="preserve"> Non può accedere a nessuna funzione del sito ma avrà apposite schermate per la moderazione dello stesso. Un amministratore che volesse utilizzare le funzionalità del sito dovrà farsi un account separato.</w:t>
+        <w:t xml:space="preserve"> </w:t>
+      </w:r>
+      <w:r>
+        <w:rPr>
+          <w:sz w:val="24"/>
+          <w:szCs w:val="24"/>
+        </w:rPr>
+        <w:t>Ha a disposizione apposite schermate per la moderazione del sito.</w:t>
       </w:r>
     </w:p>
     <w:p>
@@ -3813,7 +3875,21 @@
           <w:sz w:val="24"/>
           <w:szCs w:val="24"/>
         </w:rPr>
-        <w:t xml:space="preserve"> L’amministratore avrà la possibilità di modificare il numero di telefono degli utenti, le password e di eliminare gli account degli utenti.</w:t>
+        <w:t xml:space="preserve"> L’amministratore avrà la possibilità di modificare </w:t>
+      </w:r>
+      <w:r>
+        <w:rPr>
+          <w:sz w:val="24"/>
+          <w:szCs w:val="24"/>
+        </w:rPr>
+        <w:t>i dati degli utenti (foto profilo, email, numero di telefono, password) o di eliminare direttamente un account</w:t>
+      </w:r>
+      <w:r>
+        <w:rPr>
+          <w:sz w:val="24"/>
+          <w:szCs w:val="24"/>
+        </w:rPr>
+        <w:t>.</w:t>
       </w:r>
     </w:p>
     <w:p>
@@ -6208,81 +6284,62 @@
             </wp:anchor>
           </w:drawing>
         </mc:Choice>
-        <mc:Fallback xmlns:a="http://schemas.openxmlformats.org/drawingml/2006/main">
+        <mc:Fallback>
           <w:pict>
-            <v:group id="group 3" o:spid="_x0000_s0000" style="position:absolute;z-index:251663360;o:allowoverlap:true;o:allowincell:true;mso-position-horizontal-relative:margin;mso-position-horizontal:right;mso-position-vertical-relative:bottom-margin-area;width:468.00pt;height:25.20pt;mso-wrap-distance-left:0.00pt;mso-wrap-distance-top:0.00pt;mso-wrap-distance-right:0.00pt;mso-wrap-distance-bottom:0.00pt;" coordorigin="0,0" coordsize="59626,3238">
-              <v:shape id="shape 4" o:spid="_x0000_s4" o:spt="1" type="#_x0000_t1" style="position:absolute;left:190;top:0;width:59436;height:188;visibility:visible;" fillcolor="#000000" stroked="f" strokeweight="2.00pt">
-                <v:stroke dashstyle="solid"/>
-                <w10:wrap type="square"/>
-              </v:shape>
-              <v:shape id="shape 5" o:spid="_x0000_s5" o:spt="202" type="#_x0000_t202" style="position:absolute;left:0;top:666;width:59436;height:2571;v-text-anchor:bottom;visibility:visible;" filled="f" stroked="f" strokeweight="0.50pt">
-                <v:textbox inset="0,0,0,0">
+            <v:group w14:anchorId="4E4C5EF1" id="Gruppo 7" o:spid="_x0000_s1028" style="position:absolute;margin-left:416.8pt;margin-top:0;width:468pt;height:25.2pt;z-index:251663360;mso-width-percent:1000;mso-top-percent:200;mso-wrap-distance-left:0;mso-wrap-distance-right:0;mso-position-horizontal:right;mso-position-horizontal-relative:margin;mso-position-vertical-relative:bottom-margin-area;mso-width-percent:1000;mso-top-percent:200;mso-width-relative:margin;mso-height-relative:margin" coordsize="59626,3238" o:gfxdata="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">
+              <v:rect id="Rettangolo 1741236189" o:spid="_x0000_s1029" style="position:absolute;left:190;width:59436;height:188;visibility:visible;mso-wrap-style:square;v-text-anchor:top" o:gfxdata="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" fillcolor="black [3213]" stroked="f" strokeweight="2pt"/>
+              <v:shapetype id="_x0000_t202" coordsize="21600,21600" o:spt="202" path="m,l,21600r21600,l21600,xe">
+                <v:stroke joinstyle="miter"/>
+                <v:path gradientshapeok="t" o:connecttype="rect"/>
+              </v:shapetype>
+              <v:shape id="Casella di testo 1510479290" o:spid="_x0000_s1030" type="#_x0000_t202" style="position:absolute;top:666;width:59436;height:2572;visibility:visible;mso-wrap-style:square;v-text-anchor:bottom" o:gfxdata="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" filled="f" stroked="f" strokeweight=".5pt">
+                <v:textbox inset=",,,0">
                   <w:txbxContent>
                     <w:sdt>
                       <w:sdtPr>
+                        <w:rPr>
+                          <w:color w:val="7F7F7F" w:themeColor="text1" w:themeTint="80"/>
+                        </w:rPr>
                         <w:alias w:val="Data"/>
-                        <w15:appearance w15:val="boundingBox"/>
+                        <w:tag w:val=""/>
                         <w:id w:val="-1063724354"/>
-                        <w:showingPlcHdr w:val="true"/>
-                        <w:tag w:val=""/>
-                        <w:date w:fullDate="2023-12-19T18:51:56Z">
-                          <w:calendar w:val="gregorian"/>
+                        <w:showingPlcHdr/>
+                        <w:date w:fullDate="2023-12-19T18:51:00Z">
                           <w:dateFormat w:val="d MMMM yyyy"/>
                           <w:lid w:val="it-IT"/>
+                          <w:storeMappedDataAs w:val="dateTime"/>
+                          <w:calendar w:val="gregorian"/>
                         </w:date>
-                        <w:rPr>
-                          <w:color w:val="7f7f7f" w:themeColor="text1" w:themeTint="80"/>
-                        </w:rPr>
                       </w:sdtPr>
                       <w:sdtContent>
                         <w:p>
                           <w:pPr>
-                            <w:pBdr/>
-                            <w:spacing/>
-                            <w:ind/>
                             <w:jc w:val="right"/>
                             <w:rPr>
-                              <w:color w:val="7f7f7f" w:themeColor="text1" w:themeTint="80"/>
+                              <w:color w:val="7F7F7F" w:themeColor="text1" w:themeTint="80"/>
                             </w:rPr>
                           </w:pPr>
                           <w:r>
                             <w:rPr>
-                              <w:color w:val="7f7f7f" w:themeColor="text1" w:themeTint="80"/>
+                              <w:color w:val="7F7F7F" w:themeColor="text1" w:themeTint="80"/>
                             </w:rPr>
                             <w:t xml:space="preserve">     </w:t>
-                          </w:r>
-                          <w:r>
-                            <w:rPr>
-                              <w:color w:val="7f7f7f" w:themeColor="text1" w:themeTint="80"/>
-                            </w:rPr>
                           </w:r>
                         </w:p>
                       </w:sdtContent>
                     </w:sdt>
                     <w:p>
                       <w:pPr>
-                        <w:pBdr/>
-                        <w:spacing/>
-                        <w:ind/>
                         <w:jc w:val="right"/>
                         <w:rPr>
                           <w:color w:val="808080" w:themeColor="background1" w:themeShade="80"/>
                         </w:rPr>
                       </w:pPr>
-                      <w:r>
-                        <w:rPr>
-                          <w:color w:val="808080" w:themeColor="background1" w:themeShade="80"/>
-                        </w:rPr>
-                      </w:r>
-                      <w:r>
-                        <w:rPr>
-                          <w:color w:val="808080" w:themeColor="background1" w:themeShade="80"/>
-                        </w:rPr>
-                      </w:r>
                     </w:p>
                   </w:txbxContent>
                 </v:textbox>
               </v:shape>
+              <w10:wrap type="square" anchorx="margin" anchory="margin"/>
             </v:group>
           </w:pict>
         </mc:Fallback>
@@ -6293,7 +6350,7 @@
         <w:noProof/>
       </w:rPr>
       <mc:AlternateContent>
-        <mc:Choice Requires="wpg">
+        <mc:Choice Requires="wps">
           <w:drawing>
             <wp:anchor distT="0" distB="0" distL="0" distR="0" simplePos="0" relativeHeight="251662336" behindDoc="0" locked="0" layoutInCell="1" allowOverlap="1" wp14:anchorId="40D3D581" wp14:editId="19B29613">
               <wp:simplePos x="0" y="0"/>
@@ -6426,29 +6483,24 @@
             </wp:anchor>
           </w:drawing>
         </mc:Choice>
-        <mc:Fallback xmlns:a="http://schemas.openxmlformats.org/drawingml/2006/main">
+        <mc:Fallback>
           <w:pict>
-            <v:shape id="shape 6" o:spid="_x0000_s6" o:spt="1" type="#_x0000_t1" style="position:absolute;z-index:251662336;o:allowoverlap:true;o:allowincell:true;mso-position-horizontal-relative:right-margin-area;mso-position-horizontal:left;mso-position-vertical-relative:bottom-margin-area;width:36.00pt;height:25.20pt;mso-wrap-distance-left:0.00pt;mso-wrap-distance-top:0.00pt;mso-wrap-distance-right:0.00pt;mso-wrap-distance-bottom:0.00pt;v-text-anchor:bottom;visibility:visible;" fillcolor="#C00000" stroked="f" strokeweight="3.00pt">
-              <v:stroke dashstyle="solid"/>
-              <w10:wrap type="square"/>
-              <v:textbox inset="0,0,0,0">
+            <v:rect w14:anchorId="40D3D581" id="Rettangolo 8" o:spid="_x0000_s1031" style="position:absolute;margin-left:0;margin-top:0;width:36pt;height:25.2pt;z-index:251662336;visibility:visible;mso-wrap-style:square;mso-width-percent:0;mso-height-percent:0;mso-top-percent:200;mso-wrap-distance-left:0;mso-wrap-distance-top:0;mso-wrap-distance-right:0;mso-wrap-distance-bottom:0;mso-position-horizontal:left;mso-position-horizontal-relative:right-margin-area;mso-position-vertical-relative:bottom-margin-area;mso-width-percent:0;mso-height-percent:0;mso-top-percent:200;mso-width-relative:margin;mso-height-relative:margin;v-text-anchor:bottom" o:gfxdata="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" fillcolor="#c00000" stroked="f" strokeweight="3pt">
+              <v:textbox>
                 <w:txbxContent>
                   <w:p>
                     <w:pPr>
-                      <w:pBdr/>
-                      <w:shd w:val="clear" w:color="auto" w:fill="c00000"/>
-                      <w:spacing/>
-                      <w:ind/>
+                      <w:shd w:val="clear" w:color="auto" w:fill="C00000"/>
                       <w:jc w:val="right"/>
                       <w:rPr>
-                        <w:color w:val="ffffff" w:themeColor="background1"/>
+                        <w:color w:val="FFFFFF" w:themeColor="background1"/>
                         <w:sz w:val="28"/>
                         <w:szCs w:val="28"/>
                       </w:rPr>
                     </w:pPr>
                     <w:r>
                       <w:rPr>
-                        <w:color w:val="ffffff" w:themeColor="background1"/>
+                        <w:color w:val="FFFFFF" w:themeColor="background1"/>
                         <w:sz w:val="28"/>
                         <w:szCs w:val="28"/>
                       </w:rPr>
@@ -6456,15 +6508,15 @@
                     </w:r>
                     <w:r>
                       <w:rPr>
-                        <w:color w:val="ffffff" w:themeColor="background1"/>
+                        <w:color w:val="FFFFFF" w:themeColor="background1"/>
                         <w:sz w:val="28"/>
                         <w:szCs w:val="28"/>
                       </w:rPr>
-                      <w:instrText xml:space="preserve">PAGE   \* MERGEFORMAT</w:instrText>
+                      <w:instrText>PAGE   \* MERGEFORMAT</w:instrText>
                     </w:r>
                     <w:r>
                       <w:rPr>
-                        <w:color w:val="ffffff" w:themeColor="background1"/>
+                        <w:color w:val="FFFFFF" w:themeColor="background1"/>
                         <w:sz w:val="28"/>
                         <w:szCs w:val="28"/>
                       </w:rPr>
@@ -6472,32 +6524,26 @@
                     </w:r>
                     <w:r>
                       <w:rPr>
-                        <w:color w:val="ffffff" w:themeColor="background1"/>
+                        <w:color w:val="FFFFFF" w:themeColor="background1"/>
                         <w:sz w:val="28"/>
                         <w:szCs w:val="28"/>
                         <w:lang w:val="it-IT"/>
                       </w:rPr>
-                      <w:t xml:space="preserve">2</w:t>
+                      <w:t>2</w:t>
                     </w:r>
                     <w:r>
                       <w:rPr>
-                        <w:color w:val="ffffff" w:themeColor="background1"/>
+                        <w:color w:val="FFFFFF" w:themeColor="background1"/>
                         <w:sz w:val="28"/>
                         <w:szCs w:val="28"/>
                       </w:rPr>
                       <w:fldChar w:fldCharType="end"/>
                     </w:r>
-                    <w:r>
-                      <w:rPr>
-                        <w:color w:val="ffffff" w:themeColor="background1"/>
-                        <w:sz w:val="28"/>
-                        <w:szCs w:val="28"/>
-                      </w:rPr>
-                    </w:r>
                   </w:p>
                 </w:txbxContent>
               </v:textbox>
-            </v:shape>
+              <w10:wrap type="square" anchorx="margin" anchory="margin"/>
+            </v:rect>
           </w:pict>
         </mc:Fallback>
       </mc:AlternateContent>
@@ -6624,7 +6670,7 @@
         <w:noProof/>
       </w:rPr>
       <mc:AlternateContent>
-        <mc:Choice Requires="wpg">
+        <mc:Choice Requires="wps">
           <w:drawing>
             <wp:anchor distT="0" distB="0" distL="114300" distR="114300" simplePos="0" relativeHeight="251660288" behindDoc="0" locked="0" layoutInCell="0" allowOverlap="1" wp14:anchorId="67399A46" wp14:editId="27E053FC">
               <wp:simplePos x="0" y="0"/>
@@ -6693,31 +6739,32 @@
             </wp:anchor>
           </w:drawing>
         </mc:Choice>
-        <mc:Fallback xmlns:a="http://schemas.openxmlformats.org/drawingml/2006/main">
+        <mc:Fallback>
           <w:pict>
-            <v:shape id="shape 1" o:spid="_x0000_s1" o:spt="202" type="#_x0000_t202" style="position:absolute;z-index:251660288;o:allowoverlap:true;o:allowincell:false;mso-position-horizontal-relative:margin;mso-position-horizontal:left;mso-position-vertical-relative:top-margin-area;mso-position-vertical:center;width:468.00pt;height:13.45pt;mso-wrap-distance-left:9.00pt;mso-wrap-distance-top:0.00pt;mso-wrap-distance-right:9.00pt;mso-wrap-distance-bottom:0.00pt;v-text-anchor:middle;visibility:visible;" filled="f" stroked="f">
-              <v:textbox inset="0,0,0,0">
+            <v:shapetype w14:anchorId="67399A46" id="_x0000_t202" coordsize="21600,21600" o:spt="202" path="m,l,21600r21600,l21600,xe">
+              <v:stroke joinstyle="miter"/>
+              <v:path gradientshapeok="t" o:connecttype="rect"/>
+            </v:shapetype>
+            <v:shape id="Casella di testo 70" o:spid="_x0000_s1026" type="#_x0000_t202" style="position:absolute;margin-left:0;margin-top:0;width:468pt;height:13.45pt;z-index:251660288;visibility:visible;mso-wrap-style:square;mso-width-percent:1000;mso-height-percent:0;mso-wrap-distance-left:9pt;mso-wrap-distance-top:0;mso-wrap-distance-right:9pt;mso-wrap-distance-bottom:0;mso-position-horizontal:left;mso-position-horizontal-relative:margin;mso-position-vertical:center;mso-position-vertical-relative:top-margin-area;mso-width-percent:1000;mso-height-percent:0;mso-width-relative:margin;mso-height-relative:page;v-text-anchor:middle" o:gfxdata="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" o:allowincell="f" filled="f" stroked="f">
+              <v:textbox style="mso-fit-shape-to-text:t" inset=",0,,0">
                 <w:txbxContent>
                   <w:p>
                     <w:pPr>
-                      <w:pBdr/>
                       <w:spacing w:line="240" w:lineRule="auto"/>
-                      <w:ind/>
-                      <w:rPr/>
                     </w:pPr>
                     <w:r>
                       <w:rPr>
-                        <w:rFonts w:ascii="Verdana" w:hAnsi="Verdana" w:eastAsia="Verdana" w:cs="Verdana"/>
+                        <w:rFonts w:ascii="Verdana" w:eastAsia="Verdana" w:hAnsi="Verdana" w:cs="Verdana"/>
                         <w:i/>
                         <w:sz w:val="20"/>
                         <w:szCs w:val="20"/>
                       </w:rPr>
-                      <w:t xml:space="preserve">iSpesa_Analisi_Requisiti_D1</w:t>
+                      <w:t>iSpesa_Analisi_Requisiti_D1</w:t>
                     </w:r>
-                    <w:r/>
                   </w:p>
                 </w:txbxContent>
               </v:textbox>
+              <w10:wrap anchorx="margin" anchory="margin"/>
             </v:shape>
           </w:pict>
         </mc:Fallback>
@@ -6728,7 +6775,7 @@
         <w:noProof/>
       </w:rPr>
       <mc:AlternateContent>
-        <mc:Choice Requires="wpg">
+        <mc:Choice Requires="wps">
           <w:drawing>
             <wp:anchor distT="0" distB="0" distL="114300" distR="114300" simplePos="0" relativeHeight="251659264" behindDoc="0" locked="0" layoutInCell="0" allowOverlap="1" wp14:anchorId="6402BB3E" wp14:editId="57D62B6A">
               <wp:simplePos x="0" y="0"/>
@@ -6817,52 +6864,46 @@
             </wp:anchor>
           </w:drawing>
         </mc:Choice>
-        <mc:Fallback xmlns:a="http://schemas.openxmlformats.org/drawingml/2006/main">
+        <mc:Fallback>
           <w:pict>
-            <v:shape id="shape 2" o:spid="_x0000_s2" o:spt="202" type="#_x0000_t202" style="position:absolute;z-index:251659264;o:allowoverlap:true;o:allowincell:false;mso-position-horizontal-relative:page;mso-position-horizontal:left;mso-position-vertical-relative:top-margin-area;mso-position-vertical:center;width:72.00pt;height:13.45pt;mso-wrap-distance-left:9.00pt;mso-wrap-distance-top:0.00pt;mso-wrap-distance-right:9.00pt;mso-wrap-distance-bottom:0.00pt;v-text-anchor:middle;visibility:visible;" fillcolor="#FF0000" stroked="f">
-              <v:textbox inset="0,0,0,0">
+            <v:shape w14:anchorId="6402BB3E" id="Casella di testo 71" o:spid="_x0000_s1027" type="#_x0000_t202" style="position:absolute;margin-left:0;margin-top:0;width:1in;height:13.45pt;z-index:251659264;visibility:visible;mso-wrap-style:square;mso-width-percent:1000;mso-height-percent:0;mso-wrap-distance-left:9pt;mso-wrap-distance-top:0;mso-wrap-distance-right:9pt;mso-wrap-distance-bottom:0;mso-position-horizontal:left;mso-position-horizontal-relative:page;mso-position-vertical:center;mso-position-vertical-relative:top-margin-area;mso-width-percent:1000;mso-height-percent:0;mso-width-relative:left-margin-area;mso-height-relative:page;v-text-anchor:middle" o:gfxdata="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" o:allowincell="f" fillcolor="red" stroked="f">
+              <v:textbox style="mso-fit-shape-to-text:t" inset=",0,,0">
                 <w:txbxContent>
                   <w:p>
                     <w:pPr>
-                      <w:pBdr/>
-                      <w:shd w:val="clear" w:color="auto" w:fill="c00000"/>
+                      <w:shd w:val="clear" w:color="auto" w:fill="C00000"/>
                       <w:spacing w:line="240" w:lineRule="auto"/>
-                      <w:ind/>
                       <w:jc w:val="right"/>
                       <w:rPr>
-                        <w:color w:val="ffffff" w:themeColor="background1"/>
+                        <w:color w:val="FFFFFF" w:themeColor="background1"/>
                       </w:rPr>
                     </w:pPr>
                     <w:r>
                       <w:fldChar w:fldCharType="begin"/>
                     </w:r>
                     <w:r>
-                      <w:instrText xml:space="preserve">PAGE   \* MERGEFORMAT</w:instrText>
+                      <w:instrText>PAGE   \* MERGEFORMAT</w:instrText>
                     </w:r>
                     <w:r>
                       <w:fldChar w:fldCharType="separate"/>
                     </w:r>
                     <w:r>
                       <w:rPr>
-                        <w:color w:val="ffffff" w:themeColor="background1"/>
+                        <w:color w:val="FFFFFF" w:themeColor="background1"/>
                         <w:lang w:val="it-IT"/>
                       </w:rPr>
-                      <w:t xml:space="preserve">2</w:t>
+                      <w:t>2</w:t>
                     </w:r>
                     <w:r>
                       <w:rPr>
-                        <w:color w:val="ffffff" w:themeColor="background1"/>
+                        <w:color w:val="FFFFFF" w:themeColor="background1"/>
                       </w:rPr>
                       <w:fldChar w:fldCharType="end"/>
-                    </w:r>
-                    <w:r>
-                      <w:rPr>
-                        <w:color w:val="ffffff" w:themeColor="background1"/>
-                      </w:rPr>
                     </w:r>
                   </w:p>
                 </w:txbxContent>
               </v:textbox>
+              <w10:wrap anchorx="page" anchory="margin"/>
             </v:shape>
           </w:pict>
         </mc:Fallback>
